--- a/Milestones/M2/M2 Documentation.docx
+++ b/Milestones/M2/M2 Documentation.docx
@@ -10,6 +10,7 @@
           <w:docPartUnique/>
         </w:docPartObj>
       </w:sdtPr>
+      <w:sdtEndPr/>
       <w:sdtContent>
         <w:p/>
         <w:p>
@@ -180,6 +181,7 @@
                                     <w:dataBinding w:prefixMappings="xmlns:ns0='http://purl.org/dc/elements/1.1/' xmlns:ns1='http://schemas.openxmlformats.org/package/2006/metadata/core-properties' " w:xpath="/ns1:coreProperties[1]/ns0:creator[1]" w:storeItemID="{6C3C8BC8-F283-45AE-878A-BAB7291924A1}"/>
                                     <w:text/>
                                   </w:sdtPr>
+                                  <w:sdtEndPr/>
                                   <w:sdtContent>
                                     <w:r>
                                       <w:rPr>
@@ -277,6 +279,7 @@
                               <w:dataBinding w:prefixMappings="xmlns:ns0='http://purl.org/dc/elements/1.1/' xmlns:ns1='http://schemas.openxmlformats.org/package/2006/metadata/core-properties' " w:xpath="/ns1:coreProperties[1]/ns0:creator[1]" w:storeItemID="{6C3C8BC8-F283-45AE-878A-BAB7291924A1}"/>
                               <w:text/>
                             </w:sdtPr>
+                            <w:sdtEndPr/>
                             <w:sdtContent>
                               <w:r>
                                 <w:rPr>
@@ -375,6 +378,7 @@
                                     <w:dataBinding w:prefixMappings="xmlns:ns0='http://schemas.openxmlformats.org/officeDocument/2006/extended-properties' " w:xpath="/ns0:Properties[1]/ns0:Company[1]" w:storeItemID="{6668398D-A668-4E3E-A5EB-62B293D839F1}"/>
                                     <w:text/>
                                   </w:sdtPr>
+                                  <w:sdtEndPr/>
                                   <w:sdtContent>
                                     <w:r>
                                       <w:rPr>
@@ -417,6 +421,7 @@
                                     <w:dataBinding w:prefixMappings="xmlns:ns0='http://schemas.microsoft.com/office/2006/coverPageProps' " w:xpath="/ns0:CoverPageProperties[1]/ns0:CompanyAddress[1]" w:storeItemID="{55AF091B-3C7A-41E3-B477-F2FDAA23CFDA}"/>
                                     <w:text/>
                                   </w:sdtPr>
+                                  <w:sdtEndPr/>
                                   <w:sdtContent>
                                     <w:r>
                                       <w:rPr>
@@ -477,6 +482,7 @@
                               <w:dataBinding w:prefixMappings="xmlns:ns0='http://schemas.openxmlformats.org/officeDocument/2006/extended-properties' " w:xpath="/ns0:Properties[1]/ns0:Company[1]" w:storeItemID="{6668398D-A668-4E3E-A5EB-62B293D839F1}"/>
                               <w:text/>
                             </w:sdtPr>
+                            <w:sdtEndPr/>
                             <w:sdtContent>
                               <w:r>
                                 <w:rPr>
@@ -519,6 +525,7 @@
                               <w:dataBinding w:prefixMappings="xmlns:ns0='http://schemas.microsoft.com/office/2006/coverPageProps' " w:xpath="/ns0:CoverPageProperties[1]/ns0:CompanyAddress[1]" w:storeItemID="{55AF091B-3C7A-41E3-B477-F2FDAA23CFDA}"/>
                               <w:text/>
                             </w:sdtPr>
+                            <w:sdtEndPr/>
                             <w:sdtContent>
                               <w:r>
                                 <w:rPr>
@@ -714,6 +721,7 @@
                                       <w:dataBinding w:prefixMappings="xmlns:ns0='http://purl.org/dc/elements/1.1/' xmlns:ns1='http://schemas.openxmlformats.org/package/2006/metadata/core-properties' " w:xpath="/ns1:coreProperties[1]/ns0:title[1]" w:storeItemID="{6C3C8BC8-F283-45AE-878A-BAB7291924A1}"/>
                                       <w:text/>
                                     </w:sdtPr>
+                                    <w:sdtEndPr/>
                                     <w:sdtContent>
                                       <w:r>
                                         <w:rPr>
@@ -901,6 +909,7 @@
                                 <w:dataBinding w:prefixMappings="xmlns:ns0='http://purl.org/dc/elements/1.1/' xmlns:ns1='http://schemas.openxmlformats.org/package/2006/metadata/core-properties' " w:xpath="/ns1:coreProperties[1]/ns0:title[1]" w:storeItemID="{6C3C8BC8-F283-45AE-878A-BAB7291924A1}"/>
                                 <w:text/>
                               </w:sdtPr>
+                              <w:sdtEndPr/>
                               <w:sdtContent>
                                 <w:r>
                                   <w:rPr>
@@ -1028,6 +1037,7 @@
                                     <w:calendar w:val="gregorian"/>
                                   </w:date>
                                 </w:sdtPr>
+                                <w:sdtEndPr/>
                                 <w:sdtContent>
                                   <w:p>
                                     <w:pPr>
@@ -1094,6 +1104,7 @@
                               <w:calendar w:val="gregorian"/>
                             </w:date>
                           </w:sdtPr>
+                          <w:sdtEndPr/>
                           <w:sdtContent>
                             <w:p>
                               <w:pPr>
@@ -1130,6 +1141,12 @@
         </w:p>
         <w:sdt>
           <w:sdtPr>
+            <w:rPr>
+              <w:rFonts w:asciiTheme="minorHAnsi" w:eastAsiaTheme="minorHAnsi" w:hAnsiTheme="minorHAnsi" w:cstheme="minorBidi"/>
+              <w:color w:val="auto"/>
+              <w:sz w:val="24"/>
+              <w:szCs w:val="24"/>
+            </w:rPr>
             <w:id w:val="773210461"/>
             <w:docPartObj>
               <w:docPartGallery w:val="Table of Contents"/>
@@ -1138,13 +1155,9 @@
           </w:sdtPr>
           <w:sdtEndPr>
             <w:rPr>
-              <w:rFonts w:asciiTheme="minorHAnsi" w:eastAsiaTheme="minorHAnsi" w:hAnsiTheme="minorHAnsi" w:cstheme="minorBidi"/>
               <w:b/>
               <w:bCs/>
               <w:noProof/>
-              <w:color w:val="auto"/>
-              <w:sz w:val="24"/>
-              <w:szCs w:val="24"/>
             </w:rPr>
           </w:sdtEndPr>
           <w:sdtContent>
@@ -1814,14 +1827,6 @@
         <w:p/>
         <w:p/>
         <w:p/>
-        <w:p/>
-        <w:p/>
-        <w:p/>
-        <w:p/>
-        <w:p/>
-        <w:p/>
-        <w:p/>
-        <w:p/>
       </w:sdtContent>
     </w:sdt>
     <w:p>
@@ -1834,6 +1839,7 @@
       </w:pPr>
       <w:bookmarkStart w:id="0" w:name="_Toc52897892"/>
       <w:r>
+        <w:lastRenderedPageBreak/>
         <w:t>Data Definitions V2</w:t>
       </w:r>
       <w:bookmarkEnd w:id="0"/>
@@ -1874,6 +1880,7 @@
       </w:pPr>
       <w:bookmarkStart w:id="1" w:name="_Toc52897893"/>
       <w:r>
+        <w:lastRenderedPageBreak/>
         <w:t>Functional Requirements V2</w:t>
       </w:r>
       <w:bookmarkEnd w:id="1"/>
@@ -1914,6 +1921,7 @@
       </w:pPr>
       <w:bookmarkStart w:id="2" w:name="_Toc52897894"/>
       <w:r>
+        <w:lastRenderedPageBreak/>
         <w:t>UI Mockup and Storyboards</w:t>
       </w:r>
       <w:bookmarkEnd w:id="2"/>
@@ -1954,6 +1962,7 @@
       </w:pPr>
       <w:bookmarkStart w:id="3" w:name="_Toc52897895"/>
       <w:r>
+        <w:lastRenderedPageBreak/>
         <w:t>High-Level Architecture &amp; Database Organization</w:t>
       </w:r>
       <w:bookmarkEnd w:id="3"/>
@@ -1993,11 +2002,11 @@
       </w:pPr>
       <w:bookmarkStart w:id="4" w:name="_Toc52897896"/>
       <w:r>
+        <w:lastRenderedPageBreak/>
         <w:t>High-Level UML Diagrams</w:t>
       </w:r>
       <w:bookmarkEnd w:id="4"/>
     </w:p>
-    <w:p/>
     <w:p/>
     <w:p/>
     <w:p/>
@@ -2033,32 +2042,150 @@
       </w:pPr>
       <w:bookmarkStart w:id="5" w:name="_Toc52897897"/>
       <w:r>
+        <w:lastRenderedPageBreak/>
         <w:t>Key Risks</w:t>
       </w:r>
       <w:bookmarkEnd w:id="5"/>
     </w:p>
-    <w:p/>
-    <w:p/>
-    <w:p/>
-    <w:p/>
-    <w:p/>
-    <w:p/>
-    <w:p/>
-    <w:p/>
-    <w:p/>
-    <w:p/>
-    <w:p/>
-    <w:p/>
-    <w:p/>
-    <w:p/>
-    <w:p/>
-    <w:p/>
-    <w:p/>
-    <w:p/>
-    <w:p/>
-    <w:p/>
-    <w:p/>
-    <w:p/>
+    <w:p>
+      <w:pPr>
+        <w:ind w:left="360"/>
+      </w:pPr>
+    </w:p>
+    <w:p>
+      <w:pPr>
+        <w:ind w:left="360"/>
+      </w:pPr>
+      <w:r>
+        <w:t>The following is a risk assessment of the development team in its current status:</w:t>
+      </w:r>
+    </w:p>
+    <w:p>
+      <w:pPr>
+        <w:pStyle w:val="ListParagraph"/>
+        <w:numPr>
+          <w:ilvl w:val="0"/>
+          <w:numId w:val="2"/>
+        </w:numPr>
+        <w:rPr>
+          <w:b/>
+          <w:bCs/>
+          <w:u w:val="single"/>
+        </w:rPr>
+      </w:pPr>
+      <w:r>
+        <w:rPr>
+          <w:b/>
+          <w:bCs/>
+          <w:u w:val="single"/>
+        </w:rPr>
+        <w:t>Skills</w:t>
+      </w:r>
+    </w:p>
+    <w:p>
+      <w:pPr>
+        <w:pStyle w:val="ListParagraph"/>
+      </w:pPr>
+      <w:r>
+        <w:t xml:space="preserve">Our team has a diverse set of skills that cover most of the requirements to fully develop this project. However, it seems that the skills are largely segmented between individuals and the minimal overlap may result in issues with workload balancing in the future as development progresses and becomes more intensive. </w:t>
+      </w:r>
+    </w:p>
+    <w:p>
+      <w:pPr>
+        <w:pStyle w:val="ListParagraph"/>
+        <w:numPr>
+          <w:ilvl w:val="0"/>
+          <w:numId w:val="2"/>
+        </w:numPr>
+        <w:rPr>
+          <w:b/>
+          <w:bCs/>
+          <w:u w:val="single"/>
+        </w:rPr>
+      </w:pPr>
+      <w:r>
+        <w:rPr>
+          <w:b/>
+          <w:bCs/>
+          <w:u w:val="single"/>
+        </w:rPr>
+        <w:t>Schedule</w:t>
+      </w:r>
+    </w:p>
+    <w:p>
+      <w:pPr>
+        <w:pStyle w:val="ListParagraph"/>
+      </w:pPr>
+      <w:r>
+        <w:t xml:space="preserve">As a fully remote team, our scheduling cannot revolve around on-campus time for large development meetings or sessions. Coupling this with the extant work schedules of our teammates, the limited times available to have full-team meetings forces the team to rely more heavily on asynchronous communications, which is not preferable as we enter later stages of development and time-sensitive milestones. </w:t>
+      </w:r>
+      <w:r>
+        <w:t>This presents a significant risk currently, but one our team is seeking to remedy before it becomes more disruptive.</w:t>
+      </w:r>
+    </w:p>
+    <w:p>
+      <w:pPr>
+        <w:pStyle w:val="ListParagraph"/>
+        <w:numPr>
+          <w:ilvl w:val="0"/>
+          <w:numId w:val="2"/>
+        </w:numPr>
+        <w:rPr>
+          <w:b/>
+          <w:bCs/>
+          <w:u w:val="single"/>
+        </w:rPr>
+      </w:pPr>
+      <w:r>
+        <w:rPr>
+          <w:b/>
+          <w:bCs/>
+          <w:u w:val="single"/>
+        </w:rPr>
+        <w:t>Technical</w:t>
+      </w:r>
+    </w:p>
+    <w:p>
+      <w:pPr>
+        <w:pStyle w:val="ListParagraph"/>
+      </w:pPr>
+      <w:r>
+        <w:t xml:space="preserve">The current technical challenges revolve around adapting open-source AI tools to operate efficiently without our current frameworks and software stack. The most challenging aspects for development of the final product involve the optional but highly-desired functional requirements that facilitate faster assessment of patient-uploaded videos. The AI component presents a large computational requirement that may directly affect the end-user experience if not implemented correctly. This is certainly the largest </w:t>
+      </w:r>
+      <w:r>
+        <w:t xml:space="preserve">technical risk currently facing the team. </w:t>
+      </w:r>
+    </w:p>
+    <w:p>
+      <w:pPr>
+        <w:pStyle w:val="ListParagraph"/>
+        <w:numPr>
+          <w:ilvl w:val="0"/>
+          <w:numId w:val="2"/>
+        </w:numPr>
+        <w:rPr>
+          <w:b/>
+          <w:bCs/>
+          <w:u w:val="single"/>
+        </w:rPr>
+      </w:pPr>
+      <w:r>
+        <w:rPr>
+          <w:b/>
+          <w:bCs/>
+          <w:u w:val="single"/>
+        </w:rPr>
+        <w:t>Teamwork</w:t>
+      </w:r>
+    </w:p>
+    <w:p>
+      <w:pPr>
+        <w:pStyle w:val="ListParagraph"/>
+      </w:pPr>
+      <w:r>
+        <w:t>The current environment which does not allow for direct interpersonal collaboration presents a significant risk to the team. This is exacerbated by the fact that the entire team is made up of people that have never worked together before, nor met in person. Bridging this gap, our team attempts to utilize Zoom, Slack, and GitHub to its full potential to maintain open lines of communication and meet all objectives in a timely and organized fashion. However, this is not to say that risks are not present when looking forward into further development</w:t>
+      </w:r>
+    </w:p>
     <w:p/>
     <w:p/>
     <w:p/>
@@ -2073,11 +2200,19 @@
       </w:pPr>
       <w:bookmarkStart w:id="6" w:name="_Toc52897898"/>
       <w:r>
+        <w:lastRenderedPageBreak/>
         <w:t>Project Management</w:t>
       </w:r>
       <w:bookmarkEnd w:id="6"/>
     </w:p>
-    <w:p/>
+    <w:p>
+      <w:pPr>
+        <w:ind w:left="720"/>
+      </w:pPr>
+      <w:r>
+        <w:t xml:space="preserve">Current development surrounding milestone 2 has relied on initiative undertaken by frontend and backend team leads to delegate tasks that fall within their scope to team members and flesh out granular details. As smaller deadlines and modules are completed, requirements and technical details are compared between the two teams for incongruency and issues are rectified during team meetings to reassess the team’s direction and path moving forward so that the team is moving towards the milestone goals as a cohesive unit. </w:t>
+      </w:r>
+    </w:p>
     <w:p/>
     <w:p/>
     <w:sectPr>
@@ -2183,8 +2318,100 @@
       </w:pPr>
     </w:lvl>
   </w:abstractNum>
+  <w:abstractNum w:abstractNumId="1" w15:restartNumberingAfterBreak="0">
+    <w:nsid w:val="7C5A55E1"/>
+    <w:multiLevelType w:val="hybridMultilevel"/>
+    <w:tmpl w:val="5A6C73AA"/>
+    <w:lvl w:ilvl="0" w:tplc="0409000F">
+      <w:start w:val="1"/>
+      <w:numFmt w:val="decimal"/>
+      <w:lvlText w:val="%1."/>
+      <w:lvlJc w:val="left"/>
+      <w:pPr>
+        <w:ind w:left="720" w:hanging="360"/>
+      </w:pPr>
+      <w:rPr>
+        <w:rFonts w:hint="default"/>
+      </w:rPr>
+    </w:lvl>
+    <w:lvl w:ilvl="1" w:tplc="04090019">
+      <w:start w:val="1"/>
+      <w:numFmt w:val="lowerLetter"/>
+      <w:lvlText w:val="%2."/>
+      <w:lvlJc w:val="left"/>
+      <w:pPr>
+        <w:ind w:left="1440" w:hanging="360"/>
+      </w:pPr>
+    </w:lvl>
+    <w:lvl w:ilvl="2" w:tplc="0409001B" w:tentative="1">
+      <w:start w:val="1"/>
+      <w:numFmt w:val="lowerRoman"/>
+      <w:lvlText w:val="%3."/>
+      <w:lvlJc w:val="right"/>
+      <w:pPr>
+        <w:ind w:left="2160" w:hanging="180"/>
+      </w:pPr>
+    </w:lvl>
+    <w:lvl w:ilvl="3" w:tplc="0409000F" w:tentative="1">
+      <w:start w:val="1"/>
+      <w:numFmt w:val="decimal"/>
+      <w:lvlText w:val="%4."/>
+      <w:lvlJc w:val="left"/>
+      <w:pPr>
+        <w:ind w:left="2880" w:hanging="360"/>
+      </w:pPr>
+    </w:lvl>
+    <w:lvl w:ilvl="4" w:tplc="04090019" w:tentative="1">
+      <w:start w:val="1"/>
+      <w:numFmt w:val="lowerLetter"/>
+      <w:lvlText w:val="%5."/>
+      <w:lvlJc w:val="left"/>
+      <w:pPr>
+        <w:ind w:left="3600" w:hanging="360"/>
+      </w:pPr>
+    </w:lvl>
+    <w:lvl w:ilvl="5" w:tplc="0409001B" w:tentative="1">
+      <w:start w:val="1"/>
+      <w:numFmt w:val="lowerRoman"/>
+      <w:lvlText w:val="%6."/>
+      <w:lvlJc w:val="right"/>
+      <w:pPr>
+        <w:ind w:left="4320" w:hanging="180"/>
+      </w:pPr>
+    </w:lvl>
+    <w:lvl w:ilvl="6" w:tplc="0409000F" w:tentative="1">
+      <w:start w:val="1"/>
+      <w:numFmt w:val="decimal"/>
+      <w:lvlText w:val="%7."/>
+      <w:lvlJc w:val="left"/>
+      <w:pPr>
+        <w:ind w:left="5040" w:hanging="360"/>
+      </w:pPr>
+    </w:lvl>
+    <w:lvl w:ilvl="7" w:tplc="04090019" w:tentative="1">
+      <w:start w:val="1"/>
+      <w:numFmt w:val="lowerLetter"/>
+      <w:lvlText w:val="%8."/>
+      <w:lvlJc w:val="left"/>
+      <w:pPr>
+        <w:ind w:left="5760" w:hanging="360"/>
+      </w:pPr>
+    </w:lvl>
+    <w:lvl w:ilvl="8" w:tplc="0409001B" w:tentative="1">
+      <w:start w:val="1"/>
+      <w:numFmt w:val="lowerRoman"/>
+      <w:lvlText w:val="%9."/>
+      <w:lvlJc w:val="right"/>
+      <w:pPr>
+        <w:ind w:left="6480" w:hanging="180"/>
+      </w:pPr>
+    </w:lvl>
+  </w:abstractNum>
   <w:num w:numId="1">
     <w:abstractNumId w:val="0"/>
+  </w:num>
+  <w:num w:numId="2">
+    <w:abstractNumId w:val="1"/>
   </w:num>
 </w:numbering>
 </file>
@@ -2711,6 +2938,17 @@
       <w:u w:val="single"/>
     </w:rPr>
   </w:style>
+  <w:style w:type="paragraph" w:styleId="ListParagraph">
+    <w:name w:val="List Paragraph"/>
+    <w:basedOn w:val="Normal"/>
+    <w:uiPriority w:val="34"/>
+    <w:qFormat/>
+    <w:rsid w:val="008C6A60"/>
+    <w:pPr>
+      <w:ind w:left="720"/>
+      <w:contextualSpacing/>
+    </w:pPr>
+  </w:style>
 </w:styles>
 </file>
 

--- a/Milestones/M2/M2 Documentation.docx
+++ b/Milestones/M2/M2 Documentation.docx
@@ -12,540 +12,7 @@
       </w:sdtPr>
       <w:sdtEndPr/>
       <w:sdtContent>
-        <w:p/>
         <w:p>
-          <w:r>
-            <w:rPr>
-              <w:noProof/>
-            </w:rPr>
-            <w:drawing>
-              <wp:anchor distT="0" distB="0" distL="114300" distR="114300" simplePos="0" relativeHeight="251663360" behindDoc="0" locked="0" layoutInCell="1" allowOverlap="1" wp14:anchorId="1471D559" wp14:editId="11F6A472">
-                <wp:simplePos x="0" y="0"/>
-                <wp:positionH relativeFrom="column">
-                  <wp:posOffset>-79513</wp:posOffset>
-                </wp:positionH>
-                <wp:positionV relativeFrom="paragraph">
-                  <wp:posOffset>6143625</wp:posOffset>
-                </wp:positionV>
-                <wp:extent cx="3261360" cy="847725"/>
-                <wp:effectExtent l="0" t="0" r="0" b="9525"/>
-                <wp:wrapNone/>
-                <wp:docPr id="1" name="Picture 1"/>
-                <wp:cNvGraphicFramePr>
-                  <a:graphicFrameLocks xmlns:a="http://schemas.openxmlformats.org/drawingml/2006/main" noChangeAspect="1"/>
-                </wp:cNvGraphicFramePr>
-                <a:graphic xmlns:a="http://schemas.openxmlformats.org/drawingml/2006/main">
-                  <a:graphicData uri="http://schemas.openxmlformats.org/drawingml/2006/picture">
-                    <pic:pic xmlns:pic="http://schemas.openxmlformats.org/drawingml/2006/picture">
-                      <pic:nvPicPr>
-                        <pic:cNvPr id="0" name="Picture 2"/>
-                        <pic:cNvPicPr>
-                          <a:picLocks noChangeAspect="1" noChangeArrowheads="1"/>
-                        </pic:cNvPicPr>
-                      </pic:nvPicPr>
-                      <pic:blipFill>
-                        <a:blip r:embed="rId7">
-                          <a:extLst>
-                            <a:ext uri="{28A0092B-C50C-407E-A947-70E740481C1C}">
-                              <a14:useLocalDpi xmlns:a14="http://schemas.microsoft.com/office/drawing/2010/main" val="0"/>
-                            </a:ext>
-                          </a:extLst>
-                        </a:blip>
-                        <a:srcRect/>
-                        <a:stretch>
-                          <a:fillRect/>
-                        </a:stretch>
-                      </pic:blipFill>
-                      <pic:spPr bwMode="auto">
-                        <a:xfrm>
-                          <a:off x="0" y="0"/>
-                          <a:ext cx="3261360" cy="847725"/>
-                        </a:xfrm>
-                        <a:prstGeom prst="rect">
-                          <a:avLst/>
-                        </a:prstGeom>
-                        <a:noFill/>
-                      </pic:spPr>
-                    </pic:pic>
-                  </a:graphicData>
-                </a:graphic>
-              </wp:anchor>
-            </w:drawing>
-          </w:r>
-          <w:r>
-            <w:rPr>
-              <w:noProof/>
-            </w:rPr>
-            <mc:AlternateContent>
-              <mc:Choice Requires="wps">
-                <w:drawing>
-                  <wp:anchor distT="0" distB="0" distL="114300" distR="114300" simplePos="0" relativeHeight="251661312" behindDoc="0" locked="0" layoutInCell="1" allowOverlap="1" wp14:anchorId="0BBBC75D" wp14:editId="0E9BF6D4">
-                    <wp:simplePos x="0" y="0"/>
-                    <wp:positionH relativeFrom="page">
-                      <wp:posOffset>139148</wp:posOffset>
-                    </wp:positionH>
-                    <wp:positionV relativeFrom="page">
-                      <wp:posOffset>8501270</wp:posOffset>
-                    </wp:positionV>
-                    <wp:extent cx="6718852" cy="435361"/>
-                    <wp:effectExtent l="0" t="0" r="0" b="3175"/>
-                    <wp:wrapSquare wrapText="bothSides"/>
-                    <wp:docPr id="129" name="Text Box 129"/>
-                    <wp:cNvGraphicFramePr/>
-                    <a:graphic xmlns:a="http://schemas.openxmlformats.org/drawingml/2006/main">
-                      <a:graphicData uri="http://schemas.microsoft.com/office/word/2010/wordprocessingShape">
-                        <wps:wsp>
-                          <wps:cNvSpPr txBox="1"/>
-                          <wps:spPr>
-                            <a:xfrm>
-                              <a:off x="0" y="0"/>
-                              <a:ext cx="6718852" cy="435361"/>
-                            </a:xfrm>
-                            <a:prstGeom prst="rect">
-                              <a:avLst/>
-                            </a:prstGeom>
-                            <a:noFill/>
-                            <a:ln w="6350">
-                              <a:noFill/>
-                            </a:ln>
-                            <a:effectLst/>
-                          </wps:spPr>
-                          <wps:style>
-                            <a:lnRef idx="0">
-                              <a:schemeClr val="accent1"/>
-                            </a:lnRef>
-                            <a:fillRef idx="0">
-                              <a:schemeClr val="accent1"/>
-                            </a:fillRef>
-                            <a:effectRef idx="0">
-                              <a:schemeClr val="accent1"/>
-                            </a:effectRef>
-                            <a:fontRef idx="minor">
-                              <a:schemeClr val="dk1"/>
-                            </a:fontRef>
-                          </wps:style>
-                          <wps:txbx>
-                            <w:txbxContent>
-                              <w:p>
-                                <w:pPr>
-                                  <w:pStyle w:val="NoSpacing"/>
-                                  <w:spacing w:before="40" w:after="40"/>
-                                  <w:rPr>
-                                    <w:caps/>
-                                    <w:color w:val="5B9BD5" w:themeColor="accent5"/>
-                                    <w:sz w:val="24"/>
-                                    <w:szCs w:val="24"/>
-                                  </w:rPr>
-                                </w:pPr>
-                                <w:r>
-                                  <w:rPr>
-                                    <w:caps/>
-                                    <w:color w:val="5B9BD5" w:themeColor="accent5"/>
-                                    <w:sz w:val="24"/>
-                                    <w:szCs w:val="24"/>
-                                  </w:rPr>
-                                  <w:t>Milestone 2 Documentation</w:t>
-                                </w:r>
-                              </w:p>
-                              <w:p>
-                                <w:pPr>
-                                  <w:pStyle w:val="NoSpacing"/>
-                                  <w:spacing w:before="40" w:after="40"/>
-                                  <w:rPr>
-                                    <w:caps/>
-                                    <w:color w:val="5B9BD5" w:themeColor="accent5"/>
-                                    <w:sz w:val="24"/>
-                                    <w:szCs w:val="24"/>
-                                  </w:rPr>
-                                </w:pPr>
-                                <w:r>
-                                  <w:rPr>
-                                    <w:caps/>
-                                    <w:color w:val="5B9BD5" w:themeColor="accent5"/>
-                                    <w:sz w:val="24"/>
-                                    <w:szCs w:val="24"/>
-                                  </w:rPr>
-                                  <w:t xml:space="preserve">Team Lead: </w:t>
-                                </w:r>
-                                <w:sdt>
-                                  <w:sdtPr>
-                                    <w:rPr>
-                                      <w:caps/>
-                                      <w:color w:val="5B9BD5" w:themeColor="accent5"/>
-                                      <w:sz w:val="24"/>
-                                      <w:szCs w:val="24"/>
-                                    </w:rPr>
-                                    <w:alias w:val="Author"/>
-                                    <w:tag w:val=""/>
-                                    <w:id w:val="-954487662"/>
-                                    <w:dataBinding w:prefixMappings="xmlns:ns0='http://purl.org/dc/elements/1.1/' xmlns:ns1='http://schemas.openxmlformats.org/package/2006/metadata/core-properties' " w:xpath="/ns1:coreProperties[1]/ns0:creator[1]" w:storeItemID="{6C3C8BC8-F283-45AE-878A-BAB7291924A1}"/>
-                                    <w:text/>
-                                  </w:sdtPr>
-                                  <w:sdtEndPr/>
-                                  <w:sdtContent>
-                                    <w:r>
-                                      <w:rPr>
-                                        <w:caps/>
-                                        <w:color w:val="5B9BD5" w:themeColor="accent5"/>
-                                        <w:sz w:val="24"/>
-                                        <w:szCs w:val="24"/>
-                                      </w:rPr>
-                                      <w:t>Jarett Koelmel, SFSU Email: jkoelmel1@mail.sfsu.edu</w:t>
-                                    </w:r>
-                                  </w:sdtContent>
-                                </w:sdt>
-                              </w:p>
-                            </w:txbxContent>
-                          </wps:txbx>
-                          <wps:bodyPr rot="0" spcFirstLastPara="0" vertOverflow="overflow" horzOverflow="overflow" vert="horz" wrap="square" lIns="914400" tIns="0" rIns="1097280" bIns="0" numCol="1" spcCol="0" rtlCol="0" fromWordArt="0" anchor="t" anchorCtr="0" forceAA="0" compatLnSpc="1">
-                            <a:prstTxWarp prst="textNoShape">
-                              <a:avLst/>
-                            </a:prstTxWarp>
-                            <a:noAutofit/>
-                          </wps:bodyPr>
-                        </wps:wsp>
-                      </a:graphicData>
-                    </a:graphic>
-                    <wp14:sizeRelH relativeFrom="margin">
-                      <wp14:pctWidth>0</wp14:pctWidth>
-                    </wp14:sizeRelH>
-                    <wp14:sizeRelV relativeFrom="margin">
-                      <wp14:pctHeight>0</wp14:pctHeight>
-                    </wp14:sizeRelV>
-                  </wp:anchor>
-                </w:drawing>
-              </mc:Choice>
-              <mc:Fallback>
-                <w:pict>
-                  <v:shapetype w14:anchorId="0BBBC75D" id="_x0000_t202" coordsize="21600,21600" o:spt="202" path="m,l,21600r21600,l21600,xe">
-                    <v:stroke joinstyle="miter"/>
-                    <v:path gradientshapeok="t" o:connecttype="rect"/>
-                  </v:shapetype>
-                  <v:shape id="Text Box 129" o:spid="_x0000_s1026" type="#_x0000_t202" style="position:absolute;margin-left:10.95pt;margin-top:669.4pt;width:529.05pt;height:34.3pt;z-index:251661312;visibility:visible;mso-wrap-style:square;mso-width-percent:0;mso-height-percent:0;mso-wrap-distance-left:9pt;mso-wrap-distance-top:0;mso-wrap-distance-right:9pt;mso-wrap-distance-bottom:0;mso-position-horizontal:absolute;mso-position-horizontal-relative:page;mso-position-vertical:absolute;mso-position-vertical-relative:page;mso-width-percent:0;mso-height-percent:0;mso-width-relative:margin;mso-height-relative:margin;v-text-anchor:top" o:gfxdata="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" filled="f" stroked="f" strokeweight=".5pt">
-                    <v:textbox inset="1in,0,86.4pt,0">
-                      <w:txbxContent>
-                        <w:p>
-                          <w:pPr>
-                            <w:pStyle w:val="NoSpacing"/>
-                            <w:spacing w:before="40" w:after="40"/>
-                            <w:rPr>
-                              <w:caps/>
-                              <w:color w:val="5B9BD5" w:themeColor="accent5"/>
-                              <w:sz w:val="24"/>
-                              <w:szCs w:val="24"/>
-                            </w:rPr>
-                          </w:pPr>
-                          <w:r>
-                            <w:rPr>
-                              <w:caps/>
-                              <w:color w:val="5B9BD5" w:themeColor="accent5"/>
-                              <w:sz w:val="24"/>
-                              <w:szCs w:val="24"/>
-                            </w:rPr>
-                            <w:t>Milestone 2 Documentation</w:t>
-                          </w:r>
-                        </w:p>
-                        <w:p>
-                          <w:pPr>
-                            <w:pStyle w:val="NoSpacing"/>
-                            <w:spacing w:before="40" w:after="40"/>
-                            <w:rPr>
-                              <w:caps/>
-                              <w:color w:val="5B9BD5" w:themeColor="accent5"/>
-                              <w:sz w:val="24"/>
-                              <w:szCs w:val="24"/>
-                            </w:rPr>
-                          </w:pPr>
-                          <w:r>
-                            <w:rPr>
-                              <w:caps/>
-                              <w:color w:val="5B9BD5" w:themeColor="accent5"/>
-                              <w:sz w:val="24"/>
-                              <w:szCs w:val="24"/>
-                            </w:rPr>
-                            <w:t xml:space="preserve">Team Lead: </w:t>
-                          </w:r>
-                          <w:sdt>
-                            <w:sdtPr>
-                              <w:rPr>
-                                <w:caps/>
-                                <w:color w:val="5B9BD5" w:themeColor="accent5"/>
-                                <w:sz w:val="24"/>
-                                <w:szCs w:val="24"/>
-                              </w:rPr>
-                              <w:alias w:val="Author"/>
-                              <w:tag w:val=""/>
-                              <w:id w:val="-954487662"/>
-                              <w:dataBinding w:prefixMappings="xmlns:ns0='http://purl.org/dc/elements/1.1/' xmlns:ns1='http://schemas.openxmlformats.org/package/2006/metadata/core-properties' " w:xpath="/ns1:coreProperties[1]/ns0:creator[1]" w:storeItemID="{6C3C8BC8-F283-45AE-878A-BAB7291924A1}"/>
-                              <w:text/>
-                            </w:sdtPr>
-                            <w:sdtEndPr/>
-                            <w:sdtContent>
-                              <w:r>
-                                <w:rPr>
-                                  <w:caps/>
-                                  <w:color w:val="5B9BD5" w:themeColor="accent5"/>
-                                  <w:sz w:val="24"/>
-                                  <w:szCs w:val="24"/>
-                                </w:rPr>
-                                <w:t>Jarett Koelmel, SFSU Email: jkoelmel1@mail.sfsu.edu</w:t>
-                              </w:r>
-                            </w:sdtContent>
-                          </w:sdt>
-                        </w:p>
-                      </w:txbxContent>
-                    </v:textbox>
-                    <w10:wrap type="square" anchorx="page" anchory="page"/>
-                  </v:shape>
-                </w:pict>
-              </mc:Fallback>
-            </mc:AlternateContent>
-          </w:r>
-          <w:r>
-            <w:rPr>
-              <w:noProof/>
-            </w:rPr>
-            <mc:AlternateContent>
-              <mc:Choice Requires="wps">
-                <w:drawing>
-                  <wp:anchor distT="0" distB="0" distL="114300" distR="114300" simplePos="0" relativeHeight="251662336" behindDoc="0" locked="0" layoutInCell="1" allowOverlap="1" wp14:anchorId="2B68B539" wp14:editId="4FBD5718">
-                    <wp:simplePos x="0" y="0"/>
-                    <wp:positionH relativeFrom="page">
-                      <wp:posOffset>138513</wp:posOffset>
-                    </wp:positionH>
-                    <wp:positionV relativeFrom="margin">
-                      <wp:posOffset>8077835</wp:posOffset>
-                    </wp:positionV>
-                    <wp:extent cx="5753100" cy="146304"/>
-                    <wp:effectExtent l="0" t="0" r="0" b="5715"/>
-                    <wp:wrapSquare wrapText="bothSides"/>
-                    <wp:docPr id="128" name="Text Box 128"/>
-                    <wp:cNvGraphicFramePr/>
-                    <a:graphic xmlns:a="http://schemas.openxmlformats.org/drawingml/2006/main">
-                      <a:graphicData uri="http://schemas.microsoft.com/office/word/2010/wordprocessingShape">
-                        <wps:wsp>
-                          <wps:cNvSpPr txBox="1"/>
-                          <wps:spPr>
-                            <a:xfrm>
-                              <a:off x="0" y="0"/>
-                              <a:ext cx="5753100" cy="146304"/>
-                            </a:xfrm>
-                            <a:prstGeom prst="rect">
-                              <a:avLst/>
-                            </a:prstGeom>
-                            <a:noFill/>
-                            <a:ln w="6350">
-                              <a:noFill/>
-                            </a:ln>
-                            <a:effectLst/>
-                          </wps:spPr>
-                          <wps:style>
-                            <a:lnRef idx="0">
-                              <a:schemeClr val="accent1"/>
-                            </a:lnRef>
-                            <a:fillRef idx="0">
-                              <a:schemeClr val="accent1"/>
-                            </a:fillRef>
-                            <a:effectRef idx="0">
-                              <a:schemeClr val="accent1"/>
-                            </a:effectRef>
-                            <a:fontRef idx="minor">
-                              <a:schemeClr val="dk1"/>
-                            </a:fontRef>
-                          </wps:style>
-                          <wps:txbx>
-                            <w:txbxContent>
-                              <w:p>
-                                <w:pPr>
-                                  <w:pStyle w:val="NoSpacing"/>
-                                  <w:rPr>
-                                    <w:color w:val="7F7F7F" w:themeColor="text1" w:themeTint="80"/>
-                                    <w:sz w:val="18"/>
-                                    <w:szCs w:val="18"/>
-                                  </w:rPr>
-                                </w:pPr>
-                                <w:sdt>
-                                  <w:sdtPr>
-                                    <w:rPr>
-                                      <w:caps/>
-                                      <w:color w:val="7F7F7F" w:themeColor="text1" w:themeTint="80"/>
-                                      <w:sz w:val="18"/>
-                                      <w:szCs w:val="18"/>
-                                    </w:rPr>
-                                    <w:alias w:val="Company"/>
-                                    <w:tag w:val=""/>
-                                    <w:id w:val="-1880927279"/>
-                                    <w:dataBinding w:prefixMappings="xmlns:ns0='http://schemas.openxmlformats.org/officeDocument/2006/extended-properties' " w:xpath="/ns0:Properties[1]/ns0:Company[1]" w:storeItemID="{6668398D-A668-4E3E-A5EB-62B293D839F1}"/>
-                                    <w:text/>
-                                  </w:sdtPr>
-                                  <w:sdtEndPr/>
-                                  <w:sdtContent>
-                                    <w:r>
-                                      <w:rPr>
-                                        <w:caps/>
-                                        <w:color w:val="7F7F7F" w:themeColor="text1" w:themeTint="80"/>
-                                        <w:sz w:val="18"/>
-                                        <w:szCs w:val="18"/>
-                                      </w:rPr>
-                                      <w:t>SFSU</w:t>
-                                    </w:r>
-                                  </w:sdtContent>
-                                </w:sdt>
-                                <w:r>
-                                  <w:rPr>
-                                    <w:caps/>
-                                    <w:color w:val="7F7F7F" w:themeColor="text1" w:themeTint="80"/>
-                                    <w:sz w:val="18"/>
-                                    <w:szCs w:val="18"/>
-                                  </w:rPr>
-                                  <w:t> </w:t>
-                                </w:r>
-                                <w:r>
-                                  <w:rPr>
-                                    <w:color w:val="7F7F7F" w:themeColor="text1" w:themeTint="80"/>
-                                    <w:sz w:val="18"/>
-                                    <w:szCs w:val="18"/>
-                                  </w:rPr>
-                                  <w:t>| </w:t>
-                                </w:r>
-                                <w:sdt>
-                                  <w:sdtPr>
-                                    <w:rPr>
-                                      <w:color w:val="7F7F7F" w:themeColor="text1" w:themeTint="80"/>
-                                      <w:sz w:val="18"/>
-                                      <w:szCs w:val="18"/>
-                                    </w:rPr>
-                                    <w:alias w:val="Address"/>
-                                    <w:tag w:val=""/>
-                                    <w:id w:val="-1023088507"/>
-                                    <w:dataBinding w:prefixMappings="xmlns:ns0='http://schemas.microsoft.com/office/2006/coverPageProps' " w:xpath="/ns0:CoverPageProperties[1]/ns0:CompanyAddress[1]" w:storeItemID="{55AF091B-3C7A-41E3-B477-F2FDAA23CFDA}"/>
-                                    <w:text/>
-                                  </w:sdtPr>
-                                  <w:sdtEndPr/>
-                                  <w:sdtContent>
-                                    <w:r>
-                                      <w:rPr>
-                                        <w:color w:val="7F7F7F" w:themeColor="text1" w:themeTint="80"/>
-                                        <w:sz w:val="18"/>
-                                        <w:szCs w:val="18"/>
-                                      </w:rPr>
-                                      <w:t>CSC648/848</w:t>
-                                    </w:r>
-                                  </w:sdtContent>
-                                </w:sdt>
-                              </w:p>
-                            </w:txbxContent>
-                          </wps:txbx>
-                          <wps:bodyPr rot="0" spcFirstLastPara="0" vertOverflow="overflow" horzOverflow="overflow" vert="horz" wrap="square" lIns="914400" tIns="0" rIns="1097280" bIns="0" numCol="1" spcCol="0" rtlCol="0" fromWordArt="0" anchor="b" anchorCtr="0" forceAA="0" compatLnSpc="1">
-                            <a:prstTxWarp prst="textNoShape">
-                              <a:avLst/>
-                            </a:prstTxWarp>
-                            <a:spAutoFit/>
-                          </wps:bodyPr>
-                        </wps:wsp>
-                      </a:graphicData>
-                    </a:graphic>
-                    <wp14:sizeRelH relativeFrom="margin">
-                      <wp14:pctWidth>115400</wp14:pctWidth>
-                    </wp14:sizeRelH>
-                    <wp14:sizeRelV relativeFrom="margin">
-                      <wp14:pctHeight>0</wp14:pctHeight>
-                    </wp14:sizeRelV>
-                  </wp:anchor>
-                </w:drawing>
-              </mc:Choice>
-              <mc:Fallback>
-                <w:pict>
-                  <v:shape w14:anchorId="2B68B539" id="Text Box 128" o:spid="_x0000_s1027" type="#_x0000_t202" style="position:absolute;margin-left:10.9pt;margin-top:636.05pt;width:453pt;height:11.5pt;z-index:251662336;visibility:visible;mso-wrap-style:square;mso-width-percent:1154;mso-height-percent:0;mso-wrap-distance-left:9pt;mso-wrap-distance-top:0;mso-wrap-distance-right:9pt;mso-wrap-distance-bottom:0;mso-position-horizontal:absolute;mso-position-horizontal-relative:page;mso-position-vertical:absolute;mso-position-vertical-relative:margin;mso-width-percent:1154;mso-height-percent:0;mso-width-relative:margin;mso-height-relative:margin;v-text-anchor:bottom" o:gfxdata="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" filled="f" stroked="f" strokeweight=".5pt">
-                    <v:textbox style="mso-fit-shape-to-text:t" inset="1in,0,86.4pt,0">
-                      <w:txbxContent>
-                        <w:p>
-                          <w:pPr>
-                            <w:pStyle w:val="NoSpacing"/>
-                            <w:rPr>
-                              <w:color w:val="7F7F7F" w:themeColor="text1" w:themeTint="80"/>
-                              <w:sz w:val="18"/>
-                              <w:szCs w:val="18"/>
-                            </w:rPr>
-                          </w:pPr>
-                          <w:sdt>
-                            <w:sdtPr>
-                              <w:rPr>
-                                <w:caps/>
-                                <w:color w:val="7F7F7F" w:themeColor="text1" w:themeTint="80"/>
-                                <w:sz w:val="18"/>
-                                <w:szCs w:val="18"/>
-                              </w:rPr>
-                              <w:alias w:val="Company"/>
-                              <w:tag w:val=""/>
-                              <w:id w:val="-1880927279"/>
-                              <w:dataBinding w:prefixMappings="xmlns:ns0='http://schemas.openxmlformats.org/officeDocument/2006/extended-properties' " w:xpath="/ns0:Properties[1]/ns0:Company[1]" w:storeItemID="{6668398D-A668-4E3E-A5EB-62B293D839F1}"/>
-                              <w:text/>
-                            </w:sdtPr>
-                            <w:sdtEndPr/>
-                            <w:sdtContent>
-                              <w:r>
-                                <w:rPr>
-                                  <w:caps/>
-                                  <w:color w:val="7F7F7F" w:themeColor="text1" w:themeTint="80"/>
-                                  <w:sz w:val="18"/>
-                                  <w:szCs w:val="18"/>
-                                </w:rPr>
-                                <w:t>SFSU</w:t>
-                              </w:r>
-                            </w:sdtContent>
-                          </w:sdt>
-                          <w:r>
-                            <w:rPr>
-                              <w:caps/>
-                              <w:color w:val="7F7F7F" w:themeColor="text1" w:themeTint="80"/>
-                              <w:sz w:val="18"/>
-                              <w:szCs w:val="18"/>
-                            </w:rPr>
-                            <w:t> </w:t>
-                          </w:r>
-                          <w:r>
-                            <w:rPr>
-                              <w:color w:val="7F7F7F" w:themeColor="text1" w:themeTint="80"/>
-                              <w:sz w:val="18"/>
-                              <w:szCs w:val="18"/>
-                            </w:rPr>
-                            <w:t>| </w:t>
-                          </w:r>
-                          <w:sdt>
-                            <w:sdtPr>
-                              <w:rPr>
-                                <w:color w:val="7F7F7F" w:themeColor="text1" w:themeTint="80"/>
-                                <w:sz w:val="18"/>
-                                <w:szCs w:val="18"/>
-                              </w:rPr>
-                              <w:alias w:val="Address"/>
-                              <w:tag w:val=""/>
-                              <w:id w:val="-1023088507"/>
-                              <w:dataBinding w:prefixMappings="xmlns:ns0='http://schemas.microsoft.com/office/2006/coverPageProps' " w:xpath="/ns0:CoverPageProperties[1]/ns0:CompanyAddress[1]" w:storeItemID="{55AF091B-3C7A-41E3-B477-F2FDAA23CFDA}"/>
-                              <w:text/>
-                            </w:sdtPr>
-                            <w:sdtEndPr/>
-                            <w:sdtContent>
-                              <w:r>
-                                <w:rPr>
-                                  <w:color w:val="7F7F7F" w:themeColor="text1" w:themeTint="80"/>
-                                  <w:sz w:val="18"/>
-                                  <w:szCs w:val="18"/>
-                                </w:rPr>
-                                <w:t>CSC648/848</w:t>
-                              </w:r>
-                            </w:sdtContent>
-                          </w:sdt>
-                        </w:p>
-                      </w:txbxContent>
-                    </v:textbox>
-                    <w10:wrap type="square" anchorx="page" anchory="margin"/>
-                  </v:shape>
-                </w:pict>
-              </mc:Fallback>
-            </mc:AlternateContent>
-          </w:r>
           <w:r>
             <w:rPr>
               <w:noProof/>
@@ -553,24 +20,15 @@
             <mc:AlternateContent>
               <mc:Choice Requires="wpg">
                 <w:drawing>
-                  <wp:anchor distT="0" distB="0" distL="114300" distR="114300" simplePos="0" relativeHeight="251659264" behindDoc="1" locked="0" layoutInCell="1" allowOverlap="1" wp14:anchorId="3E983817" wp14:editId="7ED82993">
+                  <wp:anchor distT="0" distB="0" distL="114300" distR="114300" simplePos="0" relativeHeight="251664384" behindDoc="1" locked="0" layoutInCell="1" allowOverlap="1" wp14:anchorId="3E983817" wp14:editId="59103B02">
                     <wp:simplePos x="0" y="0"/>
                     <wp:positionH relativeFrom="margin">
-                      <wp:align>center</wp:align>
+                      <wp:posOffset>-457200</wp:posOffset>
                     </wp:positionH>
-                    <mc:AlternateContent>
-                      <mc:Choice Requires="wp14">
-                        <wp:positionV relativeFrom="page">
-                          <wp14:pctPosVOffset>4500</wp14:pctPosVOffset>
-                        </wp:positionV>
-                      </mc:Choice>
-                      <mc:Fallback>
-                        <wp:positionV relativeFrom="page">
-                          <wp:posOffset>452120</wp:posOffset>
-                        </wp:positionV>
-                      </mc:Fallback>
-                    </mc:AlternateContent>
-                    <wp:extent cx="6858000" cy="7068185"/>
+                    <wp:positionV relativeFrom="page">
+                      <wp:posOffset>457200</wp:posOffset>
+                    </wp:positionV>
+                    <wp:extent cx="6538969" cy="5972175"/>
                     <wp:effectExtent l="0" t="0" r="0" b="0"/>
                     <wp:wrapNone/>
                     <wp:docPr id="125" name="Group 125"/>
@@ -586,7 +44,7 @@
                           <wpg:grpSpPr>
                             <a:xfrm>
                               <a:off x="0" y="0"/>
-                              <a:ext cx="6858000" cy="7068312"/>
+                              <a:ext cx="6538969" cy="5972175"/>
                               <a:chOff x="0" y="0"/>
                               <a:chExt cx="5561330" cy="5404485"/>
                             </a:xfrm>
@@ -867,19 +325,19 @@
                       </a:graphicData>
                     </a:graphic>
                     <wp14:sizeRelH relativeFrom="margin">
-                      <wp14:pctWidth>115400</wp14:pctWidth>
+                      <wp14:pctWidth>0</wp14:pctWidth>
                     </wp14:sizeRelH>
                     <wp14:sizeRelV relativeFrom="page">
-                      <wp14:pctHeight>67000</wp14:pctHeight>
+                      <wp14:pctHeight>0</wp14:pctHeight>
                     </wp14:sizeRelV>
                   </wp:anchor>
                 </w:drawing>
               </mc:Choice>
               <mc:Fallback>
                 <w:pict>
-                  <v:group w14:anchorId="3E983817" id="Group 125" o:spid="_x0000_s1028" style="position:absolute;margin-left:0;margin-top:0;width:540pt;height:556.55pt;z-index:-251657216;mso-width-percent:1154;mso-height-percent:670;mso-top-percent:45;mso-position-horizontal:center;mso-position-horizontal-relative:margin;mso-position-vertical-relative:page;mso-width-percent:1154;mso-height-percent:670;mso-top-percent:45;mso-width-relative:margin" coordsize="55613,54044" o:gfxdata="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">
+                  <v:group w14:anchorId="3E983817" id="Group 125" o:spid="_x0000_s1026" style="position:absolute;margin-left:-36pt;margin-top:36pt;width:514.9pt;height:470.25pt;z-index:-251652096;mso-position-horizontal-relative:margin;mso-position-vertical-relative:page;mso-width-relative:margin" coordsize="55613,54044" o:gfxdata="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">
                     <o:lock v:ext="edit" aspectratio="t"/>
-                    <v:shape id="Freeform 10" o:spid="_x0000_s1029" style="position:absolute;width:55575;height:54044;visibility:visible;mso-wrap-style:square;v-text-anchor:bottom" coordsize="720,700" o:spt="100" o:gfxdata="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" adj="-11796480,,5400" path="m,c,644,,644,,644v23,6,62,14,113,21c250,685,476,700,720,644v,-27,,-27,,-27c720,,720,,720,,,,,,,e" fillcolor="#4d5f78 [2994]" stroked="f">
+                    <v:shape id="Freeform 10" o:spid="_x0000_s1027" style="position:absolute;width:55575;height:54044;visibility:visible;mso-wrap-style:square;v-text-anchor:bottom" coordsize="720,700" o:spt="100" o:gfxdata="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" adj="-11796480,,5400" path="m,c,644,,644,,644v23,6,62,14,113,21c250,685,476,700,720,644v,-27,,-27,,-27c720,,720,,720,,,,,,,e" fillcolor="#4d5f78 [2994]" stroked="f">
                       <v:fill color2="#2a3442 [2018]" rotate="t" colors="0 #5d6d85;.5 #485972;1 #334258" focus="100%" type="gradient">
                         <o:fill v:ext="view" type="gradientUnscaled"/>
                       </v:fill>
@@ -942,12 +400,797 @@
                         </w:txbxContent>
                       </v:textbox>
                     </v:shape>
-                    <v:shape id="Freeform 11" o:spid="_x0000_s1030" style="position:absolute;left:8763;top:47697;width:46850;height:5099;visibility:visible;mso-wrap-style:square;v-text-anchor:bottom" coordsize="607,66" o:gfxdata="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" path="m607,c450,44,300,57,176,57,109,57,49,53,,48,66,58,152,66,251,66,358,66,480,56,607,27,607,,607,,607,e" fillcolor="white [3212]" stroked="f">
+                    <v:shape id="Freeform 11" o:spid="_x0000_s1028" style="position:absolute;left:8763;top:47697;width:46850;height:5099;visibility:visible;mso-wrap-style:square;v-text-anchor:bottom" coordsize="607,66" o:gfxdata="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" path="m607,c450,44,300,57,176,57,109,57,49,53,,48,66,58,152,66,251,66,358,66,480,56,607,27,607,,607,,607,e" fillcolor="white [3212]" stroked="f">
                       <v:fill opacity="19789f"/>
                       <v:path arrowok="t" o:connecttype="custom" o:connectlocs="4685030,0;1358427,440373;0,370840;1937302,509905;4685030,208598;4685030,0" o:connectangles="0,0,0,0,0,0"/>
                     </v:shape>
                     <w10:wrap anchorx="margin" anchory="page"/>
                   </v:group>
+                </w:pict>
+              </mc:Fallback>
+            </mc:AlternateContent>
+          </w:r>
+        </w:p>
+        <w:tbl>
+          <w:tblPr>
+            <w:tblStyle w:val="TableGrid"/>
+            <w:tblpPr w:leftFromText="180" w:rightFromText="180" w:vertAnchor="text" w:horzAnchor="margin" w:tblpX="265" w:tblpY="11390"/>
+            <w:tblW w:w="3235" w:type="dxa"/>
+            <w:tblLook w:val="04A0" w:firstRow="1" w:lastRow="0" w:firstColumn="1" w:lastColumn="0" w:noHBand="0" w:noVBand="1"/>
+          </w:tblPr>
+          <w:tblGrid>
+            <w:gridCol w:w="1805"/>
+            <w:gridCol w:w="1430"/>
+          </w:tblGrid>
+          <w:tr>
+            <w:tc>
+              <w:tcPr>
+                <w:tcW w:w="1805" w:type="dxa"/>
+              </w:tcPr>
+              <w:p>
+                <w:r>
+                  <w:t>Version History</w:t>
+                </w:r>
+              </w:p>
+            </w:tc>
+            <w:tc>
+              <w:tcPr>
+                <w:tcW w:w="1430" w:type="dxa"/>
+              </w:tcPr>
+              <w:p>
+                <w:r>
+                  <w:t>Date</w:t>
+                </w:r>
+              </w:p>
+            </w:tc>
+          </w:tr>
+          <w:tr>
+            <w:tc>
+              <w:tcPr>
+                <w:tcW w:w="1805" w:type="dxa"/>
+              </w:tcPr>
+              <w:p>
+                <w:r>
+                  <w:t>M2V1</w:t>
+                </w:r>
+              </w:p>
+            </w:tc>
+            <w:tc>
+              <w:tcPr>
+                <w:tcW w:w="1430" w:type="dxa"/>
+              </w:tcPr>
+              <w:p>
+                <w:r>
+                  <w:t>20OCT2020</w:t>
+                </w:r>
+              </w:p>
+            </w:tc>
+          </w:tr>
+        </w:tbl>
+        <w:p>
+          <w:r>
+            <w:rPr>
+              <w:noProof/>
+            </w:rPr>
+            <mc:AlternateContent>
+              <mc:Choice Requires="wps">
+                <w:drawing>
+                  <wp:anchor distT="0" distB="0" distL="114300" distR="114300" simplePos="0" relativeHeight="251662336" behindDoc="0" locked="0" layoutInCell="1" allowOverlap="1" wp14:anchorId="2B68B539" wp14:editId="798614D1">
+                    <wp:simplePos x="0" y="0"/>
+                    <wp:positionH relativeFrom="page">
+                      <wp:posOffset>195580</wp:posOffset>
+                    </wp:positionH>
+                    <wp:positionV relativeFrom="bottomMargin">
+                      <wp:align>top</wp:align>
+                    </wp:positionV>
+                    <wp:extent cx="5753100" cy="146050"/>
+                    <wp:effectExtent l="0" t="0" r="0" b="6350"/>
+                    <wp:wrapSquare wrapText="bothSides"/>
+                    <wp:docPr id="128" name="Text Box 128"/>
+                    <wp:cNvGraphicFramePr/>
+                    <a:graphic xmlns:a="http://schemas.openxmlformats.org/drawingml/2006/main">
+                      <a:graphicData uri="http://schemas.microsoft.com/office/word/2010/wordprocessingShape">
+                        <wps:wsp>
+                          <wps:cNvSpPr txBox="1"/>
+                          <wps:spPr>
+                            <a:xfrm>
+                              <a:off x="0" y="0"/>
+                              <a:ext cx="5753100" cy="146050"/>
+                            </a:xfrm>
+                            <a:prstGeom prst="rect">
+                              <a:avLst/>
+                            </a:prstGeom>
+                            <a:noFill/>
+                            <a:ln w="6350">
+                              <a:noFill/>
+                            </a:ln>
+                            <a:effectLst/>
+                          </wps:spPr>
+                          <wps:style>
+                            <a:lnRef idx="0">
+                              <a:schemeClr val="accent1"/>
+                            </a:lnRef>
+                            <a:fillRef idx="0">
+                              <a:schemeClr val="accent1"/>
+                            </a:fillRef>
+                            <a:effectRef idx="0">
+                              <a:schemeClr val="accent1"/>
+                            </a:effectRef>
+                            <a:fontRef idx="minor">
+                              <a:schemeClr val="dk1"/>
+                            </a:fontRef>
+                          </wps:style>
+                          <wps:txbx>
+                            <w:txbxContent>
+                              <w:p>
+                                <w:pPr>
+                                  <w:pStyle w:val="NoSpacing"/>
+                                  <w:rPr>
+                                    <w:color w:val="7F7F7F" w:themeColor="text1" w:themeTint="80"/>
+                                    <w:sz w:val="18"/>
+                                    <w:szCs w:val="18"/>
+                                  </w:rPr>
+                                </w:pPr>
+                                <w:sdt>
+                                  <w:sdtPr>
+                                    <w:rPr>
+                                      <w:caps/>
+                                      <w:color w:val="7F7F7F" w:themeColor="text1" w:themeTint="80"/>
+                                      <w:sz w:val="18"/>
+                                      <w:szCs w:val="18"/>
+                                    </w:rPr>
+                                    <w:alias w:val="Company"/>
+                                    <w:tag w:val=""/>
+                                    <w:id w:val="-1880927279"/>
+                                    <w:dataBinding w:prefixMappings="xmlns:ns0='http://schemas.openxmlformats.org/officeDocument/2006/extended-properties' " w:xpath="/ns0:Properties[1]/ns0:Company[1]" w:storeItemID="{6668398D-A668-4E3E-A5EB-62B293D839F1}"/>
+                                    <w:text/>
+                                  </w:sdtPr>
+                                  <w:sdtEndPr/>
+                                  <w:sdtContent>
+                                    <w:r>
+                                      <w:rPr>
+                                        <w:caps/>
+                                        <w:color w:val="7F7F7F" w:themeColor="text1" w:themeTint="80"/>
+                                        <w:sz w:val="18"/>
+                                        <w:szCs w:val="18"/>
+                                      </w:rPr>
+                                      <w:t>SFSU</w:t>
+                                    </w:r>
+                                  </w:sdtContent>
+                                </w:sdt>
+                                <w:r>
+                                  <w:rPr>
+                                    <w:caps/>
+                                    <w:color w:val="7F7F7F" w:themeColor="text1" w:themeTint="80"/>
+                                    <w:sz w:val="18"/>
+                                    <w:szCs w:val="18"/>
+                                  </w:rPr>
+                                  <w:t> </w:t>
+                                </w:r>
+                                <w:r>
+                                  <w:rPr>
+                                    <w:color w:val="7F7F7F" w:themeColor="text1" w:themeTint="80"/>
+                                    <w:sz w:val="18"/>
+                                    <w:szCs w:val="18"/>
+                                  </w:rPr>
+                                  <w:t>| </w:t>
+                                </w:r>
+                                <w:sdt>
+                                  <w:sdtPr>
+                                    <w:rPr>
+                                      <w:color w:val="7F7F7F" w:themeColor="text1" w:themeTint="80"/>
+                                      <w:sz w:val="18"/>
+                                      <w:szCs w:val="18"/>
+                                    </w:rPr>
+                                    <w:alias w:val="Address"/>
+                                    <w:tag w:val=""/>
+                                    <w:id w:val="-1023088507"/>
+                                    <w:dataBinding w:prefixMappings="xmlns:ns0='http://schemas.microsoft.com/office/2006/coverPageProps' " w:xpath="/ns0:CoverPageProperties[1]/ns0:CompanyAddress[1]" w:storeItemID="{55AF091B-3C7A-41E3-B477-F2FDAA23CFDA}"/>
+                                    <w:text/>
+                                  </w:sdtPr>
+                                  <w:sdtEndPr/>
+                                  <w:sdtContent>
+                                    <w:r>
+                                      <w:rPr>
+                                        <w:color w:val="7F7F7F" w:themeColor="text1" w:themeTint="80"/>
+                                        <w:sz w:val="18"/>
+                                        <w:szCs w:val="18"/>
+                                      </w:rPr>
+                                      <w:t>CSC648/848</w:t>
+                                    </w:r>
+                                  </w:sdtContent>
+                                </w:sdt>
+                              </w:p>
+                            </w:txbxContent>
+                          </wps:txbx>
+                          <wps:bodyPr rot="0" spcFirstLastPara="0" vertOverflow="overflow" horzOverflow="overflow" vert="horz" wrap="square" lIns="914400" tIns="0" rIns="1097280" bIns="0" numCol="1" spcCol="0" rtlCol="0" fromWordArt="0" anchor="b" anchorCtr="0" forceAA="0" compatLnSpc="1">
+                            <a:prstTxWarp prst="textNoShape">
+                              <a:avLst/>
+                            </a:prstTxWarp>
+                            <a:spAutoFit/>
+                          </wps:bodyPr>
+                        </wps:wsp>
+                      </a:graphicData>
+                    </a:graphic>
+                    <wp14:sizeRelH relativeFrom="margin">
+                      <wp14:pctWidth>115400</wp14:pctWidth>
+                    </wp14:sizeRelH>
+                    <wp14:sizeRelV relativeFrom="margin">
+                      <wp14:pctHeight>0</wp14:pctHeight>
+                    </wp14:sizeRelV>
+                  </wp:anchor>
+                </w:drawing>
+              </mc:Choice>
+              <mc:Fallback>
+                <w:pict>
+                  <v:shapetype w14:anchorId="2B68B539" id="_x0000_t202" coordsize="21600,21600" o:spt="202" path="m,l,21600r21600,l21600,xe">
+                    <v:stroke joinstyle="miter"/>
+                    <v:path gradientshapeok="t" o:connecttype="rect"/>
+                  </v:shapetype>
+                  <v:shape id="Text Box 128" o:spid="_x0000_s1029" type="#_x0000_t202" style="position:absolute;margin-left:15.4pt;margin-top:0;width:453pt;height:11.5pt;z-index:251662336;visibility:visible;mso-wrap-style:square;mso-width-percent:1154;mso-height-percent:0;mso-wrap-distance-left:9pt;mso-wrap-distance-top:0;mso-wrap-distance-right:9pt;mso-wrap-distance-bottom:0;mso-position-horizontal:absolute;mso-position-horizontal-relative:page;mso-position-vertical:top;mso-position-vertical-relative:bottom-margin-area;mso-width-percent:1154;mso-height-percent:0;mso-width-relative:margin;mso-height-relative:margin;v-text-anchor:bottom" o:gfxdata="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" filled="f" stroked="f" strokeweight=".5pt">
+                    <v:textbox style="mso-fit-shape-to-text:t" inset="1in,0,86.4pt,0">
+                      <w:txbxContent>
+                        <w:p>
+                          <w:pPr>
+                            <w:pStyle w:val="NoSpacing"/>
+                            <w:rPr>
+                              <w:color w:val="7F7F7F" w:themeColor="text1" w:themeTint="80"/>
+                              <w:sz w:val="18"/>
+                              <w:szCs w:val="18"/>
+                            </w:rPr>
+                          </w:pPr>
+                          <w:sdt>
+                            <w:sdtPr>
+                              <w:rPr>
+                                <w:caps/>
+                                <w:color w:val="7F7F7F" w:themeColor="text1" w:themeTint="80"/>
+                                <w:sz w:val="18"/>
+                                <w:szCs w:val="18"/>
+                              </w:rPr>
+                              <w:alias w:val="Company"/>
+                              <w:tag w:val=""/>
+                              <w:id w:val="-1880927279"/>
+                              <w:dataBinding w:prefixMappings="xmlns:ns0='http://schemas.openxmlformats.org/officeDocument/2006/extended-properties' " w:xpath="/ns0:Properties[1]/ns0:Company[1]" w:storeItemID="{6668398D-A668-4E3E-A5EB-62B293D839F1}"/>
+                              <w:text/>
+                            </w:sdtPr>
+                            <w:sdtEndPr/>
+                            <w:sdtContent>
+                              <w:r>
+                                <w:rPr>
+                                  <w:caps/>
+                                  <w:color w:val="7F7F7F" w:themeColor="text1" w:themeTint="80"/>
+                                  <w:sz w:val="18"/>
+                                  <w:szCs w:val="18"/>
+                                </w:rPr>
+                                <w:t>SFSU</w:t>
+                              </w:r>
+                            </w:sdtContent>
+                          </w:sdt>
+                          <w:r>
+                            <w:rPr>
+                              <w:caps/>
+                              <w:color w:val="7F7F7F" w:themeColor="text1" w:themeTint="80"/>
+                              <w:sz w:val="18"/>
+                              <w:szCs w:val="18"/>
+                            </w:rPr>
+                            <w:t> </w:t>
+                          </w:r>
+                          <w:r>
+                            <w:rPr>
+                              <w:color w:val="7F7F7F" w:themeColor="text1" w:themeTint="80"/>
+                              <w:sz w:val="18"/>
+                              <w:szCs w:val="18"/>
+                            </w:rPr>
+                            <w:t>| </w:t>
+                          </w:r>
+                          <w:sdt>
+                            <w:sdtPr>
+                              <w:rPr>
+                                <w:color w:val="7F7F7F" w:themeColor="text1" w:themeTint="80"/>
+                                <w:sz w:val="18"/>
+                                <w:szCs w:val="18"/>
+                              </w:rPr>
+                              <w:alias w:val="Address"/>
+                              <w:tag w:val=""/>
+                              <w:id w:val="-1023088507"/>
+                              <w:dataBinding w:prefixMappings="xmlns:ns0='http://schemas.microsoft.com/office/2006/coverPageProps' " w:xpath="/ns0:CoverPageProperties[1]/ns0:CompanyAddress[1]" w:storeItemID="{55AF091B-3C7A-41E3-B477-F2FDAA23CFDA}"/>
+                              <w:text/>
+                            </w:sdtPr>
+                            <w:sdtEndPr/>
+                            <w:sdtContent>
+                              <w:r>
+                                <w:rPr>
+                                  <w:color w:val="7F7F7F" w:themeColor="text1" w:themeTint="80"/>
+                                  <w:sz w:val="18"/>
+                                  <w:szCs w:val="18"/>
+                                </w:rPr>
+                                <w:t>CSC648/848</w:t>
+                              </w:r>
+                            </w:sdtContent>
+                          </w:sdt>
+                        </w:p>
+                      </w:txbxContent>
+                    </v:textbox>
+                    <w10:wrap type="square" anchorx="page" anchory="margin"/>
+                  </v:shape>
+                </w:pict>
+              </mc:Fallback>
+            </mc:AlternateContent>
+          </w:r>
+          <w:r>
+            <w:rPr>
+              <w:noProof/>
+            </w:rPr>
+            <mc:AlternateContent>
+              <mc:Choice Requires="wps">
+                <w:drawing>
+                  <wp:anchor distT="0" distB="0" distL="114300" distR="114300" simplePos="0" relativeHeight="251661312" behindDoc="0" locked="0" layoutInCell="1" allowOverlap="1" wp14:anchorId="0BBBC75D" wp14:editId="09978C18">
+                    <wp:simplePos x="0" y="0"/>
+                    <wp:positionH relativeFrom="page">
+                      <wp:posOffset>142875</wp:posOffset>
+                    </wp:positionH>
+                    <wp:positionV relativeFrom="page">
+                      <wp:posOffset>8020050</wp:posOffset>
+                    </wp:positionV>
+                    <wp:extent cx="4067175" cy="434975"/>
+                    <wp:effectExtent l="0" t="0" r="0" b="3175"/>
+                    <wp:wrapSquare wrapText="bothSides"/>
+                    <wp:docPr id="129" name="Text Box 129"/>
+                    <wp:cNvGraphicFramePr/>
+                    <a:graphic xmlns:a="http://schemas.openxmlformats.org/drawingml/2006/main">
+                      <a:graphicData uri="http://schemas.microsoft.com/office/word/2010/wordprocessingShape">
+                        <wps:wsp>
+                          <wps:cNvSpPr txBox="1"/>
+                          <wps:spPr>
+                            <a:xfrm>
+                              <a:off x="0" y="0"/>
+                              <a:ext cx="4067175" cy="434975"/>
+                            </a:xfrm>
+                            <a:prstGeom prst="rect">
+                              <a:avLst/>
+                            </a:prstGeom>
+                            <a:noFill/>
+                            <a:ln w="6350">
+                              <a:noFill/>
+                            </a:ln>
+                            <a:effectLst/>
+                          </wps:spPr>
+                          <wps:style>
+                            <a:lnRef idx="0">
+                              <a:schemeClr val="accent1"/>
+                            </a:lnRef>
+                            <a:fillRef idx="0">
+                              <a:schemeClr val="accent1"/>
+                            </a:fillRef>
+                            <a:effectRef idx="0">
+                              <a:schemeClr val="accent1"/>
+                            </a:effectRef>
+                            <a:fontRef idx="minor">
+                              <a:schemeClr val="dk1"/>
+                            </a:fontRef>
+                          </wps:style>
+                          <wps:txbx>
+                            <w:txbxContent>
+                              <w:p>
+                                <w:pPr>
+                                  <w:pStyle w:val="NoSpacing"/>
+                                  <w:spacing w:before="40" w:after="40"/>
+                                  <w:rPr>
+                                    <w:caps/>
+                                    <w:color w:val="5B9BD5" w:themeColor="accent5"/>
+                                    <w:sz w:val="24"/>
+                                    <w:szCs w:val="24"/>
+                                  </w:rPr>
+                                </w:pPr>
+                                <w:r>
+                                  <w:rPr>
+                                    <w:caps/>
+                                    <w:color w:val="5B9BD5" w:themeColor="accent5"/>
+                                    <w:sz w:val="24"/>
+                                    <w:szCs w:val="24"/>
+                                  </w:rPr>
+                                  <w:t>Milestone 2 Documentation</w:t>
+                                </w:r>
+                              </w:p>
+                            </w:txbxContent>
+                          </wps:txbx>
+                          <wps:bodyPr rot="0" spcFirstLastPara="0" vertOverflow="overflow" horzOverflow="overflow" vert="horz" wrap="square" lIns="914400" tIns="0" rIns="1097280" bIns="0" numCol="1" spcCol="0" rtlCol="0" fromWordArt="0" anchor="t" anchorCtr="0" forceAA="0" compatLnSpc="1">
+                            <a:prstTxWarp prst="textNoShape">
+                              <a:avLst/>
+                            </a:prstTxWarp>
+                            <a:noAutofit/>
+                          </wps:bodyPr>
+                        </wps:wsp>
+                      </a:graphicData>
+                    </a:graphic>
+                    <wp14:sizeRelH relativeFrom="margin">
+                      <wp14:pctWidth>0</wp14:pctWidth>
+                    </wp14:sizeRelH>
+                    <wp14:sizeRelV relativeFrom="margin">
+                      <wp14:pctHeight>0</wp14:pctHeight>
+                    </wp14:sizeRelV>
+                  </wp:anchor>
+                </w:drawing>
+              </mc:Choice>
+              <mc:Fallback>
+                <w:pict>
+                  <v:shape w14:anchorId="0BBBC75D" id="Text Box 129" o:spid="_x0000_s1030" type="#_x0000_t202" style="position:absolute;margin-left:11.25pt;margin-top:631.5pt;width:320.25pt;height:34.25pt;z-index:251661312;visibility:visible;mso-wrap-style:square;mso-width-percent:0;mso-height-percent:0;mso-wrap-distance-left:9pt;mso-wrap-distance-top:0;mso-wrap-distance-right:9pt;mso-wrap-distance-bottom:0;mso-position-horizontal:absolute;mso-position-horizontal-relative:page;mso-position-vertical:absolute;mso-position-vertical-relative:page;mso-width-percent:0;mso-height-percent:0;mso-width-relative:margin;mso-height-relative:margin;v-text-anchor:top" o:gfxdata="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" filled="f" stroked="f" strokeweight=".5pt">
+                    <v:textbox inset="1in,0,86.4pt,0">
+                      <w:txbxContent>
+                        <w:p>
+                          <w:pPr>
+                            <w:pStyle w:val="NoSpacing"/>
+                            <w:spacing w:before="40" w:after="40"/>
+                            <w:rPr>
+                              <w:caps/>
+                              <w:color w:val="5B9BD5" w:themeColor="accent5"/>
+                              <w:sz w:val="24"/>
+                              <w:szCs w:val="24"/>
+                            </w:rPr>
+                          </w:pPr>
+                          <w:r>
+                            <w:rPr>
+                              <w:caps/>
+                              <w:color w:val="5B9BD5" w:themeColor="accent5"/>
+                              <w:sz w:val="24"/>
+                              <w:szCs w:val="24"/>
+                            </w:rPr>
+                            <w:t>Milestone 2 Documentation</w:t>
+                          </w:r>
+                        </w:p>
+                      </w:txbxContent>
+                    </v:textbox>
+                    <w10:wrap type="square" anchorx="page" anchory="page"/>
+                  </v:shape>
+                </w:pict>
+              </mc:Fallback>
+            </mc:AlternateContent>
+          </w:r>
+          <w:r>
+            <w:rPr>
+              <w:noProof/>
+            </w:rPr>
+            <w:drawing>
+              <wp:anchor distT="0" distB="0" distL="114300" distR="114300" simplePos="0" relativeHeight="251663360" behindDoc="0" locked="0" layoutInCell="1" allowOverlap="1" wp14:anchorId="1471D559" wp14:editId="38D100EF">
+                <wp:simplePos x="0" y="0"/>
+                <wp:positionH relativeFrom="column">
+                  <wp:posOffset>-457200</wp:posOffset>
+                </wp:positionH>
+                <wp:positionV relativeFrom="paragraph">
+                  <wp:posOffset>5850890</wp:posOffset>
+                </wp:positionV>
+                <wp:extent cx="3701094" cy="962025"/>
+                <wp:effectExtent l="0" t="0" r="0" b="0"/>
+                <wp:wrapNone/>
+                <wp:docPr id="1" name="Picture 1"/>
+                <wp:cNvGraphicFramePr>
+                  <a:graphicFrameLocks xmlns:a="http://schemas.openxmlformats.org/drawingml/2006/main" noChangeAspect="1"/>
+                </wp:cNvGraphicFramePr>
+                <a:graphic xmlns:a="http://schemas.openxmlformats.org/drawingml/2006/main">
+                  <a:graphicData uri="http://schemas.openxmlformats.org/drawingml/2006/picture">
+                    <pic:pic xmlns:pic="http://schemas.openxmlformats.org/drawingml/2006/picture">
+                      <pic:nvPicPr>
+                        <pic:cNvPr id="0" name="Picture 2"/>
+                        <pic:cNvPicPr>
+                          <a:picLocks noChangeAspect="1" noChangeArrowheads="1"/>
+                        </pic:cNvPicPr>
+                      </pic:nvPicPr>
+                      <pic:blipFill>
+                        <a:blip r:embed="rId7">
+                          <a:extLst>
+                            <a:ext uri="{28A0092B-C50C-407E-A947-70E740481C1C}">
+                              <a14:useLocalDpi xmlns:a14="http://schemas.microsoft.com/office/drawing/2010/main" val="0"/>
+                            </a:ext>
+                          </a:extLst>
+                        </a:blip>
+                        <a:srcRect/>
+                        <a:stretch>
+                          <a:fillRect/>
+                        </a:stretch>
+                      </pic:blipFill>
+                      <pic:spPr bwMode="auto">
+                        <a:xfrm>
+                          <a:off x="0" y="0"/>
+                          <a:ext cx="3701094" cy="962025"/>
+                        </a:xfrm>
+                        <a:prstGeom prst="rect">
+                          <a:avLst/>
+                        </a:prstGeom>
+                        <a:noFill/>
+                      </pic:spPr>
+                    </pic:pic>
+                  </a:graphicData>
+                </a:graphic>
+                <wp14:sizeRelH relativeFrom="margin">
+                  <wp14:pctWidth>0</wp14:pctWidth>
+                </wp14:sizeRelH>
+                <wp14:sizeRelV relativeFrom="margin">
+                  <wp14:pctHeight>0</wp14:pctHeight>
+                </wp14:sizeRelV>
+              </wp:anchor>
+            </w:drawing>
+          </w:r>
+          <w:r>
+            <w:rPr>
+              <w:b/>
+              <w:bCs/>
+              <w:noProof/>
+              <w:sz w:val="32"/>
+              <w:szCs w:val="32"/>
+              <w:u w:val="single"/>
+            </w:rPr>
+            <mc:AlternateContent>
+              <mc:Choice Requires="wps">
+                <w:drawing>
+                  <wp:anchor distT="45720" distB="45720" distL="114300" distR="114300" simplePos="0" relativeHeight="251658239" behindDoc="0" locked="0" layoutInCell="1" allowOverlap="1" wp14:anchorId="11FB7F53" wp14:editId="40C3C7D3">
+                    <wp:simplePos x="0" y="0"/>
+                    <wp:positionH relativeFrom="margin">
+                      <wp:posOffset>3418205</wp:posOffset>
+                    </wp:positionH>
+                    <wp:positionV relativeFrom="paragraph">
+                      <wp:posOffset>5117465</wp:posOffset>
+                    </wp:positionV>
+                    <wp:extent cx="2983230" cy="2771775"/>
+                    <wp:effectExtent l="0" t="0" r="26670" b="28575"/>
+                    <wp:wrapNone/>
+                    <wp:docPr id="217" name="Text Box 2"/>
+                    <wp:cNvGraphicFramePr>
+                      <a:graphicFrameLocks xmlns:a="http://schemas.openxmlformats.org/drawingml/2006/main"/>
+                    </wp:cNvGraphicFramePr>
+                    <a:graphic xmlns:a="http://schemas.openxmlformats.org/drawingml/2006/main">
+                      <a:graphicData uri="http://schemas.microsoft.com/office/word/2010/wordprocessingShape">
+                        <wps:wsp>
+                          <wps:cNvSpPr txBox="1">
+                            <a:spLocks noChangeArrowheads="1"/>
+                          </wps:cNvSpPr>
+                          <wps:spPr bwMode="auto">
+                            <a:xfrm>
+                              <a:off x="0" y="0"/>
+                              <a:ext cx="2983230" cy="2771775"/>
+                            </a:xfrm>
+                            <a:prstGeom prst="rect">
+                              <a:avLst/>
+                            </a:prstGeom>
+                            <a:solidFill>
+                              <a:srgbClr val="FFFFFF"/>
+                            </a:solidFill>
+                            <a:ln w="9525">
+                              <a:solidFill>
+                                <a:schemeClr val="bg1"/>
+                              </a:solidFill>
+                              <a:miter lim="800000"/>
+                              <a:headEnd/>
+                              <a:tailEnd/>
+                            </a:ln>
+                          </wps:spPr>
+                          <wps:txbx>
+                            <w:txbxContent>
+                              <w:p>
+                                <w:pPr>
+                                  <w:jc w:val="center"/>
+                                  <w:rPr>
+                                    <w:b/>
+                                    <w:bCs/>
+                                    <w:sz w:val="32"/>
+                                    <w:szCs w:val="32"/>
+                                    <w:u w:val="single"/>
+                                  </w:rPr>
+                                </w:pPr>
+                                <w:r>
+                                  <w:rPr>
+                                    <w:b/>
+                                    <w:bCs/>
+                                    <w:sz w:val="32"/>
+                                    <w:szCs w:val="32"/>
+                                    <w:u w:val="single"/>
+                                  </w:rPr>
+                                  <w:t>Team</w:t>
+                                </w:r>
+                              </w:p>
+                              <w:p>
+                                <w:pPr>
+                                  <w:jc w:val="center"/>
+                                </w:pPr>
+                                <w:r>
+                                  <w:t xml:space="preserve">Team lead/Scrum Master: </w:t>
+                                </w:r>
+                              </w:p>
+                              <w:p>
+                                <w:pPr>
+                                  <w:jc w:val="center"/>
+                                </w:pPr>
+                                <w:r>
+                                  <w:t xml:space="preserve">Jarett Koelmel; </w:t>
+                                </w:r>
+                                <w:hyperlink r:id="rId8" w:history="1">
+                                  <w:r>
+                                    <w:rPr>
+                                      <w:rStyle w:val="Hyperlink"/>
+                                    </w:rPr>
+                                    <w:t>jkoelmel1@mail.sfsu.edu</w:t>
+                                  </w:r>
+                                </w:hyperlink>
+                              </w:p>
+                              <w:p>
+                                <w:pPr>
+                                  <w:jc w:val="center"/>
+                                </w:pPr>
+                                <w:r>
+                                  <w:t>Front-end Lead: Chiu Wong</w:t>
+                                </w:r>
+                              </w:p>
+                              <w:p>
+                                <w:pPr>
+                                  <w:jc w:val="center"/>
+                                </w:pPr>
+                                <w:r>
+                                  <w:t xml:space="preserve">Front-end Dev: Michael </w:t>
+                                </w:r>
+                                <w:proofErr w:type="spellStart"/>
+                                <w:r>
+                                  <w:t>Canson</w:t>
+                                </w:r>
+                                <w:proofErr w:type="spellEnd"/>
+                              </w:p>
+                              <w:p>
+                                <w:pPr>
+                                  <w:jc w:val="center"/>
+                                </w:pPr>
+                                <w:r>
+                                  <w:t>Front-end Dev: Paul Borst</w:t>
+                                </w:r>
+                              </w:p>
+                              <w:p>
+                                <w:pPr>
+                                  <w:jc w:val="center"/>
+                                </w:pPr>
+                                <w:r>
+                                  <w:t>Back-end Lead: Peter Hu</w:t>
+                                </w:r>
+                              </w:p>
+                              <w:p>
+                                <w:pPr>
+                                  <w:jc w:val="center"/>
+                                </w:pPr>
+                                <w:r>
+                                  <w:t>Back-end Engineer: Brooke Porter</w:t>
+                                </w:r>
+                              </w:p>
+                              <w:p>
+                                <w:pPr>
+                                  <w:jc w:val="center"/>
+                                </w:pPr>
+                                <w:r>
+                                  <w:t>Git Master: Eric Chen</w:t>
+                                </w:r>
+                              </w:p>
+                              <w:p/>
+                            </w:txbxContent>
+                          </wps:txbx>
+                          <wps:bodyPr rot="0" vert="horz" wrap="square" lIns="91440" tIns="45720" rIns="91440" bIns="45720" anchor="t" anchorCtr="0">
+                            <a:noAutofit/>
+                          </wps:bodyPr>
+                        </wps:wsp>
+                      </a:graphicData>
+                    </a:graphic>
+                    <wp14:sizeRelH relativeFrom="margin">
+                      <wp14:pctWidth>0</wp14:pctWidth>
+                    </wp14:sizeRelH>
+                    <wp14:sizeRelV relativeFrom="margin">
+                      <wp14:pctHeight>0</wp14:pctHeight>
+                    </wp14:sizeRelV>
+                  </wp:anchor>
+                </w:drawing>
+              </mc:Choice>
+              <mc:Fallback>
+                <w:pict>
+                  <v:shape w14:anchorId="11FB7F53" id="Text Box 2" o:spid="_x0000_s1031" type="#_x0000_t202" style="position:absolute;margin-left:269.15pt;margin-top:402.95pt;width:234.9pt;height:218.25pt;z-index:251658239;visibility:visible;mso-wrap-style:square;mso-width-percent:0;mso-height-percent:0;mso-wrap-distance-left:9pt;mso-wrap-distance-top:3.6pt;mso-wrap-distance-right:9pt;mso-wrap-distance-bottom:3.6pt;mso-position-horizontal:absolute;mso-position-horizontal-relative:margin;mso-position-vertical:absolute;mso-position-vertical-relative:text;mso-width-percent:0;mso-height-percent:0;mso-width-relative:margin;mso-height-relative:margin;v-text-anchor:top" o:gfxdata="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" strokecolor="white [3212]">
+                    <v:textbox>
+                      <w:txbxContent>
+                        <w:p>
+                          <w:pPr>
+                            <w:jc w:val="center"/>
+                            <w:rPr>
+                              <w:b/>
+                              <w:bCs/>
+                              <w:sz w:val="32"/>
+                              <w:szCs w:val="32"/>
+                              <w:u w:val="single"/>
+                            </w:rPr>
+                          </w:pPr>
+                          <w:r>
+                            <w:rPr>
+                              <w:b/>
+                              <w:bCs/>
+                              <w:sz w:val="32"/>
+                              <w:szCs w:val="32"/>
+                              <w:u w:val="single"/>
+                            </w:rPr>
+                            <w:t>Team</w:t>
+                          </w:r>
+                        </w:p>
+                        <w:p>
+                          <w:pPr>
+                            <w:jc w:val="center"/>
+                          </w:pPr>
+                          <w:r>
+                            <w:t xml:space="preserve">Team lead/Scrum Master: </w:t>
+                          </w:r>
+                        </w:p>
+                        <w:p>
+                          <w:pPr>
+                            <w:jc w:val="center"/>
+                          </w:pPr>
+                          <w:r>
+                            <w:t xml:space="preserve">Jarett Koelmel; </w:t>
+                          </w:r>
+                          <w:hyperlink r:id="rId9" w:history="1">
+                            <w:r>
+                              <w:rPr>
+                                <w:rStyle w:val="Hyperlink"/>
+                              </w:rPr>
+                              <w:t>jkoelmel1@mail.sfsu.edu</w:t>
+                            </w:r>
+                          </w:hyperlink>
+                        </w:p>
+                        <w:p>
+                          <w:pPr>
+                            <w:jc w:val="center"/>
+                          </w:pPr>
+                          <w:r>
+                            <w:t>Front-end Lead: Chiu Wong</w:t>
+                          </w:r>
+                        </w:p>
+                        <w:p>
+                          <w:pPr>
+                            <w:jc w:val="center"/>
+                          </w:pPr>
+                          <w:r>
+                            <w:t xml:space="preserve">Front-end Dev: Michael </w:t>
+                          </w:r>
+                          <w:proofErr w:type="spellStart"/>
+                          <w:r>
+                            <w:t>Canson</w:t>
+                          </w:r>
+                          <w:proofErr w:type="spellEnd"/>
+                        </w:p>
+                        <w:p>
+                          <w:pPr>
+                            <w:jc w:val="center"/>
+                          </w:pPr>
+                          <w:r>
+                            <w:t>Front-end Dev: Paul Borst</w:t>
+                          </w:r>
+                        </w:p>
+                        <w:p>
+                          <w:pPr>
+                            <w:jc w:val="center"/>
+                          </w:pPr>
+                          <w:r>
+                            <w:t>Back-end Lead: Peter Hu</w:t>
+                          </w:r>
+                        </w:p>
+                        <w:p>
+                          <w:pPr>
+                            <w:jc w:val="center"/>
+                          </w:pPr>
+                          <w:r>
+                            <w:t>Back-end Engineer: Brooke Porter</w:t>
+                          </w:r>
+                        </w:p>
+                        <w:p>
+                          <w:pPr>
+                            <w:jc w:val="center"/>
+                          </w:pPr>
+                          <w:r>
+                            <w:t>Git Master: Eric Chen</w:t>
+                          </w:r>
+                        </w:p>
+                        <w:p/>
+                      </w:txbxContent>
+                    </v:textbox>
+                    <w10:wrap anchorx="margin"/>
+                  </v:shape>
                 </w:pict>
               </mc:Fallback>
             </mc:AlternateContent>
@@ -1082,7 +1325,7 @@
               </mc:Choice>
               <mc:Fallback>
                 <w:pict>
-                  <v:rect w14:anchorId="3A3647AB" id="Rectangle 130" o:spid="_x0000_s1031" style="position:absolute;margin-left:-4.4pt;margin-top:0;width:46.8pt;height:77.75pt;z-index:251660288;visibility:visible;mso-wrap-style:square;mso-width-percent:76;mso-height-percent:98;mso-top-percent:23;mso-wrap-distance-left:9pt;mso-wrap-distance-top:0;mso-wrap-distance-right:9pt;mso-wrap-distance-bottom:0;mso-position-horizontal:right;mso-position-horizontal-relative:margin;mso-position-vertical-relative:page;mso-width-percent:76;mso-height-percent:98;mso-top-percent:23;mso-width-relative:page;mso-height-relative:page;v-text-anchor:bottom" o:gfxdata="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" fillcolor="#4472c4 [3204]" stroked="f" strokeweight="1pt">
+                  <v:rect w14:anchorId="3A3647AB" id="Rectangle 130" o:spid="_x0000_s1032" style="position:absolute;margin-left:-4.4pt;margin-top:0;width:46.8pt;height:77.75pt;z-index:251660288;visibility:visible;mso-wrap-style:square;mso-width-percent:76;mso-height-percent:98;mso-top-percent:23;mso-wrap-distance-left:9pt;mso-wrap-distance-top:0;mso-wrap-distance-right:9pt;mso-wrap-distance-bottom:0;mso-position-horizontal:right;mso-position-horizontal-relative:margin;mso-position-vertical-relative:page;mso-width-percent:76;mso-height-percent:98;mso-top-percent:23;mso-width-relative:page;mso-height-relative:page;v-text-anchor:bottom" o:gfxdata="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" fillcolor="#4472c4 [3204]" stroked="f" strokeweight="1pt">
                     <o:lock v:ext="edit" aspectratio="t"/>
                     <v:textbox inset="3.6pt,,3.6pt">
                       <w:txbxContent>
@@ -1141,13 +1384,7 @@
         </w:p>
         <w:sdt>
           <w:sdtPr>
-            <w:rPr>
-              <w:rFonts w:asciiTheme="minorHAnsi" w:eastAsiaTheme="minorHAnsi" w:hAnsiTheme="minorHAnsi" w:cstheme="minorBidi"/>
-              <w:color w:val="auto"/>
-              <w:sz w:val="24"/>
-              <w:szCs w:val="24"/>
-            </w:rPr>
-            <w:id w:val="773210461"/>
+            <w:id w:val="1503623912"/>
             <w:docPartObj>
               <w:docPartGallery w:val="Table of Contents"/>
               <w:docPartUnique/>
@@ -1155,9 +1392,13 @@
           </w:sdtPr>
           <w:sdtEndPr>
             <w:rPr>
+              <w:rFonts w:asciiTheme="minorHAnsi" w:eastAsiaTheme="minorHAnsi" w:hAnsiTheme="minorHAnsi" w:cstheme="minorBidi"/>
               <w:b/>
               <w:bCs/>
               <w:noProof/>
+              <w:color w:val="auto"/>
+              <w:sz w:val="24"/>
+              <w:szCs w:val="24"/>
             </w:rPr>
           </w:sdtEndPr>
           <w:sdtContent>
@@ -1167,9 +1408,6 @@
               </w:pPr>
               <w:r>
                 <w:t>Table of Contents</w:t>
-              </w:r>
-              <w:r>
-                <w:br/>
               </w:r>
             </w:p>
             <w:p>
@@ -1195,7 +1433,7 @@
               <w:r>
                 <w:fldChar w:fldCharType="separate"/>
               </w:r>
-              <w:hyperlink w:anchor="_Toc52897892" w:history="1">
+              <w:hyperlink w:anchor="_Toc53332001" w:history="1">
                 <w:r>
                   <w:rPr>
                     <w:rStyle w:val="Hyperlink"/>
@@ -1238,7 +1476,7 @@
                     <w:noProof/>
                     <w:webHidden/>
                   </w:rPr>
-                  <w:instrText xml:space="preserve"> PAGEREF _Toc52897892 \h </w:instrText>
+                  <w:instrText xml:space="preserve"> PAGEREF _Toc53332001 \h </w:instrText>
                 </w:r>
                 <w:r>
                   <w:rPr>
@@ -1283,7 +1521,7 @@
                   <w:szCs w:val="22"/>
                 </w:rPr>
               </w:pPr>
-              <w:hyperlink w:anchor="_Toc52897893" w:history="1">
+              <w:hyperlink w:anchor="_Toc53332002" w:history="1">
                 <w:r>
                   <w:rPr>
                     <w:rStyle w:val="Hyperlink"/>
@@ -1326,7 +1564,7 @@
                     <w:noProof/>
                     <w:webHidden/>
                   </w:rPr>
-                  <w:instrText xml:space="preserve"> PAGEREF _Toc52897893 \h </w:instrText>
+                  <w:instrText xml:space="preserve"> PAGEREF _Toc53332002 \h </w:instrText>
                 </w:r>
                 <w:r>
                   <w:rPr>
@@ -1371,7 +1609,7 @@
                   <w:szCs w:val="22"/>
                 </w:rPr>
               </w:pPr>
-              <w:hyperlink w:anchor="_Toc52897894" w:history="1">
+              <w:hyperlink w:anchor="_Toc53332003" w:history="1">
                 <w:r>
                   <w:rPr>
                     <w:rStyle w:val="Hyperlink"/>
@@ -1414,7 +1652,7 @@
                     <w:noProof/>
                     <w:webHidden/>
                   </w:rPr>
-                  <w:instrText xml:space="preserve"> PAGEREF _Toc52897894 \h </w:instrText>
+                  <w:instrText xml:space="preserve"> PAGEREF _Toc53332003 \h </w:instrText>
                 </w:r>
                 <w:r>
                   <w:rPr>
@@ -1459,7 +1697,7 @@
                   <w:szCs w:val="22"/>
                 </w:rPr>
               </w:pPr>
-              <w:hyperlink w:anchor="_Toc52897895" w:history="1">
+              <w:hyperlink w:anchor="_Toc53332004" w:history="1">
                 <w:r>
                   <w:rPr>
                     <w:rStyle w:val="Hyperlink"/>
@@ -1502,7 +1740,7 @@
                     <w:noProof/>
                     <w:webHidden/>
                   </w:rPr>
-                  <w:instrText xml:space="preserve"> PAGEREF _Toc52897895 \h </w:instrText>
+                  <w:instrText xml:space="preserve"> PAGEREF _Toc53332004 \h </w:instrText>
                 </w:r>
                 <w:r>
                   <w:rPr>
@@ -1547,7 +1785,7 @@
                   <w:szCs w:val="22"/>
                 </w:rPr>
               </w:pPr>
-              <w:hyperlink w:anchor="_Toc52897896" w:history="1">
+              <w:hyperlink w:anchor="_Toc53332005" w:history="1">
                 <w:r>
                   <w:rPr>
                     <w:rStyle w:val="Hyperlink"/>
@@ -1590,7 +1828,7 @@
                     <w:noProof/>
                     <w:webHidden/>
                   </w:rPr>
-                  <w:instrText xml:space="preserve"> PAGEREF _Toc52897896 \h </w:instrText>
+                  <w:instrText xml:space="preserve"> PAGEREF _Toc53332005 \h </w:instrText>
                 </w:r>
                 <w:r>
                   <w:rPr>
@@ -1635,7 +1873,7 @@
                   <w:szCs w:val="22"/>
                 </w:rPr>
               </w:pPr>
-              <w:hyperlink w:anchor="_Toc52897897" w:history="1">
+              <w:hyperlink w:anchor="_Toc53332006" w:history="1">
                 <w:r>
                   <w:rPr>
                     <w:rStyle w:val="Hyperlink"/>
@@ -1678,7 +1916,7 @@
                     <w:noProof/>
                     <w:webHidden/>
                   </w:rPr>
-                  <w:instrText xml:space="preserve"> PAGEREF _Toc52897897 \h </w:instrText>
+                  <w:instrText xml:space="preserve"> PAGEREF _Toc53332006 \h </w:instrText>
                 </w:r>
                 <w:r>
                   <w:rPr>
@@ -1723,7 +1961,7 @@
                   <w:szCs w:val="22"/>
                 </w:rPr>
               </w:pPr>
-              <w:hyperlink w:anchor="_Toc52897898" w:history="1">
+              <w:hyperlink w:anchor="_Toc53332007" w:history="1">
                 <w:r>
                   <w:rPr>
                     <w:rStyle w:val="Hyperlink"/>
@@ -1766,7 +2004,7 @@
                     <w:noProof/>
                     <w:webHidden/>
                   </w:rPr>
-                  <w:instrText xml:space="preserve"> PAGEREF _Toc52897898 \h </w:instrText>
+                  <w:instrText xml:space="preserve"> PAGEREF _Toc53332007 \h </w:instrText>
                 </w:r>
                 <w:r>
                   <w:rPr>
@@ -1827,6 +2065,7 @@
         <w:p/>
         <w:p/>
         <w:p/>
+        <w:p/>
       </w:sdtContent>
     </w:sdt>
     <w:p>
@@ -1837,12 +2076,14 @@
           <w:numId w:val="1"/>
         </w:numPr>
       </w:pPr>
-      <w:bookmarkStart w:id="0" w:name="_Toc52897892"/>
+      <w:bookmarkStart w:id="0" w:name="_Toc53330780"/>
+      <w:bookmarkStart w:id="1" w:name="_Toc53332001"/>
       <w:r>
         <w:lastRenderedPageBreak/>
         <w:t>Data Definitions V2</w:t>
       </w:r>
       <w:bookmarkEnd w:id="0"/>
+      <w:bookmarkEnd w:id="1"/>
     </w:p>
     <w:p/>
     <w:p/>
@@ -1878,12 +2119,14 @@
           <w:numId w:val="1"/>
         </w:numPr>
       </w:pPr>
-      <w:bookmarkStart w:id="1" w:name="_Toc52897893"/>
+      <w:bookmarkStart w:id="2" w:name="_Toc53330781"/>
+      <w:bookmarkStart w:id="3" w:name="_Toc53332002"/>
       <w:r>
         <w:lastRenderedPageBreak/>
         <w:t>Functional Requirements V2</w:t>
       </w:r>
-      <w:bookmarkEnd w:id="1"/>
+      <w:bookmarkEnd w:id="2"/>
+      <w:bookmarkEnd w:id="3"/>
     </w:p>
     <w:p/>
     <w:p/>
@@ -1919,12 +2162,14 @@
           <w:numId w:val="1"/>
         </w:numPr>
       </w:pPr>
-      <w:bookmarkStart w:id="2" w:name="_Toc52897894"/>
+      <w:bookmarkStart w:id="4" w:name="_Toc53330782"/>
+      <w:bookmarkStart w:id="5" w:name="_Toc53332003"/>
       <w:r>
         <w:lastRenderedPageBreak/>
         <w:t>UI Mockup and Storyboards</w:t>
       </w:r>
-      <w:bookmarkEnd w:id="2"/>
+      <w:bookmarkEnd w:id="4"/>
+      <w:bookmarkEnd w:id="5"/>
     </w:p>
     <w:p/>
     <w:p/>
@@ -1960,12 +2205,14 @@
           <w:numId w:val="1"/>
         </w:numPr>
       </w:pPr>
-      <w:bookmarkStart w:id="3" w:name="_Toc52897895"/>
+      <w:bookmarkStart w:id="6" w:name="_Toc53330783"/>
+      <w:bookmarkStart w:id="7" w:name="_Toc53332004"/>
       <w:r>
         <w:lastRenderedPageBreak/>
         <w:t>High-Level Architecture &amp; Database Organization</w:t>
       </w:r>
-      <w:bookmarkEnd w:id="3"/>
+      <w:bookmarkEnd w:id="6"/>
+      <w:bookmarkEnd w:id="7"/>
     </w:p>
     <w:p/>
     <w:p/>
@@ -2000,12 +2247,14 @@
           <w:numId w:val="1"/>
         </w:numPr>
       </w:pPr>
-      <w:bookmarkStart w:id="4" w:name="_Toc52897896"/>
+      <w:bookmarkStart w:id="8" w:name="_Toc53330784"/>
+      <w:bookmarkStart w:id="9" w:name="_Toc53332005"/>
       <w:r>
         <w:lastRenderedPageBreak/>
         <w:t>High-Level UML Diagrams</w:t>
       </w:r>
-      <w:bookmarkEnd w:id="4"/>
+      <w:bookmarkEnd w:id="8"/>
+      <w:bookmarkEnd w:id="9"/>
     </w:p>
     <w:p/>
     <w:p/>
@@ -2040,12 +2289,14 @@
           <w:numId w:val="1"/>
         </w:numPr>
       </w:pPr>
-      <w:bookmarkStart w:id="5" w:name="_Toc52897897"/>
+      <w:bookmarkStart w:id="10" w:name="_Toc53330785"/>
+      <w:bookmarkStart w:id="11" w:name="_Toc53332006"/>
       <w:r>
         <w:lastRenderedPageBreak/>
         <w:t>Key Risks</w:t>
       </w:r>
-      <w:bookmarkEnd w:id="5"/>
+      <w:bookmarkEnd w:id="10"/>
+      <w:bookmarkEnd w:id="11"/>
     </w:p>
     <w:p>
       <w:pPr>
@@ -2198,19 +2449,32 @@
           <w:numId w:val="1"/>
         </w:numPr>
       </w:pPr>
-      <w:bookmarkStart w:id="6" w:name="_Toc52897898"/>
+      <w:bookmarkStart w:id="12" w:name="_Toc53330786"/>
+      <w:bookmarkStart w:id="13" w:name="_Toc53332007"/>
       <w:r>
         <w:lastRenderedPageBreak/>
         <w:t>Project Management</w:t>
       </w:r>
-      <w:bookmarkEnd w:id="6"/>
+      <w:bookmarkEnd w:id="12"/>
+      <w:bookmarkEnd w:id="13"/>
     </w:p>
     <w:p>
       <w:pPr>
-        <w:ind w:left="720"/>
+        <w:ind w:left="720" w:firstLine="720"/>
       </w:pPr>
       <w:r>
         <w:t xml:space="preserve">Current development surrounding milestone 2 has relied on initiative undertaken by frontend and backend team leads to delegate tasks that fall within their scope to team members and flesh out granular details. As smaller deadlines and modules are completed, requirements and technical details are compared between the two teams for incongruency and issues are rectified during team meetings to reassess the team’s direction and path moving forward so that the team is moving towards the milestone goals as a cohesive unit. </w:t>
+      </w:r>
+    </w:p>
+    <w:p>
+      <w:pPr>
+        <w:ind w:left="720" w:firstLine="720"/>
+      </w:pPr>
+      <w:r>
+        <w:t xml:space="preserve">Looking forward to future tasks and development, adhering to a flexible and adaptive strategy that is inherent with agile software engineering will allow for our team to pivot as necessary to meet changing demands from our client and </w:t>
+      </w:r>
+      <w:r>
+        <w:t xml:space="preserve">address technical hurdles as they present themselves. </w:t>
       </w:r>
     </w:p>
     <w:p/>
@@ -2949,6 +3213,37 @@
       <w:contextualSpacing/>
     </w:pPr>
   </w:style>
+  <w:style w:type="character" w:styleId="UnresolvedMention">
+    <w:name w:val="Unresolved Mention"/>
+    <w:basedOn w:val="DefaultParagraphFont"/>
+    <w:uiPriority w:val="99"/>
+    <w:semiHidden/>
+    <w:unhideWhenUsed/>
+    <w:rsid w:val="00EE7A20"/>
+    <w:rPr>
+      <w:color w:val="605E5C"/>
+      <w:shd w:val="clear" w:color="auto" w:fill="E1DFDD"/>
+    </w:rPr>
+  </w:style>
+  <w:style w:type="table" w:styleId="TableGrid">
+    <w:name w:val="Table Grid"/>
+    <w:basedOn w:val="TableNormal"/>
+    <w:uiPriority w:val="39"/>
+    <w:rsid w:val="00C3670B"/>
+    <w:pPr>
+      <w:spacing w:after="0" w:line="240" w:lineRule="auto"/>
+    </w:pPr>
+    <w:tblPr>
+      <w:tblBorders>
+        <w:top w:val="single" w:sz="4" w:space="0" w:color="auto"/>
+        <w:left w:val="single" w:sz="4" w:space="0" w:color="auto"/>
+        <w:bottom w:val="single" w:sz="4" w:space="0" w:color="auto"/>
+        <w:right w:val="single" w:sz="4" w:space="0" w:color="auto"/>
+        <w:insideH w:val="single" w:sz="4" w:space="0" w:color="auto"/>
+        <w:insideV w:val="single" w:sz="4" w:space="0" w:color="auto"/>
+      </w:tblBorders>
+    </w:tblPr>
+  </w:style>
 </w:styles>
 </file>
 

--- a/Milestones/M2/M2 Documentation.docx
+++ b/Milestones/M2/M2 Documentation.docx
@@ -1384,6 +1384,12 @@
         </w:p>
         <w:sdt>
           <w:sdtPr>
+            <w:rPr>
+              <w:rFonts w:asciiTheme="minorHAnsi" w:eastAsiaTheme="minorHAnsi" w:hAnsiTheme="minorHAnsi" w:cstheme="minorBidi"/>
+              <w:color w:val="auto"/>
+              <w:sz w:val="24"/>
+              <w:szCs w:val="24"/>
+            </w:rPr>
             <w:id w:val="1503623912"/>
             <w:docPartObj>
               <w:docPartGallery w:val="Table of Contents"/>
@@ -1392,13 +1398,9 @@
           </w:sdtPr>
           <w:sdtEndPr>
             <w:rPr>
-              <w:rFonts w:asciiTheme="minorHAnsi" w:eastAsiaTheme="minorHAnsi" w:hAnsiTheme="minorHAnsi" w:cstheme="minorBidi"/>
               <w:b/>
               <w:bCs/>
               <w:noProof/>
-              <w:color w:val="auto"/>
-              <w:sz w:val="24"/>
-              <w:szCs w:val="24"/>
             </w:rPr>
           </w:sdtEndPr>
           <w:sdtContent>
@@ -1584,7 +1586,7 @@
                     <w:noProof/>
                     <w:webHidden/>
                   </w:rPr>
-                  <w:t>3</w:t>
+                  <w:t>8</w:t>
                 </w:r>
                 <w:r>
                   <w:rPr>
@@ -1672,7 +1674,7 @@
                     <w:noProof/>
                     <w:webHidden/>
                   </w:rPr>
-                  <w:t>4</w:t>
+                  <w:t>9</w:t>
                 </w:r>
                 <w:r>
                   <w:rPr>
@@ -1760,7 +1762,7 @@
                     <w:noProof/>
                     <w:webHidden/>
                   </w:rPr>
-                  <w:t>5</w:t>
+                  <w:t>10</w:t>
                 </w:r>
                 <w:r>
                   <w:rPr>
@@ -1848,7 +1850,7 @@
                     <w:noProof/>
                     <w:webHidden/>
                   </w:rPr>
-                  <w:t>6</w:t>
+                  <w:t>11</w:t>
                 </w:r>
                 <w:r>
                   <w:rPr>
@@ -1936,7 +1938,7 @@
                     <w:noProof/>
                     <w:webHidden/>
                   </w:rPr>
-                  <w:t>7</w:t>
+                  <w:t>12</w:t>
                 </w:r>
                 <w:r>
                   <w:rPr>
@@ -2024,7 +2026,7 @@
                     <w:noProof/>
                     <w:webHidden/>
                   </w:rPr>
-                  <w:t>8</w:t>
+                  <w:t>13</w:t>
                 </w:r>
                 <w:r>
                   <w:rPr>
@@ -2085,32 +2087,2352 @@
       <w:bookmarkEnd w:id="0"/>
       <w:bookmarkEnd w:id="1"/>
     </w:p>
-    <w:p/>
-    <w:p/>
-    <w:p/>
-    <w:p/>
-    <w:p/>
-    <w:p/>
-    <w:p/>
-    <w:p/>
-    <w:p/>
-    <w:p/>
-    <w:p/>
-    <w:p/>
-    <w:p/>
-    <w:p/>
-    <w:p/>
-    <w:p/>
-    <w:p/>
-    <w:p/>
-    <w:p/>
-    <w:p/>
-    <w:p/>
-    <w:p/>
-    <w:p/>
-    <w:p/>
-    <w:p/>
-    <w:p/>
+    <w:p>
+      <w:pPr>
+        <w:ind w:left="720"/>
+      </w:pPr>
+    </w:p>
+    <w:p>
+      <w:pPr>
+        <w:ind w:left="720"/>
+        <w:rPr>
+          <w:b/>
+          <w:bCs/>
+          <w:u w:val="single"/>
+        </w:rPr>
+      </w:pPr>
+      <w:r>
+        <w:rPr>
+          <w:b/>
+          <w:bCs/>
+          <w:u w:val="single"/>
+        </w:rPr>
+        <w:t>Unregistered Users</w:t>
+      </w:r>
+    </w:p>
+    <w:p>
+      <w:pPr>
+        <w:ind w:left="720"/>
+      </w:pPr>
+      <w:r>
+        <w:t>An Unregistered User is a user that does not currently have an account or is not logged into the system. Their usage of the website is limited to the landing page which displays information about the application and company and the registration page so they can create an account if needed.</w:t>
+      </w:r>
+    </w:p>
+    <w:p>
+      <w:pPr>
+        <w:ind w:left="720"/>
+      </w:pPr>
+    </w:p>
+    <w:p>
+      <w:pPr>
+        <w:ind w:left="720"/>
+        <w:rPr>
+          <w:b/>
+          <w:bCs/>
+        </w:rPr>
+      </w:pPr>
+      <w:r>
+        <w:rPr>
+          <w:b/>
+          <w:bCs/>
+        </w:rPr>
+        <w:t>Functionality</w:t>
+      </w:r>
+    </w:p>
+    <w:p>
+      <w:pPr>
+        <w:pStyle w:val="ListParagraph"/>
+        <w:numPr>
+          <w:ilvl w:val="0"/>
+          <w:numId w:val="5"/>
+        </w:numPr>
+        <w:rPr>
+          <w:b/>
+          <w:bCs/>
+        </w:rPr>
+      </w:pPr>
+      <w:r>
+        <w:t>Can see general info on the landing page and access registration</w:t>
+      </w:r>
+    </w:p>
+    <w:p>
+      <w:pPr>
+        <w:pStyle w:val="ListParagraph"/>
+        <w:numPr>
+          <w:ilvl w:val="0"/>
+          <w:numId w:val="5"/>
+        </w:numPr>
+        <w:rPr>
+          <w:i/>
+          <w:iCs/>
+          <w:u w:val="single"/>
+        </w:rPr>
+      </w:pPr>
+      <w:r>
+        <w:t>Cannot access therapist dashboard, listings of other therapists, exercise library, or any information about patients that is shared between other registered users</w:t>
+      </w:r>
+    </w:p>
+    <w:p>
+      <w:pPr>
+        <w:pStyle w:val="ListParagraph"/>
+      </w:pPr>
+    </w:p>
+    <w:p>
+      <w:pPr>
+        <w:pStyle w:val="ListParagraph"/>
+      </w:pPr>
+    </w:p>
+    <w:p>
+      <w:pPr>
+        <w:pStyle w:val="ListParagraph"/>
+        <w:rPr>
+          <w:b/>
+          <w:bCs/>
+          <w:u w:val="single"/>
+        </w:rPr>
+      </w:pPr>
+      <w:r>
+        <w:rPr>
+          <w:b/>
+          <w:bCs/>
+          <w:u w:val="single"/>
+        </w:rPr>
+        <w:t>Registered Users</w:t>
+      </w:r>
+      <w:r>
+        <w:rPr>
+          <w:b/>
+          <w:bCs/>
+          <w:u w:val="single"/>
+        </w:rPr>
+        <w:t xml:space="preserve"> (Therapists &amp; Administrators)</w:t>
+      </w:r>
+      <w:r>
+        <w:rPr>
+          <w:b/>
+          <w:bCs/>
+          <w:u w:val="single"/>
+        </w:rPr>
+        <w:br/>
+      </w:r>
+    </w:p>
+    <w:p>
+      <w:pPr>
+        <w:pStyle w:val="ListParagraph"/>
+      </w:pPr>
+      <w:r>
+        <w:t>A registered user is a user that has an active account and has had their credentials authenticated in order to be considered logged in. Users are largely physical therapists, with some administrative personnel mixed in. The capabilities of these two use cases overlap significantly</w:t>
+      </w:r>
+      <w:r>
+        <w:t xml:space="preserve">. This table will provide all necessary </w:t>
+      </w:r>
+    </w:p>
+    <w:p>
+      <w:pPr>
+        <w:pStyle w:val="ListParagraph"/>
+      </w:pPr>
+    </w:p>
+    <w:p>
+      <w:pPr>
+        <w:pStyle w:val="ListParagraph"/>
+        <w:rPr>
+          <w:b/>
+          <w:bCs/>
+        </w:rPr>
+      </w:pPr>
+      <w:r>
+        <w:rPr>
+          <w:b/>
+          <w:bCs/>
+        </w:rPr>
+        <w:t>Functionality</w:t>
+      </w:r>
+    </w:p>
+    <w:p>
+      <w:pPr>
+        <w:pStyle w:val="ListParagraph"/>
+        <w:rPr>
+          <w:b/>
+          <w:bCs/>
+        </w:rPr>
+      </w:pPr>
+    </w:p>
+    <w:p>
+      <w:pPr>
+        <w:pStyle w:val="ListParagraph"/>
+        <w:numPr>
+          <w:ilvl w:val="0"/>
+          <w:numId w:val="6"/>
+        </w:numPr>
+        <w:rPr>
+          <w:b/>
+          <w:bCs/>
+        </w:rPr>
+      </w:pPr>
+      <w:r>
+        <w:t>Can access therapist dashboard which provides instant insight to messages, current and potential client lists, and custom workout playlists for assignment</w:t>
+      </w:r>
+    </w:p>
+    <w:p>
+      <w:pPr>
+        <w:pStyle w:val="ListParagraph"/>
+        <w:numPr>
+          <w:ilvl w:val="0"/>
+          <w:numId w:val="6"/>
+        </w:numPr>
+        <w:rPr>
+          <w:b/>
+          <w:bCs/>
+        </w:rPr>
+      </w:pPr>
+      <w:r>
+        <w:t>Can access directory of other therapists for purposes of sharing information and patient-submitted videos, when permitted by patient</w:t>
+      </w:r>
+    </w:p>
+    <w:p>
+      <w:pPr>
+        <w:pStyle w:val="ListParagraph"/>
+        <w:numPr>
+          <w:ilvl w:val="0"/>
+          <w:numId w:val="6"/>
+        </w:numPr>
+        <w:rPr>
+          <w:b/>
+          <w:bCs/>
+        </w:rPr>
+      </w:pPr>
+      <w:r>
+        <w:t xml:space="preserve">Can access patient progress logs of patients directly associated </w:t>
+      </w:r>
+      <w:r>
+        <w:t>to the user</w:t>
+      </w:r>
+    </w:p>
+    <w:p>
+      <w:pPr>
+        <w:pStyle w:val="ListParagraph"/>
+        <w:numPr>
+          <w:ilvl w:val="0"/>
+          <w:numId w:val="6"/>
+        </w:numPr>
+        <w:rPr>
+          <w:b/>
+          <w:bCs/>
+        </w:rPr>
+      </w:pPr>
+      <w:r>
+        <w:t>Can view messages generated by patients associated with their user account</w:t>
+      </w:r>
+    </w:p>
+    <w:p>
+      <w:pPr>
+        <w:pStyle w:val="ListParagraph"/>
+        <w:numPr>
+          <w:ilvl w:val="0"/>
+          <w:numId w:val="6"/>
+        </w:numPr>
+        <w:rPr>
+          <w:b/>
+          <w:bCs/>
+        </w:rPr>
+      </w:pPr>
+      <w:r>
+        <w:t>Cannot see metrics and statistics of other users, unless user has administrative permissions</w:t>
+      </w:r>
+    </w:p>
+    <w:p>
+      <w:pPr>
+        <w:pStyle w:val="ListParagraph"/>
+        <w:ind w:left="1440"/>
+        <w:rPr>
+          <w:b/>
+          <w:bCs/>
+        </w:rPr>
+      </w:pPr>
+    </w:p>
+    <w:p>
+      <w:pPr>
+        <w:ind w:left="720"/>
+        <w:rPr>
+          <w:b/>
+          <w:bCs/>
+        </w:rPr>
+      </w:pPr>
+      <w:r>
+        <w:rPr>
+          <w:b/>
+          <w:bCs/>
+        </w:rPr>
+        <w:t>Attributes</w:t>
+      </w:r>
+    </w:p>
+    <w:p>
+      <w:pPr>
+        <w:pStyle w:val="ListParagraph"/>
+        <w:numPr>
+          <w:ilvl w:val="0"/>
+          <w:numId w:val="7"/>
+        </w:numPr>
+      </w:pPr>
+      <w:proofErr w:type="spellStart"/>
+      <w:r>
+        <w:t>User_</w:t>
+      </w:r>
+      <w:proofErr w:type="gramStart"/>
+      <w:r>
+        <w:t>ID</w:t>
+      </w:r>
+      <w:proofErr w:type="spellEnd"/>
+      <w:r>
+        <w:t>(</w:t>
+      </w:r>
+      <w:proofErr w:type="gramEnd"/>
+      <w:r>
+        <w:t xml:space="preserve">Primary Key): </w:t>
+      </w:r>
+      <w:r>
+        <w:t>int</w:t>
+      </w:r>
+    </w:p>
+    <w:p>
+      <w:pPr>
+        <w:pStyle w:val="ListParagraph"/>
+        <w:numPr>
+          <w:ilvl w:val="0"/>
+          <w:numId w:val="7"/>
+        </w:numPr>
+      </w:pPr>
+      <w:r>
+        <w:t>Email: string</w:t>
+      </w:r>
+    </w:p>
+    <w:p>
+      <w:pPr>
+        <w:pStyle w:val="ListParagraph"/>
+        <w:numPr>
+          <w:ilvl w:val="0"/>
+          <w:numId w:val="7"/>
+        </w:numPr>
+      </w:pPr>
+      <w:r>
+        <w:t>Password: hashed-string</w:t>
+      </w:r>
+    </w:p>
+    <w:p>
+      <w:pPr>
+        <w:pStyle w:val="ListParagraph"/>
+        <w:numPr>
+          <w:ilvl w:val="0"/>
+          <w:numId w:val="7"/>
+        </w:numPr>
+      </w:pPr>
+      <w:r>
+        <w:t>Name: string</w:t>
+      </w:r>
+    </w:p>
+    <w:p>
+      <w:pPr>
+        <w:pStyle w:val="ListParagraph"/>
+        <w:numPr>
+          <w:ilvl w:val="0"/>
+          <w:numId w:val="7"/>
+        </w:numPr>
+      </w:pPr>
+      <w:r>
+        <w:lastRenderedPageBreak/>
+        <w:t>Address (Composite): string</w:t>
+      </w:r>
+    </w:p>
+    <w:p>
+      <w:pPr>
+        <w:pStyle w:val="ListParagraph"/>
+        <w:numPr>
+          <w:ilvl w:val="1"/>
+          <w:numId w:val="7"/>
+        </w:numPr>
+      </w:pPr>
+      <w:r>
+        <w:t xml:space="preserve">Handled via a separate table so references of many therapists in one office can be handled by one data entry, attributes broken into elements (house number, street, city, state, zip code, </w:t>
+      </w:r>
+      <w:proofErr w:type="spellStart"/>
+      <w:r>
+        <w:t>etc</w:t>
+      </w:r>
+      <w:proofErr w:type="spellEnd"/>
+      <w:r>
+        <w:t xml:space="preserve">) </w:t>
+      </w:r>
+    </w:p>
+    <w:p>
+      <w:pPr>
+        <w:pStyle w:val="ListParagraph"/>
+        <w:numPr>
+          <w:ilvl w:val="0"/>
+          <w:numId w:val="7"/>
+        </w:numPr>
+      </w:pPr>
+      <w:r>
+        <w:t>Company: String</w:t>
+      </w:r>
+    </w:p>
+    <w:p>
+      <w:pPr>
+        <w:pStyle w:val="ListParagraph"/>
+        <w:numPr>
+          <w:ilvl w:val="0"/>
+          <w:numId w:val="7"/>
+        </w:numPr>
+      </w:pPr>
+      <w:r>
+        <w:t>Specialization: [Injury/Area]</w:t>
+      </w:r>
+    </w:p>
+    <w:p>
+      <w:pPr>
+        <w:pStyle w:val="ListParagraph"/>
+        <w:numPr>
+          <w:ilvl w:val="1"/>
+          <w:numId w:val="7"/>
+        </w:numPr>
+      </w:pPr>
+      <w:r>
+        <w:t xml:space="preserve">This can be either specific injured areas (back, knee, shoulder) or specific area of expertise (sports injury, elderly rehabilitation, pediatrics, </w:t>
+      </w:r>
+      <w:proofErr w:type="spellStart"/>
+      <w:r>
+        <w:t>etc</w:t>
+      </w:r>
+      <w:proofErr w:type="spellEnd"/>
+      <w:r>
+        <w:t>)</w:t>
+      </w:r>
+    </w:p>
+    <w:p>
+      <w:pPr>
+        <w:pStyle w:val="ListParagraph"/>
+        <w:numPr>
+          <w:ilvl w:val="0"/>
+          <w:numId w:val="7"/>
+        </w:numPr>
+      </w:pPr>
+      <w:r>
+        <w:t>Patients: [</w:t>
+      </w:r>
+      <w:proofErr w:type="spellStart"/>
+      <w:r>
+        <w:t>patient_id</w:t>
+      </w:r>
+      <w:proofErr w:type="spellEnd"/>
+      <w:r>
+        <w:t>]</w:t>
+      </w:r>
+    </w:p>
+    <w:p>
+      <w:pPr>
+        <w:pStyle w:val="ListParagraph"/>
+        <w:numPr>
+          <w:ilvl w:val="1"/>
+          <w:numId w:val="7"/>
+        </w:numPr>
+      </w:pPr>
+      <w:r>
+        <w:t xml:space="preserve"> Used </w:t>
+      </w:r>
+      <w:r>
+        <w:t xml:space="preserve">by the foreign </w:t>
+      </w:r>
+      <w:r>
+        <w:t xml:space="preserve">key </w:t>
+      </w:r>
+      <w:r>
+        <w:t>in the patient table to associate therapists to patients under their care. 1:M relationship</w:t>
+      </w:r>
+    </w:p>
+    <w:p>
+      <w:pPr>
+        <w:pStyle w:val="ListParagraph"/>
+        <w:numPr>
+          <w:ilvl w:val="0"/>
+          <w:numId w:val="7"/>
+        </w:numPr>
+      </w:pPr>
+      <w:r>
+        <w:t>Admin: boolean</w:t>
+      </w:r>
+    </w:p>
+    <w:p>
+      <w:pPr>
+        <w:pStyle w:val="ListParagraph"/>
+        <w:numPr>
+          <w:ilvl w:val="1"/>
+          <w:numId w:val="7"/>
+        </w:numPr>
+        <w:rPr>
+          <w:b/>
+          <w:bCs/>
+        </w:rPr>
+      </w:pPr>
+      <w:r>
+        <w:t xml:space="preserve">Permits checking the user’s permissions so that additional functionality can be afforded to those that require it. </w:t>
+      </w:r>
+    </w:p>
+    <w:p>
+      <w:pPr>
+        <w:ind w:left="720"/>
+        <w:rPr>
+          <w:b/>
+          <w:bCs/>
+        </w:rPr>
+      </w:pPr>
+    </w:p>
+    <w:p>
+      <w:pPr>
+        <w:ind w:left="720"/>
+        <w:rPr>
+          <w:b/>
+          <w:bCs/>
+          <w:u w:val="single"/>
+        </w:rPr>
+      </w:pPr>
+      <w:r>
+        <w:rPr>
+          <w:b/>
+          <w:bCs/>
+          <w:u w:val="single"/>
+        </w:rPr>
+        <w:t>Administrator</w:t>
+      </w:r>
+    </w:p>
+    <w:p>
+      <w:pPr>
+        <w:ind w:left="720"/>
+      </w:pPr>
+      <w:r>
+        <w:t>An administrator is a child class of registered user in that all of the functionality of the registered user is inherited but the additional functionality is discrete from traditional users.</w:t>
+      </w:r>
+      <w:r>
+        <w:t xml:space="preserve"> All of the attributes will be the same for the administrators as it is for the therapist users, with the key difference being that </w:t>
+      </w:r>
+    </w:p>
+    <w:p>
+      <w:pPr>
+        <w:ind w:left="720"/>
+      </w:pPr>
+    </w:p>
+    <w:p>
+      <w:pPr>
+        <w:ind w:left="720"/>
+        <w:rPr>
+          <w:b/>
+          <w:bCs/>
+        </w:rPr>
+      </w:pPr>
+      <w:r>
+        <w:rPr>
+          <w:b/>
+          <w:bCs/>
+        </w:rPr>
+        <w:t>Functionality</w:t>
+      </w:r>
+    </w:p>
+    <w:p>
+      <w:pPr>
+        <w:pStyle w:val="ListParagraph"/>
+        <w:numPr>
+          <w:ilvl w:val="0"/>
+          <w:numId w:val="8"/>
+        </w:numPr>
+      </w:pPr>
+      <w:r>
+        <w:t>Can see the tracking statistics of all therapist accounts under their supervision</w:t>
+      </w:r>
+    </w:p>
+    <w:p>
+      <w:pPr>
+        <w:pStyle w:val="ListParagraph"/>
+        <w:numPr>
+          <w:ilvl w:val="0"/>
+          <w:numId w:val="8"/>
+        </w:numPr>
+      </w:pPr>
+      <w:r>
+        <w:t>Can run reports of therapist statistics over different time scales for performance assessments</w:t>
+      </w:r>
+    </w:p>
+    <w:p>
+      <w:pPr>
+        <w:pStyle w:val="ListParagraph"/>
+        <w:numPr>
+          <w:ilvl w:val="0"/>
+          <w:numId w:val="8"/>
+        </w:numPr>
+      </w:pPr>
+      <w:r>
+        <w:t xml:space="preserve">Can see patient progress reports of all patients associated to their therapists for purposes of quality control and client </w:t>
+      </w:r>
+      <w:r>
+        <w:t>satisfaction</w:t>
+      </w:r>
+    </w:p>
+    <w:p>
+      <w:pPr>
+        <w:pStyle w:val="ListParagraph"/>
+        <w:numPr>
+          <w:ilvl w:val="0"/>
+          <w:numId w:val="8"/>
+        </w:numPr>
+      </w:pPr>
+      <w:r>
+        <w:t>Can remove therapist accounts</w:t>
+      </w:r>
+      <w:r>
+        <w:t xml:space="preserve"> </w:t>
+      </w:r>
+    </w:p>
+    <w:p>
+      <w:pPr>
+        <w:ind w:left="720"/>
+      </w:pPr>
+    </w:p>
+    <w:p>
+      <w:pPr>
+        <w:ind w:left="720"/>
+        <w:rPr>
+          <w:b/>
+          <w:bCs/>
+        </w:rPr>
+      </w:pPr>
+      <w:r>
+        <w:rPr>
+          <w:b/>
+          <w:bCs/>
+        </w:rPr>
+        <w:t>Attributes</w:t>
+      </w:r>
+    </w:p>
+    <w:p>
+      <w:pPr>
+        <w:pStyle w:val="ListParagraph"/>
+        <w:numPr>
+          <w:ilvl w:val="0"/>
+          <w:numId w:val="12"/>
+        </w:numPr>
+      </w:pPr>
+      <w:proofErr w:type="spellStart"/>
+      <w:r>
+        <w:t>Admin_</w:t>
+      </w:r>
+      <w:proofErr w:type="gramStart"/>
+      <w:r>
+        <w:t>ID</w:t>
+      </w:r>
+      <w:proofErr w:type="spellEnd"/>
+      <w:r>
+        <w:t>(</w:t>
+      </w:r>
+      <w:proofErr w:type="gramEnd"/>
+      <w:r>
+        <w:t>Primary Key): int</w:t>
+      </w:r>
+    </w:p>
+    <w:p>
+      <w:pPr>
+        <w:pStyle w:val="ListParagraph"/>
+        <w:numPr>
+          <w:ilvl w:val="0"/>
+          <w:numId w:val="12"/>
+        </w:numPr>
+      </w:pPr>
+      <w:r>
+        <w:t>Subordinates: [Therapist]</w:t>
+      </w:r>
+    </w:p>
+    <w:p>
+      <w:pPr>
+        <w:pStyle w:val="ListParagraph"/>
+        <w:numPr>
+          <w:ilvl w:val="1"/>
+          <w:numId w:val="12"/>
+        </w:numPr>
+      </w:pPr>
+      <w:r>
+        <w:t>This will contain a list of all therapists under a specific administrator’s supervision</w:t>
+      </w:r>
+    </w:p>
+    <w:p/>
+    <w:p>
+      <w:pPr>
+        <w:ind w:left="720"/>
+        <w:rPr>
+          <w:b/>
+          <w:bCs/>
+          <w:u w:val="single"/>
+        </w:rPr>
+      </w:pPr>
+      <w:r>
+        <w:rPr>
+          <w:b/>
+          <w:bCs/>
+          <w:u w:val="single"/>
+        </w:rPr>
+        <w:lastRenderedPageBreak/>
+        <w:t>Patient</w:t>
+      </w:r>
+    </w:p>
+    <w:p>
+      <w:pPr>
+        <w:ind w:left="720"/>
+      </w:pPr>
+      <w:r>
+        <w:t>A patient is a user that has an account and is logged into the patient portal. While this is a discrete element from the application this team is building, their data is essential to the proper operation of our therapist portal.</w:t>
+      </w:r>
+    </w:p>
+    <w:p>
+      <w:pPr>
+        <w:ind w:left="720"/>
+      </w:pPr>
+    </w:p>
+    <w:p>
+      <w:pPr>
+        <w:ind w:left="720"/>
+      </w:pPr>
+    </w:p>
+    <w:p>
+      <w:pPr>
+        <w:ind w:left="720"/>
+        <w:rPr>
+          <w:b/>
+          <w:bCs/>
+        </w:rPr>
+      </w:pPr>
+      <w:r>
+        <w:rPr>
+          <w:b/>
+          <w:bCs/>
+        </w:rPr>
+        <w:t>Functionality</w:t>
+      </w:r>
+    </w:p>
+    <w:p>
+      <w:pPr>
+        <w:pStyle w:val="ListParagraph"/>
+        <w:numPr>
+          <w:ilvl w:val="0"/>
+          <w:numId w:val="9"/>
+        </w:numPr>
+        <w:rPr>
+          <w:b/>
+          <w:bCs/>
+        </w:rPr>
+      </w:pPr>
+      <w:r>
+        <w:t>Can directly message therapists currently assigned to patient</w:t>
+      </w:r>
+    </w:p>
+    <w:p>
+      <w:pPr>
+        <w:pStyle w:val="ListParagraph"/>
+        <w:numPr>
+          <w:ilvl w:val="0"/>
+          <w:numId w:val="9"/>
+        </w:numPr>
+        <w:rPr>
+          <w:b/>
+          <w:bCs/>
+        </w:rPr>
+      </w:pPr>
+      <w:r>
+        <w:t>Can view the directory of therapists in the system to assist in finding a suitable therapist that meets the patient’s needs for rehabilitation</w:t>
+      </w:r>
+    </w:p>
+    <w:p>
+      <w:pPr>
+        <w:pStyle w:val="ListParagraph"/>
+        <w:numPr>
+          <w:ilvl w:val="0"/>
+          <w:numId w:val="9"/>
+        </w:numPr>
+        <w:rPr>
+          <w:b/>
+          <w:bCs/>
+        </w:rPr>
+      </w:pPr>
+      <w:r>
+        <w:t>Can upload videos of home exercises performed for therapists to review and provide feedback on</w:t>
+      </w:r>
+    </w:p>
+    <w:p>
+      <w:pPr>
+        <w:pStyle w:val="ListParagraph"/>
+        <w:numPr>
+          <w:ilvl w:val="0"/>
+          <w:numId w:val="9"/>
+        </w:numPr>
+        <w:rPr>
+          <w:b/>
+          <w:bCs/>
+        </w:rPr>
+      </w:pPr>
+      <w:r>
+        <w:t>Can view feedback on videos uploaded to their therapists</w:t>
+      </w:r>
+    </w:p>
+    <w:p>
+      <w:pPr>
+        <w:pStyle w:val="ListParagraph"/>
+        <w:numPr>
+          <w:ilvl w:val="0"/>
+          <w:numId w:val="9"/>
+        </w:numPr>
+        <w:rPr>
+          <w:b/>
+          <w:bCs/>
+        </w:rPr>
+      </w:pPr>
+      <w:r>
+        <w:t>Can grant permission for their personal videos to be shared to other therapists/patients</w:t>
+      </w:r>
+    </w:p>
+    <w:p>
+      <w:pPr>
+        <w:ind w:left="1080"/>
+        <w:rPr>
+          <w:b/>
+          <w:bCs/>
+        </w:rPr>
+      </w:pPr>
+    </w:p>
+    <w:p>
+      <w:pPr>
+        <w:ind w:left="720"/>
+        <w:rPr>
+          <w:b/>
+          <w:bCs/>
+        </w:rPr>
+      </w:pPr>
+      <w:r>
+        <w:rPr>
+          <w:b/>
+          <w:bCs/>
+        </w:rPr>
+        <w:t>Attributes</w:t>
+      </w:r>
+    </w:p>
+    <w:p>
+      <w:pPr>
+        <w:pStyle w:val="ListParagraph"/>
+        <w:numPr>
+          <w:ilvl w:val="0"/>
+          <w:numId w:val="10"/>
+        </w:numPr>
+        <w:rPr>
+          <w:b/>
+          <w:bCs/>
+        </w:rPr>
+      </w:pPr>
+      <w:proofErr w:type="spellStart"/>
+      <w:r>
+        <w:t>Patient_</w:t>
+      </w:r>
+      <w:proofErr w:type="gramStart"/>
+      <w:r>
+        <w:t>ID</w:t>
+      </w:r>
+      <w:proofErr w:type="spellEnd"/>
+      <w:r>
+        <w:t>(</w:t>
+      </w:r>
+      <w:proofErr w:type="gramEnd"/>
+      <w:r>
+        <w:t>Primary key): int</w:t>
+      </w:r>
+    </w:p>
+    <w:p>
+      <w:pPr>
+        <w:pStyle w:val="ListParagraph"/>
+        <w:numPr>
+          <w:ilvl w:val="0"/>
+          <w:numId w:val="10"/>
+        </w:numPr>
+        <w:rPr>
+          <w:b/>
+          <w:bCs/>
+        </w:rPr>
+      </w:pPr>
+      <w:r>
+        <w:t>Name: string</w:t>
+      </w:r>
+    </w:p>
+    <w:p>
+      <w:pPr>
+        <w:pStyle w:val="ListParagraph"/>
+        <w:numPr>
+          <w:ilvl w:val="0"/>
+          <w:numId w:val="10"/>
+        </w:numPr>
+        <w:rPr>
+          <w:b/>
+          <w:bCs/>
+        </w:rPr>
+      </w:pPr>
+      <w:r>
+        <w:t>Address (Composite): string</w:t>
+      </w:r>
+    </w:p>
+    <w:p>
+      <w:pPr>
+        <w:pStyle w:val="ListParagraph"/>
+        <w:numPr>
+          <w:ilvl w:val="1"/>
+          <w:numId w:val="10"/>
+        </w:numPr>
+      </w:pPr>
+      <w:r>
+        <w:t xml:space="preserve">Handled via a separate table so references of many therapists in one office can be handled by one data entry, attributes broken into elements (house number, street, city, state, zip code, </w:t>
+      </w:r>
+      <w:proofErr w:type="spellStart"/>
+      <w:r>
+        <w:t>etc</w:t>
+      </w:r>
+      <w:proofErr w:type="spellEnd"/>
+      <w:r>
+        <w:t xml:space="preserve">) </w:t>
+      </w:r>
+    </w:p>
+    <w:p>
+      <w:pPr>
+        <w:pStyle w:val="ListParagraph"/>
+        <w:numPr>
+          <w:ilvl w:val="0"/>
+          <w:numId w:val="10"/>
+        </w:numPr>
+        <w:rPr>
+          <w:b/>
+          <w:bCs/>
+        </w:rPr>
+      </w:pPr>
+      <w:r>
+        <w:t>Injury: [Injury]</w:t>
+      </w:r>
+    </w:p>
+    <w:p>
+      <w:pPr>
+        <w:pStyle w:val="ListParagraph"/>
+        <w:numPr>
+          <w:ilvl w:val="1"/>
+          <w:numId w:val="10"/>
+        </w:numPr>
+        <w:rPr>
+          <w:b/>
+          <w:bCs/>
+        </w:rPr>
+      </w:pPr>
+      <w:r>
+        <w:t>This can be used to filter therapists that provide services for their injuries or specific needs</w:t>
+      </w:r>
+    </w:p>
+    <w:p>
+      <w:pPr>
+        <w:pStyle w:val="ListParagraph"/>
+        <w:numPr>
+          <w:ilvl w:val="0"/>
+          <w:numId w:val="10"/>
+        </w:numPr>
+        <w:rPr>
+          <w:b/>
+          <w:bCs/>
+        </w:rPr>
+      </w:pPr>
+      <w:r>
+        <w:t>Therapist: int</w:t>
+      </w:r>
+    </w:p>
+    <w:p>
+      <w:pPr>
+        <w:pStyle w:val="ListParagraph"/>
+        <w:numPr>
+          <w:ilvl w:val="1"/>
+          <w:numId w:val="10"/>
+        </w:numPr>
+        <w:rPr>
+          <w:b/>
+          <w:bCs/>
+        </w:rPr>
+      </w:pPr>
+      <w:r>
+        <w:t>This will be a foreign key to relate this data entry to the associated therapist</w:t>
+      </w:r>
+    </w:p>
+    <w:p>
+      <w:pPr>
+        <w:pStyle w:val="ListParagraph"/>
+        <w:numPr>
+          <w:ilvl w:val="0"/>
+          <w:numId w:val="10"/>
+        </w:numPr>
+        <w:rPr>
+          <w:b/>
+          <w:bCs/>
+        </w:rPr>
+      </w:pPr>
+      <w:r>
+        <w:t>Assignment: [Exercises]</w:t>
+      </w:r>
+    </w:p>
+    <w:p>
+      <w:pPr>
+        <w:pStyle w:val="ListParagraph"/>
+        <w:numPr>
+          <w:ilvl w:val="1"/>
+          <w:numId w:val="10"/>
+        </w:numPr>
+        <w:rPr>
+          <w:b/>
+          <w:bCs/>
+        </w:rPr>
+      </w:pPr>
+      <w:r>
+        <w:t>This will be used to point to the exercise regiment created by their therapist</w:t>
+      </w:r>
+    </w:p>
+    <w:p>
+      <w:pPr>
+        <w:pStyle w:val="ListParagraph"/>
+        <w:numPr>
+          <w:ilvl w:val="0"/>
+          <w:numId w:val="10"/>
+        </w:numPr>
+        <w:rPr>
+          <w:b/>
+          <w:bCs/>
+        </w:rPr>
+      </w:pPr>
+      <w:r>
+        <w:t>Progress: [Log entry] (string)</w:t>
+      </w:r>
+    </w:p>
+    <w:p>
+      <w:pPr>
+        <w:pStyle w:val="ListParagraph"/>
+        <w:numPr>
+          <w:ilvl w:val="1"/>
+          <w:numId w:val="10"/>
+        </w:numPr>
+        <w:rPr>
+          <w:b/>
+          <w:bCs/>
+        </w:rPr>
+      </w:pPr>
+      <w:r>
+        <w:t xml:space="preserve">Each progress entry from the therapist will be appended to this log entry array. </w:t>
+      </w:r>
+    </w:p>
+    <w:p>
+      <w:pPr>
+        <w:rPr>
+          <w:b/>
+          <w:bCs/>
+        </w:rPr>
+      </w:pPr>
+    </w:p>
+    <w:p>
+      <w:pPr>
+        <w:ind w:left="720"/>
+        <w:rPr>
+          <w:b/>
+          <w:bCs/>
+          <w:u w:val="single"/>
+        </w:rPr>
+      </w:pPr>
+      <w:r>
+        <w:rPr>
+          <w:b/>
+          <w:bCs/>
+          <w:u w:val="single"/>
+        </w:rPr>
+        <w:lastRenderedPageBreak/>
+        <w:t>Exercise Library</w:t>
+      </w:r>
+    </w:p>
+    <w:p>
+      <w:pPr>
+        <w:ind w:left="720"/>
+      </w:pPr>
+      <w:r>
+        <w:t>The exercise library will contain all videos that can be utilized by therapists on the system. The ability to augment this collection of videos is afforded to the therapists via their video upload tools within the exercise library page. This will allow for crowd-sourcing of more specific exercises that are required beyond the initial offering by the application.</w:t>
+      </w:r>
+    </w:p>
+    <w:p>
+      <w:pPr>
+        <w:ind w:left="720"/>
+      </w:pPr>
+    </w:p>
+    <w:p>
+      <w:pPr>
+        <w:ind w:left="720"/>
+        <w:rPr>
+          <w:b/>
+          <w:bCs/>
+        </w:rPr>
+      </w:pPr>
+      <w:r>
+        <w:rPr>
+          <w:b/>
+          <w:bCs/>
+        </w:rPr>
+        <w:t>Functionality</w:t>
+      </w:r>
+    </w:p>
+    <w:p>
+      <w:pPr>
+        <w:pStyle w:val="ListParagraph"/>
+        <w:numPr>
+          <w:ilvl w:val="0"/>
+          <w:numId w:val="13"/>
+        </w:numPr>
+      </w:pPr>
+      <w:r>
+        <w:t>Can be searched based on the tagged body parts so that therapists can find specific exercises and videos faster</w:t>
+      </w:r>
+    </w:p>
+    <w:p>
+      <w:pPr>
+        <w:pStyle w:val="ListParagraph"/>
+        <w:numPr>
+          <w:ilvl w:val="0"/>
+          <w:numId w:val="13"/>
+        </w:numPr>
+      </w:pPr>
+      <w:r>
+        <w:t xml:space="preserve">Can be added to a workout playlist which can also be stored in a separate table that allows for </w:t>
+      </w:r>
+      <w:r>
+        <w:t>quicker referencing of already constructed workouts</w:t>
+      </w:r>
+    </w:p>
+    <w:p>
+      <w:pPr>
+        <w:pStyle w:val="ListParagraph"/>
+        <w:numPr>
+          <w:ilvl w:val="0"/>
+          <w:numId w:val="13"/>
+        </w:numPr>
+      </w:pPr>
+      <w:r>
+        <w:t>Can be appended by therapist-uploaded videos for non-extant exercise videos</w:t>
+      </w:r>
+    </w:p>
+    <w:p/>
+    <w:p>
+      <w:pPr>
+        <w:ind w:left="720"/>
+        <w:rPr>
+          <w:b/>
+          <w:bCs/>
+        </w:rPr>
+      </w:pPr>
+      <w:r>
+        <w:rPr>
+          <w:b/>
+          <w:bCs/>
+        </w:rPr>
+        <w:t>Attributes</w:t>
+      </w:r>
+    </w:p>
+    <w:p>
+      <w:pPr>
+        <w:pStyle w:val="ListParagraph"/>
+        <w:numPr>
+          <w:ilvl w:val="0"/>
+          <w:numId w:val="14"/>
+        </w:numPr>
+        <w:rPr>
+          <w:b/>
+          <w:bCs/>
+        </w:rPr>
+      </w:pPr>
+      <w:proofErr w:type="spellStart"/>
+      <w:r>
+        <w:t>Video_</w:t>
+      </w:r>
+      <w:proofErr w:type="gramStart"/>
+      <w:r>
+        <w:t>ID</w:t>
+      </w:r>
+      <w:proofErr w:type="spellEnd"/>
+      <w:r>
+        <w:t>(</w:t>
+      </w:r>
+      <w:proofErr w:type="gramEnd"/>
+      <w:r>
+        <w:t>Primary Key): int</w:t>
+      </w:r>
+    </w:p>
+    <w:p>
+      <w:pPr>
+        <w:pStyle w:val="ListParagraph"/>
+        <w:numPr>
+          <w:ilvl w:val="0"/>
+          <w:numId w:val="14"/>
+        </w:numPr>
+        <w:rPr>
+          <w:b/>
+          <w:bCs/>
+        </w:rPr>
+      </w:pPr>
+      <w:proofErr w:type="spellStart"/>
+      <w:r>
+        <w:t>Video_altText</w:t>
+      </w:r>
+      <w:proofErr w:type="spellEnd"/>
+      <w:r>
+        <w:t>: string</w:t>
+      </w:r>
+    </w:p>
+    <w:p>
+      <w:pPr>
+        <w:pStyle w:val="ListParagraph"/>
+        <w:numPr>
+          <w:ilvl w:val="0"/>
+          <w:numId w:val="14"/>
+        </w:numPr>
+        <w:rPr>
+          <w:b/>
+          <w:bCs/>
+        </w:rPr>
+      </w:pPr>
+      <w:r>
+        <w:t>Length: int</w:t>
+      </w:r>
+    </w:p>
+    <w:p>
+      <w:pPr>
+        <w:pStyle w:val="ListParagraph"/>
+        <w:numPr>
+          <w:ilvl w:val="0"/>
+          <w:numId w:val="14"/>
+        </w:numPr>
+        <w:rPr>
+          <w:b/>
+          <w:bCs/>
+        </w:rPr>
+      </w:pPr>
+      <w:r>
+        <w:t>Description: string</w:t>
+      </w:r>
+    </w:p>
+    <w:p>
+      <w:pPr>
+        <w:pStyle w:val="ListParagraph"/>
+        <w:numPr>
+          <w:ilvl w:val="0"/>
+          <w:numId w:val="14"/>
+        </w:numPr>
+        <w:rPr>
+          <w:b/>
+          <w:bCs/>
+        </w:rPr>
+      </w:pPr>
+      <w:r>
+        <w:t>Tags: [string]</w:t>
+      </w:r>
+    </w:p>
+    <w:p>
+      <w:pPr>
+        <w:pStyle w:val="ListParagraph"/>
+        <w:numPr>
+          <w:ilvl w:val="1"/>
+          <w:numId w:val="14"/>
+        </w:numPr>
+        <w:rPr>
+          <w:b/>
+          <w:bCs/>
+        </w:rPr>
+      </w:pPr>
+      <w:r>
+        <w:t>This array of tags will be to filter search results and return those applicable to the therapist</w:t>
+      </w:r>
+    </w:p>
+    <w:p>
+      <w:pPr>
+        <w:rPr>
+          <w:b/>
+          <w:bCs/>
+        </w:rPr>
+      </w:pPr>
+    </w:p>
+    <w:p>
+      <w:pPr>
+        <w:ind w:left="720"/>
+        <w:rPr>
+          <w:b/>
+          <w:bCs/>
+          <w:u w:val="single"/>
+        </w:rPr>
+      </w:pPr>
+      <w:r>
+        <w:rPr>
+          <w:b/>
+          <w:bCs/>
+          <w:u w:val="single"/>
+        </w:rPr>
+        <w:t>Patient Video Library</w:t>
+      </w:r>
+    </w:p>
+    <w:p>
+      <w:pPr>
+        <w:ind w:left="720"/>
+      </w:pPr>
+      <w:r>
+        <w:t>The patient video library will contain videos from all patients that have been uploaded to the system. The videos will be connected to their uploader and this will prevent other therapists from viewing them unless they are the associated therapist for that patient. The option to share videos does not immediately release them for viewing by anyone, but relies on therapists to share the videos at their discretion.</w:t>
+      </w:r>
+    </w:p>
+    <w:p>
+      <w:pPr>
+        <w:ind w:left="720"/>
+      </w:pPr>
+    </w:p>
+    <w:p>
+      <w:pPr>
+        <w:ind w:left="720"/>
+        <w:rPr>
+          <w:b/>
+          <w:bCs/>
+        </w:rPr>
+      </w:pPr>
+      <w:r>
+        <w:rPr>
+          <w:b/>
+          <w:bCs/>
+        </w:rPr>
+        <w:t>Functionality</w:t>
+      </w:r>
+    </w:p>
+    <w:p>
+      <w:pPr>
+        <w:pStyle w:val="ListParagraph"/>
+        <w:numPr>
+          <w:ilvl w:val="0"/>
+          <w:numId w:val="15"/>
+        </w:numPr>
+        <w:rPr>
+          <w:b/>
+          <w:bCs/>
+        </w:rPr>
+      </w:pPr>
+      <w:r>
+        <w:t xml:space="preserve">Can be shared at the individual level, as dictated by the uploader. </w:t>
+      </w:r>
+    </w:p>
+    <w:p>
+      <w:pPr>
+        <w:pStyle w:val="ListParagraph"/>
+        <w:numPr>
+          <w:ilvl w:val="0"/>
+          <w:numId w:val="15"/>
+        </w:numPr>
+        <w:rPr>
+          <w:b/>
+          <w:bCs/>
+        </w:rPr>
+      </w:pPr>
+      <w:r>
+        <w:t>Can only be accessed by proper users</w:t>
+      </w:r>
+    </w:p>
+    <w:p>
+      <w:pPr>
+        <w:pStyle w:val="ListParagraph"/>
+        <w:numPr>
+          <w:ilvl w:val="0"/>
+          <w:numId w:val="15"/>
+        </w:numPr>
+        <w:rPr>
+          <w:b/>
+          <w:bCs/>
+        </w:rPr>
+      </w:pPr>
+      <w:r>
+        <w:t>Cannot be searched for obvious privacy reasons</w:t>
+      </w:r>
+    </w:p>
+    <w:p>
+      <w:pPr>
+        <w:ind w:left="720"/>
+        <w:rPr>
+          <w:b/>
+          <w:bCs/>
+        </w:rPr>
+      </w:pPr>
+      <w:r>
+        <w:rPr>
+          <w:b/>
+          <w:bCs/>
+        </w:rPr>
+        <w:lastRenderedPageBreak/>
+        <w:t>Attributes</w:t>
+      </w:r>
+    </w:p>
+    <w:p>
+      <w:pPr>
+        <w:pStyle w:val="ListParagraph"/>
+        <w:numPr>
+          <w:ilvl w:val="0"/>
+          <w:numId w:val="16"/>
+        </w:numPr>
+        <w:rPr>
+          <w:b/>
+          <w:bCs/>
+        </w:rPr>
+      </w:pPr>
+      <w:proofErr w:type="spellStart"/>
+      <w:r>
+        <w:t>Upload_</w:t>
+      </w:r>
+      <w:proofErr w:type="gramStart"/>
+      <w:r>
+        <w:t>ID</w:t>
+      </w:r>
+      <w:proofErr w:type="spellEnd"/>
+      <w:r>
+        <w:t>(</w:t>
+      </w:r>
+      <w:proofErr w:type="gramEnd"/>
+      <w:r>
+        <w:t>Primary Key): int</w:t>
+      </w:r>
+    </w:p>
+    <w:p>
+      <w:pPr>
+        <w:pStyle w:val="ListParagraph"/>
+        <w:numPr>
+          <w:ilvl w:val="0"/>
+          <w:numId w:val="16"/>
+        </w:numPr>
+        <w:rPr>
+          <w:b/>
+          <w:bCs/>
+        </w:rPr>
+      </w:pPr>
+      <w:proofErr w:type="spellStart"/>
+      <w:r>
+        <w:t>Upload_altText</w:t>
+      </w:r>
+      <w:proofErr w:type="spellEnd"/>
+      <w:r>
+        <w:t>: string</w:t>
+      </w:r>
+    </w:p>
+    <w:p>
+      <w:pPr>
+        <w:pStyle w:val="ListParagraph"/>
+        <w:numPr>
+          <w:ilvl w:val="0"/>
+          <w:numId w:val="16"/>
+        </w:numPr>
+        <w:rPr>
+          <w:b/>
+          <w:bCs/>
+        </w:rPr>
+      </w:pPr>
+      <w:r>
+        <w:t>Length: int</w:t>
+      </w:r>
+    </w:p>
+    <w:p>
+      <w:pPr>
+        <w:pStyle w:val="ListParagraph"/>
+        <w:numPr>
+          <w:ilvl w:val="0"/>
+          <w:numId w:val="16"/>
+        </w:numPr>
+        <w:rPr>
+          <w:b/>
+          <w:bCs/>
+        </w:rPr>
+      </w:pPr>
+      <w:r>
+        <w:t>Description: string</w:t>
+      </w:r>
+    </w:p>
+    <w:p>
+      <w:pPr>
+        <w:pStyle w:val="ListParagraph"/>
+        <w:numPr>
+          <w:ilvl w:val="0"/>
+          <w:numId w:val="16"/>
+        </w:numPr>
+        <w:rPr>
+          <w:b/>
+          <w:bCs/>
+        </w:rPr>
+      </w:pPr>
+      <w:r>
+        <w:t>Shared: boolean</w:t>
+      </w:r>
+    </w:p>
+    <w:p>
+      <w:pPr>
+        <w:pStyle w:val="ListParagraph"/>
+        <w:numPr>
+          <w:ilvl w:val="1"/>
+          <w:numId w:val="16"/>
+        </w:numPr>
+        <w:rPr>
+          <w:b/>
+          <w:bCs/>
+        </w:rPr>
+      </w:pPr>
+      <w:r>
+        <w:t>This will be decided at time of upload in the patient upload by a checkbox that will allow for their therapist to utilize their video beyond assessment purposes</w:t>
+      </w:r>
+    </w:p>
+    <w:p>
+      <w:pPr>
+        <w:ind w:left="720"/>
+        <w:rPr>
+          <w:b/>
+          <w:bCs/>
+        </w:rPr>
+      </w:pPr>
+    </w:p>
+    <w:p>
+      <w:pPr>
+        <w:ind w:left="720"/>
+        <w:rPr>
+          <w:b/>
+          <w:bCs/>
+          <w:u w:val="single"/>
+        </w:rPr>
+      </w:pPr>
+      <w:r>
+        <w:rPr>
+          <w:b/>
+          <w:bCs/>
+          <w:u w:val="single"/>
+        </w:rPr>
+        <w:t>Custom Workout Library</w:t>
+      </w:r>
+    </w:p>
+    <w:p>
+      <w:pPr>
+        <w:ind w:left="720"/>
+      </w:pPr>
+      <w:r>
+        <w:t>The custom workout library is primarily tied to each therapist as they create workouts for their patients to perform and assign them accordingly.</w:t>
+      </w:r>
+      <w:r>
+        <w:t xml:space="preserve"> The ability to share workouts previously made is key to simplifying therapist productivity system-wide.</w:t>
+      </w:r>
+    </w:p>
+    <w:p>
+      <w:pPr>
+        <w:ind w:left="720"/>
+        <w:rPr>
+          <w:b/>
+          <w:bCs/>
+        </w:rPr>
+      </w:pPr>
+    </w:p>
+    <w:p>
+      <w:pPr>
+        <w:ind w:left="720"/>
+        <w:rPr>
+          <w:b/>
+          <w:bCs/>
+        </w:rPr>
+      </w:pPr>
+      <w:r>
+        <w:rPr>
+          <w:b/>
+          <w:bCs/>
+        </w:rPr>
+        <w:t>Functionality</w:t>
+      </w:r>
+    </w:p>
+    <w:p>
+      <w:pPr>
+        <w:pStyle w:val="ListParagraph"/>
+        <w:numPr>
+          <w:ilvl w:val="0"/>
+          <w:numId w:val="17"/>
+        </w:numPr>
+        <w:rPr>
+          <w:b/>
+          <w:bCs/>
+        </w:rPr>
+      </w:pPr>
+      <w:r>
+        <w:t>Can contain references to numerous exercises and associated descriptions that detail to the patient what needs to be done, how often, and how many times (repetitions)</w:t>
+      </w:r>
+    </w:p>
+    <w:p>
+      <w:pPr>
+        <w:pStyle w:val="ListParagraph"/>
+        <w:numPr>
+          <w:ilvl w:val="0"/>
+          <w:numId w:val="17"/>
+        </w:numPr>
+        <w:rPr>
+          <w:b/>
+          <w:bCs/>
+        </w:rPr>
+      </w:pPr>
+      <w:r>
+        <w:t>Can be shared between therapists at their discretion</w:t>
+      </w:r>
+    </w:p>
+    <w:p>
+      <w:pPr>
+        <w:pStyle w:val="ListParagraph"/>
+        <w:numPr>
+          <w:ilvl w:val="0"/>
+          <w:numId w:val="17"/>
+        </w:numPr>
+        <w:rPr>
+          <w:b/>
+          <w:bCs/>
+        </w:rPr>
+      </w:pPr>
+      <w:r>
+        <w:t>Can be renamed as needed</w:t>
+      </w:r>
+    </w:p>
+    <w:p>
+      <w:pPr>
+        <w:ind w:left="1080"/>
+        <w:rPr>
+          <w:b/>
+          <w:bCs/>
+        </w:rPr>
+      </w:pPr>
+    </w:p>
+    <w:p>
+      <w:pPr>
+        <w:ind w:left="720"/>
+        <w:rPr>
+          <w:b/>
+          <w:bCs/>
+        </w:rPr>
+      </w:pPr>
+      <w:r>
+        <w:rPr>
+          <w:b/>
+          <w:bCs/>
+        </w:rPr>
+        <w:t>Attributes</w:t>
+      </w:r>
+    </w:p>
+    <w:p>
+      <w:pPr>
+        <w:pStyle w:val="ListParagraph"/>
+        <w:numPr>
+          <w:ilvl w:val="0"/>
+          <w:numId w:val="18"/>
+        </w:numPr>
+      </w:pPr>
+      <w:proofErr w:type="spellStart"/>
+      <w:r>
+        <w:t>Workout_</w:t>
+      </w:r>
+      <w:proofErr w:type="gramStart"/>
+      <w:r>
+        <w:t>ID</w:t>
+      </w:r>
+      <w:proofErr w:type="spellEnd"/>
+      <w:r>
+        <w:t>(</w:t>
+      </w:r>
+      <w:proofErr w:type="gramEnd"/>
+      <w:r>
+        <w:t>Primary Key): int</w:t>
+      </w:r>
+    </w:p>
+    <w:p>
+      <w:pPr>
+        <w:pStyle w:val="ListParagraph"/>
+        <w:numPr>
+          <w:ilvl w:val="0"/>
+          <w:numId w:val="18"/>
+        </w:numPr>
+      </w:pPr>
+      <w:r>
+        <w:t>Title: string</w:t>
+      </w:r>
+    </w:p>
+    <w:p>
+      <w:pPr>
+        <w:pStyle w:val="ListParagraph"/>
+        <w:numPr>
+          <w:ilvl w:val="0"/>
+          <w:numId w:val="18"/>
+        </w:numPr>
+      </w:pPr>
+      <w:r>
+        <w:t>Exercises: [</w:t>
+      </w:r>
+      <w:proofErr w:type="spellStart"/>
+      <w:r>
+        <w:t>Video_ID</w:t>
+      </w:r>
+      <w:proofErr w:type="spellEnd"/>
+      <w:r>
+        <w:t>]</w:t>
+      </w:r>
+    </w:p>
+    <w:p>
+      <w:pPr>
+        <w:pStyle w:val="ListParagraph"/>
+        <w:numPr>
+          <w:ilvl w:val="1"/>
+          <w:numId w:val="18"/>
+        </w:numPr>
+      </w:pPr>
+      <w:r>
+        <w:t xml:space="preserve">This array of </w:t>
+      </w:r>
+      <w:proofErr w:type="spellStart"/>
+      <w:r>
+        <w:t>Video_IDs</w:t>
+      </w:r>
+      <w:proofErr w:type="spellEnd"/>
+      <w:r>
+        <w:t xml:space="preserve"> will point the Workout to the correct exercise videos</w:t>
+      </w:r>
+    </w:p>
+    <w:p>
+      <w:pPr>
+        <w:pStyle w:val="ListParagraph"/>
+        <w:numPr>
+          <w:ilvl w:val="0"/>
+          <w:numId w:val="18"/>
+        </w:numPr>
+      </w:pPr>
+      <w:r>
+        <w:t>Descriptions: [String]</w:t>
+      </w:r>
+    </w:p>
+    <w:p>
+      <w:pPr>
+        <w:pStyle w:val="ListParagraph"/>
+        <w:numPr>
+          <w:ilvl w:val="1"/>
+          <w:numId w:val="18"/>
+        </w:numPr>
+      </w:pPr>
+      <w:r>
+        <w:t>Array pairs with video IDs in order and lets the patient know what is to be done for each assigned exercise</w:t>
+      </w:r>
+    </w:p>
+    <w:p/>
+    <w:p>
+      <w:pPr>
+        <w:ind w:left="720"/>
+      </w:pPr>
+    </w:p>
+    <w:p>
+      <w:pPr>
+        <w:ind w:left="720"/>
+      </w:pPr>
+    </w:p>
+    <w:p>
+      <w:pPr>
+        <w:ind w:left="720"/>
+        <w:rPr>
+          <w:b/>
+          <w:bCs/>
+          <w:u w:val="single"/>
+        </w:rPr>
+      </w:pPr>
+      <w:r>
+        <w:rPr>
+          <w:b/>
+          <w:bCs/>
+          <w:u w:val="single"/>
+        </w:rPr>
+        <w:lastRenderedPageBreak/>
+        <w:t>Messages</w:t>
+      </w:r>
+    </w:p>
+    <w:p>
+      <w:pPr>
+        <w:ind w:left="720"/>
+      </w:pPr>
+      <w:r>
+        <w:t xml:space="preserve">The messages are a collection of encrypted messages that </w:t>
+      </w:r>
+      <w:r>
+        <w:t xml:space="preserve">can only be seen and accessed by the patient/therapist pair involved in creating the communication. This direct message system will allow for asynchronous, around-the-clock, connections to be made between patients and therapists to suit their needs flexibly. </w:t>
+      </w:r>
+    </w:p>
+    <w:p>
+      <w:pPr>
+        <w:ind w:left="720"/>
+      </w:pPr>
+    </w:p>
+    <w:p>
+      <w:pPr>
+        <w:ind w:left="720"/>
+        <w:rPr>
+          <w:b/>
+          <w:bCs/>
+        </w:rPr>
+      </w:pPr>
+      <w:r>
+        <w:rPr>
+          <w:b/>
+          <w:bCs/>
+        </w:rPr>
+        <w:t>Functionality</w:t>
+      </w:r>
+    </w:p>
+    <w:p>
+      <w:pPr>
+        <w:pStyle w:val="ListParagraph"/>
+        <w:numPr>
+          <w:ilvl w:val="0"/>
+          <w:numId w:val="19"/>
+        </w:numPr>
+        <w:rPr>
+          <w:b/>
+          <w:bCs/>
+        </w:rPr>
+      </w:pPr>
+      <w:r>
+        <w:t>Can only be sent between patients and therapists associated with one another</w:t>
+      </w:r>
+    </w:p>
+    <w:p>
+      <w:pPr>
+        <w:pStyle w:val="ListParagraph"/>
+        <w:numPr>
+          <w:ilvl w:val="0"/>
+          <w:numId w:val="19"/>
+        </w:numPr>
+        <w:rPr>
+          <w:b/>
+          <w:bCs/>
+        </w:rPr>
+      </w:pPr>
+      <w:r>
+        <w:t>Exists on the system for the duration of the patient’s active status on the system, after which, can be deleted at the discretion of the therapist</w:t>
+      </w:r>
+    </w:p>
+    <w:p>
+      <w:pPr>
+        <w:pStyle w:val="ListParagraph"/>
+        <w:ind w:left="1440"/>
+      </w:pPr>
+    </w:p>
+    <w:p>
+      <w:pPr>
+        <w:pStyle w:val="ListParagraph"/>
+        <w:rPr>
+          <w:b/>
+          <w:bCs/>
+        </w:rPr>
+      </w:pPr>
+      <w:r>
+        <w:rPr>
+          <w:b/>
+          <w:bCs/>
+        </w:rPr>
+        <w:t>Attributes</w:t>
+      </w:r>
+    </w:p>
+    <w:p>
+      <w:pPr>
+        <w:pStyle w:val="ListParagraph"/>
+        <w:numPr>
+          <w:ilvl w:val="0"/>
+          <w:numId w:val="20"/>
+        </w:numPr>
+      </w:pPr>
+      <w:proofErr w:type="spellStart"/>
+      <w:r>
+        <w:t>Message_</w:t>
+      </w:r>
+      <w:proofErr w:type="gramStart"/>
+      <w:r>
+        <w:t>ID</w:t>
+      </w:r>
+      <w:proofErr w:type="spellEnd"/>
+      <w:r>
+        <w:t>(</w:t>
+      </w:r>
+      <w:proofErr w:type="gramEnd"/>
+      <w:r>
+        <w:t>Primary Key): int</w:t>
+      </w:r>
+    </w:p>
+    <w:p>
+      <w:pPr>
+        <w:pStyle w:val="ListParagraph"/>
+        <w:numPr>
+          <w:ilvl w:val="0"/>
+          <w:numId w:val="20"/>
+        </w:numPr>
+      </w:pPr>
+      <w:r>
+        <w:t>Message: hashed string</w:t>
+      </w:r>
+    </w:p>
+    <w:p>
+      <w:pPr>
+        <w:pStyle w:val="ListParagraph"/>
+        <w:numPr>
+          <w:ilvl w:val="0"/>
+          <w:numId w:val="20"/>
+        </w:numPr>
+      </w:pPr>
+      <w:proofErr w:type="spellStart"/>
+      <w:r>
+        <w:t>Patient_ID</w:t>
+      </w:r>
+      <w:proofErr w:type="spellEnd"/>
+      <w:r>
+        <w:t>: int</w:t>
+      </w:r>
+    </w:p>
+    <w:p>
+      <w:pPr>
+        <w:pStyle w:val="ListParagraph"/>
+        <w:numPr>
+          <w:ilvl w:val="0"/>
+          <w:numId w:val="20"/>
+        </w:numPr>
+      </w:pPr>
+      <w:proofErr w:type="spellStart"/>
+      <w:r>
+        <w:t>Therapist_ID</w:t>
+      </w:r>
+      <w:proofErr w:type="spellEnd"/>
+      <w:r>
+        <w:t>: int</w:t>
+      </w:r>
+    </w:p>
+    <w:p>
+      <w:pPr>
+        <w:pStyle w:val="ListParagraph"/>
+        <w:numPr>
+          <w:ilvl w:val="1"/>
+          <w:numId w:val="20"/>
+        </w:numPr>
+      </w:pPr>
+      <w:r>
+        <w:t>Both therapist and Patient IDs are used for ensuring recipient and can be built into hashing algorithm so that the unique IDs accessing them affect encryption and ensure privacy</w:t>
+      </w:r>
+    </w:p>
+    <w:p>
+      <w:pPr>
+        <w:pStyle w:val="ListParagraph"/>
+        <w:ind w:left="1440"/>
+        <w:rPr>
+          <w:b/>
+          <w:bCs/>
+        </w:rPr>
+      </w:pPr>
+    </w:p>
+    <w:p>
+      <w:pPr>
+        <w:pStyle w:val="ListParagraph"/>
+        <w:rPr>
+          <w:b/>
+          <w:bCs/>
+          <w:u w:val="single"/>
+        </w:rPr>
+      </w:pPr>
+      <w:r>
+        <w:rPr>
+          <w:b/>
+          <w:bCs/>
+          <w:u w:val="single"/>
+        </w:rPr>
+        <w:t>Progress Log</w:t>
+      </w:r>
+    </w:p>
+    <w:p>
+      <w:pPr>
+        <w:pStyle w:val="ListParagraph"/>
+      </w:pPr>
+      <w:r>
+        <w:t xml:space="preserve">The progress log is a collection of inputs from the therapist that details a </w:t>
+      </w:r>
+      <w:r>
+        <w:t>particular patient’s</w:t>
+      </w:r>
+      <w:r>
+        <w:t xml:space="preserve"> progress throughout their time in therapy. </w:t>
+      </w:r>
+      <w:r>
+        <w:t>This provides a sortable history of rehabilitation process and is viewable by the therapist and any administrator assigned to that therapist.</w:t>
+      </w:r>
+    </w:p>
+    <w:p>
+      <w:pPr>
+        <w:pStyle w:val="ListParagraph"/>
+      </w:pPr>
+    </w:p>
+    <w:p>
+      <w:pPr>
+        <w:pStyle w:val="ListParagraph"/>
+        <w:rPr>
+          <w:b/>
+          <w:bCs/>
+        </w:rPr>
+      </w:pPr>
+      <w:r>
+        <w:rPr>
+          <w:b/>
+          <w:bCs/>
+        </w:rPr>
+        <w:t>Functionality</w:t>
+      </w:r>
+    </w:p>
+    <w:p>
+      <w:pPr>
+        <w:pStyle w:val="ListParagraph"/>
+        <w:numPr>
+          <w:ilvl w:val="0"/>
+          <w:numId w:val="21"/>
+        </w:numPr>
+      </w:pPr>
+      <w:r>
+        <w:t>Can be sorted by date and time of creation</w:t>
+      </w:r>
+    </w:p>
+    <w:p>
+      <w:pPr>
+        <w:pStyle w:val="ListParagraph"/>
+        <w:numPr>
+          <w:ilvl w:val="0"/>
+          <w:numId w:val="21"/>
+        </w:numPr>
+      </w:pPr>
+      <w:r>
+        <w:t>Can be appended to by therapist in charge of patient’s therapy</w:t>
+      </w:r>
+    </w:p>
+    <w:p>
+      <w:pPr>
+        <w:pStyle w:val="ListParagraph"/>
+        <w:numPr>
+          <w:ilvl w:val="0"/>
+          <w:numId w:val="21"/>
+        </w:numPr>
+      </w:pPr>
+      <w:r>
+        <w:t>Can be viewed by administrators in charge of therapist that created the entries</w:t>
+      </w:r>
+    </w:p>
+    <w:p>
+      <w:pPr>
+        <w:ind w:left="720"/>
+        <w:rPr>
+          <w:b/>
+          <w:bCs/>
+        </w:rPr>
+      </w:pPr>
+      <w:r>
+        <w:rPr>
+          <w:b/>
+          <w:bCs/>
+        </w:rPr>
+        <w:t>Attributes</w:t>
+      </w:r>
+    </w:p>
+    <w:p>
+      <w:pPr>
+        <w:pStyle w:val="ListParagraph"/>
+        <w:numPr>
+          <w:ilvl w:val="0"/>
+          <w:numId w:val="22"/>
+        </w:numPr>
+      </w:pPr>
+      <w:proofErr w:type="spellStart"/>
+      <w:r>
+        <w:t>Log_</w:t>
+      </w:r>
+      <w:proofErr w:type="gramStart"/>
+      <w:r>
+        <w:t>ID</w:t>
+      </w:r>
+      <w:proofErr w:type="spellEnd"/>
+      <w:r>
+        <w:t>(</w:t>
+      </w:r>
+      <w:proofErr w:type="gramEnd"/>
+      <w:r>
+        <w:t>Primary Key): int</w:t>
+      </w:r>
+    </w:p>
+    <w:p>
+      <w:pPr>
+        <w:pStyle w:val="ListParagraph"/>
+        <w:numPr>
+          <w:ilvl w:val="0"/>
+          <w:numId w:val="22"/>
+        </w:numPr>
+      </w:pPr>
+      <w:r>
+        <w:t>Log: [Entry]</w:t>
+      </w:r>
+    </w:p>
+    <w:p>
+      <w:pPr>
+        <w:pStyle w:val="ListParagraph"/>
+        <w:numPr>
+          <w:ilvl w:val="1"/>
+          <w:numId w:val="22"/>
+        </w:numPr>
+      </w:pPr>
+      <w:r>
+        <w:t>This is an array of entries that will be generated as the therapist creates them</w:t>
+      </w:r>
+    </w:p>
+    <w:p>
+      <w:pPr>
+        <w:pStyle w:val="ListParagraph"/>
+        <w:numPr>
+          <w:ilvl w:val="0"/>
+          <w:numId w:val="22"/>
+        </w:numPr>
+      </w:pPr>
+      <w:proofErr w:type="spellStart"/>
+      <w:r>
+        <w:t>Patient_ID</w:t>
+      </w:r>
+      <w:proofErr w:type="spellEnd"/>
+      <w:r>
+        <w:t>: int</w:t>
+      </w:r>
+    </w:p>
+    <w:p>
+      <w:pPr>
+        <w:pStyle w:val="ListParagraph"/>
+        <w:numPr>
+          <w:ilvl w:val="0"/>
+          <w:numId w:val="22"/>
+        </w:numPr>
+      </w:pPr>
+      <w:proofErr w:type="spellStart"/>
+      <w:r>
+        <w:t>Therapist_ID</w:t>
+      </w:r>
+      <w:proofErr w:type="spellEnd"/>
+      <w:r>
+        <w:t>: int</w:t>
+      </w:r>
+    </w:p>
+    <w:p>
+      <w:pPr>
+        <w:ind w:left="360"/>
+        <w:rPr>
+          <w:b/>
+          <w:bCs/>
+          <w:u w:val="single"/>
+        </w:rPr>
+      </w:pPr>
+      <w:r>
+        <w:rPr>
+          <w:b/>
+          <w:bCs/>
+          <w:u w:val="single"/>
+        </w:rPr>
+        <w:lastRenderedPageBreak/>
+        <w:t>Progress Entry</w:t>
+      </w:r>
+    </w:p>
+    <w:p>
+      <w:pPr>
+        <w:ind w:left="360"/>
+      </w:pPr>
+      <w:r>
+        <w:t xml:space="preserve">A progress entry is the unit contained within the larger data structure, progress log, it will have pertinent information about the patient’s status and progress as detailed by the therapist at the time of creation. </w:t>
+      </w:r>
+    </w:p>
+    <w:p>
+      <w:pPr>
+        <w:ind w:left="360"/>
+      </w:pPr>
+    </w:p>
+    <w:p>
+      <w:pPr>
+        <w:ind w:left="360"/>
+        <w:rPr>
+          <w:b/>
+          <w:bCs/>
+        </w:rPr>
+      </w:pPr>
+      <w:r>
+        <w:rPr>
+          <w:b/>
+          <w:bCs/>
+        </w:rPr>
+        <w:t>Functionality</w:t>
+      </w:r>
+    </w:p>
+    <w:p>
+      <w:pPr>
+        <w:pStyle w:val="ListParagraph"/>
+        <w:numPr>
+          <w:ilvl w:val="0"/>
+          <w:numId w:val="23"/>
+        </w:numPr>
+      </w:pPr>
+      <w:r>
+        <w:t>Can be created and edited by therapist</w:t>
+      </w:r>
+    </w:p>
+    <w:p>
+      <w:pPr>
+        <w:pStyle w:val="ListParagraph"/>
+        <w:numPr>
+          <w:ilvl w:val="0"/>
+          <w:numId w:val="23"/>
+        </w:numPr>
+      </w:pPr>
+      <w:r>
+        <w:t>Can be viewed by administrator</w:t>
+      </w:r>
+    </w:p>
+    <w:p>
+      <w:pPr>
+        <w:pStyle w:val="ListParagraph"/>
+        <w:numPr>
+          <w:ilvl w:val="0"/>
+          <w:numId w:val="23"/>
+        </w:numPr>
+      </w:pPr>
+      <w:r>
+        <w:t>Contains patient information related to rehabilitation progress</w:t>
+      </w:r>
+    </w:p>
+    <w:p>
+      <w:pPr>
+        <w:pStyle w:val="ListParagraph"/>
+        <w:ind w:left="1080"/>
+      </w:pPr>
+    </w:p>
+    <w:p>
+      <w:pPr>
+        <w:ind w:left="360"/>
+        <w:rPr>
+          <w:b/>
+          <w:bCs/>
+        </w:rPr>
+      </w:pPr>
+      <w:r>
+        <w:rPr>
+          <w:b/>
+          <w:bCs/>
+        </w:rPr>
+        <w:t>Attributes</w:t>
+      </w:r>
+    </w:p>
+    <w:p>
+      <w:pPr>
+        <w:pStyle w:val="ListParagraph"/>
+        <w:numPr>
+          <w:ilvl w:val="0"/>
+          <w:numId w:val="24"/>
+        </w:numPr>
+        <w:rPr>
+          <w:b/>
+          <w:bCs/>
+        </w:rPr>
+      </w:pPr>
+      <w:proofErr w:type="spellStart"/>
+      <w:r>
+        <w:t>Entry_</w:t>
+      </w:r>
+      <w:proofErr w:type="gramStart"/>
+      <w:r>
+        <w:t>ID</w:t>
+      </w:r>
+      <w:proofErr w:type="spellEnd"/>
+      <w:r>
+        <w:t>(</w:t>
+      </w:r>
+      <w:proofErr w:type="gramEnd"/>
+      <w:r>
+        <w:t>Primary Key): int</w:t>
+      </w:r>
+    </w:p>
+    <w:p>
+      <w:pPr>
+        <w:pStyle w:val="ListParagraph"/>
+        <w:numPr>
+          <w:ilvl w:val="0"/>
+          <w:numId w:val="24"/>
+        </w:numPr>
+        <w:rPr>
+          <w:b/>
+          <w:bCs/>
+        </w:rPr>
+      </w:pPr>
+      <w:r>
+        <w:t>Entry: string</w:t>
+      </w:r>
+    </w:p>
+    <w:p>
+      <w:pPr>
+        <w:pStyle w:val="ListParagraph"/>
+        <w:numPr>
+          <w:ilvl w:val="0"/>
+          <w:numId w:val="24"/>
+        </w:numPr>
+        <w:rPr>
+          <w:b/>
+          <w:bCs/>
+        </w:rPr>
+      </w:pPr>
+      <w:proofErr w:type="spellStart"/>
+      <w:r>
+        <w:t>Created_on</w:t>
+      </w:r>
+      <w:proofErr w:type="spellEnd"/>
+      <w:r>
+        <w:t>: date-time</w:t>
+      </w:r>
+    </w:p>
+    <w:p>
+      <w:pPr>
+        <w:pStyle w:val="ListParagraph"/>
+        <w:numPr>
+          <w:ilvl w:val="0"/>
+          <w:numId w:val="24"/>
+        </w:numPr>
+        <w:rPr>
+          <w:b/>
+          <w:bCs/>
+        </w:rPr>
+      </w:pPr>
+      <w:proofErr w:type="spellStart"/>
+      <w:r>
+        <w:t>Log_ID</w:t>
+      </w:r>
+      <w:proofErr w:type="spellEnd"/>
+      <w:r>
+        <w:t>: int</w:t>
+      </w:r>
+    </w:p>
+    <w:p>
+      <w:pPr>
+        <w:pStyle w:val="ListParagraph"/>
+        <w:ind w:left="1080"/>
+      </w:pPr>
+    </w:p>
+    <w:p>
+      <w:pPr>
+        <w:pStyle w:val="ListParagraph"/>
+        <w:ind w:left="1080"/>
+        <w:rPr>
+          <w:b/>
+          <w:bCs/>
+        </w:rPr>
+      </w:pPr>
+    </w:p>
     <w:p>
       <w:pPr>
         <w:pStyle w:val="Heading1"/>
@@ -2122,7 +4444,6 @@
       <w:bookmarkStart w:id="2" w:name="_Toc53330781"/>
       <w:bookmarkStart w:id="3" w:name="_Toc53332002"/>
       <w:r>
-        <w:lastRenderedPageBreak/>
         <w:t>Functional Requirements V2</w:t>
       </w:r>
       <w:bookmarkEnd w:id="2"/>
@@ -2165,7 +4486,6 @@
       <w:bookmarkStart w:id="4" w:name="_Toc53330782"/>
       <w:bookmarkStart w:id="5" w:name="_Toc53332003"/>
       <w:r>
-        <w:lastRenderedPageBreak/>
         <w:t>UI Mockup and Storyboards</w:t>
       </w:r>
       <w:bookmarkEnd w:id="4"/>
@@ -2208,7 +4528,6 @@
       <w:bookmarkStart w:id="6" w:name="_Toc53330783"/>
       <w:bookmarkStart w:id="7" w:name="_Toc53332004"/>
       <w:r>
-        <w:lastRenderedPageBreak/>
         <w:t>High-Level Architecture &amp; Database Organization</w:t>
       </w:r>
       <w:bookmarkEnd w:id="6"/>
@@ -2250,7 +4569,6 @@
       <w:bookmarkStart w:id="8" w:name="_Toc53330784"/>
       <w:bookmarkStart w:id="9" w:name="_Toc53332005"/>
       <w:r>
-        <w:lastRenderedPageBreak/>
         <w:t>High-Level UML Diagrams</w:t>
       </w:r>
       <w:bookmarkEnd w:id="8"/>
@@ -2292,7 +4610,6 @@
       <w:bookmarkStart w:id="10" w:name="_Toc53330785"/>
       <w:bookmarkStart w:id="11" w:name="_Toc53332006"/>
       <w:r>
-        <w:lastRenderedPageBreak/>
         <w:t>Key Risks</w:t>
       </w:r>
       <w:bookmarkEnd w:id="10"/>
@@ -2340,6 +4657,9 @@
       <w:r>
         <w:t xml:space="preserve">Our team has a diverse set of skills that cover most of the requirements to fully develop this project. However, it seems that the skills are largely segmented between individuals and the minimal overlap may result in issues with workload balancing in the future as development progresses and becomes more intensive. </w:t>
       </w:r>
+      <w:r>
+        <w:t>In order to rectify this, it would benefit the team to cross-train or study with individuals that have skills they do not possess, if time and schedules permit.</w:t>
+      </w:r>
     </w:p>
     <w:p>
       <w:pPr>
@@ -2373,6 +4693,9 @@
       <w:r>
         <w:t>This presents a significant risk currently, but one our team is seeking to remedy before it becomes more disruptive.</w:t>
       </w:r>
+      <w:r>
+        <w:t xml:space="preserve"> The best approach our team is currently undertaking is to break out into smaller teams to work on specific areas when people are available to meet, this has helped facilitate development outside of regularly scheduled meetings.</w:t>
+      </w:r>
     </w:p>
     <w:p>
       <w:pPr>
@@ -2401,6 +4724,7 @@
         <w:pStyle w:val="ListParagraph"/>
       </w:pPr>
       <w:r>
+        <w:lastRenderedPageBreak/>
         <w:t xml:space="preserve">The current technical challenges revolve around adapting open-source AI tools to operate efficiently without our current frameworks and software stack. The most challenging aspects for development of the final product involve the optional but highly-desired functional requirements that facilitate faster assessment of patient-uploaded videos. The AI component presents a large computational requirement that may directly affect the end-user experience if not implemented correctly. This is certainly the largest </w:t>
       </w:r>
       <w:r>
@@ -2436,9 +4760,10 @@
       <w:r>
         <w:t>The current environment which does not allow for direct interpersonal collaboration presents a significant risk to the team. This is exacerbated by the fact that the entire team is made up of people that have never worked together before, nor met in person. Bridging this gap, our team attempts to utilize Zoom, Slack, and GitHub to its full potential to maintain open lines of communication and meet all objectives in a timely and organized fashion. However, this is not to say that risks are not present when looking forward into further development</w:t>
       </w:r>
-    </w:p>
-    <w:p/>
-    <w:p/>
+      <w:r>
+        <w:t>.</w:t>
+      </w:r>
+    </w:p>
     <w:p/>
     <w:p/>
     <w:p>
@@ -2452,7 +4777,6 @@
       <w:bookmarkStart w:id="12" w:name="_Toc53330786"/>
       <w:bookmarkStart w:id="13" w:name="_Toc53332007"/>
       <w:r>
-        <w:lastRenderedPageBreak/>
         <w:t>Project Management</w:t>
       </w:r>
       <w:bookmarkEnd w:id="12"/>
@@ -2475,6 +4799,21 @@
       </w:r>
       <w:r>
         <w:t xml:space="preserve">address technical hurdles as they present themselves. </w:t>
+      </w:r>
+      <w:r>
+        <w:t xml:space="preserve">Addressing the issues and errors that are bound to happen will be </w:t>
+      </w:r>
+      <w:r>
+        <w:t>handled via blameless post-mortems so that the team can use</w:t>
+      </w:r>
+      <w:r>
+        <w:t xml:space="preserve"> these moments to learn and better themselves as engineers and prevent the weaponization of errors to embarrass or deride other team members which is notoriously bad for morale and team</w:t>
+      </w:r>
+      <w:r>
+        <w:t>work</w:t>
+      </w:r>
+      <w:r>
+        <w:t>.</w:t>
       </w:r>
     </w:p>
     <w:p/>
@@ -2494,6 +4833,1451 @@
 <file path=word/numbering.xml><?xml version="1.0" encoding="utf-8"?>
 <w:numbering xmlns:wpc="http://schemas.microsoft.com/office/word/2010/wordprocessingCanvas" xmlns:cx="http://schemas.microsoft.com/office/drawing/2014/chartex" xmlns:cx1="http://schemas.microsoft.com/office/drawing/2015/9/8/chartex" xmlns:cx2="http://schemas.microsoft.com/office/drawing/2015/10/21/chartex" xmlns:cx3="http://schemas.microsoft.com/office/drawing/2016/5/9/chartex" xmlns:cx4="http://schemas.microsoft.com/office/drawing/2016/5/10/chartex" xmlns:cx5="http://schemas.microsoft.com/office/drawing/2016/5/11/chartex" xmlns:cx6="http://schemas.microsoft.com/office/drawing/2016/5/12/chartex" xmlns:cx7="http://schemas.microsoft.com/office/drawing/2016/5/13/chartex" xmlns:cx8="http://schemas.microsoft.com/office/drawing/2016/5/14/chartex" xmlns:mc="http://schemas.openxmlformats.org/markup-compatibility/2006" xmlns:aink="http://schemas.microsoft.com/office/drawing/2016/ink" xmlns:am3d="http://schemas.microsoft.com/office/drawing/2017/model3d" xmlns:o="urn:schemas-microsoft-com:office:office" xmlns:r="http://schemas.openxmlformats.org/officeDocument/2006/relationships" xmlns:m="http://schemas.openxmlformats.org/officeDocument/2006/math" xmlns:v="urn:schemas-microsoft-com:vml" xmlns:wp14="http://schemas.microsoft.com/office/word/2010/wordprocessingDrawing" xmlns:wp="http://schemas.openxmlformats.org/drawingml/2006/wordprocessingDrawing" xmlns:w10="urn:schemas-microsoft-com:office:word" xmlns:w="http://schemas.openxmlformats.org/wordprocessingml/2006/main" xmlns:w14="http://schemas.microsoft.com/office/word/2010/wordml" xmlns:w15="http://schemas.microsoft.com/office/word/2012/wordml" xmlns:w16cex="http://schemas.microsoft.com/office/word/2018/wordml/cex" xmlns:w16cid="http://schemas.microsoft.com/office/word/2016/wordml/cid" xmlns:w16="http://schemas.microsoft.com/office/word/2018/wordml" xmlns:w16se="http://schemas.microsoft.com/office/word/2015/wordml/symex" xmlns:wpg="http://schemas.microsoft.com/office/word/2010/wordprocessingGroup" xmlns:wpi="http://schemas.microsoft.com/office/word/2010/wordprocessingInk" xmlns:wne="http://schemas.microsoft.com/office/word/2006/wordml" xmlns:wps="http://schemas.microsoft.com/office/word/2010/wordprocessingShape" mc:Ignorable="w14 w15 w16se w16cid w16 w16cex wp14">
   <w:abstractNum w:abstractNumId="0" w15:restartNumberingAfterBreak="0">
+    <w:nsid w:val="13FE1A24"/>
+    <w:multiLevelType w:val="hybridMultilevel"/>
+    <w:tmpl w:val="08D8AF6E"/>
+    <w:lvl w:ilvl="0" w:tplc="04090001">
+      <w:start w:val="1"/>
+      <w:numFmt w:val="bullet"/>
+      <w:lvlText w:val=""/>
+      <w:lvlJc w:val="left"/>
+      <w:pPr>
+        <w:ind w:left="1440" w:hanging="360"/>
+      </w:pPr>
+      <w:rPr>
+        <w:rFonts w:ascii="Symbol" w:hAnsi="Symbol" w:cs="Symbol" w:hint="default"/>
+      </w:rPr>
+    </w:lvl>
+    <w:lvl w:ilvl="1" w:tplc="04090003">
+      <w:start w:val="1"/>
+      <w:numFmt w:val="bullet"/>
+      <w:lvlText w:val="o"/>
+      <w:lvlJc w:val="left"/>
+      <w:pPr>
+        <w:ind w:left="2160" w:hanging="360"/>
+      </w:pPr>
+      <w:rPr>
+        <w:rFonts w:ascii="Courier New" w:hAnsi="Courier New" w:cs="Courier New" w:hint="default"/>
+      </w:rPr>
+    </w:lvl>
+    <w:lvl w:ilvl="2" w:tplc="04090005" w:tentative="1">
+      <w:start w:val="1"/>
+      <w:numFmt w:val="bullet"/>
+      <w:lvlText w:val=""/>
+      <w:lvlJc w:val="left"/>
+      <w:pPr>
+        <w:ind w:left="2880" w:hanging="360"/>
+      </w:pPr>
+      <w:rPr>
+        <w:rFonts w:ascii="Wingdings" w:hAnsi="Wingdings" w:hint="default"/>
+      </w:rPr>
+    </w:lvl>
+    <w:lvl w:ilvl="3" w:tplc="04090001" w:tentative="1">
+      <w:start w:val="1"/>
+      <w:numFmt w:val="bullet"/>
+      <w:lvlText w:val=""/>
+      <w:lvlJc w:val="left"/>
+      <w:pPr>
+        <w:ind w:left="3600" w:hanging="360"/>
+      </w:pPr>
+      <w:rPr>
+        <w:rFonts w:ascii="Symbol" w:hAnsi="Symbol" w:hint="default"/>
+      </w:rPr>
+    </w:lvl>
+    <w:lvl w:ilvl="4" w:tplc="04090003" w:tentative="1">
+      <w:start w:val="1"/>
+      <w:numFmt w:val="bullet"/>
+      <w:lvlText w:val="o"/>
+      <w:lvlJc w:val="left"/>
+      <w:pPr>
+        <w:ind w:left="4320" w:hanging="360"/>
+      </w:pPr>
+      <w:rPr>
+        <w:rFonts w:ascii="Courier New" w:hAnsi="Courier New" w:cs="Courier New" w:hint="default"/>
+      </w:rPr>
+    </w:lvl>
+    <w:lvl w:ilvl="5" w:tplc="04090005" w:tentative="1">
+      <w:start w:val="1"/>
+      <w:numFmt w:val="bullet"/>
+      <w:lvlText w:val=""/>
+      <w:lvlJc w:val="left"/>
+      <w:pPr>
+        <w:ind w:left="5040" w:hanging="360"/>
+      </w:pPr>
+      <w:rPr>
+        <w:rFonts w:ascii="Wingdings" w:hAnsi="Wingdings" w:hint="default"/>
+      </w:rPr>
+    </w:lvl>
+    <w:lvl w:ilvl="6" w:tplc="04090001" w:tentative="1">
+      <w:start w:val="1"/>
+      <w:numFmt w:val="bullet"/>
+      <w:lvlText w:val=""/>
+      <w:lvlJc w:val="left"/>
+      <w:pPr>
+        <w:ind w:left="5760" w:hanging="360"/>
+      </w:pPr>
+      <w:rPr>
+        <w:rFonts w:ascii="Symbol" w:hAnsi="Symbol" w:hint="default"/>
+      </w:rPr>
+    </w:lvl>
+    <w:lvl w:ilvl="7" w:tplc="04090003" w:tentative="1">
+      <w:start w:val="1"/>
+      <w:numFmt w:val="bullet"/>
+      <w:lvlText w:val="o"/>
+      <w:lvlJc w:val="left"/>
+      <w:pPr>
+        <w:ind w:left="6480" w:hanging="360"/>
+      </w:pPr>
+      <w:rPr>
+        <w:rFonts w:ascii="Courier New" w:hAnsi="Courier New" w:cs="Courier New" w:hint="default"/>
+      </w:rPr>
+    </w:lvl>
+    <w:lvl w:ilvl="8" w:tplc="04090005" w:tentative="1">
+      <w:start w:val="1"/>
+      <w:numFmt w:val="bullet"/>
+      <w:lvlText w:val=""/>
+      <w:lvlJc w:val="left"/>
+      <w:pPr>
+        <w:ind w:left="7200" w:hanging="360"/>
+      </w:pPr>
+      <w:rPr>
+        <w:rFonts w:ascii="Wingdings" w:hAnsi="Wingdings" w:hint="default"/>
+      </w:rPr>
+    </w:lvl>
+  </w:abstractNum>
+  <w:abstractNum w:abstractNumId="1" w15:restartNumberingAfterBreak="0">
+    <w:nsid w:val="19796E50"/>
+    <w:multiLevelType w:val="hybridMultilevel"/>
+    <w:tmpl w:val="671ADC30"/>
+    <w:lvl w:ilvl="0" w:tplc="04090001">
+      <w:start w:val="1"/>
+      <w:numFmt w:val="bullet"/>
+      <w:lvlText w:val=""/>
+      <w:lvlJc w:val="left"/>
+      <w:pPr>
+        <w:ind w:left="1492" w:hanging="360"/>
+      </w:pPr>
+      <w:rPr>
+        <w:rFonts w:ascii="Symbol" w:hAnsi="Symbol" w:cs="Symbol" w:hint="default"/>
+      </w:rPr>
+    </w:lvl>
+    <w:lvl w:ilvl="1" w:tplc="04090003">
+      <w:start w:val="1"/>
+      <w:numFmt w:val="bullet"/>
+      <w:lvlText w:val="o"/>
+      <w:lvlJc w:val="left"/>
+      <w:pPr>
+        <w:ind w:left="2212" w:hanging="360"/>
+      </w:pPr>
+      <w:rPr>
+        <w:rFonts w:ascii="Courier New" w:hAnsi="Courier New" w:cs="Courier New" w:hint="default"/>
+      </w:rPr>
+    </w:lvl>
+    <w:lvl w:ilvl="2" w:tplc="04090005" w:tentative="1">
+      <w:start w:val="1"/>
+      <w:numFmt w:val="bullet"/>
+      <w:lvlText w:val=""/>
+      <w:lvlJc w:val="left"/>
+      <w:pPr>
+        <w:ind w:left="2932" w:hanging="360"/>
+      </w:pPr>
+      <w:rPr>
+        <w:rFonts w:ascii="Wingdings" w:hAnsi="Wingdings" w:hint="default"/>
+      </w:rPr>
+    </w:lvl>
+    <w:lvl w:ilvl="3" w:tplc="04090001" w:tentative="1">
+      <w:start w:val="1"/>
+      <w:numFmt w:val="bullet"/>
+      <w:lvlText w:val=""/>
+      <w:lvlJc w:val="left"/>
+      <w:pPr>
+        <w:ind w:left="3652" w:hanging="360"/>
+      </w:pPr>
+      <w:rPr>
+        <w:rFonts w:ascii="Symbol" w:hAnsi="Symbol" w:hint="default"/>
+      </w:rPr>
+    </w:lvl>
+    <w:lvl w:ilvl="4" w:tplc="04090003" w:tentative="1">
+      <w:start w:val="1"/>
+      <w:numFmt w:val="bullet"/>
+      <w:lvlText w:val="o"/>
+      <w:lvlJc w:val="left"/>
+      <w:pPr>
+        <w:ind w:left="4372" w:hanging="360"/>
+      </w:pPr>
+      <w:rPr>
+        <w:rFonts w:ascii="Courier New" w:hAnsi="Courier New" w:cs="Courier New" w:hint="default"/>
+      </w:rPr>
+    </w:lvl>
+    <w:lvl w:ilvl="5" w:tplc="04090005" w:tentative="1">
+      <w:start w:val="1"/>
+      <w:numFmt w:val="bullet"/>
+      <w:lvlText w:val=""/>
+      <w:lvlJc w:val="left"/>
+      <w:pPr>
+        <w:ind w:left="5092" w:hanging="360"/>
+      </w:pPr>
+      <w:rPr>
+        <w:rFonts w:ascii="Wingdings" w:hAnsi="Wingdings" w:hint="default"/>
+      </w:rPr>
+    </w:lvl>
+    <w:lvl w:ilvl="6" w:tplc="04090001" w:tentative="1">
+      <w:start w:val="1"/>
+      <w:numFmt w:val="bullet"/>
+      <w:lvlText w:val=""/>
+      <w:lvlJc w:val="left"/>
+      <w:pPr>
+        <w:ind w:left="5812" w:hanging="360"/>
+      </w:pPr>
+      <w:rPr>
+        <w:rFonts w:ascii="Symbol" w:hAnsi="Symbol" w:hint="default"/>
+      </w:rPr>
+    </w:lvl>
+    <w:lvl w:ilvl="7" w:tplc="04090003" w:tentative="1">
+      <w:start w:val="1"/>
+      <w:numFmt w:val="bullet"/>
+      <w:lvlText w:val="o"/>
+      <w:lvlJc w:val="left"/>
+      <w:pPr>
+        <w:ind w:left="6532" w:hanging="360"/>
+      </w:pPr>
+      <w:rPr>
+        <w:rFonts w:ascii="Courier New" w:hAnsi="Courier New" w:cs="Courier New" w:hint="default"/>
+      </w:rPr>
+    </w:lvl>
+    <w:lvl w:ilvl="8" w:tplc="04090005" w:tentative="1">
+      <w:start w:val="1"/>
+      <w:numFmt w:val="bullet"/>
+      <w:lvlText w:val=""/>
+      <w:lvlJc w:val="left"/>
+      <w:pPr>
+        <w:ind w:left="7252" w:hanging="360"/>
+      </w:pPr>
+      <w:rPr>
+        <w:rFonts w:ascii="Wingdings" w:hAnsi="Wingdings" w:hint="default"/>
+      </w:rPr>
+    </w:lvl>
+  </w:abstractNum>
+  <w:abstractNum w:abstractNumId="2" w15:restartNumberingAfterBreak="0">
+    <w:nsid w:val="1A9C01AB"/>
+    <w:multiLevelType w:val="hybridMultilevel"/>
+    <w:tmpl w:val="D6D0A91A"/>
+    <w:lvl w:ilvl="0" w:tplc="04090001">
+      <w:start w:val="1"/>
+      <w:numFmt w:val="bullet"/>
+      <w:lvlText w:val=""/>
+      <w:lvlJc w:val="left"/>
+      <w:pPr>
+        <w:ind w:left="1440" w:hanging="360"/>
+      </w:pPr>
+      <w:rPr>
+        <w:rFonts w:ascii="Symbol" w:hAnsi="Symbol" w:cs="Symbol" w:hint="default"/>
+      </w:rPr>
+    </w:lvl>
+    <w:lvl w:ilvl="1" w:tplc="04090003">
+      <w:start w:val="1"/>
+      <w:numFmt w:val="bullet"/>
+      <w:lvlText w:val="o"/>
+      <w:lvlJc w:val="left"/>
+      <w:pPr>
+        <w:ind w:left="2160" w:hanging="360"/>
+      </w:pPr>
+      <w:rPr>
+        <w:rFonts w:ascii="Courier New" w:hAnsi="Courier New" w:cs="Courier New" w:hint="default"/>
+      </w:rPr>
+    </w:lvl>
+    <w:lvl w:ilvl="2" w:tplc="04090005" w:tentative="1">
+      <w:start w:val="1"/>
+      <w:numFmt w:val="bullet"/>
+      <w:lvlText w:val=""/>
+      <w:lvlJc w:val="left"/>
+      <w:pPr>
+        <w:ind w:left="2880" w:hanging="360"/>
+      </w:pPr>
+      <w:rPr>
+        <w:rFonts w:ascii="Wingdings" w:hAnsi="Wingdings" w:hint="default"/>
+      </w:rPr>
+    </w:lvl>
+    <w:lvl w:ilvl="3" w:tplc="04090001" w:tentative="1">
+      <w:start w:val="1"/>
+      <w:numFmt w:val="bullet"/>
+      <w:lvlText w:val=""/>
+      <w:lvlJc w:val="left"/>
+      <w:pPr>
+        <w:ind w:left="3600" w:hanging="360"/>
+      </w:pPr>
+      <w:rPr>
+        <w:rFonts w:ascii="Symbol" w:hAnsi="Symbol" w:hint="default"/>
+      </w:rPr>
+    </w:lvl>
+    <w:lvl w:ilvl="4" w:tplc="04090003" w:tentative="1">
+      <w:start w:val="1"/>
+      <w:numFmt w:val="bullet"/>
+      <w:lvlText w:val="o"/>
+      <w:lvlJc w:val="left"/>
+      <w:pPr>
+        <w:ind w:left="4320" w:hanging="360"/>
+      </w:pPr>
+      <w:rPr>
+        <w:rFonts w:ascii="Courier New" w:hAnsi="Courier New" w:cs="Courier New" w:hint="default"/>
+      </w:rPr>
+    </w:lvl>
+    <w:lvl w:ilvl="5" w:tplc="04090005" w:tentative="1">
+      <w:start w:val="1"/>
+      <w:numFmt w:val="bullet"/>
+      <w:lvlText w:val=""/>
+      <w:lvlJc w:val="left"/>
+      <w:pPr>
+        <w:ind w:left="5040" w:hanging="360"/>
+      </w:pPr>
+      <w:rPr>
+        <w:rFonts w:ascii="Wingdings" w:hAnsi="Wingdings" w:hint="default"/>
+      </w:rPr>
+    </w:lvl>
+    <w:lvl w:ilvl="6" w:tplc="04090001" w:tentative="1">
+      <w:start w:val="1"/>
+      <w:numFmt w:val="bullet"/>
+      <w:lvlText w:val=""/>
+      <w:lvlJc w:val="left"/>
+      <w:pPr>
+        <w:ind w:left="5760" w:hanging="360"/>
+      </w:pPr>
+      <w:rPr>
+        <w:rFonts w:ascii="Symbol" w:hAnsi="Symbol" w:hint="default"/>
+      </w:rPr>
+    </w:lvl>
+    <w:lvl w:ilvl="7" w:tplc="04090003" w:tentative="1">
+      <w:start w:val="1"/>
+      <w:numFmt w:val="bullet"/>
+      <w:lvlText w:val="o"/>
+      <w:lvlJc w:val="left"/>
+      <w:pPr>
+        <w:ind w:left="6480" w:hanging="360"/>
+      </w:pPr>
+      <w:rPr>
+        <w:rFonts w:ascii="Courier New" w:hAnsi="Courier New" w:cs="Courier New" w:hint="default"/>
+      </w:rPr>
+    </w:lvl>
+    <w:lvl w:ilvl="8" w:tplc="04090005" w:tentative="1">
+      <w:start w:val="1"/>
+      <w:numFmt w:val="bullet"/>
+      <w:lvlText w:val=""/>
+      <w:lvlJc w:val="left"/>
+      <w:pPr>
+        <w:ind w:left="7200" w:hanging="360"/>
+      </w:pPr>
+      <w:rPr>
+        <w:rFonts w:ascii="Wingdings" w:hAnsi="Wingdings" w:hint="default"/>
+      </w:rPr>
+    </w:lvl>
+  </w:abstractNum>
+  <w:abstractNum w:abstractNumId="3" w15:restartNumberingAfterBreak="0">
+    <w:nsid w:val="240E5FBD"/>
+    <w:multiLevelType w:val="hybridMultilevel"/>
+    <w:tmpl w:val="4B5A3FC0"/>
+    <w:lvl w:ilvl="0" w:tplc="04090003">
+      <w:start w:val="1"/>
+      <w:numFmt w:val="bullet"/>
+      <w:lvlText w:val="o"/>
+      <w:lvlJc w:val="left"/>
+      <w:pPr>
+        <w:ind w:left="1080" w:hanging="360"/>
+      </w:pPr>
+      <w:rPr>
+        <w:rFonts w:ascii="Courier New" w:hAnsi="Courier New" w:cs="Courier New" w:hint="default"/>
+      </w:rPr>
+    </w:lvl>
+    <w:lvl w:ilvl="1" w:tplc="04090003" w:tentative="1">
+      <w:start w:val="1"/>
+      <w:numFmt w:val="bullet"/>
+      <w:lvlText w:val="o"/>
+      <w:lvlJc w:val="left"/>
+      <w:pPr>
+        <w:ind w:left="1800" w:hanging="360"/>
+      </w:pPr>
+      <w:rPr>
+        <w:rFonts w:ascii="Courier New" w:hAnsi="Courier New" w:cs="Courier New" w:hint="default"/>
+      </w:rPr>
+    </w:lvl>
+    <w:lvl w:ilvl="2" w:tplc="04090005" w:tentative="1">
+      <w:start w:val="1"/>
+      <w:numFmt w:val="bullet"/>
+      <w:lvlText w:val=""/>
+      <w:lvlJc w:val="left"/>
+      <w:pPr>
+        <w:ind w:left="2520" w:hanging="360"/>
+      </w:pPr>
+      <w:rPr>
+        <w:rFonts w:ascii="Wingdings" w:hAnsi="Wingdings" w:hint="default"/>
+      </w:rPr>
+    </w:lvl>
+    <w:lvl w:ilvl="3" w:tplc="04090001" w:tentative="1">
+      <w:start w:val="1"/>
+      <w:numFmt w:val="bullet"/>
+      <w:lvlText w:val=""/>
+      <w:lvlJc w:val="left"/>
+      <w:pPr>
+        <w:ind w:left="3240" w:hanging="360"/>
+      </w:pPr>
+      <w:rPr>
+        <w:rFonts w:ascii="Symbol" w:hAnsi="Symbol" w:hint="default"/>
+      </w:rPr>
+    </w:lvl>
+    <w:lvl w:ilvl="4" w:tplc="04090003" w:tentative="1">
+      <w:start w:val="1"/>
+      <w:numFmt w:val="bullet"/>
+      <w:lvlText w:val="o"/>
+      <w:lvlJc w:val="left"/>
+      <w:pPr>
+        <w:ind w:left="3960" w:hanging="360"/>
+      </w:pPr>
+      <w:rPr>
+        <w:rFonts w:ascii="Courier New" w:hAnsi="Courier New" w:cs="Courier New" w:hint="default"/>
+      </w:rPr>
+    </w:lvl>
+    <w:lvl w:ilvl="5" w:tplc="04090005" w:tentative="1">
+      <w:start w:val="1"/>
+      <w:numFmt w:val="bullet"/>
+      <w:lvlText w:val=""/>
+      <w:lvlJc w:val="left"/>
+      <w:pPr>
+        <w:ind w:left="4680" w:hanging="360"/>
+      </w:pPr>
+      <w:rPr>
+        <w:rFonts w:ascii="Wingdings" w:hAnsi="Wingdings" w:hint="default"/>
+      </w:rPr>
+    </w:lvl>
+    <w:lvl w:ilvl="6" w:tplc="04090001" w:tentative="1">
+      <w:start w:val="1"/>
+      <w:numFmt w:val="bullet"/>
+      <w:lvlText w:val=""/>
+      <w:lvlJc w:val="left"/>
+      <w:pPr>
+        <w:ind w:left="5400" w:hanging="360"/>
+      </w:pPr>
+      <w:rPr>
+        <w:rFonts w:ascii="Symbol" w:hAnsi="Symbol" w:hint="default"/>
+      </w:rPr>
+    </w:lvl>
+    <w:lvl w:ilvl="7" w:tplc="04090003" w:tentative="1">
+      <w:start w:val="1"/>
+      <w:numFmt w:val="bullet"/>
+      <w:lvlText w:val="o"/>
+      <w:lvlJc w:val="left"/>
+      <w:pPr>
+        <w:ind w:left="6120" w:hanging="360"/>
+      </w:pPr>
+      <w:rPr>
+        <w:rFonts w:ascii="Courier New" w:hAnsi="Courier New" w:cs="Courier New" w:hint="default"/>
+      </w:rPr>
+    </w:lvl>
+    <w:lvl w:ilvl="8" w:tplc="04090005" w:tentative="1">
+      <w:start w:val="1"/>
+      <w:numFmt w:val="bullet"/>
+      <w:lvlText w:val=""/>
+      <w:lvlJc w:val="left"/>
+      <w:pPr>
+        <w:ind w:left="6840" w:hanging="360"/>
+      </w:pPr>
+      <w:rPr>
+        <w:rFonts w:ascii="Wingdings" w:hAnsi="Wingdings" w:hint="default"/>
+      </w:rPr>
+    </w:lvl>
+  </w:abstractNum>
+  <w:abstractNum w:abstractNumId="4" w15:restartNumberingAfterBreak="0">
+    <w:nsid w:val="24384384"/>
+    <w:multiLevelType w:val="hybridMultilevel"/>
+    <w:tmpl w:val="D9A4E4E2"/>
+    <w:lvl w:ilvl="0" w:tplc="04090003">
+      <w:start w:val="1"/>
+      <w:numFmt w:val="bullet"/>
+      <w:lvlText w:val="o"/>
+      <w:lvlJc w:val="left"/>
+      <w:pPr>
+        <w:ind w:left="1440" w:hanging="360"/>
+      </w:pPr>
+      <w:rPr>
+        <w:rFonts w:ascii="Courier New" w:hAnsi="Courier New" w:cs="Courier New" w:hint="default"/>
+      </w:rPr>
+    </w:lvl>
+    <w:lvl w:ilvl="1" w:tplc="04090003" w:tentative="1">
+      <w:start w:val="1"/>
+      <w:numFmt w:val="bullet"/>
+      <w:lvlText w:val="o"/>
+      <w:lvlJc w:val="left"/>
+      <w:pPr>
+        <w:ind w:left="2160" w:hanging="360"/>
+      </w:pPr>
+      <w:rPr>
+        <w:rFonts w:ascii="Courier New" w:hAnsi="Courier New" w:cs="Courier New" w:hint="default"/>
+      </w:rPr>
+    </w:lvl>
+    <w:lvl w:ilvl="2" w:tplc="04090005" w:tentative="1">
+      <w:start w:val="1"/>
+      <w:numFmt w:val="bullet"/>
+      <w:lvlText w:val=""/>
+      <w:lvlJc w:val="left"/>
+      <w:pPr>
+        <w:ind w:left="2880" w:hanging="360"/>
+      </w:pPr>
+      <w:rPr>
+        <w:rFonts w:ascii="Wingdings" w:hAnsi="Wingdings" w:hint="default"/>
+      </w:rPr>
+    </w:lvl>
+    <w:lvl w:ilvl="3" w:tplc="04090001" w:tentative="1">
+      <w:start w:val="1"/>
+      <w:numFmt w:val="bullet"/>
+      <w:lvlText w:val=""/>
+      <w:lvlJc w:val="left"/>
+      <w:pPr>
+        <w:ind w:left="3600" w:hanging="360"/>
+      </w:pPr>
+      <w:rPr>
+        <w:rFonts w:ascii="Symbol" w:hAnsi="Symbol" w:hint="default"/>
+      </w:rPr>
+    </w:lvl>
+    <w:lvl w:ilvl="4" w:tplc="04090003" w:tentative="1">
+      <w:start w:val="1"/>
+      <w:numFmt w:val="bullet"/>
+      <w:lvlText w:val="o"/>
+      <w:lvlJc w:val="left"/>
+      <w:pPr>
+        <w:ind w:left="4320" w:hanging="360"/>
+      </w:pPr>
+      <w:rPr>
+        <w:rFonts w:ascii="Courier New" w:hAnsi="Courier New" w:cs="Courier New" w:hint="default"/>
+      </w:rPr>
+    </w:lvl>
+    <w:lvl w:ilvl="5" w:tplc="04090005" w:tentative="1">
+      <w:start w:val="1"/>
+      <w:numFmt w:val="bullet"/>
+      <w:lvlText w:val=""/>
+      <w:lvlJc w:val="left"/>
+      <w:pPr>
+        <w:ind w:left="5040" w:hanging="360"/>
+      </w:pPr>
+      <w:rPr>
+        <w:rFonts w:ascii="Wingdings" w:hAnsi="Wingdings" w:hint="default"/>
+      </w:rPr>
+    </w:lvl>
+    <w:lvl w:ilvl="6" w:tplc="04090001" w:tentative="1">
+      <w:start w:val="1"/>
+      <w:numFmt w:val="bullet"/>
+      <w:lvlText w:val=""/>
+      <w:lvlJc w:val="left"/>
+      <w:pPr>
+        <w:ind w:left="5760" w:hanging="360"/>
+      </w:pPr>
+      <w:rPr>
+        <w:rFonts w:ascii="Symbol" w:hAnsi="Symbol" w:hint="default"/>
+      </w:rPr>
+    </w:lvl>
+    <w:lvl w:ilvl="7" w:tplc="04090003" w:tentative="1">
+      <w:start w:val="1"/>
+      <w:numFmt w:val="bullet"/>
+      <w:lvlText w:val="o"/>
+      <w:lvlJc w:val="left"/>
+      <w:pPr>
+        <w:ind w:left="6480" w:hanging="360"/>
+      </w:pPr>
+      <w:rPr>
+        <w:rFonts w:ascii="Courier New" w:hAnsi="Courier New" w:cs="Courier New" w:hint="default"/>
+      </w:rPr>
+    </w:lvl>
+    <w:lvl w:ilvl="8" w:tplc="04090005" w:tentative="1">
+      <w:start w:val="1"/>
+      <w:numFmt w:val="bullet"/>
+      <w:lvlText w:val=""/>
+      <w:lvlJc w:val="left"/>
+      <w:pPr>
+        <w:ind w:left="7200" w:hanging="360"/>
+      </w:pPr>
+      <w:rPr>
+        <w:rFonts w:ascii="Wingdings" w:hAnsi="Wingdings" w:hint="default"/>
+      </w:rPr>
+    </w:lvl>
+  </w:abstractNum>
+  <w:abstractNum w:abstractNumId="5" w15:restartNumberingAfterBreak="0">
+    <w:nsid w:val="2B731EF6"/>
+    <w:multiLevelType w:val="hybridMultilevel"/>
+    <w:tmpl w:val="EBE6556A"/>
+    <w:lvl w:ilvl="0" w:tplc="04090001">
+      <w:start w:val="1"/>
+      <w:numFmt w:val="bullet"/>
+      <w:lvlText w:val=""/>
+      <w:lvlJc w:val="left"/>
+      <w:pPr>
+        <w:ind w:left="1440" w:hanging="360"/>
+      </w:pPr>
+      <w:rPr>
+        <w:rFonts w:ascii="Symbol" w:hAnsi="Symbol" w:cs="Symbol" w:hint="default"/>
+      </w:rPr>
+    </w:lvl>
+    <w:lvl w:ilvl="1" w:tplc="04090003">
+      <w:start w:val="1"/>
+      <w:numFmt w:val="bullet"/>
+      <w:lvlText w:val="o"/>
+      <w:lvlJc w:val="left"/>
+      <w:pPr>
+        <w:ind w:left="2160" w:hanging="360"/>
+      </w:pPr>
+      <w:rPr>
+        <w:rFonts w:ascii="Courier New" w:hAnsi="Courier New" w:cs="Courier New" w:hint="default"/>
+      </w:rPr>
+    </w:lvl>
+    <w:lvl w:ilvl="2" w:tplc="04090005" w:tentative="1">
+      <w:start w:val="1"/>
+      <w:numFmt w:val="bullet"/>
+      <w:lvlText w:val=""/>
+      <w:lvlJc w:val="left"/>
+      <w:pPr>
+        <w:ind w:left="2880" w:hanging="360"/>
+      </w:pPr>
+      <w:rPr>
+        <w:rFonts w:ascii="Wingdings" w:hAnsi="Wingdings" w:hint="default"/>
+      </w:rPr>
+    </w:lvl>
+    <w:lvl w:ilvl="3" w:tplc="04090001" w:tentative="1">
+      <w:start w:val="1"/>
+      <w:numFmt w:val="bullet"/>
+      <w:lvlText w:val=""/>
+      <w:lvlJc w:val="left"/>
+      <w:pPr>
+        <w:ind w:left="3600" w:hanging="360"/>
+      </w:pPr>
+      <w:rPr>
+        <w:rFonts w:ascii="Symbol" w:hAnsi="Symbol" w:hint="default"/>
+      </w:rPr>
+    </w:lvl>
+    <w:lvl w:ilvl="4" w:tplc="04090003" w:tentative="1">
+      <w:start w:val="1"/>
+      <w:numFmt w:val="bullet"/>
+      <w:lvlText w:val="o"/>
+      <w:lvlJc w:val="left"/>
+      <w:pPr>
+        <w:ind w:left="4320" w:hanging="360"/>
+      </w:pPr>
+      <w:rPr>
+        <w:rFonts w:ascii="Courier New" w:hAnsi="Courier New" w:cs="Courier New" w:hint="default"/>
+      </w:rPr>
+    </w:lvl>
+    <w:lvl w:ilvl="5" w:tplc="04090005" w:tentative="1">
+      <w:start w:val="1"/>
+      <w:numFmt w:val="bullet"/>
+      <w:lvlText w:val=""/>
+      <w:lvlJc w:val="left"/>
+      <w:pPr>
+        <w:ind w:left="5040" w:hanging="360"/>
+      </w:pPr>
+      <w:rPr>
+        <w:rFonts w:ascii="Wingdings" w:hAnsi="Wingdings" w:hint="default"/>
+      </w:rPr>
+    </w:lvl>
+    <w:lvl w:ilvl="6" w:tplc="04090001" w:tentative="1">
+      <w:start w:val="1"/>
+      <w:numFmt w:val="bullet"/>
+      <w:lvlText w:val=""/>
+      <w:lvlJc w:val="left"/>
+      <w:pPr>
+        <w:ind w:left="5760" w:hanging="360"/>
+      </w:pPr>
+      <w:rPr>
+        <w:rFonts w:ascii="Symbol" w:hAnsi="Symbol" w:hint="default"/>
+      </w:rPr>
+    </w:lvl>
+    <w:lvl w:ilvl="7" w:tplc="04090003" w:tentative="1">
+      <w:start w:val="1"/>
+      <w:numFmt w:val="bullet"/>
+      <w:lvlText w:val="o"/>
+      <w:lvlJc w:val="left"/>
+      <w:pPr>
+        <w:ind w:left="6480" w:hanging="360"/>
+      </w:pPr>
+      <w:rPr>
+        <w:rFonts w:ascii="Courier New" w:hAnsi="Courier New" w:cs="Courier New" w:hint="default"/>
+      </w:rPr>
+    </w:lvl>
+    <w:lvl w:ilvl="8" w:tplc="04090005" w:tentative="1">
+      <w:start w:val="1"/>
+      <w:numFmt w:val="bullet"/>
+      <w:lvlText w:val=""/>
+      <w:lvlJc w:val="left"/>
+      <w:pPr>
+        <w:ind w:left="7200" w:hanging="360"/>
+      </w:pPr>
+      <w:rPr>
+        <w:rFonts w:ascii="Wingdings" w:hAnsi="Wingdings" w:hint="default"/>
+      </w:rPr>
+    </w:lvl>
+  </w:abstractNum>
+  <w:abstractNum w:abstractNumId="6" w15:restartNumberingAfterBreak="0">
+    <w:nsid w:val="2F7B492D"/>
+    <w:multiLevelType w:val="hybridMultilevel"/>
+    <w:tmpl w:val="0B643E4E"/>
+    <w:lvl w:ilvl="0" w:tplc="04090003">
+      <w:start w:val="1"/>
+      <w:numFmt w:val="bullet"/>
+      <w:lvlText w:val="o"/>
+      <w:lvlJc w:val="left"/>
+      <w:pPr>
+        <w:ind w:left="1440" w:hanging="360"/>
+      </w:pPr>
+      <w:rPr>
+        <w:rFonts w:ascii="Courier New" w:hAnsi="Courier New" w:cs="Courier New" w:hint="default"/>
+      </w:rPr>
+    </w:lvl>
+    <w:lvl w:ilvl="1" w:tplc="04090003" w:tentative="1">
+      <w:start w:val="1"/>
+      <w:numFmt w:val="bullet"/>
+      <w:lvlText w:val="o"/>
+      <w:lvlJc w:val="left"/>
+      <w:pPr>
+        <w:ind w:left="2160" w:hanging="360"/>
+      </w:pPr>
+      <w:rPr>
+        <w:rFonts w:ascii="Courier New" w:hAnsi="Courier New" w:cs="Courier New" w:hint="default"/>
+      </w:rPr>
+    </w:lvl>
+    <w:lvl w:ilvl="2" w:tplc="04090005" w:tentative="1">
+      <w:start w:val="1"/>
+      <w:numFmt w:val="bullet"/>
+      <w:lvlText w:val=""/>
+      <w:lvlJc w:val="left"/>
+      <w:pPr>
+        <w:ind w:left="2880" w:hanging="360"/>
+      </w:pPr>
+      <w:rPr>
+        <w:rFonts w:ascii="Wingdings" w:hAnsi="Wingdings" w:hint="default"/>
+      </w:rPr>
+    </w:lvl>
+    <w:lvl w:ilvl="3" w:tplc="04090001" w:tentative="1">
+      <w:start w:val="1"/>
+      <w:numFmt w:val="bullet"/>
+      <w:lvlText w:val=""/>
+      <w:lvlJc w:val="left"/>
+      <w:pPr>
+        <w:ind w:left="3600" w:hanging="360"/>
+      </w:pPr>
+      <w:rPr>
+        <w:rFonts w:ascii="Symbol" w:hAnsi="Symbol" w:hint="default"/>
+      </w:rPr>
+    </w:lvl>
+    <w:lvl w:ilvl="4" w:tplc="04090003" w:tentative="1">
+      <w:start w:val="1"/>
+      <w:numFmt w:val="bullet"/>
+      <w:lvlText w:val="o"/>
+      <w:lvlJc w:val="left"/>
+      <w:pPr>
+        <w:ind w:left="4320" w:hanging="360"/>
+      </w:pPr>
+      <w:rPr>
+        <w:rFonts w:ascii="Courier New" w:hAnsi="Courier New" w:cs="Courier New" w:hint="default"/>
+      </w:rPr>
+    </w:lvl>
+    <w:lvl w:ilvl="5" w:tplc="04090005" w:tentative="1">
+      <w:start w:val="1"/>
+      <w:numFmt w:val="bullet"/>
+      <w:lvlText w:val=""/>
+      <w:lvlJc w:val="left"/>
+      <w:pPr>
+        <w:ind w:left="5040" w:hanging="360"/>
+      </w:pPr>
+      <w:rPr>
+        <w:rFonts w:ascii="Wingdings" w:hAnsi="Wingdings" w:hint="default"/>
+      </w:rPr>
+    </w:lvl>
+    <w:lvl w:ilvl="6" w:tplc="04090001" w:tentative="1">
+      <w:start w:val="1"/>
+      <w:numFmt w:val="bullet"/>
+      <w:lvlText w:val=""/>
+      <w:lvlJc w:val="left"/>
+      <w:pPr>
+        <w:ind w:left="5760" w:hanging="360"/>
+      </w:pPr>
+      <w:rPr>
+        <w:rFonts w:ascii="Symbol" w:hAnsi="Symbol" w:hint="default"/>
+      </w:rPr>
+    </w:lvl>
+    <w:lvl w:ilvl="7" w:tplc="04090003" w:tentative="1">
+      <w:start w:val="1"/>
+      <w:numFmt w:val="bullet"/>
+      <w:lvlText w:val="o"/>
+      <w:lvlJc w:val="left"/>
+      <w:pPr>
+        <w:ind w:left="6480" w:hanging="360"/>
+      </w:pPr>
+      <w:rPr>
+        <w:rFonts w:ascii="Courier New" w:hAnsi="Courier New" w:cs="Courier New" w:hint="default"/>
+      </w:rPr>
+    </w:lvl>
+    <w:lvl w:ilvl="8" w:tplc="04090005" w:tentative="1">
+      <w:start w:val="1"/>
+      <w:numFmt w:val="bullet"/>
+      <w:lvlText w:val=""/>
+      <w:lvlJc w:val="left"/>
+      <w:pPr>
+        <w:ind w:left="7200" w:hanging="360"/>
+      </w:pPr>
+      <w:rPr>
+        <w:rFonts w:ascii="Wingdings" w:hAnsi="Wingdings" w:hint="default"/>
+      </w:rPr>
+    </w:lvl>
+  </w:abstractNum>
+  <w:abstractNum w:abstractNumId="7" w15:restartNumberingAfterBreak="0">
+    <w:nsid w:val="35582F0B"/>
+    <w:multiLevelType w:val="hybridMultilevel"/>
+    <w:tmpl w:val="E364134A"/>
+    <w:lvl w:ilvl="0" w:tplc="04090003">
+      <w:start w:val="1"/>
+      <w:numFmt w:val="bullet"/>
+      <w:lvlText w:val="o"/>
+      <w:lvlJc w:val="left"/>
+      <w:pPr>
+        <w:ind w:left="1440" w:hanging="360"/>
+      </w:pPr>
+      <w:rPr>
+        <w:rFonts w:ascii="Courier New" w:hAnsi="Courier New" w:cs="Courier New" w:hint="default"/>
+      </w:rPr>
+    </w:lvl>
+    <w:lvl w:ilvl="1" w:tplc="04090003" w:tentative="1">
+      <w:start w:val="1"/>
+      <w:numFmt w:val="bullet"/>
+      <w:lvlText w:val="o"/>
+      <w:lvlJc w:val="left"/>
+      <w:pPr>
+        <w:ind w:left="2160" w:hanging="360"/>
+      </w:pPr>
+      <w:rPr>
+        <w:rFonts w:ascii="Courier New" w:hAnsi="Courier New" w:cs="Courier New" w:hint="default"/>
+      </w:rPr>
+    </w:lvl>
+    <w:lvl w:ilvl="2" w:tplc="04090005" w:tentative="1">
+      <w:start w:val="1"/>
+      <w:numFmt w:val="bullet"/>
+      <w:lvlText w:val=""/>
+      <w:lvlJc w:val="left"/>
+      <w:pPr>
+        <w:ind w:left="2880" w:hanging="360"/>
+      </w:pPr>
+      <w:rPr>
+        <w:rFonts w:ascii="Wingdings" w:hAnsi="Wingdings" w:hint="default"/>
+      </w:rPr>
+    </w:lvl>
+    <w:lvl w:ilvl="3" w:tplc="04090001" w:tentative="1">
+      <w:start w:val="1"/>
+      <w:numFmt w:val="bullet"/>
+      <w:lvlText w:val=""/>
+      <w:lvlJc w:val="left"/>
+      <w:pPr>
+        <w:ind w:left="3600" w:hanging="360"/>
+      </w:pPr>
+      <w:rPr>
+        <w:rFonts w:ascii="Symbol" w:hAnsi="Symbol" w:hint="default"/>
+      </w:rPr>
+    </w:lvl>
+    <w:lvl w:ilvl="4" w:tplc="04090003" w:tentative="1">
+      <w:start w:val="1"/>
+      <w:numFmt w:val="bullet"/>
+      <w:lvlText w:val="o"/>
+      <w:lvlJc w:val="left"/>
+      <w:pPr>
+        <w:ind w:left="4320" w:hanging="360"/>
+      </w:pPr>
+      <w:rPr>
+        <w:rFonts w:ascii="Courier New" w:hAnsi="Courier New" w:cs="Courier New" w:hint="default"/>
+      </w:rPr>
+    </w:lvl>
+    <w:lvl w:ilvl="5" w:tplc="04090005" w:tentative="1">
+      <w:start w:val="1"/>
+      <w:numFmt w:val="bullet"/>
+      <w:lvlText w:val=""/>
+      <w:lvlJc w:val="left"/>
+      <w:pPr>
+        <w:ind w:left="5040" w:hanging="360"/>
+      </w:pPr>
+      <w:rPr>
+        <w:rFonts w:ascii="Wingdings" w:hAnsi="Wingdings" w:hint="default"/>
+      </w:rPr>
+    </w:lvl>
+    <w:lvl w:ilvl="6" w:tplc="04090001" w:tentative="1">
+      <w:start w:val="1"/>
+      <w:numFmt w:val="bullet"/>
+      <w:lvlText w:val=""/>
+      <w:lvlJc w:val="left"/>
+      <w:pPr>
+        <w:ind w:left="5760" w:hanging="360"/>
+      </w:pPr>
+      <w:rPr>
+        <w:rFonts w:ascii="Symbol" w:hAnsi="Symbol" w:hint="default"/>
+      </w:rPr>
+    </w:lvl>
+    <w:lvl w:ilvl="7" w:tplc="04090003" w:tentative="1">
+      <w:start w:val="1"/>
+      <w:numFmt w:val="bullet"/>
+      <w:lvlText w:val="o"/>
+      <w:lvlJc w:val="left"/>
+      <w:pPr>
+        <w:ind w:left="6480" w:hanging="360"/>
+      </w:pPr>
+      <w:rPr>
+        <w:rFonts w:ascii="Courier New" w:hAnsi="Courier New" w:cs="Courier New" w:hint="default"/>
+      </w:rPr>
+    </w:lvl>
+    <w:lvl w:ilvl="8" w:tplc="04090005" w:tentative="1">
+      <w:start w:val="1"/>
+      <w:numFmt w:val="bullet"/>
+      <w:lvlText w:val=""/>
+      <w:lvlJc w:val="left"/>
+      <w:pPr>
+        <w:ind w:left="7200" w:hanging="360"/>
+      </w:pPr>
+      <w:rPr>
+        <w:rFonts w:ascii="Wingdings" w:hAnsi="Wingdings" w:hint="default"/>
+      </w:rPr>
+    </w:lvl>
+  </w:abstractNum>
+  <w:abstractNum w:abstractNumId="8" w15:restartNumberingAfterBreak="0">
+    <w:nsid w:val="3BD517E9"/>
+    <w:multiLevelType w:val="hybridMultilevel"/>
+    <w:tmpl w:val="7CF6894A"/>
+    <w:lvl w:ilvl="0" w:tplc="16620EA6">
+      <w:start w:val="1"/>
+      <w:numFmt w:val="decimal"/>
+      <w:lvlText w:val="%1."/>
+      <w:lvlJc w:val="left"/>
+      <w:pPr>
+        <w:ind w:left="1080" w:hanging="360"/>
+      </w:pPr>
+      <w:rPr>
+        <w:rFonts w:hint="default"/>
+      </w:rPr>
+    </w:lvl>
+    <w:lvl w:ilvl="1" w:tplc="04090019" w:tentative="1">
+      <w:start w:val="1"/>
+      <w:numFmt w:val="lowerLetter"/>
+      <w:lvlText w:val="%2."/>
+      <w:lvlJc w:val="left"/>
+      <w:pPr>
+        <w:ind w:left="1800" w:hanging="360"/>
+      </w:pPr>
+    </w:lvl>
+    <w:lvl w:ilvl="2" w:tplc="0409001B" w:tentative="1">
+      <w:start w:val="1"/>
+      <w:numFmt w:val="lowerRoman"/>
+      <w:lvlText w:val="%3."/>
+      <w:lvlJc w:val="right"/>
+      <w:pPr>
+        <w:ind w:left="2520" w:hanging="180"/>
+      </w:pPr>
+    </w:lvl>
+    <w:lvl w:ilvl="3" w:tplc="0409000F" w:tentative="1">
+      <w:start w:val="1"/>
+      <w:numFmt w:val="decimal"/>
+      <w:lvlText w:val="%4."/>
+      <w:lvlJc w:val="left"/>
+      <w:pPr>
+        <w:ind w:left="3240" w:hanging="360"/>
+      </w:pPr>
+    </w:lvl>
+    <w:lvl w:ilvl="4" w:tplc="04090019" w:tentative="1">
+      <w:start w:val="1"/>
+      <w:numFmt w:val="lowerLetter"/>
+      <w:lvlText w:val="%5."/>
+      <w:lvlJc w:val="left"/>
+      <w:pPr>
+        <w:ind w:left="3960" w:hanging="360"/>
+      </w:pPr>
+    </w:lvl>
+    <w:lvl w:ilvl="5" w:tplc="0409001B" w:tentative="1">
+      <w:start w:val="1"/>
+      <w:numFmt w:val="lowerRoman"/>
+      <w:lvlText w:val="%6."/>
+      <w:lvlJc w:val="right"/>
+      <w:pPr>
+        <w:ind w:left="4680" w:hanging="180"/>
+      </w:pPr>
+    </w:lvl>
+    <w:lvl w:ilvl="6" w:tplc="0409000F" w:tentative="1">
+      <w:start w:val="1"/>
+      <w:numFmt w:val="decimal"/>
+      <w:lvlText w:val="%7."/>
+      <w:lvlJc w:val="left"/>
+      <w:pPr>
+        <w:ind w:left="5400" w:hanging="360"/>
+      </w:pPr>
+    </w:lvl>
+    <w:lvl w:ilvl="7" w:tplc="04090019" w:tentative="1">
+      <w:start w:val="1"/>
+      <w:numFmt w:val="lowerLetter"/>
+      <w:lvlText w:val="%8."/>
+      <w:lvlJc w:val="left"/>
+      <w:pPr>
+        <w:ind w:left="6120" w:hanging="360"/>
+      </w:pPr>
+    </w:lvl>
+    <w:lvl w:ilvl="8" w:tplc="0409001B" w:tentative="1">
+      <w:start w:val="1"/>
+      <w:numFmt w:val="lowerRoman"/>
+      <w:lvlText w:val="%9."/>
+      <w:lvlJc w:val="right"/>
+      <w:pPr>
+        <w:ind w:left="6840" w:hanging="180"/>
+      </w:pPr>
+    </w:lvl>
+  </w:abstractNum>
+  <w:abstractNum w:abstractNumId="9" w15:restartNumberingAfterBreak="0">
+    <w:nsid w:val="3E1A25C8"/>
+    <w:multiLevelType w:val="hybridMultilevel"/>
+    <w:tmpl w:val="44027DA6"/>
+    <w:lvl w:ilvl="0" w:tplc="04090003">
+      <w:start w:val="1"/>
+      <w:numFmt w:val="bullet"/>
+      <w:lvlText w:val="o"/>
+      <w:lvlJc w:val="left"/>
+      <w:pPr>
+        <w:ind w:left="1440" w:hanging="360"/>
+      </w:pPr>
+      <w:rPr>
+        <w:rFonts w:ascii="Courier New" w:hAnsi="Courier New" w:cs="Courier New" w:hint="default"/>
+      </w:rPr>
+    </w:lvl>
+    <w:lvl w:ilvl="1" w:tplc="04090003">
+      <w:start w:val="1"/>
+      <w:numFmt w:val="bullet"/>
+      <w:lvlText w:val="o"/>
+      <w:lvlJc w:val="left"/>
+      <w:pPr>
+        <w:ind w:left="2160" w:hanging="360"/>
+      </w:pPr>
+      <w:rPr>
+        <w:rFonts w:ascii="Courier New" w:hAnsi="Courier New" w:cs="Courier New" w:hint="default"/>
+      </w:rPr>
+    </w:lvl>
+    <w:lvl w:ilvl="2" w:tplc="04090005" w:tentative="1">
+      <w:start w:val="1"/>
+      <w:numFmt w:val="bullet"/>
+      <w:lvlText w:val=""/>
+      <w:lvlJc w:val="left"/>
+      <w:pPr>
+        <w:ind w:left="2880" w:hanging="360"/>
+      </w:pPr>
+      <w:rPr>
+        <w:rFonts w:ascii="Wingdings" w:hAnsi="Wingdings" w:hint="default"/>
+      </w:rPr>
+    </w:lvl>
+    <w:lvl w:ilvl="3" w:tplc="04090001" w:tentative="1">
+      <w:start w:val="1"/>
+      <w:numFmt w:val="bullet"/>
+      <w:lvlText w:val=""/>
+      <w:lvlJc w:val="left"/>
+      <w:pPr>
+        <w:ind w:left="3600" w:hanging="360"/>
+      </w:pPr>
+      <w:rPr>
+        <w:rFonts w:ascii="Symbol" w:hAnsi="Symbol" w:hint="default"/>
+      </w:rPr>
+    </w:lvl>
+    <w:lvl w:ilvl="4" w:tplc="04090003" w:tentative="1">
+      <w:start w:val="1"/>
+      <w:numFmt w:val="bullet"/>
+      <w:lvlText w:val="o"/>
+      <w:lvlJc w:val="left"/>
+      <w:pPr>
+        <w:ind w:left="4320" w:hanging="360"/>
+      </w:pPr>
+      <w:rPr>
+        <w:rFonts w:ascii="Courier New" w:hAnsi="Courier New" w:cs="Courier New" w:hint="default"/>
+      </w:rPr>
+    </w:lvl>
+    <w:lvl w:ilvl="5" w:tplc="04090005" w:tentative="1">
+      <w:start w:val="1"/>
+      <w:numFmt w:val="bullet"/>
+      <w:lvlText w:val=""/>
+      <w:lvlJc w:val="left"/>
+      <w:pPr>
+        <w:ind w:left="5040" w:hanging="360"/>
+      </w:pPr>
+      <w:rPr>
+        <w:rFonts w:ascii="Wingdings" w:hAnsi="Wingdings" w:hint="default"/>
+      </w:rPr>
+    </w:lvl>
+    <w:lvl w:ilvl="6" w:tplc="04090001" w:tentative="1">
+      <w:start w:val="1"/>
+      <w:numFmt w:val="bullet"/>
+      <w:lvlText w:val=""/>
+      <w:lvlJc w:val="left"/>
+      <w:pPr>
+        <w:ind w:left="5760" w:hanging="360"/>
+      </w:pPr>
+      <w:rPr>
+        <w:rFonts w:ascii="Symbol" w:hAnsi="Symbol" w:hint="default"/>
+      </w:rPr>
+    </w:lvl>
+    <w:lvl w:ilvl="7" w:tplc="04090003" w:tentative="1">
+      <w:start w:val="1"/>
+      <w:numFmt w:val="bullet"/>
+      <w:lvlText w:val="o"/>
+      <w:lvlJc w:val="left"/>
+      <w:pPr>
+        <w:ind w:left="6480" w:hanging="360"/>
+      </w:pPr>
+      <w:rPr>
+        <w:rFonts w:ascii="Courier New" w:hAnsi="Courier New" w:cs="Courier New" w:hint="default"/>
+      </w:rPr>
+    </w:lvl>
+    <w:lvl w:ilvl="8" w:tplc="04090005" w:tentative="1">
+      <w:start w:val="1"/>
+      <w:numFmt w:val="bullet"/>
+      <w:lvlText w:val=""/>
+      <w:lvlJc w:val="left"/>
+      <w:pPr>
+        <w:ind w:left="7200" w:hanging="360"/>
+      </w:pPr>
+      <w:rPr>
+        <w:rFonts w:ascii="Wingdings" w:hAnsi="Wingdings" w:hint="default"/>
+      </w:rPr>
+    </w:lvl>
+  </w:abstractNum>
+  <w:abstractNum w:abstractNumId="10" w15:restartNumberingAfterBreak="0">
+    <w:nsid w:val="45C27432"/>
+    <w:multiLevelType w:val="hybridMultilevel"/>
+    <w:tmpl w:val="D220B0A2"/>
+    <w:lvl w:ilvl="0" w:tplc="04090003">
+      <w:start w:val="1"/>
+      <w:numFmt w:val="bullet"/>
+      <w:lvlText w:val="o"/>
+      <w:lvlJc w:val="left"/>
+      <w:pPr>
+        <w:ind w:left="1440" w:hanging="360"/>
+      </w:pPr>
+      <w:rPr>
+        <w:rFonts w:ascii="Courier New" w:hAnsi="Courier New" w:cs="Courier New" w:hint="default"/>
+      </w:rPr>
+    </w:lvl>
+    <w:lvl w:ilvl="1" w:tplc="04090003" w:tentative="1">
+      <w:start w:val="1"/>
+      <w:numFmt w:val="bullet"/>
+      <w:lvlText w:val="o"/>
+      <w:lvlJc w:val="left"/>
+      <w:pPr>
+        <w:ind w:left="2160" w:hanging="360"/>
+      </w:pPr>
+      <w:rPr>
+        <w:rFonts w:ascii="Courier New" w:hAnsi="Courier New" w:cs="Courier New" w:hint="default"/>
+      </w:rPr>
+    </w:lvl>
+    <w:lvl w:ilvl="2" w:tplc="04090005" w:tentative="1">
+      <w:start w:val="1"/>
+      <w:numFmt w:val="bullet"/>
+      <w:lvlText w:val=""/>
+      <w:lvlJc w:val="left"/>
+      <w:pPr>
+        <w:ind w:left="2880" w:hanging="360"/>
+      </w:pPr>
+      <w:rPr>
+        <w:rFonts w:ascii="Wingdings" w:hAnsi="Wingdings" w:hint="default"/>
+      </w:rPr>
+    </w:lvl>
+    <w:lvl w:ilvl="3" w:tplc="04090001" w:tentative="1">
+      <w:start w:val="1"/>
+      <w:numFmt w:val="bullet"/>
+      <w:lvlText w:val=""/>
+      <w:lvlJc w:val="left"/>
+      <w:pPr>
+        <w:ind w:left="3600" w:hanging="360"/>
+      </w:pPr>
+      <w:rPr>
+        <w:rFonts w:ascii="Symbol" w:hAnsi="Symbol" w:hint="default"/>
+      </w:rPr>
+    </w:lvl>
+    <w:lvl w:ilvl="4" w:tplc="04090003" w:tentative="1">
+      <w:start w:val="1"/>
+      <w:numFmt w:val="bullet"/>
+      <w:lvlText w:val="o"/>
+      <w:lvlJc w:val="left"/>
+      <w:pPr>
+        <w:ind w:left="4320" w:hanging="360"/>
+      </w:pPr>
+      <w:rPr>
+        <w:rFonts w:ascii="Courier New" w:hAnsi="Courier New" w:cs="Courier New" w:hint="default"/>
+      </w:rPr>
+    </w:lvl>
+    <w:lvl w:ilvl="5" w:tplc="04090005" w:tentative="1">
+      <w:start w:val="1"/>
+      <w:numFmt w:val="bullet"/>
+      <w:lvlText w:val=""/>
+      <w:lvlJc w:val="left"/>
+      <w:pPr>
+        <w:ind w:left="5040" w:hanging="360"/>
+      </w:pPr>
+      <w:rPr>
+        <w:rFonts w:ascii="Wingdings" w:hAnsi="Wingdings" w:hint="default"/>
+      </w:rPr>
+    </w:lvl>
+    <w:lvl w:ilvl="6" w:tplc="04090001" w:tentative="1">
+      <w:start w:val="1"/>
+      <w:numFmt w:val="bullet"/>
+      <w:lvlText w:val=""/>
+      <w:lvlJc w:val="left"/>
+      <w:pPr>
+        <w:ind w:left="5760" w:hanging="360"/>
+      </w:pPr>
+      <w:rPr>
+        <w:rFonts w:ascii="Symbol" w:hAnsi="Symbol" w:hint="default"/>
+      </w:rPr>
+    </w:lvl>
+    <w:lvl w:ilvl="7" w:tplc="04090003" w:tentative="1">
+      <w:start w:val="1"/>
+      <w:numFmt w:val="bullet"/>
+      <w:lvlText w:val="o"/>
+      <w:lvlJc w:val="left"/>
+      <w:pPr>
+        <w:ind w:left="6480" w:hanging="360"/>
+      </w:pPr>
+      <w:rPr>
+        <w:rFonts w:ascii="Courier New" w:hAnsi="Courier New" w:cs="Courier New" w:hint="default"/>
+      </w:rPr>
+    </w:lvl>
+    <w:lvl w:ilvl="8" w:tplc="04090005" w:tentative="1">
+      <w:start w:val="1"/>
+      <w:numFmt w:val="bullet"/>
+      <w:lvlText w:val=""/>
+      <w:lvlJc w:val="left"/>
+      <w:pPr>
+        <w:ind w:left="7200" w:hanging="360"/>
+      </w:pPr>
+      <w:rPr>
+        <w:rFonts w:ascii="Wingdings" w:hAnsi="Wingdings" w:hint="default"/>
+      </w:rPr>
+    </w:lvl>
+  </w:abstractNum>
+  <w:abstractNum w:abstractNumId="11" w15:restartNumberingAfterBreak="0">
+    <w:nsid w:val="4BA82F24"/>
+    <w:multiLevelType w:val="hybridMultilevel"/>
+    <w:tmpl w:val="61FEA4E8"/>
+    <w:lvl w:ilvl="0" w:tplc="04090003">
+      <w:start w:val="1"/>
+      <w:numFmt w:val="bullet"/>
+      <w:lvlText w:val="o"/>
+      <w:lvlJc w:val="left"/>
+      <w:pPr>
+        <w:ind w:left="1440" w:hanging="360"/>
+      </w:pPr>
+      <w:rPr>
+        <w:rFonts w:ascii="Courier New" w:hAnsi="Courier New" w:cs="Courier New" w:hint="default"/>
+      </w:rPr>
+    </w:lvl>
+    <w:lvl w:ilvl="1" w:tplc="04090003" w:tentative="1">
+      <w:start w:val="1"/>
+      <w:numFmt w:val="bullet"/>
+      <w:lvlText w:val="o"/>
+      <w:lvlJc w:val="left"/>
+      <w:pPr>
+        <w:ind w:left="2160" w:hanging="360"/>
+      </w:pPr>
+      <w:rPr>
+        <w:rFonts w:ascii="Courier New" w:hAnsi="Courier New" w:cs="Courier New" w:hint="default"/>
+      </w:rPr>
+    </w:lvl>
+    <w:lvl w:ilvl="2" w:tplc="04090005" w:tentative="1">
+      <w:start w:val="1"/>
+      <w:numFmt w:val="bullet"/>
+      <w:lvlText w:val=""/>
+      <w:lvlJc w:val="left"/>
+      <w:pPr>
+        <w:ind w:left="2880" w:hanging="360"/>
+      </w:pPr>
+      <w:rPr>
+        <w:rFonts w:ascii="Wingdings" w:hAnsi="Wingdings" w:hint="default"/>
+      </w:rPr>
+    </w:lvl>
+    <w:lvl w:ilvl="3" w:tplc="04090001" w:tentative="1">
+      <w:start w:val="1"/>
+      <w:numFmt w:val="bullet"/>
+      <w:lvlText w:val=""/>
+      <w:lvlJc w:val="left"/>
+      <w:pPr>
+        <w:ind w:left="3600" w:hanging="360"/>
+      </w:pPr>
+      <w:rPr>
+        <w:rFonts w:ascii="Symbol" w:hAnsi="Symbol" w:hint="default"/>
+      </w:rPr>
+    </w:lvl>
+    <w:lvl w:ilvl="4" w:tplc="04090003" w:tentative="1">
+      <w:start w:val="1"/>
+      <w:numFmt w:val="bullet"/>
+      <w:lvlText w:val="o"/>
+      <w:lvlJc w:val="left"/>
+      <w:pPr>
+        <w:ind w:left="4320" w:hanging="360"/>
+      </w:pPr>
+      <w:rPr>
+        <w:rFonts w:ascii="Courier New" w:hAnsi="Courier New" w:cs="Courier New" w:hint="default"/>
+      </w:rPr>
+    </w:lvl>
+    <w:lvl w:ilvl="5" w:tplc="04090005" w:tentative="1">
+      <w:start w:val="1"/>
+      <w:numFmt w:val="bullet"/>
+      <w:lvlText w:val=""/>
+      <w:lvlJc w:val="left"/>
+      <w:pPr>
+        <w:ind w:left="5040" w:hanging="360"/>
+      </w:pPr>
+      <w:rPr>
+        <w:rFonts w:ascii="Wingdings" w:hAnsi="Wingdings" w:hint="default"/>
+      </w:rPr>
+    </w:lvl>
+    <w:lvl w:ilvl="6" w:tplc="04090001" w:tentative="1">
+      <w:start w:val="1"/>
+      <w:numFmt w:val="bullet"/>
+      <w:lvlText w:val=""/>
+      <w:lvlJc w:val="left"/>
+      <w:pPr>
+        <w:ind w:left="5760" w:hanging="360"/>
+      </w:pPr>
+      <w:rPr>
+        <w:rFonts w:ascii="Symbol" w:hAnsi="Symbol" w:hint="default"/>
+      </w:rPr>
+    </w:lvl>
+    <w:lvl w:ilvl="7" w:tplc="04090003" w:tentative="1">
+      <w:start w:val="1"/>
+      <w:numFmt w:val="bullet"/>
+      <w:lvlText w:val="o"/>
+      <w:lvlJc w:val="left"/>
+      <w:pPr>
+        <w:ind w:left="6480" w:hanging="360"/>
+      </w:pPr>
+      <w:rPr>
+        <w:rFonts w:ascii="Courier New" w:hAnsi="Courier New" w:cs="Courier New" w:hint="default"/>
+      </w:rPr>
+    </w:lvl>
+    <w:lvl w:ilvl="8" w:tplc="04090005" w:tentative="1">
+      <w:start w:val="1"/>
+      <w:numFmt w:val="bullet"/>
+      <w:lvlText w:val=""/>
+      <w:lvlJc w:val="left"/>
+      <w:pPr>
+        <w:ind w:left="7200" w:hanging="360"/>
+      </w:pPr>
+      <w:rPr>
+        <w:rFonts w:ascii="Wingdings" w:hAnsi="Wingdings" w:hint="default"/>
+      </w:rPr>
+    </w:lvl>
+  </w:abstractNum>
+  <w:abstractNum w:abstractNumId="12" w15:restartNumberingAfterBreak="0">
+    <w:nsid w:val="5109013A"/>
+    <w:multiLevelType w:val="hybridMultilevel"/>
+    <w:tmpl w:val="92F0846E"/>
+    <w:lvl w:ilvl="0" w:tplc="04090001">
+      <w:start w:val="1"/>
+      <w:numFmt w:val="bullet"/>
+      <w:lvlText w:val=""/>
+      <w:lvlJc w:val="left"/>
+      <w:pPr>
+        <w:ind w:left="1440" w:hanging="360"/>
+      </w:pPr>
+      <w:rPr>
+        <w:rFonts w:ascii="Symbol" w:hAnsi="Symbol" w:cs="Symbol" w:hint="default"/>
+      </w:rPr>
+    </w:lvl>
+    <w:lvl w:ilvl="1" w:tplc="04090003">
+      <w:start w:val="1"/>
+      <w:numFmt w:val="bullet"/>
+      <w:lvlText w:val="o"/>
+      <w:lvlJc w:val="left"/>
+      <w:pPr>
+        <w:ind w:left="2160" w:hanging="360"/>
+      </w:pPr>
+      <w:rPr>
+        <w:rFonts w:ascii="Courier New" w:hAnsi="Courier New" w:cs="Courier New" w:hint="default"/>
+      </w:rPr>
+    </w:lvl>
+    <w:lvl w:ilvl="2" w:tplc="04090005" w:tentative="1">
+      <w:start w:val="1"/>
+      <w:numFmt w:val="bullet"/>
+      <w:lvlText w:val=""/>
+      <w:lvlJc w:val="left"/>
+      <w:pPr>
+        <w:ind w:left="2880" w:hanging="360"/>
+      </w:pPr>
+      <w:rPr>
+        <w:rFonts w:ascii="Wingdings" w:hAnsi="Wingdings" w:hint="default"/>
+      </w:rPr>
+    </w:lvl>
+    <w:lvl w:ilvl="3" w:tplc="04090001" w:tentative="1">
+      <w:start w:val="1"/>
+      <w:numFmt w:val="bullet"/>
+      <w:lvlText w:val=""/>
+      <w:lvlJc w:val="left"/>
+      <w:pPr>
+        <w:ind w:left="3600" w:hanging="360"/>
+      </w:pPr>
+      <w:rPr>
+        <w:rFonts w:ascii="Symbol" w:hAnsi="Symbol" w:hint="default"/>
+      </w:rPr>
+    </w:lvl>
+    <w:lvl w:ilvl="4" w:tplc="04090003" w:tentative="1">
+      <w:start w:val="1"/>
+      <w:numFmt w:val="bullet"/>
+      <w:lvlText w:val="o"/>
+      <w:lvlJc w:val="left"/>
+      <w:pPr>
+        <w:ind w:left="4320" w:hanging="360"/>
+      </w:pPr>
+      <w:rPr>
+        <w:rFonts w:ascii="Courier New" w:hAnsi="Courier New" w:cs="Courier New" w:hint="default"/>
+      </w:rPr>
+    </w:lvl>
+    <w:lvl w:ilvl="5" w:tplc="04090005" w:tentative="1">
+      <w:start w:val="1"/>
+      <w:numFmt w:val="bullet"/>
+      <w:lvlText w:val=""/>
+      <w:lvlJc w:val="left"/>
+      <w:pPr>
+        <w:ind w:left="5040" w:hanging="360"/>
+      </w:pPr>
+      <w:rPr>
+        <w:rFonts w:ascii="Wingdings" w:hAnsi="Wingdings" w:hint="default"/>
+      </w:rPr>
+    </w:lvl>
+    <w:lvl w:ilvl="6" w:tplc="04090001" w:tentative="1">
+      <w:start w:val="1"/>
+      <w:numFmt w:val="bullet"/>
+      <w:lvlText w:val=""/>
+      <w:lvlJc w:val="left"/>
+      <w:pPr>
+        <w:ind w:left="5760" w:hanging="360"/>
+      </w:pPr>
+      <w:rPr>
+        <w:rFonts w:ascii="Symbol" w:hAnsi="Symbol" w:hint="default"/>
+      </w:rPr>
+    </w:lvl>
+    <w:lvl w:ilvl="7" w:tplc="04090003" w:tentative="1">
+      <w:start w:val="1"/>
+      <w:numFmt w:val="bullet"/>
+      <w:lvlText w:val="o"/>
+      <w:lvlJc w:val="left"/>
+      <w:pPr>
+        <w:ind w:left="6480" w:hanging="360"/>
+      </w:pPr>
+      <w:rPr>
+        <w:rFonts w:ascii="Courier New" w:hAnsi="Courier New" w:cs="Courier New" w:hint="default"/>
+      </w:rPr>
+    </w:lvl>
+    <w:lvl w:ilvl="8" w:tplc="04090005" w:tentative="1">
+      <w:start w:val="1"/>
+      <w:numFmt w:val="bullet"/>
+      <w:lvlText w:val=""/>
+      <w:lvlJc w:val="left"/>
+      <w:pPr>
+        <w:ind w:left="7200" w:hanging="360"/>
+      </w:pPr>
+      <w:rPr>
+        <w:rFonts w:ascii="Wingdings" w:hAnsi="Wingdings" w:hint="default"/>
+      </w:rPr>
+    </w:lvl>
+  </w:abstractNum>
+  <w:abstractNum w:abstractNumId="13" w15:restartNumberingAfterBreak="0">
     <w:nsid w:val="5D623101"/>
     <w:multiLevelType w:val="hybridMultilevel"/>
     <w:tmpl w:val="93E88F92"/>
@@ -2582,7 +6366,798 @@
       </w:pPr>
     </w:lvl>
   </w:abstractNum>
-  <w:abstractNum w:abstractNumId="1" w15:restartNumberingAfterBreak="0">
+  <w:abstractNum w:abstractNumId="14" w15:restartNumberingAfterBreak="0">
+    <w:nsid w:val="601726E4"/>
+    <w:multiLevelType w:val="hybridMultilevel"/>
+    <w:tmpl w:val="4754B6BA"/>
+    <w:lvl w:ilvl="0" w:tplc="04090003">
+      <w:start w:val="1"/>
+      <w:numFmt w:val="bullet"/>
+      <w:lvlText w:val="o"/>
+      <w:lvlJc w:val="left"/>
+      <w:pPr>
+        <w:ind w:left="1440" w:hanging="360"/>
+      </w:pPr>
+      <w:rPr>
+        <w:rFonts w:ascii="Courier New" w:hAnsi="Courier New" w:cs="Courier New" w:hint="default"/>
+      </w:rPr>
+    </w:lvl>
+    <w:lvl w:ilvl="1" w:tplc="04090003" w:tentative="1">
+      <w:start w:val="1"/>
+      <w:numFmt w:val="bullet"/>
+      <w:lvlText w:val="o"/>
+      <w:lvlJc w:val="left"/>
+      <w:pPr>
+        <w:ind w:left="2160" w:hanging="360"/>
+      </w:pPr>
+      <w:rPr>
+        <w:rFonts w:ascii="Courier New" w:hAnsi="Courier New" w:cs="Courier New" w:hint="default"/>
+      </w:rPr>
+    </w:lvl>
+    <w:lvl w:ilvl="2" w:tplc="04090005" w:tentative="1">
+      <w:start w:val="1"/>
+      <w:numFmt w:val="bullet"/>
+      <w:lvlText w:val=""/>
+      <w:lvlJc w:val="left"/>
+      <w:pPr>
+        <w:ind w:left="2880" w:hanging="360"/>
+      </w:pPr>
+      <w:rPr>
+        <w:rFonts w:ascii="Wingdings" w:hAnsi="Wingdings" w:hint="default"/>
+      </w:rPr>
+    </w:lvl>
+    <w:lvl w:ilvl="3" w:tplc="04090001" w:tentative="1">
+      <w:start w:val="1"/>
+      <w:numFmt w:val="bullet"/>
+      <w:lvlText w:val=""/>
+      <w:lvlJc w:val="left"/>
+      <w:pPr>
+        <w:ind w:left="3600" w:hanging="360"/>
+      </w:pPr>
+      <w:rPr>
+        <w:rFonts w:ascii="Symbol" w:hAnsi="Symbol" w:hint="default"/>
+      </w:rPr>
+    </w:lvl>
+    <w:lvl w:ilvl="4" w:tplc="04090003" w:tentative="1">
+      <w:start w:val="1"/>
+      <w:numFmt w:val="bullet"/>
+      <w:lvlText w:val="o"/>
+      <w:lvlJc w:val="left"/>
+      <w:pPr>
+        <w:ind w:left="4320" w:hanging="360"/>
+      </w:pPr>
+      <w:rPr>
+        <w:rFonts w:ascii="Courier New" w:hAnsi="Courier New" w:cs="Courier New" w:hint="default"/>
+      </w:rPr>
+    </w:lvl>
+    <w:lvl w:ilvl="5" w:tplc="04090005" w:tentative="1">
+      <w:start w:val="1"/>
+      <w:numFmt w:val="bullet"/>
+      <w:lvlText w:val=""/>
+      <w:lvlJc w:val="left"/>
+      <w:pPr>
+        <w:ind w:left="5040" w:hanging="360"/>
+      </w:pPr>
+      <w:rPr>
+        <w:rFonts w:ascii="Wingdings" w:hAnsi="Wingdings" w:hint="default"/>
+      </w:rPr>
+    </w:lvl>
+    <w:lvl w:ilvl="6" w:tplc="04090001" w:tentative="1">
+      <w:start w:val="1"/>
+      <w:numFmt w:val="bullet"/>
+      <w:lvlText w:val=""/>
+      <w:lvlJc w:val="left"/>
+      <w:pPr>
+        <w:ind w:left="5760" w:hanging="360"/>
+      </w:pPr>
+      <w:rPr>
+        <w:rFonts w:ascii="Symbol" w:hAnsi="Symbol" w:hint="default"/>
+      </w:rPr>
+    </w:lvl>
+    <w:lvl w:ilvl="7" w:tplc="04090003" w:tentative="1">
+      <w:start w:val="1"/>
+      <w:numFmt w:val="bullet"/>
+      <w:lvlText w:val="o"/>
+      <w:lvlJc w:val="left"/>
+      <w:pPr>
+        <w:ind w:left="6480" w:hanging="360"/>
+      </w:pPr>
+      <w:rPr>
+        <w:rFonts w:ascii="Courier New" w:hAnsi="Courier New" w:cs="Courier New" w:hint="default"/>
+      </w:rPr>
+    </w:lvl>
+    <w:lvl w:ilvl="8" w:tplc="04090005" w:tentative="1">
+      <w:start w:val="1"/>
+      <w:numFmt w:val="bullet"/>
+      <w:lvlText w:val=""/>
+      <w:lvlJc w:val="left"/>
+      <w:pPr>
+        <w:ind w:left="7200" w:hanging="360"/>
+      </w:pPr>
+      <w:rPr>
+        <w:rFonts w:ascii="Wingdings" w:hAnsi="Wingdings" w:hint="default"/>
+      </w:rPr>
+    </w:lvl>
+  </w:abstractNum>
+  <w:abstractNum w:abstractNumId="15" w15:restartNumberingAfterBreak="0">
+    <w:nsid w:val="67CD74A7"/>
+    <w:multiLevelType w:val="hybridMultilevel"/>
+    <w:tmpl w:val="96ACE3F4"/>
+    <w:lvl w:ilvl="0" w:tplc="04090001">
+      <w:start w:val="1"/>
+      <w:numFmt w:val="bullet"/>
+      <w:lvlText w:val=""/>
+      <w:lvlJc w:val="left"/>
+      <w:pPr>
+        <w:ind w:left="1440" w:hanging="360"/>
+      </w:pPr>
+      <w:rPr>
+        <w:rFonts w:ascii="Symbol" w:hAnsi="Symbol" w:cs="Symbol" w:hint="default"/>
+      </w:rPr>
+    </w:lvl>
+    <w:lvl w:ilvl="1" w:tplc="04090003">
+      <w:start w:val="1"/>
+      <w:numFmt w:val="bullet"/>
+      <w:lvlText w:val="o"/>
+      <w:lvlJc w:val="left"/>
+      <w:pPr>
+        <w:ind w:left="2160" w:hanging="360"/>
+      </w:pPr>
+      <w:rPr>
+        <w:rFonts w:ascii="Courier New" w:hAnsi="Courier New" w:cs="Courier New" w:hint="default"/>
+      </w:rPr>
+    </w:lvl>
+    <w:lvl w:ilvl="2" w:tplc="04090005" w:tentative="1">
+      <w:start w:val="1"/>
+      <w:numFmt w:val="bullet"/>
+      <w:lvlText w:val=""/>
+      <w:lvlJc w:val="left"/>
+      <w:pPr>
+        <w:ind w:left="2880" w:hanging="360"/>
+      </w:pPr>
+      <w:rPr>
+        <w:rFonts w:ascii="Wingdings" w:hAnsi="Wingdings" w:hint="default"/>
+      </w:rPr>
+    </w:lvl>
+    <w:lvl w:ilvl="3" w:tplc="04090001" w:tentative="1">
+      <w:start w:val="1"/>
+      <w:numFmt w:val="bullet"/>
+      <w:lvlText w:val=""/>
+      <w:lvlJc w:val="left"/>
+      <w:pPr>
+        <w:ind w:left="3600" w:hanging="360"/>
+      </w:pPr>
+      <w:rPr>
+        <w:rFonts w:ascii="Symbol" w:hAnsi="Symbol" w:hint="default"/>
+      </w:rPr>
+    </w:lvl>
+    <w:lvl w:ilvl="4" w:tplc="04090003" w:tentative="1">
+      <w:start w:val="1"/>
+      <w:numFmt w:val="bullet"/>
+      <w:lvlText w:val="o"/>
+      <w:lvlJc w:val="left"/>
+      <w:pPr>
+        <w:ind w:left="4320" w:hanging="360"/>
+      </w:pPr>
+      <w:rPr>
+        <w:rFonts w:ascii="Courier New" w:hAnsi="Courier New" w:cs="Courier New" w:hint="default"/>
+      </w:rPr>
+    </w:lvl>
+    <w:lvl w:ilvl="5" w:tplc="04090005" w:tentative="1">
+      <w:start w:val="1"/>
+      <w:numFmt w:val="bullet"/>
+      <w:lvlText w:val=""/>
+      <w:lvlJc w:val="left"/>
+      <w:pPr>
+        <w:ind w:left="5040" w:hanging="360"/>
+      </w:pPr>
+      <w:rPr>
+        <w:rFonts w:ascii="Wingdings" w:hAnsi="Wingdings" w:hint="default"/>
+      </w:rPr>
+    </w:lvl>
+    <w:lvl w:ilvl="6" w:tplc="04090001" w:tentative="1">
+      <w:start w:val="1"/>
+      <w:numFmt w:val="bullet"/>
+      <w:lvlText w:val=""/>
+      <w:lvlJc w:val="left"/>
+      <w:pPr>
+        <w:ind w:left="5760" w:hanging="360"/>
+      </w:pPr>
+      <w:rPr>
+        <w:rFonts w:ascii="Symbol" w:hAnsi="Symbol" w:hint="default"/>
+      </w:rPr>
+    </w:lvl>
+    <w:lvl w:ilvl="7" w:tplc="04090003" w:tentative="1">
+      <w:start w:val="1"/>
+      <w:numFmt w:val="bullet"/>
+      <w:lvlText w:val="o"/>
+      <w:lvlJc w:val="left"/>
+      <w:pPr>
+        <w:ind w:left="6480" w:hanging="360"/>
+      </w:pPr>
+      <w:rPr>
+        <w:rFonts w:ascii="Courier New" w:hAnsi="Courier New" w:cs="Courier New" w:hint="default"/>
+      </w:rPr>
+    </w:lvl>
+    <w:lvl w:ilvl="8" w:tplc="04090005" w:tentative="1">
+      <w:start w:val="1"/>
+      <w:numFmt w:val="bullet"/>
+      <w:lvlText w:val=""/>
+      <w:lvlJc w:val="left"/>
+      <w:pPr>
+        <w:ind w:left="7200" w:hanging="360"/>
+      </w:pPr>
+      <w:rPr>
+        <w:rFonts w:ascii="Wingdings" w:hAnsi="Wingdings" w:hint="default"/>
+      </w:rPr>
+    </w:lvl>
+  </w:abstractNum>
+  <w:abstractNum w:abstractNumId="16" w15:restartNumberingAfterBreak="0">
+    <w:nsid w:val="67DA59E4"/>
+    <w:multiLevelType w:val="hybridMultilevel"/>
+    <w:tmpl w:val="893EB8F6"/>
+    <w:lvl w:ilvl="0" w:tplc="04090003">
+      <w:start w:val="1"/>
+      <w:numFmt w:val="bullet"/>
+      <w:lvlText w:val="o"/>
+      <w:lvlJc w:val="left"/>
+      <w:pPr>
+        <w:ind w:left="1440" w:hanging="360"/>
+      </w:pPr>
+      <w:rPr>
+        <w:rFonts w:ascii="Courier New" w:hAnsi="Courier New" w:cs="Courier New" w:hint="default"/>
+      </w:rPr>
+    </w:lvl>
+    <w:lvl w:ilvl="1" w:tplc="04090003">
+      <w:start w:val="1"/>
+      <w:numFmt w:val="bullet"/>
+      <w:lvlText w:val="o"/>
+      <w:lvlJc w:val="left"/>
+      <w:pPr>
+        <w:ind w:left="2160" w:hanging="360"/>
+      </w:pPr>
+      <w:rPr>
+        <w:rFonts w:ascii="Courier New" w:hAnsi="Courier New" w:cs="Courier New" w:hint="default"/>
+      </w:rPr>
+    </w:lvl>
+    <w:lvl w:ilvl="2" w:tplc="04090005" w:tentative="1">
+      <w:start w:val="1"/>
+      <w:numFmt w:val="bullet"/>
+      <w:lvlText w:val=""/>
+      <w:lvlJc w:val="left"/>
+      <w:pPr>
+        <w:ind w:left="2880" w:hanging="360"/>
+      </w:pPr>
+      <w:rPr>
+        <w:rFonts w:ascii="Wingdings" w:hAnsi="Wingdings" w:hint="default"/>
+      </w:rPr>
+    </w:lvl>
+    <w:lvl w:ilvl="3" w:tplc="04090001" w:tentative="1">
+      <w:start w:val="1"/>
+      <w:numFmt w:val="bullet"/>
+      <w:lvlText w:val=""/>
+      <w:lvlJc w:val="left"/>
+      <w:pPr>
+        <w:ind w:left="3600" w:hanging="360"/>
+      </w:pPr>
+      <w:rPr>
+        <w:rFonts w:ascii="Symbol" w:hAnsi="Symbol" w:hint="default"/>
+      </w:rPr>
+    </w:lvl>
+    <w:lvl w:ilvl="4" w:tplc="04090003" w:tentative="1">
+      <w:start w:val="1"/>
+      <w:numFmt w:val="bullet"/>
+      <w:lvlText w:val="o"/>
+      <w:lvlJc w:val="left"/>
+      <w:pPr>
+        <w:ind w:left="4320" w:hanging="360"/>
+      </w:pPr>
+      <w:rPr>
+        <w:rFonts w:ascii="Courier New" w:hAnsi="Courier New" w:cs="Courier New" w:hint="default"/>
+      </w:rPr>
+    </w:lvl>
+    <w:lvl w:ilvl="5" w:tplc="04090005" w:tentative="1">
+      <w:start w:val="1"/>
+      <w:numFmt w:val="bullet"/>
+      <w:lvlText w:val=""/>
+      <w:lvlJc w:val="left"/>
+      <w:pPr>
+        <w:ind w:left="5040" w:hanging="360"/>
+      </w:pPr>
+      <w:rPr>
+        <w:rFonts w:ascii="Wingdings" w:hAnsi="Wingdings" w:hint="default"/>
+      </w:rPr>
+    </w:lvl>
+    <w:lvl w:ilvl="6" w:tplc="04090001" w:tentative="1">
+      <w:start w:val="1"/>
+      <w:numFmt w:val="bullet"/>
+      <w:lvlText w:val=""/>
+      <w:lvlJc w:val="left"/>
+      <w:pPr>
+        <w:ind w:left="5760" w:hanging="360"/>
+      </w:pPr>
+      <w:rPr>
+        <w:rFonts w:ascii="Symbol" w:hAnsi="Symbol" w:hint="default"/>
+      </w:rPr>
+    </w:lvl>
+    <w:lvl w:ilvl="7" w:tplc="04090003" w:tentative="1">
+      <w:start w:val="1"/>
+      <w:numFmt w:val="bullet"/>
+      <w:lvlText w:val="o"/>
+      <w:lvlJc w:val="left"/>
+      <w:pPr>
+        <w:ind w:left="6480" w:hanging="360"/>
+      </w:pPr>
+      <w:rPr>
+        <w:rFonts w:ascii="Courier New" w:hAnsi="Courier New" w:cs="Courier New" w:hint="default"/>
+      </w:rPr>
+    </w:lvl>
+    <w:lvl w:ilvl="8" w:tplc="04090005" w:tentative="1">
+      <w:start w:val="1"/>
+      <w:numFmt w:val="bullet"/>
+      <w:lvlText w:val=""/>
+      <w:lvlJc w:val="left"/>
+      <w:pPr>
+        <w:ind w:left="7200" w:hanging="360"/>
+      </w:pPr>
+      <w:rPr>
+        <w:rFonts w:ascii="Wingdings" w:hAnsi="Wingdings" w:hint="default"/>
+      </w:rPr>
+    </w:lvl>
+  </w:abstractNum>
+  <w:abstractNum w:abstractNumId="17" w15:restartNumberingAfterBreak="0">
+    <w:nsid w:val="69675CB0"/>
+    <w:multiLevelType w:val="hybridMultilevel"/>
+    <w:tmpl w:val="4150F82A"/>
+    <w:lvl w:ilvl="0" w:tplc="04090001">
+      <w:start w:val="1"/>
+      <w:numFmt w:val="bullet"/>
+      <w:lvlText w:val=""/>
+      <w:lvlJc w:val="left"/>
+      <w:pPr>
+        <w:ind w:left="1080" w:hanging="360"/>
+      </w:pPr>
+      <w:rPr>
+        <w:rFonts w:ascii="Symbol" w:hAnsi="Symbol" w:cs="Symbol" w:hint="default"/>
+      </w:rPr>
+    </w:lvl>
+    <w:lvl w:ilvl="1" w:tplc="04090003" w:tentative="1">
+      <w:start w:val="1"/>
+      <w:numFmt w:val="bullet"/>
+      <w:lvlText w:val="o"/>
+      <w:lvlJc w:val="left"/>
+      <w:pPr>
+        <w:ind w:left="1800" w:hanging="360"/>
+      </w:pPr>
+      <w:rPr>
+        <w:rFonts w:ascii="Courier New" w:hAnsi="Courier New" w:cs="Courier New" w:hint="default"/>
+      </w:rPr>
+    </w:lvl>
+    <w:lvl w:ilvl="2" w:tplc="04090005" w:tentative="1">
+      <w:start w:val="1"/>
+      <w:numFmt w:val="bullet"/>
+      <w:lvlText w:val=""/>
+      <w:lvlJc w:val="left"/>
+      <w:pPr>
+        <w:ind w:left="2520" w:hanging="360"/>
+      </w:pPr>
+      <w:rPr>
+        <w:rFonts w:ascii="Wingdings" w:hAnsi="Wingdings" w:hint="default"/>
+      </w:rPr>
+    </w:lvl>
+    <w:lvl w:ilvl="3" w:tplc="04090001" w:tentative="1">
+      <w:start w:val="1"/>
+      <w:numFmt w:val="bullet"/>
+      <w:lvlText w:val=""/>
+      <w:lvlJc w:val="left"/>
+      <w:pPr>
+        <w:ind w:left="3240" w:hanging="360"/>
+      </w:pPr>
+      <w:rPr>
+        <w:rFonts w:ascii="Symbol" w:hAnsi="Symbol" w:hint="default"/>
+      </w:rPr>
+    </w:lvl>
+    <w:lvl w:ilvl="4" w:tplc="04090003" w:tentative="1">
+      <w:start w:val="1"/>
+      <w:numFmt w:val="bullet"/>
+      <w:lvlText w:val="o"/>
+      <w:lvlJc w:val="left"/>
+      <w:pPr>
+        <w:ind w:left="3960" w:hanging="360"/>
+      </w:pPr>
+      <w:rPr>
+        <w:rFonts w:ascii="Courier New" w:hAnsi="Courier New" w:cs="Courier New" w:hint="default"/>
+      </w:rPr>
+    </w:lvl>
+    <w:lvl w:ilvl="5" w:tplc="04090005" w:tentative="1">
+      <w:start w:val="1"/>
+      <w:numFmt w:val="bullet"/>
+      <w:lvlText w:val=""/>
+      <w:lvlJc w:val="left"/>
+      <w:pPr>
+        <w:ind w:left="4680" w:hanging="360"/>
+      </w:pPr>
+      <w:rPr>
+        <w:rFonts w:ascii="Wingdings" w:hAnsi="Wingdings" w:hint="default"/>
+      </w:rPr>
+    </w:lvl>
+    <w:lvl w:ilvl="6" w:tplc="04090001" w:tentative="1">
+      <w:start w:val="1"/>
+      <w:numFmt w:val="bullet"/>
+      <w:lvlText w:val=""/>
+      <w:lvlJc w:val="left"/>
+      <w:pPr>
+        <w:ind w:left="5400" w:hanging="360"/>
+      </w:pPr>
+      <w:rPr>
+        <w:rFonts w:ascii="Symbol" w:hAnsi="Symbol" w:hint="default"/>
+      </w:rPr>
+    </w:lvl>
+    <w:lvl w:ilvl="7" w:tplc="04090003" w:tentative="1">
+      <w:start w:val="1"/>
+      <w:numFmt w:val="bullet"/>
+      <w:lvlText w:val="o"/>
+      <w:lvlJc w:val="left"/>
+      <w:pPr>
+        <w:ind w:left="6120" w:hanging="360"/>
+      </w:pPr>
+      <w:rPr>
+        <w:rFonts w:ascii="Courier New" w:hAnsi="Courier New" w:cs="Courier New" w:hint="default"/>
+      </w:rPr>
+    </w:lvl>
+    <w:lvl w:ilvl="8" w:tplc="04090005" w:tentative="1">
+      <w:start w:val="1"/>
+      <w:numFmt w:val="bullet"/>
+      <w:lvlText w:val=""/>
+      <w:lvlJc w:val="left"/>
+      <w:pPr>
+        <w:ind w:left="6840" w:hanging="360"/>
+      </w:pPr>
+      <w:rPr>
+        <w:rFonts w:ascii="Wingdings" w:hAnsi="Wingdings" w:hint="default"/>
+      </w:rPr>
+    </w:lvl>
+  </w:abstractNum>
+  <w:abstractNum w:abstractNumId="18" w15:restartNumberingAfterBreak="0">
+    <w:nsid w:val="6D257F2F"/>
+    <w:multiLevelType w:val="hybridMultilevel"/>
+    <w:tmpl w:val="13ECB526"/>
+    <w:lvl w:ilvl="0" w:tplc="04090001">
+      <w:start w:val="1"/>
+      <w:numFmt w:val="bullet"/>
+      <w:lvlText w:val=""/>
+      <w:lvlJc w:val="left"/>
+      <w:pPr>
+        <w:ind w:left="1440" w:hanging="360"/>
+      </w:pPr>
+      <w:rPr>
+        <w:rFonts w:ascii="Symbol" w:hAnsi="Symbol" w:cs="Symbol" w:hint="default"/>
+      </w:rPr>
+    </w:lvl>
+    <w:lvl w:ilvl="1" w:tplc="04090003">
+      <w:start w:val="1"/>
+      <w:numFmt w:val="bullet"/>
+      <w:lvlText w:val="o"/>
+      <w:lvlJc w:val="left"/>
+      <w:pPr>
+        <w:ind w:left="2160" w:hanging="360"/>
+      </w:pPr>
+      <w:rPr>
+        <w:rFonts w:ascii="Courier New" w:hAnsi="Courier New" w:cs="Courier New" w:hint="default"/>
+      </w:rPr>
+    </w:lvl>
+    <w:lvl w:ilvl="2" w:tplc="04090005" w:tentative="1">
+      <w:start w:val="1"/>
+      <w:numFmt w:val="bullet"/>
+      <w:lvlText w:val=""/>
+      <w:lvlJc w:val="left"/>
+      <w:pPr>
+        <w:ind w:left="2880" w:hanging="360"/>
+      </w:pPr>
+      <w:rPr>
+        <w:rFonts w:ascii="Wingdings" w:hAnsi="Wingdings" w:hint="default"/>
+      </w:rPr>
+    </w:lvl>
+    <w:lvl w:ilvl="3" w:tplc="04090001" w:tentative="1">
+      <w:start w:val="1"/>
+      <w:numFmt w:val="bullet"/>
+      <w:lvlText w:val=""/>
+      <w:lvlJc w:val="left"/>
+      <w:pPr>
+        <w:ind w:left="3600" w:hanging="360"/>
+      </w:pPr>
+      <w:rPr>
+        <w:rFonts w:ascii="Symbol" w:hAnsi="Symbol" w:hint="default"/>
+      </w:rPr>
+    </w:lvl>
+    <w:lvl w:ilvl="4" w:tplc="04090003" w:tentative="1">
+      <w:start w:val="1"/>
+      <w:numFmt w:val="bullet"/>
+      <w:lvlText w:val="o"/>
+      <w:lvlJc w:val="left"/>
+      <w:pPr>
+        <w:ind w:left="4320" w:hanging="360"/>
+      </w:pPr>
+      <w:rPr>
+        <w:rFonts w:ascii="Courier New" w:hAnsi="Courier New" w:cs="Courier New" w:hint="default"/>
+      </w:rPr>
+    </w:lvl>
+    <w:lvl w:ilvl="5" w:tplc="04090005" w:tentative="1">
+      <w:start w:val="1"/>
+      <w:numFmt w:val="bullet"/>
+      <w:lvlText w:val=""/>
+      <w:lvlJc w:val="left"/>
+      <w:pPr>
+        <w:ind w:left="5040" w:hanging="360"/>
+      </w:pPr>
+      <w:rPr>
+        <w:rFonts w:ascii="Wingdings" w:hAnsi="Wingdings" w:hint="default"/>
+      </w:rPr>
+    </w:lvl>
+    <w:lvl w:ilvl="6" w:tplc="04090001" w:tentative="1">
+      <w:start w:val="1"/>
+      <w:numFmt w:val="bullet"/>
+      <w:lvlText w:val=""/>
+      <w:lvlJc w:val="left"/>
+      <w:pPr>
+        <w:ind w:left="5760" w:hanging="360"/>
+      </w:pPr>
+      <w:rPr>
+        <w:rFonts w:ascii="Symbol" w:hAnsi="Symbol" w:hint="default"/>
+      </w:rPr>
+    </w:lvl>
+    <w:lvl w:ilvl="7" w:tplc="04090003" w:tentative="1">
+      <w:start w:val="1"/>
+      <w:numFmt w:val="bullet"/>
+      <w:lvlText w:val="o"/>
+      <w:lvlJc w:val="left"/>
+      <w:pPr>
+        <w:ind w:left="6480" w:hanging="360"/>
+      </w:pPr>
+      <w:rPr>
+        <w:rFonts w:ascii="Courier New" w:hAnsi="Courier New" w:cs="Courier New" w:hint="default"/>
+      </w:rPr>
+    </w:lvl>
+    <w:lvl w:ilvl="8" w:tplc="04090005" w:tentative="1">
+      <w:start w:val="1"/>
+      <w:numFmt w:val="bullet"/>
+      <w:lvlText w:val=""/>
+      <w:lvlJc w:val="left"/>
+      <w:pPr>
+        <w:ind w:left="7200" w:hanging="360"/>
+      </w:pPr>
+      <w:rPr>
+        <w:rFonts w:ascii="Wingdings" w:hAnsi="Wingdings" w:hint="default"/>
+      </w:rPr>
+    </w:lvl>
+  </w:abstractNum>
+  <w:abstractNum w:abstractNumId="19" w15:restartNumberingAfterBreak="0">
+    <w:nsid w:val="6D78758D"/>
+    <w:multiLevelType w:val="hybridMultilevel"/>
+    <w:tmpl w:val="669AA4AA"/>
+    <w:lvl w:ilvl="0" w:tplc="04090003">
+      <w:start w:val="1"/>
+      <w:numFmt w:val="bullet"/>
+      <w:lvlText w:val="o"/>
+      <w:lvlJc w:val="left"/>
+      <w:pPr>
+        <w:ind w:left="1440" w:hanging="360"/>
+      </w:pPr>
+      <w:rPr>
+        <w:rFonts w:ascii="Courier New" w:hAnsi="Courier New" w:cs="Courier New" w:hint="default"/>
+      </w:rPr>
+    </w:lvl>
+    <w:lvl w:ilvl="1" w:tplc="04090003" w:tentative="1">
+      <w:start w:val="1"/>
+      <w:numFmt w:val="bullet"/>
+      <w:lvlText w:val="o"/>
+      <w:lvlJc w:val="left"/>
+      <w:pPr>
+        <w:ind w:left="2160" w:hanging="360"/>
+      </w:pPr>
+      <w:rPr>
+        <w:rFonts w:ascii="Courier New" w:hAnsi="Courier New" w:cs="Courier New" w:hint="default"/>
+      </w:rPr>
+    </w:lvl>
+    <w:lvl w:ilvl="2" w:tplc="04090005" w:tentative="1">
+      <w:start w:val="1"/>
+      <w:numFmt w:val="bullet"/>
+      <w:lvlText w:val=""/>
+      <w:lvlJc w:val="left"/>
+      <w:pPr>
+        <w:ind w:left="2880" w:hanging="360"/>
+      </w:pPr>
+      <w:rPr>
+        <w:rFonts w:ascii="Wingdings" w:hAnsi="Wingdings" w:hint="default"/>
+      </w:rPr>
+    </w:lvl>
+    <w:lvl w:ilvl="3" w:tplc="04090001" w:tentative="1">
+      <w:start w:val="1"/>
+      <w:numFmt w:val="bullet"/>
+      <w:lvlText w:val=""/>
+      <w:lvlJc w:val="left"/>
+      <w:pPr>
+        <w:ind w:left="3600" w:hanging="360"/>
+      </w:pPr>
+      <w:rPr>
+        <w:rFonts w:ascii="Symbol" w:hAnsi="Symbol" w:hint="default"/>
+      </w:rPr>
+    </w:lvl>
+    <w:lvl w:ilvl="4" w:tplc="04090003" w:tentative="1">
+      <w:start w:val="1"/>
+      <w:numFmt w:val="bullet"/>
+      <w:lvlText w:val="o"/>
+      <w:lvlJc w:val="left"/>
+      <w:pPr>
+        <w:ind w:left="4320" w:hanging="360"/>
+      </w:pPr>
+      <w:rPr>
+        <w:rFonts w:ascii="Courier New" w:hAnsi="Courier New" w:cs="Courier New" w:hint="default"/>
+      </w:rPr>
+    </w:lvl>
+    <w:lvl w:ilvl="5" w:tplc="04090005" w:tentative="1">
+      <w:start w:val="1"/>
+      <w:numFmt w:val="bullet"/>
+      <w:lvlText w:val=""/>
+      <w:lvlJc w:val="left"/>
+      <w:pPr>
+        <w:ind w:left="5040" w:hanging="360"/>
+      </w:pPr>
+      <w:rPr>
+        <w:rFonts w:ascii="Wingdings" w:hAnsi="Wingdings" w:hint="default"/>
+      </w:rPr>
+    </w:lvl>
+    <w:lvl w:ilvl="6" w:tplc="04090001" w:tentative="1">
+      <w:start w:val="1"/>
+      <w:numFmt w:val="bullet"/>
+      <w:lvlText w:val=""/>
+      <w:lvlJc w:val="left"/>
+      <w:pPr>
+        <w:ind w:left="5760" w:hanging="360"/>
+      </w:pPr>
+      <w:rPr>
+        <w:rFonts w:ascii="Symbol" w:hAnsi="Symbol" w:hint="default"/>
+      </w:rPr>
+    </w:lvl>
+    <w:lvl w:ilvl="7" w:tplc="04090003" w:tentative="1">
+      <w:start w:val="1"/>
+      <w:numFmt w:val="bullet"/>
+      <w:lvlText w:val="o"/>
+      <w:lvlJc w:val="left"/>
+      <w:pPr>
+        <w:ind w:left="6480" w:hanging="360"/>
+      </w:pPr>
+      <w:rPr>
+        <w:rFonts w:ascii="Courier New" w:hAnsi="Courier New" w:cs="Courier New" w:hint="default"/>
+      </w:rPr>
+    </w:lvl>
+    <w:lvl w:ilvl="8" w:tplc="04090005" w:tentative="1">
+      <w:start w:val="1"/>
+      <w:numFmt w:val="bullet"/>
+      <w:lvlText w:val=""/>
+      <w:lvlJc w:val="left"/>
+      <w:pPr>
+        <w:ind w:left="7200" w:hanging="360"/>
+      </w:pPr>
+      <w:rPr>
+        <w:rFonts w:ascii="Wingdings" w:hAnsi="Wingdings" w:hint="default"/>
+      </w:rPr>
+    </w:lvl>
+  </w:abstractNum>
+  <w:abstractNum w:abstractNumId="20" w15:restartNumberingAfterBreak="0">
+    <w:nsid w:val="760732EB"/>
+    <w:multiLevelType w:val="hybridMultilevel"/>
+    <w:tmpl w:val="4484DD28"/>
+    <w:lvl w:ilvl="0" w:tplc="04090001">
+      <w:start w:val="1"/>
+      <w:numFmt w:val="bullet"/>
+      <w:lvlText w:val=""/>
+      <w:lvlJc w:val="left"/>
+      <w:pPr>
+        <w:ind w:left="1440" w:hanging="360"/>
+      </w:pPr>
+      <w:rPr>
+        <w:rFonts w:ascii="Symbol" w:hAnsi="Symbol" w:cs="Symbol" w:hint="default"/>
+      </w:rPr>
+    </w:lvl>
+    <w:lvl w:ilvl="1" w:tplc="04090003">
+      <w:start w:val="1"/>
+      <w:numFmt w:val="bullet"/>
+      <w:lvlText w:val="o"/>
+      <w:lvlJc w:val="left"/>
+      <w:pPr>
+        <w:ind w:left="2160" w:hanging="360"/>
+      </w:pPr>
+      <w:rPr>
+        <w:rFonts w:ascii="Courier New" w:hAnsi="Courier New" w:cs="Courier New" w:hint="default"/>
+      </w:rPr>
+    </w:lvl>
+    <w:lvl w:ilvl="2" w:tplc="04090005" w:tentative="1">
+      <w:start w:val="1"/>
+      <w:numFmt w:val="bullet"/>
+      <w:lvlText w:val=""/>
+      <w:lvlJc w:val="left"/>
+      <w:pPr>
+        <w:ind w:left="2880" w:hanging="360"/>
+      </w:pPr>
+      <w:rPr>
+        <w:rFonts w:ascii="Wingdings" w:hAnsi="Wingdings" w:hint="default"/>
+      </w:rPr>
+    </w:lvl>
+    <w:lvl w:ilvl="3" w:tplc="04090001" w:tentative="1">
+      <w:start w:val="1"/>
+      <w:numFmt w:val="bullet"/>
+      <w:lvlText w:val=""/>
+      <w:lvlJc w:val="left"/>
+      <w:pPr>
+        <w:ind w:left="3600" w:hanging="360"/>
+      </w:pPr>
+      <w:rPr>
+        <w:rFonts w:ascii="Symbol" w:hAnsi="Symbol" w:hint="default"/>
+      </w:rPr>
+    </w:lvl>
+    <w:lvl w:ilvl="4" w:tplc="04090003" w:tentative="1">
+      <w:start w:val="1"/>
+      <w:numFmt w:val="bullet"/>
+      <w:lvlText w:val="o"/>
+      <w:lvlJc w:val="left"/>
+      <w:pPr>
+        <w:ind w:left="4320" w:hanging="360"/>
+      </w:pPr>
+      <w:rPr>
+        <w:rFonts w:ascii="Courier New" w:hAnsi="Courier New" w:cs="Courier New" w:hint="default"/>
+      </w:rPr>
+    </w:lvl>
+    <w:lvl w:ilvl="5" w:tplc="04090005" w:tentative="1">
+      <w:start w:val="1"/>
+      <w:numFmt w:val="bullet"/>
+      <w:lvlText w:val=""/>
+      <w:lvlJc w:val="left"/>
+      <w:pPr>
+        <w:ind w:left="5040" w:hanging="360"/>
+      </w:pPr>
+      <w:rPr>
+        <w:rFonts w:ascii="Wingdings" w:hAnsi="Wingdings" w:hint="default"/>
+      </w:rPr>
+    </w:lvl>
+    <w:lvl w:ilvl="6" w:tplc="04090001" w:tentative="1">
+      <w:start w:val="1"/>
+      <w:numFmt w:val="bullet"/>
+      <w:lvlText w:val=""/>
+      <w:lvlJc w:val="left"/>
+      <w:pPr>
+        <w:ind w:left="5760" w:hanging="360"/>
+      </w:pPr>
+      <w:rPr>
+        <w:rFonts w:ascii="Symbol" w:hAnsi="Symbol" w:hint="default"/>
+      </w:rPr>
+    </w:lvl>
+    <w:lvl w:ilvl="7" w:tplc="04090003" w:tentative="1">
+      <w:start w:val="1"/>
+      <w:numFmt w:val="bullet"/>
+      <w:lvlText w:val="o"/>
+      <w:lvlJc w:val="left"/>
+      <w:pPr>
+        <w:ind w:left="6480" w:hanging="360"/>
+      </w:pPr>
+      <w:rPr>
+        <w:rFonts w:ascii="Courier New" w:hAnsi="Courier New" w:cs="Courier New" w:hint="default"/>
+      </w:rPr>
+    </w:lvl>
+    <w:lvl w:ilvl="8" w:tplc="04090005" w:tentative="1">
+      <w:start w:val="1"/>
+      <w:numFmt w:val="bullet"/>
+      <w:lvlText w:val=""/>
+      <w:lvlJc w:val="left"/>
+      <w:pPr>
+        <w:ind w:left="7200" w:hanging="360"/>
+      </w:pPr>
+      <w:rPr>
+        <w:rFonts w:ascii="Wingdings" w:hAnsi="Wingdings" w:hint="default"/>
+      </w:rPr>
+    </w:lvl>
+  </w:abstractNum>
+  <w:abstractNum w:abstractNumId="21" w15:restartNumberingAfterBreak="0">
     <w:nsid w:val="7C5A55E1"/>
     <w:multiLevelType w:val="hybridMultilevel"/>
     <w:tmpl w:val="5A6C73AA"/>
@@ -2671,11 +7246,303 @@
       </w:pPr>
     </w:lvl>
   </w:abstractNum>
+  <w:abstractNum w:abstractNumId="22" w15:restartNumberingAfterBreak="0">
+    <w:nsid w:val="7E2B1023"/>
+    <w:multiLevelType w:val="hybridMultilevel"/>
+    <w:tmpl w:val="6D0A9BAC"/>
+    <w:lvl w:ilvl="0" w:tplc="04090001">
+      <w:start w:val="1"/>
+      <w:numFmt w:val="bullet"/>
+      <w:lvlText w:val=""/>
+      <w:lvlJc w:val="left"/>
+      <w:pPr>
+        <w:ind w:left="1440" w:hanging="360"/>
+      </w:pPr>
+      <w:rPr>
+        <w:rFonts w:ascii="Symbol" w:hAnsi="Symbol" w:cs="Symbol" w:hint="default"/>
+      </w:rPr>
+    </w:lvl>
+    <w:lvl w:ilvl="1" w:tplc="04090003" w:tentative="1">
+      <w:start w:val="1"/>
+      <w:numFmt w:val="bullet"/>
+      <w:lvlText w:val="o"/>
+      <w:lvlJc w:val="left"/>
+      <w:pPr>
+        <w:ind w:left="2160" w:hanging="360"/>
+      </w:pPr>
+      <w:rPr>
+        <w:rFonts w:ascii="Courier New" w:hAnsi="Courier New" w:cs="Courier New" w:hint="default"/>
+      </w:rPr>
+    </w:lvl>
+    <w:lvl w:ilvl="2" w:tplc="04090005" w:tentative="1">
+      <w:start w:val="1"/>
+      <w:numFmt w:val="bullet"/>
+      <w:lvlText w:val=""/>
+      <w:lvlJc w:val="left"/>
+      <w:pPr>
+        <w:ind w:left="2880" w:hanging="360"/>
+      </w:pPr>
+      <w:rPr>
+        <w:rFonts w:ascii="Wingdings" w:hAnsi="Wingdings" w:hint="default"/>
+      </w:rPr>
+    </w:lvl>
+    <w:lvl w:ilvl="3" w:tplc="04090001" w:tentative="1">
+      <w:start w:val="1"/>
+      <w:numFmt w:val="bullet"/>
+      <w:lvlText w:val=""/>
+      <w:lvlJc w:val="left"/>
+      <w:pPr>
+        <w:ind w:left="3600" w:hanging="360"/>
+      </w:pPr>
+      <w:rPr>
+        <w:rFonts w:ascii="Symbol" w:hAnsi="Symbol" w:hint="default"/>
+      </w:rPr>
+    </w:lvl>
+    <w:lvl w:ilvl="4" w:tplc="04090003" w:tentative="1">
+      <w:start w:val="1"/>
+      <w:numFmt w:val="bullet"/>
+      <w:lvlText w:val="o"/>
+      <w:lvlJc w:val="left"/>
+      <w:pPr>
+        <w:ind w:left="4320" w:hanging="360"/>
+      </w:pPr>
+      <w:rPr>
+        <w:rFonts w:ascii="Courier New" w:hAnsi="Courier New" w:cs="Courier New" w:hint="default"/>
+      </w:rPr>
+    </w:lvl>
+    <w:lvl w:ilvl="5" w:tplc="04090005" w:tentative="1">
+      <w:start w:val="1"/>
+      <w:numFmt w:val="bullet"/>
+      <w:lvlText w:val=""/>
+      <w:lvlJc w:val="left"/>
+      <w:pPr>
+        <w:ind w:left="5040" w:hanging="360"/>
+      </w:pPr>
+      <w:rPr>
+        <w:rFonts w:ascii="Wingdings" w:hAnsi="Wingdings" w:hint="default"/>
+      </w:rPr>
+    </w:lvl>
+    <w:lvl w:ilvl="6" w:tplc="04090001" w:tentative="1">
+      <w:start w:val="1"/>
+      <w:numFmt w:val="bullet"/>
+      <w:lvlText w:val=""/>
+      <w:lvlJc w:val="left"/>
+      <w:pPr>
+        <w:ind w:left="5760" w:hanging="360"/>
+      </w:pPr>
+      <w:rPr>
+        <w:rFonts w:ascii="Symbol" w:hAnsi="Symbol" w:hint="default"/>
+      </w:rPr>
+    </w:lvl>
+    <w:lvl w:ilvl="7" w:tplc="04090003" w:tentative="1">
+      <w:start w:val="1"/>
+      <w:numFmt w:val="bullet"/>
+      <w:lvlText w:val="o"/>
+      <w:lvlJc w:val="left"/>
+      <w:pPr>
+        <w:ind w:left="6480" w:hanging="360"/>
+      </w:pPr>
+      <w:rPr>
+        <w:rFonts w:ascii="Courier New" w:hAnsi="Courier New" w:cs="Courier New" w:hint="default"/>
+      </w:rPr>
+    </w:lvl>
+    <w:lvl w:ilvl="8" w:tplc="04090005" w:tentative="1">
+      <w:start w:val="1"/>
+      <w:numFmt w:val="bullet"/>
+      <w:lvlText w:val=""/>
+      <w:lvlJc w:val="left"/>
+      <w:pPr>
+        <w:ind w:left="7200" w:hanging="360"/>
+      </w:pPr>
+      <w:rPr>
+        <w:rFonts w:ascii="Wingdings" w:hAnsi="Wingdings" w:hint="default"/>
+      </w:rPr>
+    </w:lvl>
+  </w:abstractNum>
+  <w:abstractNum w:abstractNumId="23" w15:restartNumberingAfterBreak="0">
+    <w:nsid w:val="7EA01C0A"/>
+    <w:multiLevelType w:val="hybridMultilevel"/>
+    <w:tmpl w:val="CE1E1194"/>
+    <w:lvl w:ilvl="0" w:tplc="04090003">
+      <w:start w:val="1"/>
+      <w:numFmt w:val="bullet"/>
+      <w:lvlText w:val="o"/>
+      <w:lvlJc w:val="left"/>
+      <w:pPr>
+        <w:ind w:left="1800" w:hanging="360"/>
+      </w:pPr>
+      <w:rPr>
+        <w:rFonts w:ascii="Courier New" w:hAnsi="Courier New" w:cs="Courier New" w:hint="default"/>
+      </w:rPr>
+    </w:lvl>
+    <w:lvl w:ilvl="1" w:tplc="04090003" w:tentative="1">
+      <w:start w:val="1"/>
+      <w:numFmt w:val="bullet"/>
+      <w:lvlText w:val="o"/>
+      <w:lvlJc w:val="left"/>
+      <w:pPr>
+        <w:ind w:left="2520" w:hanging="360"/>
+      </w:pPr>
+      <w:rPr>
+        <w:rFonts w:ascii="Courier New" w:hAnsi="Courier New" w:cs="Courier New" w:hint="default"/>
+      </w:rPr>
+    </w:lvl>
+    <w:lvl w:ilvl="2" w:tplc="04090005" w:tentative="1">
+      <w:start w:val="1"/>
+      <w:numFmt w:val="bullet"/>
+      <w:lvlText w:val=""/>
+      <w:lvlJc w:val="left"/>
+      <w:pPr>
+        <w:ind w:left="3240" w:hanging="360"/>
+      </w:pPr>
+      <w:rPr>
+        <w:rFonts w:ascii="Wingdings" w:hAnsi="Wingdings" w:hint="default"/>
+      </w:rPr>
+    </w:lvl>
+    <w:lvl w:ilvl="3" w:tplc="04090001" w:tentative="1">
+      <w:start w:val="1"/>
+      <w:numFmt w:val="bullet"/>
+      <w:lvlText w:val=""/>
+      <w:lvlJc w:val="left"/>
+      <w:pPr>
+        <w:ind w:left="3960" w:hanging="360"/>
+      </w:pPr>
+      <w:rPr>
+        <w:rFonts w:ascii="Symbol" w:hAnsi="Symbol" w:hint="default"/>
+      </w:rPr>
+    </w:lvl>
+    <w:lvl w:ilvl="4" w:tplc="04090003" w:tentative="1">
+      <w:start w:val="1"/>
+      <w:numFmt w:val="bullet"/>
+      <w:lvlText w:val="o"/>
+      <w:lvlJc w:val="left"/>
+      <w:pPr>
+        <w:ind w:left="4680" w:hanging="360"/>
+      </w:pPr>
+      <w:rPr>
+        <w:rFonts w:ascii="Courier New" w:hAnsi="Courier New" w:cs="Courier New" w:hint="default"/>
+      </w:rPr>
+    </w:lvl>
+    <w:lvl w:ilvl="5" w:tplc="04090005" w:tentative="1">
+      <w:start w:val="1"/>
+      <w:numFmt w:val="bullet"/>
+      <w:lvlText w:val=""/>
+      <w:lvlJc w:val="left"/>
+      <w:pPr>
+        <w:ind w:left="5400" w:hanging="360"/>
+      </w:pPr>
+      <w:rPr>
+        <w:rFonts w:ascii="Wingdings" w:hAnsi="Wingdings" w:hint="default"/>
+      </w:rPr>
+    </w:lvl>
+    <w:lvl w:ilvl="6" w:tplc="04090001" w:tentative="1">
+      <w:start w:val="1"/>
+      <w:numFmt w:val="bullet"/>
+      <w:lvlText w:val=""/>
+      <w:lvlJc w:val="left"/>
+      <w:pPr>
+        <w:ind w:left="6120" w:hanging="360"/>
+      </w:pPr>
+      <w:rPr>
+        <w:rFonts w:ascii="Symbol" w:hAnsi="Symbol" w:hint="default"/>
+      </w:rPr>
+    </w:lvl>
+    <w:lvl w:ilvl="7" w:tplc="04090003" w:tentative="1">
+      <w:start w:val="1"/>
+      <w:numFmt w:val="bullet"/>
+      <w:lvlText w:val="o"/>
+      <w:lvlJc w:val="left"/>
+      <w:pPr>
+        <w:ind w:left="6840" w:hanging="360"/>
+      </w:pPr>
+      <w:rPr>
+        <w:rFonts w:ascii="Courier New" w:hAnsi="Courier New" w:cs="Courier New" w:hint="default"/>
+      </w:rPr>
+    </w:lvl>
+    <w:lvl w:ilvl="8" w:tplc="04090005" w:tentative="1">
+      <w:start w:val="1"/>
+      <w:numFmt w:val="bullet"/>
+      <w:lvlText w:val=""/>
+      <w:lvlJc w:val="left"/>
+      <w:pPr>
+        <w:ind w:left="7560" w:hanging="360"/>
+      </w:pPr>
+      <w:rPr>
+        <w:rFonts w:ascii="Wingdings" w:hAnsi="Wingdings" w:hint="default"/>
+      </w:rPr>
+    </w:lvl>
+  </w:abstractNum>
   <w:num w:numId="1">
+    <w:abstractNumId w:val="13"/>
+  </w:num>
+  <w:num w:numId="2">
+    <w:abstractNumId w:val="21"/>
+  </w:num>
+  <w:num w:numId="3">
+    <w:abstractNumId w:val="8"/>
+  </w:num>
+  <w:num w:numId="4">
+    <w:abstractNumId w:val="23"/>
+  </w:num>
+  <w:num w:numId="5">
+    <w:abstractNumId w:val="9"/>
+  </w:num>
+  <w:num w:numId="6">
+    <w:abstractNumId w:val="10"/>
+  </w:num>
+  <w:num w:numId="7">
+    <w:abstractNumId w:val="1"/>
+  </w:num>
+  <w:num w:numId="8">
+    <w:abstractNumId w:val="7"/>
+  </w:num>
+  <w:num w:numId="9">
+    <w:abstractNumId w:val="14"/>
+  </w:num>
+  <w:num w:numId="10">
+    <w:abstractNumId w:val="5"/>
+  </w:num>
+  <w:num w:numId="11">
+    <w:abstractNumId w:val="22"/>
+  </w:num>
+  <w:num w:numId="12">
+    <w:abstractNumId w:val="20"/>
+  </w:num>
+  <w:num w:numId="13">
+    <w:abstractNumId w:val="19"/>
+  </w:num>
+  <w:num w:numId="14">
+    <w:abstractNumId w:val="18"/>
+  </w:num>
+  <w:num w:numId="15">
+    <w:abstractNumId w:val="6"/>
+  </w:num>
+  <w:num w:numId="16">
     <w:abstractNumId w:val="0"/>
   </w:num>
-  <w:num w:numId="2">
-    <w:abstractNumId w:val="1"/>
+  <w:num w:numId="17">
+    <w:abstractNumId w:val="4"/>
+  </w:num>
+  <w:num w:numId="18">
+    <w:abstractNumId w:val="2"/>
+  </w:num>
+  <w:num w:numId="19">
+    <w:abstractNumId w:val="11"/>
+  </w:num>
+  <w:num w:numId="20">
+    <w:abstractNumId w:val="12"/>
+  </w:num>
+  <w:num w:numId="21">
+    <w:abstractNumId w:val="16"/>
+  </w:num>
+  <w:num w:numId="22">
+    <w:abstractNumId w:val="15"/>
+  </w:num>
+  <w:num w:numId="23">
+    <w:abstractNumId w:val="3"/>
+  </w:num>
+  <w:num w:numId="24">
+    <w:abstractNumId w:val="17"/>
   </w:num>
 </w:numbering>
 </file>
@@ -3103,7 +7970,6 @@
   <w:style w:type="character" w:default="1" w:styleId="DefaultParagraphFont">
     <w:name w:val="Default Paragraph Font"/>
     <w:uiPriority w:val="1"/>
-    <w:semiHidden/>
     <w:unhideWhenUsed/>
   </w:style>
   <w:style w:type="table" w:default="1" w:styleId="TableNormal">

--- a/Milestones/M2/M2 Documentation.docx
+++ b/Milestones/M2/M2 Documentation.docx
@@ -2427,6 +2427,7 @@
         </w:numPr>
       </w:pPr>
       <w:r>
+        <w:lastRenderedPageBreak/>
         <w:t>Name: string</w:t>
       </w:r>
     </w:p>
@@ -2439,7 +2440,6 @@
         </w:numPr>
       </w:pPr>
       <w:r>
-        <w:lastRenderedPageBreak/>
         <w:t>Address (Composite): string</w:t>
       </w:r>
     </w:p>
@@ -2557,7 +2557,15 @@
         </w:numPr>
       </w:pPr>
       <w:r>
-        <w:t>Admin: boolean</w:t>
+        <w:t>Prospective Patients: [</w:t>
+      </w:r>
+      <w:proofErr w:type="spellStart"/>
+      <w:r>
+        <w:t>patient_id</w:t>
+      </w:r>
+      <w:proofErr w:type="spellEnd"/>
+      <w:r>
+        <w:t>]</w:t>
       </w:r>
     </w:p>
     <w:p>
@@ -2567,6 +2575,30 @@
           <w:ilvl w:val="1"/>
           <w:numId w:val="7"/>
         </w:numPr>
+      </w:pPr>
+      <w:r>
+        <w:t>Also used by the foreign key in the patient table to associate with a chosen therapist prior to confirmation of service</w:t>
+      </w:r>
+    </w:p>
+    <w:p>
+      <w:pPr>
+        <w:pStyle w:val="ListParagraph"/>
+        <w:numPr>
+          <w:ilvl w:val="0"/>
+          <w:numId w:val="7"/>
+        </w:numPr>
+      </w:pPr>
+      <w:r>
+        <w:t>Admin: boolean</w:t>
+      </w:r>
+    </w:p>
+    <w:p>
+      <w:pPr>
+        <w:pStyle w:val="ListParagraph"/>
+        <w:numPr>
+          <w:ilvl w:val="1"/>
+          <w:numId w:val="7"/>
+        </w:numPr>
         <w:rPr>
           <w:b/>
           <w:bCs/>
@@ -2756,6 +2788,7 @@
         </w:numPr>
       </w:pPr>
       <w:r>
+        <w:lastRenderedPageBreak/>
         <w:t>This will contain a list of all therapists under a specific administrator’s supervision</w:t>
       </w:r>
     </w:p>
@@ -2775,7 +2808,6 @@
           <w:bCs/>
           <w:u w:val="single"/>
         </w:rPr>
-        <w:lastRenderedPageBreak/>
         <w:t>Patient</w:t>
       </w:r>
     </w:p>
@@ -3108,6 +3140,7 @@
         </w:rPr>
       </w:pPr>
       <w:r>
+        <w:lastRenderedPageBreak/>
         <w:t>Progress: [Log entry] (string)</w:t>
       </w:r>
     </w:p>
@@ -3150,7 +3183,6 @@
           <w:bCs/>
           <w:u w:val="single"/>
         </w:rPr>
-        <w:lastRenderedPageBreak/>
         <w:t>Exercise Library</w:t>
       </w:r>
     </w:p>
@@ -3405,6 +3437,7 @@
           <w:b/>
           <w:bCs/>
         </w:rPr>
+        <w:lastRenderedPageBreak/>
         <w:t>Functionality</w:t>
       </w:r>
     </w:p>
@@ -3469,6 +3502,706 @@
           <w:b/>
           <w:bCs/>
         </w:rPr>
+        <w:t>Attributes</w:t>
+      </w:r>
+    </w:p>
+    <w:p>
+      <w:pPr>
+        <w:pStyle w:val="ListParagraph"/>
+        <w:numPr>
+          <w:ilvl w:val="0"/>
+          <w:numId w:val="16"/>
+        </w:numPr>
+        <w:rPr>
+          <w:b/>
+          <w:bCs/>
+        </w:rPr>
+      </w:pPr>
+      <w:proofErr w:type="spellStart"/>
+      <w:r>
+        <w:t>Upload_</w:t>
+      </w:r>
+      <w:proofErr w:type="gramStart"/>
+      <w:r>
+        <w:t>ID</w:t>
+      </w:r>
+      <w:proofErr w:type="spellEnd"/>
+      <w:r>
+        <w:t>(</w:t>
+      </w:r>
+      <w:proofErr w:type="gramEnd"/>
+      <w:r>
+        <w:t>Primary Key): int</w:t>
+      </w:r>
+    </w:p>
+    <w:p>
+      <w:pPr>
+        <w:pStyle w:val="ListParagraph"/>
+        <w:numPr>
+          <w:ilvl w:val="0"/>
+          <w:numId w:val="16"/>
+        </w:numPr>
+        <w:rPr>
+          <w:b/>
+          <w:bCs/>
+        </w:rPr>
+      </w:pPr>
+      <w:proofErr w:type="spellStart"/>
+      <w:r>
+        <w:t>Upload_altText</w:t>
+      </w:r>
+      <w:proofErr w:type="spellEnd"/>
+      <w:r>
+        <w:t>: string</w:t>
+      </w:r>
+    </w:p>
+    <w:p>
+      <w:pPr>
+        <w:pStyle w:val="ListParagraph"/>
+        <w:numPr>
+          <w:ilvl w:val="0"/>
+          <w:numId w:val="16"/>
+        </w:numPr>
+        <w:rPr>
+          <w:b/>
+          <w:bCs/>
+        </w:rPr>
+      </w:pPr>
+      <w:r>
+        <w:t>Length: int</w:t>
+      </w:r>
+    </w:p>
+    <w:p>
+      <w:pPr>
+        <w:pStyle w:val="ListParagraph"/>
+        <w:numPr>
+          <w:ilvl w:val="0"/>
+          <w:numId w:val="16"/>
+        </w:numPr>
+        <w:rPr>
+          <w:b/>
+          <w:bCs/>
+        </w:rPr>
+      </w:pPr>
+      <w:r>
+        <w:t>Description: string</w:t>
+      </w:r>
+    </w:p>
+    <w:p>
+      <w:pPr>
+        <w:pStyle w:val="ListParagraph"/>
+        <w:numPr>
+          <w:ilvl w:val="0"/>
+          <w:numId w:val="16"/>
+        </w:numPr>
+        <w:rPr>
+          <w:b/>
+          <w:bCs/>
+        </w:rPr>
+      </w:pPr>
+      <w:r>
+        <w:t>Feedback: string</w:t>
+      </w:r>
+    </w:p>
+    <w:p>
+      <w:pPr>
+        <w:pStyle w:val="ListParagraph"/>
+        <w:numPr>
+          <w:ilvl w:val="1"/>
+          <w:numId w:val="16"/>
+        </w:numPr>
+        <w:rPr>
+          <w:b/>
+          <w:bCs/>
+        </w:rPr>
+      </w:pPr>
+      <w:r>
+        <w:t>Used to store therapist feedback tied directly to a patient’s video</w:t>
+      </w:r>
+    </w:p>
+    <w:p>
+      <w:pPr>
+        <w:pStyle w:val="ListParagraph"/>
+        <w:numPr>
+          <w:ilvl w:val="0"/>
+          <w:numId w:val="16"/>
+        </w:numPr>
+        <w:rPr>
+          <w:b/>
+          <w:bCs/>
+        </w:rPr>
+      </w:pPr>
+      <w:r>
+        <w:t>Shared: boolean</w:t>
+      </w:r>
+    </w:p>
+    <w:p>
+      <w:pPr>
+        <w:pStyle w:val="ListParagraph"/>
+        <w:numPr>
+          <w:ilvl w:val="1"/>
+          <w:numId w:val="16"/>
+        </w:numPr>
+        <w:rPr>
+          <w:b/>
+          <w:bCs/>
+        </w:rPr>
+      </w:pPr>
+      <w:r>
+        <w:t>This will be decided at time of upload in the patient upload by a checkbox that will allow for their therapist to utilize their video beyond assessment purposes</w:t>
+      </w:r>
+    </w:p>
+    <w:p>
+      <w:pPr>
+        <w:ind w:left="720"/>
+        <w:rPr>
+          <w:b/>
+          <w:bCs/>
+        </w:rPr>
+      </w:pPr>
+    </w:p>
+    <w:p>
+      <w:pPr>
+        <w:ind w:left="720"/>
+        <w:rPr>
+          <w:b/>
+          <w:bCs/>
+          <w:u w:val="single"/>
+        </w:rPr>
+      </w:pPr>
+      <w:r>
+        <w:rPr>
+          <w:b/>
+          <w:bCs/>
+          <w:u w:val="single"/>
+        </w:rPr>
+        <w:t>Custom Workout Library</w:t>
+      </w:r>
+    </w:p>
+    <w:p>
+      <w:pPr>
+        <w:ind w:left="720"/>
+      </w:pPr>
+      <w:r>
+        <w:t>The custom workout library is primarily tied to each therapist as they create workouts for their patients to perform and assign them accordingly.</w:t>
+      </w:r>
+      <w:r>
+        <w:t xml:space="preserve"> The ability to share workouts previously made is key to simplifying therapist productivity system-wide.</w:t>
+      </w:r>
+    </w:p>
+    <w:p>
+      <w:pPr>
+        <w:ind w:left="720"/>
+        <w:rPr>
+          <w:b/>
+          <w:bCs/>
+        </w:rPr>
+      </w:pPr>
+    </w:p>
+    <w:p>
+      <w:pPr>
+        <w:ind w:left="720"/>
+        <w:rPr>
+          <w:b/>
+          <w:bCs/>
+        </w:rPr>
+      </w:pPr>
+      <w:r>
+        <w:rPr>
+          <w:b/>
+          <w:bCs/>
+        </w:rPr>
+        <w:t>Functionality</w:t>
+      </w:r>
+    </w:p>
+    <w:p>
+      <w:pPr>
+        <w:pStyle w:val="ListParagraph"/>
+        <w:numPr>
+          <w:ilvl w:val="0"/>
+          <w:numId w:val="17"/>
+        </w:numPr>
+        <w:rPr>
+          <w:b/>
+          <w:bCs/>
+        </w:rPr>
+      </w:pPr>
+      <w:r>
+        <w:t>Can contain references to numerous exercises and associated descriptions that detail to the patient what needs to be done, how often, and how many times (repetitions)</w:t>
+      </w:r>
+    </w:p>
+    <w:p>
+      <w:pPr>
+        <w:pStyle w:val="ListParagraph"/>
+        <w:numPr>
+          <w:ilvl w:val="0"/>
+          <w:numId w:val="17"/>
+        </w:numPr>
+        <w:rPr>
+          <w:b/>
+          <w:bCs/>
+        </w:rPr>
+      </w:pPr>
+      <w:r>
+        <w:t>Can be shared between therapists at their discretion</w:t>
+      </w:r>
+    </w:p>
+    <w:p>
+      <w:pPr>
+        <w:pStyle w:val="ListParagraph"/>
+        <w:numPr>
+          <w:ilvl w:val="0"/>
+          <w:numId w:val="17"/>
+        </w:numPr>
+        <w:rPr>
+          <w:b/>
+          <w:bCs/>
+        </w:rPr>
+      </w:pPr>
+      <w:r>
+        <w:t>Can be renamed as needed</w:t>
+      </w:r>
+    </w:p>
+    <w:p>
+      <w:pPr>
+        <w:ind w:left="1080"/>
+        <w:rPr>
+          <w:b/>
+          <w:bCs/>
+        </w:rPr>
+      </w:pPr>
+    </w:p>
+    <w:p>
+      <w:pPr>
+        <w:ind w:left="720"/>
+        <w:rPr>
+          <w:b/>
+          <w:bCs/>
+        </w:rPr>
+      </w:pPr>
+      <w:r>
+        <w:rPr>
+          <w:b/>
+          <w:bCs/>
+        </w:rPr>
+        <w:t>Attributes</w:t>
+      </w:r>
+    </w:p>
+    <w:p>
+      <w:pPr>
+        <w:pStyle w:val="ListParagraph"/>
+        <w:numPr>
+          <w:ilvl w:val="0"/>
+          <w:numId w:val="18"/>
+        </w:numPr>
+      </w:pPr>
+      <w:proofErr w:type="spellStart"/>
+      <w:r>
+        <w:t>Workout_</w:t>
+      </w:r>
+      <w:proofErr w:type="gramStart"/>
+      <w:r>
+        <w:t>ID</w:t>
+      </w:r>
+      <w:proofErr w:type="spellEnd"/>
+      <w:r>
+        <w:t>(</w:t>
+      </w:r>
+      <w:proofErr w:type="gramEnd"/>
+      <w:r>
+        <w:t>Primary Key): int</w:t>
+      </w:r>
+    </w:p>
+    <w:p>
+      <w:pPr>
+        <w:pStyle w:val="ListParagraph"/>
+        <w:numPr>
+          <w:ilvl w:val="0"/>
+          <w:numId w:val="18"/>
+        </w:numPr>
+      </w:pPr>
+      <w:r>
+        <w:t>Title: string</w:t>
+      </w:r>
+    </w:p>
+    <w:p>
+      <w:pPr>
+        <w:pStyle w:val="ListParagraph"/>
+        <w:numPr>
+          <w:ilvl w:val="0"/>
+          <w:numId w:val="18"/>
+        </w:numPr>
+      </w:pPr>
+      <w:r>
+        <w:t>Exercises: [</w:t>
+      </w:r>
+      <w:proofErr w:type="spellStart"/>
+      <w:r>
+        <w:t>Video_ID</w:t>
+      </w:r>
+      <w:proofErr w:type="spellEnd"/>
+      <w:r>
+        <w:t>]</w:t>
+      </w:r>
+    </w:p>
+    <w:p>
+      <w:pPr>
+        <w:pStyle w:val="ListParagraph"/>
+        <w:numPr>
+          <w:ilvl w:val="1"/>
+          <w:numId w:val="18"/>
+        </w:numPr>
+      </w:pPr>
+      <w:r>
+        <w:t xml:space="preserve">This array of </w:t>
+      </w:r>
+      <w:proofErr w:type="spellStart"/>
+      <w:r>
+        <w:t>Video_IDs</w:t>
+      </w:r>
+      <w:proofErr w:type="spellEnd"/>
+      <w:r>
+        <w:t xml:space="preserve"> will point the Workout to the correct exercise videos</w:t>
+      </w:r>
+    </w:p>
+    <w:p>
+      <w:pPr>
+        <w:pStyle w:val="ListParagraph"/>
+        <w:numPr>
+          <w:ilvl w:val="0"/>
+          <w:numId w:val="18"/>
+        </w:numPr>
+      </w:pPr>
+      <w:r>
+        <w:lastRenderedPageBreak/>
+        <w:t>Descriptions: [String]</w:t>
+      </w:r>
+    </w:p>
+    <w:p>
+      <w:pPr>
+        <w:pStyle w:val="ListParagraph"/>
+        <w:numPr>
+          <w:ilvl w:val="1"/>
+          <w:numId w:val="18"/>
+        </w:numPr>
+      </w:pPr>
+      <w:r>
+        <w:t>Array pairs with video IDs in order and lets the patient know what is to be done for each assigned exercise</w:t>
+      </w:r>
+    </w:p>
+    <w:p/>
+    <w:p>
+      <w:pPr>
+        <w:ind w:left="720"/>
+      </w:pPr>
+    </w:p>
+    <w:p>
+      <w:pPr>
+        <w:ind w:left="720"/>
+      </w:pPr>
+    </w:p>
+    <w:p>
+      <w:pPr>
+        <w:ind w:left="720"/>
+        <w:rPr>
+          <w:b/>
+          <w:bCs/>
+          <w:u w:val="single"/>
+        </w:rPr>
+      </w:pPr>
+      <w:r>
+        <w:rPr>
+          <w:b/>
+          <w:bCs/>
+          <w:u w:val="single"/>
+        </w:rPr>
+        <w:t>Messages</w:t>
+      </w:r>
+    </w:p>
+    <w:p>
+      <w:pPr>
+        <w:ind w:left="720"/>
+      </w:pPr>
+      <w:r>
+        <w:t xml:space="preserve">The messages are a collection of encrypted messages that </w:t>
+      </w:r>
+      <w:r>
+        <w:t xml:space="preserve">can only be seen and accessed by the patient/therapist pair involved in creating the communication. This direct message system will allow for asynchronous, around-the-clock, connections to be made between patients and therapists to suit their needs flexibly. </w:t>
+      </w:r>
+    </w:p>
+    <w:p>
+      <w:pPr>
+        <w:ind w:left="720"/>
+      </w:pPr>
+    </w:p>
+    <w:p>
+      <w:pPr>
+        <w:ind w:left="720"/>
+        <w:rPr>
+          <w:b/>
+          <w:bCs/>
+        </w:rPr>
+      </w:pPr>
+      <w:r>
+        <w:rPr>
+          <w:b/>
+          <w:bCs/>
+        </w:rPr>
+        <w:t>Functionality</w:t>
+      </w:r>
+    </w:p>
+    <w:p>
+      <w:pPr>
+        <w:pStyle w:val="ListParagraph"/>
+        <w:numPr>
+          <w:ilvl w:val="0"/>
+          <w:numId w:val="19"/>
+        </w:numPr>
+        <w:rPr>
+          <w:b/>
+          <w:bCs/>
+        </w:rPr>
+      </w:pPr>
+      <w:r>
+        <w:t>Can only be sent between patients and therapists associated with one another</w:t>
+      </w:r>
+    </w:p>
+    <w:p>
+      <w:pPr>
+        <w:pStyle w:val="ListParagraph"/>
+        <w:numPr>
+          <w:ilvl w:val="0"/>
+          <w:numId w:val="19"/>
+        </w:numPr>
+        <w:rPr>
+          <w:b/>
+          <w:bCs/>
+        </w:rPr>
+      </w:pPr>
+      <w:r>
+        <w:t>Exists on the system for the duration of the patient’s active status on the system, after which, can be deleted at the discretion of the therapist</w:t>
+      </w:r>
+    </w:p>
+    <w:p>
+      <w:pPr>
+        <w:pStyle w:val="ListParagraph"/>
+        <w:ind w:left="1440"/>
+      </w:pPr>
+    </w:p>
+    <w:p>
+      <w:pPr>
+        <w:pStyle w:val="ListParagraph"/>
+        <w:rPr>
+          <w:b/>
+          <w:bCs/>
+        </w:rPr>
+      </w:pPr>
+      <w:r>
+        <w:rPr>
+          <w:b/>
+          <w:bCs/>
+        </w:rPr>
+        <w:t>Attributes</w:t>
+      </w:r>
+    </w:p>
+    <w:p>
+      <w:pPr>
+        <w:pStyle w:val="ListParagraph"/>
+        <w:numPr>
+          <w:ilvl w:val="0"/>
+          <w:numId w:val="20"/>
+        </w:numPr>
+      </w:pPr>
+      <w:proofErr w:type="spellStart"/>
+      <w:r>
+        <w:t>Message_</w:t>
+      </w:r>
+      <w:proofErr w:type="gramStart"/>
+      <w:r>
+        <w:t>ID</w:t>
+      </w:r>
+      <w:proofErr w:type="spellEnd"/>
+      <w:r>
+        <w:t>(</w:t>
+      </w:r>
+      <w:proofErr w:type="gramEnd"/>
+      <w:r>
+        <w:t>Primary Key): int</w:t>
+      </w:r>
+    </w:p>
+    <w:p>
+      <w:pPr>
+        <w:pStyle w:val="ListParagraph"/>
+        <w:numPr>
+          <w:ilvl w:val="0"/>
+          <w:numId w:val="20"/>
+        </w:numPr>
+      </w:pPr>
+      <w:r>
+        <w:t>Message: hashed string</w:t>
+      </w:r>
+    </w:p>
+    <w:p>
+      <w:pPr>
+        <w:pStyle w:val="ListParagraph"/>
+        <w:numPr>
+          <w:ilvl w:val="0"/>
+          <w:numId w:val="20"/>
+        </w:numPr>
+      </w:pPr>
+      <w:proofErr w:type="spellStart"/>
+      <w:r>
+        <w:t>Patient_ID</w:t>
+      </w:r>
+      <w:proofErr w:type="spellEnd"/>
+      <w:r>
+        <w:t>: int</w:t>
+      </w:r>
+    </w:p>
+    <w:p>
+      <w:pPr>
+        <w:pStyle w:val="ListParagraph"/>
+        <w:numPr>
+          <w:ilvl w:val="0"/>
+          <w:numId w:val="20"/>
+        </w:numPr>
+      </w:pPr>
+      <w:proofErr w:type="spellStart"/>
+      <w:r>
+        <w:t>Therapist_ID</w:t>
+      </w:r>
+      <w:proofErr w:type="spellEnd"/>
+      <w:r>
+        <w:t>: int</w:t>
+      </w:r>
+    </w:p>
+    <w:p>
+      <w:pPr>
+        <w:pStyle w:val="ListParagraph"/>
+        <w:numPr>
+          <w:ilvl w:val="1"/>
+          <w:numId w:val="20"/>
+        </w:numPr>
+      </w:pPr>
+      <w:r>
+        <w:t>Both therapist and Patient IDs are used for ensuring recipient and can be built into hashing algorithm so that the unique IDs accessing them affect encryption and ensure privacy</w:t>
+      </w:r>
+    </w:p>
+    <w:p>
+      <w:pPr>
+        <w:pStyle w:val="ListParagraph"/>
+        <w:ind w:left="1440"/>
+        <w:rPr>
+          <w:b/>
+          <w:bCs/>
+        </w:rPr>
+      </w:pPr>
+    </w:p>
+    <w:p>
+      <w:pPr>
+        <w:pStyle w:val="ListParagraph"/>
+        <w:rPr>
+          <w:b/>
+          <w:bCs/>
+          <w:u w:val="single"/>
+        </w:rPr>
+      </w:pPr>
+      <w:r>
+        <w:rPr>
+          <w:b/>
+          <w:bCs/>
+          <w:u w:val="single"/>
+        </w:rPr>
+        <w:t>Progress Log</w:t>
+      </w:r>
+    </w:p>
+    <w:p>
+      <w:pPr>
+        <w:pStyle w:val="ListParagraph"/>
+      </w:pPr>
+      <w:r>
+        <w:t xml:space="preserve">The progress log is a collection of inputs from the therapist that details a </w:t>
+      </w:r>
+      <w:r>
+        <w:t>particular patient’s</w:t>
+      </w:r>
+      <w:r>
+        <w:t xml:space="preserve"> progress throughout their time in therapy. </w:t>
+      </w:r>
+      <w:r>
+        <w:t>This provides a sortable history of rehabilitation process and is viewable by the therapist and any administrator assigned to that therapist.</w:t>
+      </w:r>
+    </w:p>
+    <w:p>
+      <w:pPr>
+        <w:pStyle w:val="ListParagraph"/>
+      </w:pPr>
+    </w:p>
+    <w:p>
+      <w:pPr>
+        <w:pStyle w:val="ListParagraph"/>
+        <w:rPr>
+          <w:b/>
+          <w:bCs/>
+        </w:rPr>
+      </w:pPr>
+      <w:r>
+        <w:rPr>
+          <w:b/>
+          <w:bCs/>
+        </w:rPr>
+        <w:t>Functionality</w:t>
+      </w:r>
+    </w:p>
+    <w:p>
+      <w:pPr>
+        <w:pStyle w:val="ListParagraph"/>
+        <w:numPr>
+          <w:ilvl w:val="0"/>
+          <w:numId w:val="21"/>
+        </w:numPr>
+      </w:pPr>
+      <w:r>
+        <w:t>Can be sorted by date and time of creation</w:t>
+      </w:r>
+    </w:p>
+    <w:p>
+      <w:pPr>
+        <w:pStyle w:val="ListParagraph"/>
+        <w:numPr>
+          <w:ilvl w:val="0"/>
+          <w:numId w:val="21"/>
+        </w:numPr>
+      </w:pPr>
+      <w:r>
+        <w:t>Can be appended to by therapist in charge of patient’s therapy</w:t>
+      </w:r>
+    </w:p>
+    <w:p>
+      <w:pPr>
+        <w:pStyle w:val="ListParagraph"/>
+        <w:numPr>
+          <w:ilvl w:val="0"/>
+          <w:numId w:val="21"/>
+        </w:numPr>
+      </w:pPr>
+      <w:r>
+        <w:t>Can be viewed by administrators in charge of therapist that created the entries</w:t>
+      </w:r>
+    </w:p>
+    <w:p>
+      <w:pPr>
+        <w:ind w:left="720"/>
+        <w:rPr>
+          <w:b/>
+          <w:bCs/>
+        </w:rPr>
+      </w:pPr>
+      <w:r>
+        <w:rPr>
+          <w:b/>
+          <w:bCs/>
+        </w:rPr>
         <w:lastRenderedPageBreak/>
         <w:t>Attributes</w:t>
       </w:r>
@@ -3478,16 +4211,12 @@
         <w:pStyle w:val="ListParagraph"/>
         <w:numPr>
           <w:ilvl w:val="0"/>
-          <w:numId w:val="16"/>
-        </w:numPr>
-        <w:rPr>
-          <w:b/>
-          <w:bCs/>
-        </w:rPr>
+          <w:numId w:val="22"/>
+        </w:numPr>
       </w:pPr>
       <w:proofErr w:type="spellStart"/>
       <w:r>
-        <w:t>Upload_</w:t>
+        <w:t>Log_</w:t>
       </w:r>
       <w:proofErr w:type="gramStart"/>
       <w:r>
@@ -3500,645 +4229,6 @@
       <w:proofErr w:type="gramEnd"/>
       <w:r>
         <w:t>Primary Key): int</w:t>
-      </w:r>
-    </w:p>
-    <w:p>
-      <w:pPr>
-        <w:pStyle w:val="ListParagraph"/>
-        <w:numPr>
-          <w:ilvl w:val="0"/>
-          <w:numId w:val="16"/>
-        </w:numPr>
-        <w:rPr>
-          <w:b/>
-          <w:bCs/>
-        </w:rPr>
-      </w:pPr>
-      <w:proofErr w:type="spellStart"/>
-      <w:r>
-        <w:t>Upload_altText</w:t>
-      </w:r>
-      <w:proofErr w:type="spellEnd"/>
-      <w:r>
-        <w:t>: string</w:t>
-      </w:r>
-    </w:p>
-    <w:p>
-      <w:pPr>
-        <w:pStyle w:val="ListParagraph"/>
-        <w:numPr>
-          <w:ilvl w:val="0"/>
-          <w:numId w:val="16"/>
-        </w:numPr>
-        <w:rPr>
-          <w:b/>
-          <w:bCs/>
-        </w:rPr>
-      </w:pPr>
-      <w:r>
-        <w:t>Length: int</w:t>
-      </w:r>
-    </w:p>
-    <w:p>
-      <w:pPr>
-        <w:pStyle w:val="ListParagraph"/>
-        <w:numPr>
-          <w:ilvl w:val="0"/>
-          <w:numId w:val="16"/>
-        </w:numPr>
-        <w:rPr>
-          <w:b/>
-          <w:bCs/>
-        </w:rPr>
-      </w:pPr>
-      <w:r>
-        <w:t>Description: string</w:t>
-      </w:r>
-    </w:p>
-    <w:p>
-      <w:pPr>
-        <w:pStyle w:val="ListParagraph"/>
-        <w:numPr>
-          <w:ilvl w:val="0"/>
-          <w:numId w:val="16"/>
-        </w:numPr>
-        <w:rPr>
-          <w:b/>
-          <w:bCs/>
-        </w:rPr>
-      </w:pPr>
-      <w:r>
-        <w:t>Shared: boolean</w:t>
-      </w:r>
-    </w:p>
-    <w:p>
-      <w:pPr>
-        <w:pStyle w:val="ListParagraph"/>
-        <w:numPr>
-          <w:ilvl w:val="1"/>
-          <w:numId w:val="16"/>
-        </w:numPr>
-        <w:rPr>
-          <w:b/>
-          <w:bCs/>
-        </w:rPr>
-      </w:pPr>
-      <w:r>
-        <w:t>This will be decided at time of upload in the patient upload by a checkbox that will allow for their therapist to utilize their video beyond assessment purposes</w:t>
-      </w:r>
-    </w:p>
-    <w:p>
-      <w:pPr>
-        <w:ind w:left="720"/>
-        <w:rPr>
-          <w:b/>
-          <w:bCs/>
-        </w:rPr>
-      </w:pPr>
-    </w:p>
-    <w:p>
-      <w:pPr>
-        <w:ind w:left="720"/>
-        <w:rPr>
-          <w:b/>
-          <w:bCs/>
-          <w:u w:val="single"/>
-        </w:rPr>
-      </w:pPr>
-      <w:r>
-        <w:rPr>
-          <w:b/>
-          <w:bCs/>
-          <w:u w:val="single"/>
-        </w:rPr>
-        <w:t>Custom Workout Library</w:t>
-      </w:r>
-    </w:p>
-    <w:p>
-      <w:pPr>
-        <w:ind w:left="720"/>
-      </w:pPr>
-      <w:r>
-        <w:t>The custom workout library is primarily tied to each therapist as they create workouts for their patients to perform and assign them accordingly.</w:t>
-      </w:r>
-      <w:r>
-        <w:t xml:space="preserve"> The ability to share workouts previously made is key to simplifying therapist productivity system-wide.</w:t>
-      </w:r>
-    </w:p>
-    <w:p>
-      <w:pPr>
-        <w:ind w:left="720"/>
-        <w:rPr>
-          <w:b/>
-          <w:bCs/>
-        </w:rPr>
-      </w:pPr>
-    </w:p>
-    <w:p>
-      <w:pPr>
-        <w:ind w:left="720"/>
-        <w:rPr>
-          <w:b/>
-          <w:bCs/>
-        </w:rPr>
-      </w:pPr>
-      <w:r>
-        <w:rPr>
-          <w:b/>
-          <w:bCs/>
-        </w:rPr>
-        <w:t>Functionality</w:t>
-      </w:r>
-    </w:p>
-    <w:p>
-      <w:pPr>
-        <w:pStyle w:val="ListParagraph"/>
-        <w:numPr>
-          <w:ilvl w:val="0"/>
-          <w:numId w:val="17"/>
-        </w:numPr>
-        <w:rPr>
-          <w:b/>
-          <w:bCs/>
-        </w:rPr>
-      </w:pPr>
-      <w:r>
-        <w:t>Can contain references to numerous exercises and associated descriptions that detail to the patient what needs to be done, how often, and how many times (repetitions)</w:t>
-      </w:r>
-    </w:p>
-    <w:p>
-      <w:pPr>
-        <w:pStyle w:val="ListParagraph"/>
-        <w:numPr>
-          <w:ilvl w:val="0"/>
-          <w:numId w:val="17"/>
-        </w:numPr>
-        <w:rPr>
-          <w:b/>
-          <w:bCs/>
-        </w:rPr>
-      </w:pPr>
-      <w:r>
-        <w:t>Can be shared between therapists at their discretion</w:t>
-      </w:r>
-    </w:p>
-    <w:p>
-      <w:pPr>
-        <w:pStyle w:val="ListParagraph"/>
-        <w:numPr>
-          <w:ilvl w:val="0"/>
-          <w:numId w:val="17"/>
-        </w:numPr>
-        <w:rPr>
-          <w:b/>
-          <w:bCs/>
-        </w:rPr>
-      </w:pPr>
-      <w:r>
-        <w:t>Can be renamed as needed</w:t>
-      </w:r>
-    </w:p>
-    <w:p>
-      <w:pPr>
-        <w:ind w:left="1080"/>
-        <w:rPr>
-          <w:b/>
-          <w:bCs/>
-        </w:rPr>
-      </w:pPr>
-    </w:p>
-    <w:p>
-      <w:pPr>
-        <w:ind w:left="720"/>
-        <w:rPr>
-          <w:b/>
-          <w:bCs/>
-        </w:rPr>
-      </w:pPr>
-      <w:r>
-        <w:rPr>
-          <w:b/>
-          <w:bCs/>
-        </w:rPr>
-        <w:t>Attributes</w:t>
-      </w:r>
-    </w:p>
-    <w:p>
-      <w:pPr>
-        <w:pStyle w:val="ListParagraph"/>
-        <w:numPr>
-          <w:ilvl w:val="0"/>
-          <w:numId w:val="18"/>
-        </w:numPr>
-      </w:pPr>
-      <w:proofErr w:type="spellStart"/>
-      <w:r>
-        <w:t>Workout_</w:t>
-      </w:r>
-      <w:proofErr w:type="gramStart"/>
-      <w:r>
-        <w:t>ID</w:t>
-      </w:r>
-      <w:proofErr w:type="spellEnd"/>
-      <w:r>
-        <w:t>(</w:t>
-      </w:r>
-      <w:proofErr w:type="gramEnd"/>
-      <w:r>
-        <w:t>Primary Key): int</w:t>
-      </w:r>
-    </w:p>
-    <w:p>
-      <w:pPr>
-        <w:pStyle w:val="ListParagraph"/>
-        <w:numPr>
-          <w:ilvl w:val="0"/>
-          <w:numId w:val="18"/>
-        </w:numPr>
-      </w:pPr>
-      <w:r>
-        <w:t>Title: string</w:t>
-      </w:r>
-    </w:p>
-    <w:p>
-      <w:pPr>
-        <w:pStyle w:val="ListParagraph"/>
-        <w:numPr>
-          <w:ilvl w:val="0"/>
-          <w:numId w:val="18"/>
-        </w:numPr>
-      </w:pPr>
-      <w:r>
-        <w:t>Exercises: [</w:t>
-      </w:r>
-      <w:proofErr w:type="spellStart"/>
-      <w:r>
-        <w:t>Video_ID</w:t>
-      </w:r>
-      <w:proofErr w:type="spellEnd"/>
-      <w:r>
-        <w:t>]</w:t>
-      </w:r>
-    </w:p>
-    <w:p>
-      <w:pPr>
-        <w:pStyle w:val="ListParagraph"/>
-        <w:numPr>
-          <w:ilvl w:val="1"/>
-          <w:numId w:val="18"/>
-        </w:numPr>
-      </w:pPr>
-      <w:r>
-        <w:t xml:space="preserve">This array of </w:t>
-      </w:r>
-      <w:proofErr w:type="spellStart"/>
-      <w:r>
-        <w:t>Video_IDs</w:t>
-      </w:r>
-      <w:proofErr w:type="spellEnd"/>
-      <w:r>
-        <w:t xml:space="preserve"> will point the Workout to the correct exercise videos</w:t>
-      </w:r>
-    </w:p>
-    <w:p>
-      <w:pPr>
-        <w:pStyle w:val="ListParagraph"/>
-        <w:numPr>
-          <w:ilvl w:val="0"/>
-          <w:numId w:val="18"/>
-        </w:numPr>
-      </w:pPr>
-      <w:r>
-        <w:t>Descriptions: [String]</w:t>
-      </w:r>
-    </w:p>
-    <w:p>
-      <w:pPr>
-        <w:pStyle w:val="ListParagraph"/>
-        <w:numPr>
-          <w:ilvl w:val="1"/>
-          <w:numId w:val="18"/>
-        </w:numPr>
-      </w:pPr>
-      <w:r>
-        <w:t>Array pairs with video IDs in order and lets the patient know what is to be done for each assigned exercise</w:t>
-      </w:r>
-    </w:p>
-    <w:p/>
-    <w:p>
-      <w:pPr>
-        <w:ind w:left="720"/>
-      </w:pPr>
-    </w:p>
-    <w:p>
-      <w:pPr>
-        <w:ind w:left="720"/>
-      </w:pPr>
-    </w:p>
-    <w:p>
-      <w:pPr>
-        <w:ind w:left="720"/>
-        <w:rPr>
-          <w:b/>
-          <w:bCs/>
-          <w:u w:val="single"/>
-        </w:rPr>
-      </w:pPr>
-      <w:r>
-        <w:rPr>
-          <w:b/>
-          <w:bCs/>
-          <w:u w:val="single"/>
-        </w:rPr>
-        <w:lastRenderedPageBreak/>
-        <w:t>Messages</w:t>
-      </w:r>
-    </w:p>
-    <w:p>
-      <w:pPr>
-        <w:ind w:left="720"/>
-      </w:pPr>
-      <w:r>
-        <w:t xml:space="preserve">The messages are a collection of encrypted messages that </w:t>
-      </w:r>
-      <w:r>
-        <w:t xml:space="preserve">can only be seen and accessed by the patient/therapist pair involved in creating the communication. This direct message system will allow for asynchronous, around-the-clock, connections to be made between patients and therapists to suit their needs flexibly. </w:t>
-      </w:r>
-    </w:p>
-    <w:p>
-      <w:pPr>
-        <w:ind w:left="720"/>
-      </w:pPr>
-    </w:p>
-    <w:p>
-      <w:pPr>
-        <w:ind w:left="720"/>
-        <w:rPr>
-          <w:b/>
-          <w:bCs/>
-        </w:rPr>
-      </w:pPr>
-      <w:r>
-        <w:rPr>
-          <w:b/>
-          <w:bCs/>
-        </w:rPr>
-        <w:t>Functionality</w:t>
-      </w:r>
-    </w:p>
-    <w:p>
-      <w:pPr>
-        <w:pStyle w:val="ListParagraph"/>
-        <w:numPr>
-          <w:ilvl w:val="0"/>
-          <w:numId w:val="19"/>
-        </w:numPr>
-        <w:rPr>
-          <w:b/>
-          <w:bCs/>
-        </w:rPr>
-      </w:pPr>
-      <w:r>
-        <w:t>Can only be sent between patients and therapists associated with one another</w:t>
-      </w:r>
-    </w:p>
-    <w:p>
-      <w:pPr>
-        <w:pStyle w:val="ListParagraph"/>
-        <w:numPr>
-          <w:ilvl w:val="0"/>
-          <w:numId w:val="19"/>
-        </w:numPr>
-        <w:rPr>
-          <w:b/>
-          <w:bCs/>
-        </w:rPr>
-      </w:pPr>
-      <w:r>
-        <w:t>Exists on the system for the duration of the patient’s active status on the system, after which, can be deleted at the discretion of the therapist</w:t>
-      </w:r>
-    </w:p>
-    <w:p>
-      <w:pPr>
-        <w:pStyle w:val="ListParagraph"/>
-        <w:ind w:left="1440"/>
-      </w:pPr>
-    </w:p>
-    <w:p>
-      <w:pPr>
-        <w:pStyle w:val="ListParagraph"/>
-        <w:rPr>
-          <w:b/>
-          <w:bCs/>
-        </w:rPr>
-      </w:pPr>
-      <w:r>
-        <w:rPr>
-          <w:b/>
-          <w:bCs/>
-        </w:rPr>
-        <w:t>Attributes</w:t>
-      </w:r>
-    </w:p>
-    <w:p>
-      <w:pPr>
-        <w:pStyle w:val="ListParagraph"/>
-        <w:numPr>
-          <w:ilvl w:val="0"/>
-          <w:numId w:val="20"/>
-        </w:numPr>
-      </w:pPr>
-      <w:proofErr w:type="spellStart"/>
-      <w:r>
-        <w:t>Message_</w:t>
-      </w:r>
-      <w:proofErr w:type="gramStart"/>
-      <w:r>
-        <w:t>ID</w:t>
-      </w:r>
-      <w:proofErr w:type="spellEnd"/>
-      <w:r>
-        <w:t>(</w:t>
-      </w:r>
-      <w:proofErr w:type="gramEnd"/>
-      <w:r>
-        <w:t>Primary Key): int</w:t>
-      </w:r>
-    </w:p>
-    <w:p>
-      <w:pPr>
-        <w:pStyle w:val="ListParagraph"/>
-        <w:numPr>
-          <w:ilvl w:val="0"/>
-          <w:numId w:val="20"/>
-        </w:numPr>
-      </w:pPr>
-      <w:r>
-        <w:t>Message: hashed string</w:t>
-      </w:r>
-    </w:p>
-    <w:p>
-      <w:pPr>
-        <w:pStyle w:val="ListParagraph"/>
-        <w:numPr>
-          <w:ilvl w:val="0"/>
-          <w:numId w:val="20"/>
-        </w:numPr>
-      </w:pPr>
-      <w:proofErr w:type="spellStart"/>
-      <w:r>
-        <w:t>Patient_ID</w:t>
-      </w:r>
-      <w:proofErr w:type="spellEnd"/>
-      <w:r>
-        <w:t>: int</w:t>
-      </w:r>
-    </w:p>
-    <w:p>
-      <w:pPr>
-        <w:pStyle w:val="ListParagraph"/>
-        <w:numPr>
-          <w:ilvl w:val="0"/>
-          <w:numId w:val="20"/>
-        </w:numPr>
-      </w:pPr>
-      <w:proofErr w:type="spellStart"/>
-      <w:r>
-        <w:t>Therapist_ID</w:t>
-      </w:r>
-      <w:proofErr w:type="spellEnd"/>
-      <w:r>
-        <w:t>: int</w:t>
-      </w:r>
-    </w:p>
-    <w:p>
-      <w:pPr>
-        <w:pStyle w:val="ListParagraph"/>
-        <w:numPr>
-          <w:ilvl w:val="1"/>
-          <w:numId w:val="20"/>
-        </w:numPr>
-      </w:pPr>
-      <w:r>
-        <w:t>Both therapist and Patient IDs are used for ensuring recipient and can be built into hashing algorithm so that the unique IDs accessing them affect encryption and ensure privacy</w:t>
-      </w:r>
-    </w:p>
-    <w:p>
-      <w:pPr>
-        <w:pStyle w:val="ListParagraph"/>
-        <w:ind w:left="1440"/>
-        <w:rPr>
-          <w:b/>
-          <w:bCs/>
-        </w:rPr>
-      </w:pPr>
-    </w:p>
-    <w:p>
-      <w:pPr>
-        <w:pStyle w:val="ListParagraph"/>
-        <w:rPr>
-          <w:b/>
-          <w:bCs/>
-          <w:u w:val="single"/>
-        </w:rPr>
-      </w:pPr>
-      <w:r>
-        <w:rPr>
-          <w:b/>
-          <w:bCs/>
-          <w:u w:val="single"/>
-        </w:rPr>
-        <w:t>Progress Log</w:t>
-      </w:r>
-    </w:p>
-    <w:p>
-      <w:pPr>
-        <w:pStyle w:val="ListParagraph"/>
-      </w:pPr>
-      <w:r>
-        <w:t xml:space="preserve">The progress log is a collection of inputs from the therapist that details a </w:t>
-      </w:r>
-      <w:r>
-        <w:t>particular patient’s</w:t>
-      </w:r>
-      <w:r>
-        <w:t xml:space="preserve"> progress throughout their time in therapy. </w:t>
-      </w:r>
-      <w:r>
-        <w:t>This provides a sortable history of rehabilitation process and is viewable by the therapist and any administrator assigned to that therapist.</w:t>
-      </w:r>
-    </w:p>
-    <w:p>
-      <w:pPr>
-        <w:pStyle w:val="ListParagraph"/>
-      </w:pPr>
-    </w:p>
-    <w:p>
-      <w:pPr>
-        <w:pStyle w:val="ListParagraph"/>
-        <w:rPr>
-          <w:b/>
-          <w:bCs/>
-        </w:rPr>
-      </w:pPr>
-      <w:r>
-        <w:rPr>
-          <w:b/>
-          <w:bCs/>
-        </w:rPr>
-        <w:t>Functionality</w:t>
-      </w:r>
-    </w:p>
-    <w:p>
-      <w:pPr>
-        <w:pStyle w:val="ListParagraph"/>
-        <w:numPr>
-          <w:ilvl w:val="0"/>
-          <w:numId w:val="21"/>
-        </w:numPr>
-      </w:pPr>
-      <w:r>
-        <w:t>Can be sorted by date and time of creation</w:t>
-      </w:r>
-    </w:p>
-    <w:p>
-      <w:pPr>
-        <w:pStyle w:val="ListParagraph"/>
-        <w:numPr>
-          <w:ilvl w:val="0"/>
-          <w:numId w:val="21"/>
-        </w:numPr>
-      </w:pPr>
-      <w:r>
-        <w:t>Can be appended to by therapist in charge of patient’s therapy</w:t>
-      </w:r>
-    </w:p>
-    <w:p>
-      <w:pPr>
-        <w:pStyle w:val="ListParagraph"/>
-        <w:numPr>
-          <w:ilvl w:val="0"/>
-          <w:numId w:val="21"/>
-        </w:numPr>
-      </w:pPr>
-      <w:r>
-        <w:t>Can be viewed by administrators in charge of therapist that created the entries</w:t>
-      </w:r>
-    </w:p>
-    <w:p>
-      <w:pPr>
-        <w:ind w:left="720"/>
-        <w:rPr>
-          <w:b/>
-          <w:bCs/>
-        </w:rPr>
-      </w:pPr>
-      <w:r>
-        <w:rPr>
-          <w:b/>
-          <w:bCs/>
-        </w:rPr>
-        <w:t>Attributes</w:t>
       </w:r>
     </w:p>
     <w:p>
@@ -4149,21 +4239,20 @@
           <w:numId w:val="22"/>
         </w:numPr>
       </w:pPr>
-      <w:proofErr w:type="spellStart"/>
-      <w:r>
-        <w:t>Log_</w:t>
-      </w:r>
-      <w:proofErr w:type="gramStart"/>
-      <w:r>
-        <w:t>ID</w:t>
-      </w:r>
-      <w:proofErr w:type="spellEnd"/>
-      <w:r>
-        <w:t>(</w:t>
-      </w:r>
-      <w:proofErr w:type="gramEnd"/>
-      <w:r>
-        <w:t>Primary Key): int</w:t>
+      <w:r>
+        <w:t>Log: [Entry]</w:t>
+      </w:r>
+    </w:p>
+    <w:p>
+      <w:pPr>
+        <w:pStyle w:val="ListParagraph"/>
+        <w:numPr>
+          <w:ilvl w:val="1"/>
+          <w:numId w:val="22"/>
+        </w:numPr>
+      </w:pPr>
+      <w:r>
+        <w:t>This is an array of entries that will be generated as the therapist creates them</w:t>
       </w:r>
     </w:p>
     <w:p>
@@ -4174,20 +4263,13 @@
           <w:numId w:val="22"/>
         </w:numPr>
       </w:pPr>
-      <w:r>
-        <w:t>Log: [Entry]</w:t>
-      </w:r>
-    </w:p>
-    <w:p>
-      <w:pPr>
-        <w:pStyle w:val="ListParagraph"/>
-        <w:numPr>
-          <w:ilvl w:val="1"/>
-          <w:numId w:val="22"/>
-        </w:numPr>
-      </w:pPr>
-      <w:r>
-        <w:t>This is an array of entries that will be generated as the therapist creates them</w:t>
+      <w:proofErr w:type="spellStart"/>
+      <w:r>
+        <w:t>Patient_ID</w:t>
+      </w:r>
+      <w:proofErr w:type="spellEnd"/>
+      <w:r>
+        <w:t>: int</w:t>
       </w:r>
     </w:p>
     <w:p>
@@ -4200,7 +4282,7 @@
       </w:pPr>
       <w:proofErr w:type="spellStart"/>
       <w:r>
-        <w:t>Patient_ID</w:t>
+        <w:t>Therapist_ID</w:t>
       </w:r>
       <w:proofErr w:type="spellEnd"/>
       <w:r>
@@ -4209,23 +4291,6 @@
     </w:p>
     <w:p>
       <w:pPr>
-        <w:pStyle w:val="ListParagraph"/>
-        <w:numPr>
-          <w:ilvl w:val="0"/>
-          <w:numId w:val="22"/>
-        </w:numPr>
-      </w:pPr>
-      <w:proofErr w:type="spellStart"/>
-      <w:r>
-        <w:t>Therapist_ID</w:t>
-      </w:r>
-      <w:proofErr w:type="spellEnd"/>
-      <w:r>
-        <w:t>: int</w:t>
-      </w:r>
-    </w:p>
-    <w:p>
-      <w:pPr>
         <w:ind w:left="360"/>
         <w:rPr>
           <w:b/>
@@ -4239,7 +4304,6 @@
           <w:bCs/>
           <w:u w:val="single"/>
         </w:rPr>
-        <w:lastRenderedPageBreak/>
         <w:t>Progress Entry</w:t>
       </w:r>
     </w:p>
@@ -4448,6 +4512,961 @@
       </w:r>
       <w:bookmarkEnd w:id="2"/>
       <w:bookmarkEnd w:id="3"/>
+    </w:p>
+    <w:p/>
+    <w:p>
+      <w:pPr>
+        <w:ind w:left="360"/>
+        <w:rPr>
+          <w:b/>
+          <w:bCs/>
+        </w:rPr>
+      </w:pPr>
+      <w:r>
+        <w:rPr>
+          <w:b/>
+          <w:bCs/>
+        </w:rPr>
+        <w:t>Priority 1</w:t>
+      </w:r>
+      <w:r>
+        <w:rPr>
+          <w:b/>
+          <w:bCs/>
+        </w:rPr>
+        <w:t xml:space="preserve"> (Core Functionality)</w:t>
+      </w:r>
+      <w:r>
+        <w:rPr>
+          <w:b/>
+          <w:bCs/>
+        </w:rPr>
+        <w:t>:</w:t>
+      </w:r>
+    </w:p>
+    <w:p>
+      <w:pPr>
+        <w:pStyle w:val="ListParagraph"/>
+        <w:numPr>
+          <w:ilvl w:val="0"/>
+          <w:numId w:val="25"/>
+        </w:numPr>
+        <w:rPr>
+          <w:b/>
+          <w:bCs/>
+        </w:rPr>
+      </w:pPr>
+      <w:r>
+        <w:rPr>
+          <w:b/>
+          <w:bCs/>
+        </w:rPr>
+        <w:t>Unregistered Users</w:t>
+      </w:r>
+    </w:p>
+    <w:p>
+      <w:pPr>
+        <w:ind w:left="1080"/>
+      </w:pPr>
+      <w:r>
+        <w:t>FR1 – PT and Admin shall be able to create a profile containing all relevant personal details</w:t>
+      </w:r>
+    </w:p>
+    <w:p>
+      <w:pPr>
+        <w:pStyle w:val="ListParagraph"/>
+        <w:numPr>
+          <w:ilvl w:val="1"/>
+          <w:numId w:val="26"/>
+        </w:numPr>
+      </w:pPr>
+      <w:r>
+        <w:t>Profile creation shall rely on organizational email domain, such that creation of multiple profiles for a single person cannot be easily achieved</w:t>
+      </w:r>
+    </w:p>
+    <w:p>
+      <w:pPr>
+        <w:pStyle w:val="ListParagraph"/>
+        <w:ind w:left="1800"/>
+      </w:pPr>
+    </w:p>
+    <w:p>
+      <w:pPr>
+        <w:pStyle w:val="ListParagraph"/>
+        <w:numPr>
+          <w:ilvl w:val="0"/>
+          <w:numId w:val="25"/>
+        </w:numPr>
+      </w:pPr>
+      <w:r>
+        <w:rPr>
+          <w:b/>
+          <w:bCs/>
+        </w:rPr>
+        <w:lastRenderedPageBreak/>
+        <w:t>Registered Users</w:t>
+      </w:r>
+    </w:p>
+    <w:p>
+      <w:pPr>
+        <w:ind w:left="1080"/>
+      </w:pPr>
+      <w:r>
+        <w:t>FR3 – PT able to view all current patient profiles</w:t>
+      </w:r>
+    </w:p>
+    <w:p>
+      <w:pPr>
+        <w:ind w:left="1080"/>
+      </w:pPr>
+      <w:r>
+        <w:tab/>
+        <w:t xml:space="preserve">3.1 PT database entries shall contain </w:t>
+      </w:r>
+      <w:r>
+        <w:t>an array of patient IDs they are currently providing care for</w:t>
+      </w:r>
+    </w:p>
+    <w:p>
+      <w:pPr>
+        <w:ind w:left="1080"/>
+      </w:pPr>
+    </w:p>
+    <w:p>
+      <w:pPr>
+        <w:ind w:left="1080"/>
+      </w:pPr>
+      <w:r>
+        <w:t>FR4 – PT able to view all prospective patient profiles</w:t>
+      </w:r>
+    </w:p>
+    <w:p>
+      <w:pPr>
+        <w:ind w:left="1080"/>
+      </w:pPr>
+      <w:r>
+        <w:tab/>
+        <w:t>4.1 PT database entries shall also contain a separate array of patient IDs for those patients that desire to be seen by a specific therapist but have not been confirmed by the PT yet</w:t>
+      </w:r>
+    </w:p>
+    <w:p>
+      <w:pPr>
+        <w:ind w:left="1080"/>
+      </w:pPr>
+    </w:p>
+    <w:p>
+      <w:pPr>
+        <w:ind w:left="1080"/>
+      </w:pPr>
+      <w:r>
+        <w:t xml:space="preserve">FR5 – PT able to upload training videos into exercise library </w:t>
+      </w:r>
+    </w:p>
+    <w:p>
+      <w:pPr>
+        <w:ind w:left="1080"/>
+      </w:pPr>
+      <w:r>
+        <w:tab/>
+        <w:t xml:space="preserve">5.1 PTs may require to augment the baseline training video data with very specific and custom exercises for their clientele. </w:t>
+      </w:r>
+    </w:p>
+    <w:p>
+      <w:pPr>
+        <w:ind w:left="1080"/>
+      </w:pPr>
+      <w:r>
+        <w:tab/>
+        <w:t xml:space="preserve">5.2 PTs can upload their own videos as long as all required fields are filled out in the submission form so that our database’s informational integrity is not </w:t>
+      </w:r>
+      <w:r>
+        <w:t>compromised</w:t>
+      </w:r>
+    </w:p>
+    <w:p>
+      <w:pPr>
+        <w:ind w:left="1080"/>
+      </w:pPr>
+    </w:p>
+    <w:p>
+      <w:pPr>
+        <w:ind w:left="1080"/>
+      </w:pPr>
+      <w:r>
+        <w:t>FR6 – PT able to delete uploaded videos by patients</w:t>
+      </w:r>
+    </w:p>
+    <w:p>
+      <w:pPr>
+        <w:ind w:left="1080"/>
+      </w:pPr>
+      <w:r>
+        <w:tab/>
+        <w:t>6.1 This is based on the assumption that uploaded videos from the patient portal are stored in our database</w:t>
+      </w:r>
+    </w:p>
+    <w:p>
+      <w:pPr>
+        <w:ind w:left="1080"/>
+      </w:pPr>
+      <w:r>
+        <w:tab/>
+        <w:t>6.2 The deletion of videos should be done automatically upon removal of a patient from the system</w:t>
+      </w:r>
+    </w:p>
+    <w:p>
+      <w:pPr>
+        <w:ind w:left="1080"/>
+      </w:pPr>
+      <w:r>
+        <w:tab/>
+        <w:t>6.3 Deletion of individual videos after they are no longer useful to the PT is important for maintaining low overall database size</w:t>
+      </w:r>
+    </w:p>
+    <w:p>
+      <w:pPr>
+        <w:ind w:left="1080"/>
+      </w:pPr>
+      <w:r>
+        <w:t>FR7 – P</w:t>
+      </w:r>
+      <w:r>
+        <w:t>T</w:t>
+      </w:r>
+      <w:r>
+        <w:t xml:space="preserve"> able to pick training videos from the exercise library to create custom exercise plan</w:t>
+      </w:r>
+    </w:p>
+    <w:p>
+      <w:pPr>
+        <w:ind w:left="1080"/>
+      </w:pPr>
+      <w:r>
+        <w:tab/>
+        <w:t>7.1 Curated exercise plans are integral to the effi</w:t>
+      </w:r>
+      <w:r>
+        <w:t>cacy of physical therapy, especially in a fully remote rehabilitation plan</w:t>
+      </w:r>
+    </w:p>
+    <w:p>
+      <w:pPr>
+        <w:ind w:left="1080"/>
+      </w:pPr>
+      <w:r>
+        <w:tab/>
+        <w:t>7.2 Saving such exercises for re-use allows for quicker assignment to later patients and expedites the therapist’s workflow</w:t>
+      </w:r>
+    </w:p>
+    <w:p>
+      <w:pPr>
+        <w:ind w:left="1080"/>
+      </w:pPr>
+    </w:p>
+    <w:p>
+      <w:pPr>
+        <w:ind w:left="1080"/>
+      </w:pPr>
+      <w:r>
+        <w:lastRenderedPageBreak/>
+        <w:t>FR8 – PT able to drag and drop exercises from library to new playlist</w:t>
+      </w:r>
+    </w:p>
+    <w:p>
+      <w:pPr>
+        <w:ind w:left="1080"/>
+      </w:pPr>
+      <w:r>
+        <w:tab/>
+        <w:t>8.1 Allowing for drag and dropping of exercises to create playlists allows for an intuitive and interactive method of creation of workouts and should augment the user experience positively</w:t>
+      </w:r>
+    </w:p>
+    <w:p>
+      <w:pPr>
+        <w:ind w:left="1080"/>
+      </w:pPr>
+    </w:p>
+    <w:p>
+      <w:pPr>
+        <w:ind w:left="1080"/>
+      </w:pPr>
+      <w:r>
+        <w:t>FR9 – PT able to assign customized exercise plan to patient(s)</w:t>
+      </w:r>
+    </w:p>
+    <w:p>
+      <w:pPr>
+        <w:ind w:left="1080"/>
+      </w:pPr>
+      <w:r>
+        <w:tab/>
+        <w:t>9.1 Assigning custom exercise plans is essential for therapists to provide adequate instruction and care for their clients</w:t>
+      </w:r>
+    </w:p>
+    <w:p>
+      <w:pPr>
+        <w:ind w:left="1080"/>
+      </w:pPr>
+      <w:r>
+        <w:tab/>
+        <w:t xml:space="preserve">9.2 Management of multiple patients with similar injuries and needs will be faster through an ability to assign a </w:t>
+      </w:r>
+      <w:r>
+        <w:t xml:space="preserve">new </w:t>
+      </w:r>
+      <w:r>
+        <w:t>workout to many clients at one time</w:t>
+      </w:r>
+    </w:p>
+    <w:p>
+      <w:pPr>
+        <w:ind w:left="1080"/>
+      </w:pPr>
+    </w:p>
+    <w:p>
+      <w:pPr>
+        <w:ind w:left="1080"/>
+      </w:pPr>
+      <w:r>
+        <w:t>FR11 – PT able to view current exercise plan assigned to patient</w:t>
+      </w:r>
+    </w:p>
+    <w:p>
+      <w:pPr>
+        <w:ind w:left="1440"/>
+      </w:pPr>
+      <w:r>
+        <w:t>11.1 Quick assessment of current exercise plans assigned will be accessible from the dashboard with minimal effor</w:t>
+      </w:r>
+      <w:r>
+        <w:t>t</w:t>
+      </w:r>
+    </w:p>
+    <w:p>
+      <w:r>
+        <w:tab/>
+        <w:t xml:space="preserve">       FR16 – PT should be able to give feedback to patient’s videos via text</w:t>
+      </w:r>
+    </w:p>
+    <w:p>
+      <w:pPr>
+        <w:ind w:left="1080" w:firstLine="360"/>
+      </w:pPr>
+      <w:r>
+        <w:t xml:space="preserve">16.1 After viewing a video from a patient, PT shall be able to leave feedback directly on the video via a </w:t>
+      </w:r>
+      <w:proofErr w:type="gramStart"/>
+      <w:r>
+        <w:t>built in</w:t>
+      </w:r>
+      <w:proofErr w:type="gramEnd"/>
+      <w:r>
+        <w:t xml:space="preserve"> comment section that will be visible to the patient</w:t>
+      </w:r>
+    </w:p>
+    <w:p>
+      <w:r>
+        <w:tab/>
+        <w:t xml:space="preserve">      </w:t>
+      </w:r>
+    </w:p>
+    <w:p>
+      <w:pPr>
+        <w:ind w:left="360" w:firstLine="720"/>
+      </w:pPr>
+      <w:r>
+        <w:t>FR19 – Patient able to ask question via text communication</w:t>
+      </w:r>
+    </w:p>
+    <w:p>
+      <w:pPr>
+        <w:ind w:left="1080" w:firstLine="360"/>
+      </w:pPr>
+      <w:r>
+        <w:t>19.1 From the patient portal, text communication between patients and PTs shall be accessible only by proper therapists</w:t>
+      </w:r>
+    </w:p>
+    <w:p>
+      <w:pPr>
+        <w:ind w:left="1080" w:firstLine="360"/>
+      </w:pPr>
+      <w:r>
+        <w:t>19.2 Messages created shall be properly connected to patient and therapist IDs to ensure privacy</w:t>
+      </w:r>
+    </w:p>
+    <w:p/>
+    <w:p>
+      <w:pPr>
+        <w:ind w:left="1080"/>
+      </w:pPr>
+      <w:r>
+        <w:t xml:space="preserve">FR20 – PT able to respond to patients via text communication </w:t>
+      </w:r>
+    </w:p>
+    <w:p>
+      <w:pPr>
+        <w:ind w:left="1080"/>
+      </w:pPr>
+      <w:r>
+        <w:tab/>
+        <w:t>20.1 PT should only see messages intended for their particular user ID</w:t>
+      </w:r>
+    </w:p>
+    <w:p>
+      <w:pPr>
+        <w:ind w:left="1080"/>
+      </w:pPr>
+      <w:r>
+        <w:tab/>
+        <w:t>20.2 Message encryption shall be handled utilizing personal information between parties to assist in privacy concerns</w:t>
+      </w:r>
+    </w:p>
+    <w:p>
+      <w:pPr>
+        <w:ind w:left="1080"/>
+      </w:pPr>
+    </w:p>
+    <w:p>
+      <w:pPr>
+        <w:ind w:left="1080"/>
+      </w:pPr>
+    </w:p>
+    <w:p>
+      <w:pPr>
+        <w:ind w:left="1080"/>
+      </w:pPr>
+      <w:r>
+        <w:lastRenderedPageBreak/>
+        <w:t>FR23 – PT able to track progress of patients</w:t>
+      </w:r>
+    </w:p>
+    <w:p>
+      <w:pPr>
+        <w:ind w:left="1080"/>
+      </w:pPr>
+      <w:r>
+        <w:tab/>
+        <w:t>23.1 PTs will generate a significant amount of data about the clients over time and will need to reference progress over weeks and month.</w:t>
+      </w:r>
+    </w:p>
+    <w:p>
+      <w:pPr>
+        <w:ind w:left="1080"/>
+      </w:pPr>
+      <w:r>
+        <w:tab/>
+        <w:t>23.2 The list of progress log entries can be filtered or sorted by date and time</w:t>
+      </w:r>
+    </w:p>
+    <w:p>
+      <w:pPr>
+        <w:ind w:left="1080"/>
+      </w:pPr>
+    </w:p>
+    <w:p>
+      <w:pPr>
+        <w:pStyle w:val="ListParagraph"/>
+        <w:numPr>
+          <w:ilvl w:val="0"/>
+          <w:numId w:val="25"/>
+        </w:numPr>
+      </w:pPr>
+      <w:r>
+        <w:rPr>
+          <w:b/>
+          <w:bCs/>
+        </w:rPr>
+        <w:t>Admin</w:t>
+      </w:r>
+    </w:p>
+    <w:p>
+      <w:pPr>
+        <w:ind w:left="1080"/>
+      </w:pPr>
+      <w:r>
+        <w:t>FR2 – Admin shall be able to delete or modify PT user profile</w:t>
+      </w:r>
+      <w:r>
+        <w:t>s</w:t>
+      </w:r>
+    </w:p>
+    <w:p>
+      <w:pPr>
+        <w:ind w:left="1440"/>
+      </w:pPr>
+      <w:r>
+        <w:t xml:space="preserve">2.1 </w:t>
+      </w:r>
+      <w:r>
+        <w:t>Admins can adjust PT user profiles to rectify issues and errors of those therapists that are under their supervision</w:t>
+      </w:r>
+    </w:p>
+    <w:p>
+      <w:pPr>
+        <w:pStyle w:val="ListParagraph"/>
+        <w:numPr>
+          <w:ilvl w:val="1"/>
+          <w:numId w:val="36"/>
+        </w:numPr>
+      </w:pPr>
+      <w:r>
+        <w:t>Admins can delete PT user profiles in the event the therapist leaves the</w:t>
+      </w:r>
+      <w:r>
+        <w:t xml:space="preserve"> </w:t>
+      </w:r>
+      <w:r>
+        <w:t>company/organization</w:t>
+      </w:r>
+    </w:p>
+    <w:p>
+      <w:pPr>
+        <w:ind w:left="1080"/>
+      </w:pPr>
+    </w:p>
+    <w:p>
+      <w:pPr>
+        <w:ind w:left="360"/>
+        <w:rPr>
+          <w:b/>
+          <w:bCs/>
+        </w:rPr>
+      </w:pPr>
+      <w:r>
+        <w:rPr>
+          <w:b/>
+          <w:bCs/>
+        </w:rPr>
+        <w:t>Priority 2</w:t>
+      </w:r>
+      <w:r>
+        <w:rPr>
+          <w:b/>
+          <w:bCs/>
+        </w:rPr>
+        <w:t xml:space="preserve"> (</w:t>
+      </w:r>
+      <w:r>
+        <w:rPr>
+          <w:b/>
+          <w:bCs/>
+        </w:rPr>
+        <w:t>Expanded Functionality)</w:t>
+      </w:r>
+      <w:r>
+        <w:rPr>
+          <w:b/>
+          <w:bCs/>
+        </w:rPr>
+        <w:t>:</w:t>
+      </w:r>
+    </w:p>
+    <w:p>
+      <w:pPr>
+        <w:pStyle w:val="ListParagraph"/>
+        <w:numPr>
+          <w:ilvl w:val="0"/>
+          <w:numId w:val="1"/>
+        </w:numPr>
+        <w:rPr>
+          <w:b/>
+          <w:bCs/>
+        </w:rPr>
+      </w:pPr>
+      <w:r>
+        <w:rPr>
+          <w:b/>
+          <w:bCs/>
+        </w:rPr>
+        <w:t>Registered Users</w:t>
+      </w:r>
+    </w:p>
+    <w:p>
+      <w:pPr>
+        <w:ind w:left="1080"/>
+      </w:pPr>
+      <w:r>
+        <w:t>FR10 – PT can assign extant workout programs to new/different clients</w:t>
+      </w:r>
+    </w:p>
+    <w:p>
+      <w:pPr>
+        <w:ind w:left="1080"/>
+      </w:pPr>
+      <w:r>
+        <w:tab/>
+        <w:t xml:space="preserve">10.1 While being able to assign newly created workout plans to clients is extremely important, </w:t>
+      </w:r>
+      <w:r>
+        <w:t>being able to reuse workouts for clients with similar needs as those in the past will help therapists perform their job faster</w:t>
+      </w:r>
+    </w:p>
+    <w:p>
+      <w:pPr>
+        <w:ind w:left="1080"/>
+      </w:pPr>
+    </w:p>
+    <w:p>
+      <w:pPr>
+        <w:ind w:left="1080"/>
+      </w:pPr>
+      <w:r>
+        <w:t>FR12 – PT able to view patient video history</w:t>
+      </w:r>
+    </w:p>
+    <w:p>
+      <w:pPr>
+        <w:ind w:left="1080"/>
+      </w:pPr>
+      <w:r>
+        <w:tab/>
+        <w:t>12.1 PT should be able to view the history of patient videos beyond those recently uploaded to provide a reference point easily for their progress log entries</w:t>
+      </w:r>
+    </w:p>
+    <w:p>
+      <w:pPr>
+        <w:ind w:left="1080"/>
+      </w:pPr>
+    </w:p>
+    <w:p>
+      <w:pPr>
+        <w:ind w:left="1080"/>
+      </w:pPr>
+      <w:r>
+        <w:t>FR17 – PT able to share videos of exercises with all other PTs</w:t>
+      </w:r>
+    </w:p>
+    <w:p>
+      <w:pPr>
+        <w:ind w:left="1080"/>
+      </w:pPr>
+      <w:r>
+        <w:tab/>
+        <w:t>17.1 PT uploaded exercise videos will be automatically integrated into the database of accessible videos so that other PTs will be able to utilize them to build out an exercise program for their clients</w:t>
+      </w:r>
+    </w:p>
+    <w:p>
+      <w:pPr>
+        <w:ind w:left="1080"/>
+      </w:pPr>
+    </w:p>
+    <w:p>
+      <w:pPr>
+        <w:ind w:left="1080"/>
+      </w:pPr>
+      <w:r>
+        <w:t>FR18 – PT able to share videos of patient exercises with another PT</w:t>
+      </w:r>
+    </w:p>
+    <w:p>
+      <w:pPr>
+        <w:ind w:left="1080"/>
+      </w:pPr>
+      <w:r>
+        <w:lastRenderedPageBreak/>
+        <w:tab/>
+        <w:t>18.1 If allowed by the patient-uploader, a PT should be able to select the video for sharing and choose another PT from the directory listing of PTs in the network</w:t>
+      </w:r>
+    </w:p>
+    <w:p>
+      <w:pPr>
+        <w:ind w:left="1080"/>
+      </w:pPr>
+    </w:p>
+    <w:p>
+      <w:pPr>
+        <w:ind w:left="1080"/>
+      </w:pPr>
+      <w:r>
+        <w:t>FR21 – PT able to receive email notification</w:t>
+      </w:r>
+      <w:r>
+        <w:t>s</w:t>
+      </w:r>
+    </w:p>
+    <w:p>
+      <w:pPr>
+        <w:ind w:left="1080"/>
+      </w:pPr>
+      <w:r>
+        <w:tab/>
+        <w:t>21.1 PTs are often out of the office when patients need assistance, this notification system will fill that gap and tell PTs when new alerts in the system have been generated for them</w:t>
+      </w:r>
+    </w:p>
+    <w:p>
+      <w:pPr>
+        <w:ind w:left="1080"/>
+      </w:pPr>
+    </w:p>
+    <w:p>
+      <w:pPr>
+        <w:ind w:left="1080"/>
+      </w:pPr>
+      <w:r>
+        <w:t>FR22 – PT able to adjust frequency of emails</w:t>
+      </w:r>
+    </w:p>
+    <w:p>
+      <w:pPr>
+        <w:ind w:left="1080"/>
+      </w:pPr>
+      <w:r>
+        <w:tab/>
+        <w:t>22.1 In an effort to improve the user experience, adjustable email frequency ensures that the therapist is not inundated with emails</w:t>
+      </w:r>
+    </w:p>
+    <w:p>
+      <w:pPr>
+        <w:ind w:left="1080"/>
+      </w:pPr>
+      <w:r>
+        <w:tab/>
+      </w:r>
+      <w:r>
+        <w:tab/>
+        <w:t>22.1.1 The longer frequency options will allow for only the alerts generated since the last email went out to be shown</w:t>
+      </w:r>
+    </w:p>
+    <w:p>
+      <w:pPr>
+        <w:ind w:left="1080"/>
+      </w:pPr>
+    </w:p>
+    <w:p>
+      <w:pPr>
+        <w:ind w:left="1080"/>
+      </w:pPr>
+      <w:r>
+        <w:t>FR24 – PT able to see time indicator on patient profile</w:t>
+      </w:r>
+    </w:p>
+    <w:p>
+      <w:pPr>
+        <w:ind w:left="1080"/>
+      </w:pPr>
+      <w:r>
+        <w:tab/>
+        <w:t>24.1 Showing an indication of time spent working on a specific patient’s profile will allow for quick assessment by both administrators and therapists as to how much time they have been dedicating to specific patients and whether they need to focus their attentions more broadly</w:t>
+      </w:r>
+    </w:p>
+    <w:p>
+      <w:pPr>
+        <w:ind w:left="1080"/>
+      </w:pPr>
+      <w:r>
+        <w:tab/>
+        <w:t>24.2 As much of the functionality of patient interaction will be based around a single profile page, tracking of this information should be manageable</w:t>
+      </w:r>
+    </w:p>
+    <w:p>
+      <w:pPr>
+        <w:ind w:left="1080"/>
+      </w:pPr>
+    </w:p>
+    <w:p>
+      <w:pPr>
+        <w:ind w:left="1080"/>
+      </w:pPr>
+    </w:p>
+    <w:p>
+      <w:pPr>
+        <w:ind w:left="1080"/>
+      </w:pPr>
+    </w:p>
+    <w:p>
+      <w:pPr>
+        <w:ind w:left="360"/>
+        <w:rPr>
+          <w:b/>
+          <w:bCs/>
+        </w:rPr>
+      </w:pPr>
+      <w:r>
+        <w:rPr>
+          <w:b/>
+          <w:bCs/>
+        </w:rPr>
+        <w:t>Priority 3</w:t>
+      </w:r>
+      <w:r>
+        <w:rPr>
+          <w:b/>
+          <w:bCs/>
+        </w:rPr>
+        <w:t xml:space="preserve"> (</w:t>
+      </w:r>
+      <w:r>
+        <w:rPr>
+          <w:b/>
+          <w:bCs/>
+        </w:rPr>
+        <w:t>Optional/Desired</w:t>
+      </w:r>
+      <w:r>
+        <w:rPr>
+          <w:b/>
+          <w:bCs/>
+        </w:rPr>
+        <w:t xml:space="preserve"> Functionality)</w:t>
+      </w:r>
+      <w:r>
+        <w:rPr>
+          <w:b/>
+          <w:bCs/>
+        </w:rPr>
+        <w:t xml:space="preserve">: </w:t>
+      </w:r>
+    </w:p>
+    <w:p>
+      <w:pPr>
+        <w:pStyle w:val="ListParagraph"/>
+        <w:numPr>
+          <w:ilvl w:val="0"/>
+          <w:numId w:val="1"/>
+        </w:numPr>
+        <w:rPr>
+          <w:b/>
+          <w:bCs/>
+        </w:rPr>
+      </w:pPr>
+      <w:r>
+        <w:rPr>
+          <w:b/>
+          <w:bCs/>
+        </w:rPr>
+        <w:t>Registered</w:t>
+      </w:r>
+      <w:r>
+        <w:rPr>
+          <w:b/>
+          <w:bCs/>
+        </w:rPr>
+        <w:t xml:space="preserve"> Users</w:t>
+      </w:r>
+    </w:p>
+    <w:p>
+      <w:pPr>
+        <w:ind w:left="1080"/>
+      </w:pPr>
+      <w:r>
+        <w:t>FR13 – Pt should be able to draw lines directly on videos</w:t>
+      </w:r>
+    </w:p>
+    <w:p>
+      <w:pPr>
+        <w:ind w:left="1080"/>
+      </w:pPr>
+      <w:r>
+        <w:tab/>
+        <w:t>13.1 Being able to draw lines directly on videos allows for faster assessment of patients and reference points for range of motion and overall mobility</w:t>
+      </w:r>
+    </w:p>
+    <w:p>
+      <w:pPr>
+        <w:ind w:left="1080"/>
+      </w:pPr>
+    </w:p>
+    <w:p>
+      <w:pPr>
+        <w:ind w:left="1080"/>
+      </w:pPr>
+    </w:p>
+    <w:p>
+      <w:pPr>
+        <w:ind w:left="1080"/>
+      </w:pPr>
+    </w:p>
+    <w:p>
+      <w:pPr>
+        <w:ind w:left="1080"/>
+      </w:pPr>
+      <w:r>
+        <w:t>FR14 – PT drawn lines should have their angles calculated automatically</w:t>
+      </w:r>
+    </w:p>
+    <w:p>
+      <w:pPr>
+        <w:ind w:left="1080"/>
+      </w:pPr>
+      <w:r>
+        <w:tab/>
+        <w:t>14.1 Assessing patients through drawing on videos with automatic angle calculations provides a great benefit to therapists to assess patients faster</w:t>
+      </w:r>
+    </w:p>
+    <w:p>
+      <w:pPr>
+        <w:ind w:left="1080"/>
+      </w:pPr>
+    </w:p>
+    <w:p>
+      <w:pPr>
+        <w:ind w:left="1080"/>
+      </w:pPr>
+      <w:r>
+        <w:t>FR15 – PT should be able to estimate the pose of a client from the uploaded video</w:t>
+      </w:r>
+    </w:p>
+    <w:p>
+      <w:pPr>
+        <w:ind w:left="1080"/>
+      </w:pPr>
+      <w:r>
+        <w:tab/>
+        <w:t>15.1 Utilizing open source AI tools, real-time pose estimation would allow for instant visualization of mobility and range of motion of a patient without interference from the therapist</w:t>
+      </w:r>
+    </w:p>
+    <w:p>
+      <w:pPr>
+        <w:ind w:left="1080"/>
+      </w:pPr>
+    </w:p>
+    <w:p>
+      <w:pPr>
+        <w:ind w:left="1080"/>
+      </w:pPr>
+      <w:r>
+        <w:t xml:space="preserve"> </w:t>
+      </w:r>
+    </w:p>
+    <w:p/>
+    <w:p/>
+    <w:p/>
+    <w:p/>
+    <w:p/>
+    <w:p/>
+    <w:p/>
+    <w:p/>
+    <w:p/>
+    <w:p/>
+    <w:p/>
+    <w:p/>
+    <w:p/>
+    <w:p/>
+    <w:p/>
+    <w:p/>
+    <w:p/>
+    <w:p/>
+    <w:p/>
+    <w:p/>
+    <w:p/>
+    <w:p/>
+    <w:p/>
+    <w:p/>
+    <w:p>
+      <w:pPr>
+        <w:pStyle w:val="Heading1"/>
+        <w:numPr>
+          <w:ilvl w:val="0"/>
+          <w:numId w:val="1"/>
+        </w:numPr>
+      </w:pPr>
+      <w:bookmarkStart w:id="4" w:name="_Toc53330782"/>
+      <w:bookmarkStart w:id="5" w:name="_Toc53332003"/>
+      <w:r>
+        <w:t>UI Mockup and Storyboards</w:t>
+      </w:r>
+      <w:bookmarkEnd w:id="4"/>
+      <w:bookmarkEnd w:id="5"/>
     </w:p>
     <w:p/>
     <w:p/>
@@ -4483,13 +5502,13 @@
           <w:numId w:val="1"/>
         </w:numPr>
       </w:pPr>
-      <w:bookmarkStart w:id="4" w:name="_Toc53330782"/>
-      <w:bookmarkStart w:id="5" w:name="_Toc53332003"/>
-      <w:r>
-        <w:t>UI Mockup and Storyboards</w:t>
-      </w:r>
-      <w:bookmarkEnd w:id="4"/>
-      <w:bookmarkEnd w:id="5"/>
+      <w:bookmarkStart w:id="6" w:name="_Toc53330783"/>
+      <w:bookmarkStart w:id="7" w:name="_Toc53332004"/>
+      <w:r>
+        <w:t>High-Level Architecture &amp; Database Organization</w:t>
+      </w:r>
+      <w:bookmarkEnd w:id="6"/>
+      <w:bookmarkEnd w:id="7"/>
     </w:p>
     <w:p/>
     <w:p/>
@@ -4516,7 +5535,6 @@
     <w:p/>
     <w:p/>
     <w:p/>
-    <w:p/>
     <w:p>
       <w:pPr>
         <w:pStyle w:val="Heading1"/>
@@ -4525,13 +5543,13 @@
           <w:numId w:val="1"/>
         </w:numPr>
       </w:pPr>
-      <w:bookmarkStart w:id="6" w:name="_Toc53330783"/>
-      <w:bookmarkStart w:id="7" w:name="_Toc53332004"/>
-      <w:r>
-        <w:t>High-Level Architecture &amp; Database Organization</w:t>
-      </w:r>
-      <w:bookmarkEnd w:id="6"/>
-      <w:bookmarkEnd w:id="7"/>
+      <w:bookmarkStart w:id="8" w:name="_Toc53330784"/>
+      <w:bookmarkStart w:id="9" w:name="_Toc53332005"/>
+      <w:r>
+        <w:t>High-Level UML Diagrams</w:t>
+      </w:r>
+      <w:bookmarkEnd w:id="8"/>
+      <w:bookmarkEnd w:id="9"/>
     </w:p>
     <w:p/>
     <w:p/>
@@ -4566,47 +5584,6 @@
           <w:numId w:val="1"/>
         </w:numPr>
       </w:pPr>
-      <w:bookmarkStart w:id="8" w:name="_Toc53330784"/>
-      <w:bookmarkStart w:id="9" w:name="_Toc53332005"/>
-      <w:r>
-        <w:t>High-Level UML Diagrams</w:t>
-      </w:r>
-      <w:bookmarkEnd w:id="8"/>
-      <w:bookmarkEnd w:id="9"/>
-    </w:p>
-    <w:p/>
-    <w:p/>
-    <w:p/>
-    <w:p/>
-    <w:p/>
-    <w:p/>
-    <w:p/>
-    <w:p/>
-    <w:p/>
-    <w:p/>
-    <w:p/>
-    <w:p/>
-    <w:p/>
-    <w:p/>
-    <w:p/>
-    <w:p/>
-    <w:p/>
-    <w:p/>
-    <w:p/>
-    <w:p/>
-    <w:p/>
-    <w:p/>
-    <w:p/>
-    <w:p/>
-    <w:p/>
-    <w:p>
-      <w:pPr>
-        <w:pStyle w:val="Heading1"/>
-        <w:numPr>
-          <w:ilvl w:val="0"/>
-          <w:numId w:val="1"/>
-        </w:numPr>
-      </w:pPr>
       <w:bookmarkStart w:id="10" w:name="_Toc53330785"/>
       <w:bookmarkStart w:id="11" w:name="_Toc53332006"/>
       <w:r>
@@ -4724,7 +5701,6 @@
         <w:pStyle w:val="ListParagraph"/>
       </w:pPr>
       <w:r>
-        <w:lastRenderedPageBreak/>
         <w:t xml:space="preserve">The current technical challenges revolve around adapting open-source AI tools to operate efficiently without our current frameworks and software stack. The most challenging aspects for development of the final product involve the optional but highly-desired functional requirements that facilitate faster assessment of patient-uploaded videos. The AI component presents a large computational requirement that may directly affect the end-user experience if not implemented correctly. This is certainly the largest </w:t>
       </w:r>
       <w:r>
@@ -4758,6 +5734,7 @@
         <w:pStyle w:val="ListParagraph"/>
       </w:pPr>
       <w:r>
+        <w:lastRenderedPageBreak/>
         <w:t>The current environment which does not allow for direct interpersonal collaboration presents a significant risk to the team. This is exacerbated by the fact that the entire team is made up of people that have never worked together before, nor met in person. Bridging this gap, our team attempts to utilize Zoom, Slack, and GitHub to its full potential to maintain open lines of communication and meet all objectives in a timely and organized fashion. However, this is not to say that risks are not present when looking forward into further development</w:t>
       </w:r>
       <w:r>
@@ -4833,6 +5810,232 @@
 <file path=word/numbering.xml><?xml version="1.0" encoding="utf-8"?>
 <w:numbering xmlns:wpc="http://schemas.microsoft.com/office/word/2010/wordprocessingCanvas" xmlns:cx="http://schemas.microsoft.com/office/drawing/2014/chartex" xmlns:cx1="http://schemas.microsoft.com/office/drawing/2015/9/8/chartex" xmlns:cx2="http://schemas.microsoft.com/office/drawing/2015/10/21/chartex" xmlns:cx3="http://schemas.microsoft.com/office/drawing/2016/5/9/chartex" xmlns:cx4="http://schemas.microsoft.com/office/drawing/2016/5/10/chartex" xmlns:cx5="http://schemas.microsoft.com/office/drawing/2016/5/11/chartex" xmlns:cx6="http://schemas.microsoft.com/office/drawing/2016/5/12/chartex" xmlns:cx7="http://schemas.microsoft.com/office/drawing/2016/5/13/chartex" xmlns:cx8="http://schemas.microsoft.com/office/drawing/2016/5/14/chartex" xmlns:mc="http://schemas.openxmlformats.org/markup-compatibility/2006" xmlns:aink="http://schemas.microsoft.com/office/drawing/2016/ink" xmlns:am3d="http://schemas.microsoft.com/office/drawing/2017/model3d" xmlns:o="urn:schemas-microsoft-com:office:office" xmlns:r="http://schemas.openxmlformats.org/officeDocument/2006/relationships" xmlns:m="http://schemas.openxmlformats.org/officeDocument/2006/math" xmlns:v="urn:schemas-microsoft-com:vml" xmlns:wp14="http://schemas.microsoft.com/office/word/2010/wordprocessingDrawing" xmlns:wp="http://schemas.openxmlformats.org/drawingml/2006/wordprocessingDrawing" xmlns:w10="urn:schemas-microsoft-com:office:word" xmlns:w="http://schemas.openxmlformats.org/wordprocessingml/2006/main" xmlns:w14="http://schemas.microsoft.com/office/word/2010/wordml" xmlns:w15="http://schemas.microsoft.com/office/word/2012/wordml" xmlns:w16cex="http://schemas.microsoft.com/office/word/2018/wordml/cex" xmlns:w16cid="http://schemas.microsoft.com/office/word/2016/wordml/cid" xmlns:w16="http://schemas.microsoft.com/office/word/2018/wordml" xmlns:w16se="http://schemas.microsoft.com/office/word/2015/wordml/symex" xmlns:wpg="http://schemas.microsoft.com/office/word/2010/wordprocessingGroup" xmlns:wpi="http://schemas.microsoft.com/office/word/2010/wordprocessingInk" xmlns:wne="http://schemas.microsoft.com/office/word/2006/wordml" xmlns:wps="http://schemas.microsoft.com/office/word/2010/wordprocessingShape" mc:Ignorable="w14 w15 w16se w16cid w16 w16cex wp14">
   <w:abstractNum w:abstractNumId="0" w15:restartNumberingAfterBreak="0">
+    <w:nsid w:val="0270309B"/>
+    <w:multiLevelType w:val="multilevel"/>
+    <w:tmpl w:val="C6D4323E"/>
+    <w:lvl w:ilvl="0">
+      <w:start w:val="2"/>
+      <w:numFmt w:val="decimal"/>
+      <w:lvlText w:val="%1"/>
+      <w:lvlJc w:val="left"/>
+      <w:pPr>
+        <w:ind w:left="360" w:hanging="360"/>
+      </w:pPr>
+      <w:rPr>
+        <w:rFonts w:hint="default"/>
+      </w:rPr>
+    </w:lvl>
+    <w:lvl w:ilvl="1">
+      <w:start w:val="2"/>
+      <w:numFmt w:val="decimal"/>
+      <w:lvlText w:val="%1.%2"/>
+      <w:lvlJc w:val="left"/>
+      <w:pPr>
+        <w:ind w:left="2160" w:hanging="360"/>
+      </w:pPr>
+      <w:rPr>
+        <w:rFonts w:hint="default"/>
+      </w:rPr>
+    </w:lvl>
+    <w:lvl w:ilvl="2">
+      <w:start w:val="1"/>
+      <w:numFmt w:val="decimal"/>
+      <w:lvlText w:val="%1.%2.%3"/>
+      <w:lvlJc w:val="left"/>
+      <w:pPr>
+        <w:ind w:left="4320" w:hanging="720"/>
+      </w:pPr>
+      <w:rPr>
+        <w:rFonts w:hint="default"/>
+      </w:rPr>
+    </w:lvl>
+    <w:lvl w:ilvl="3">
+      <w:start w:val="1"/>
+      <w:numFmt w:val="decimal"/>
+      <w:lvlText w:val="%1.%2.%3.%4"/>
+      <w:lvlJc w:val="left"/>
+      <w:pPr>
+        <w:ind w:left="6120" w:hanging="720"/>
+      </w:pPr>
+      <w:rPr>
+        <w:rFonts w:hint="default"/>
+      </w:rPr>
+    </w:lvl>
+    <w:lvl w:ilvl="4">
+      <w:start w:val="1"/>
+      <w:numFmt w:val="decimal"/>
+      <w:lvlText w:val="%1.%2.%3.%4.%5"/>
+      <w:lvlJc w:val="left"/>
+      <w:pPr>
+        <w:ind w:left="8280" w:hanging="1080"/>
+      </w:pPr>
+      <w:rPr>
+        <w:rFonts w:hint="default"/>
+      </w:rPr>
+    </w:lvl>
+    <w:lvl w:ilvl="5">
+      <w:start w:val="1"/>
+      <w:numFmt w:val="decimal"/>
+      <w:lvlText w:val="%1.%2.%3.%4.%5.%6"/>
+      <w:lvlJc w:val="left"/>
+      <w:pPr>
+        <w:ind w:left="10080" w:hanging="1080"/>
+      </w:pPr>
+      <w:rPr>
+        <w:rFonts w:hint="default"/>
+      </w:rPr>
+    </w:lvl>
+    <w:lvl w:ilvl="6">
+      <w:start w:val="1"/>
+      <w:numFmt w:val="decimal"/>
+      <w:lvlText w:val="%1.%2.%3.%4.%5.%6.%7"/>
+      <w:lvlJc w:val="left"/>
+      <w:pPr>
+        <w:ind w:left="12240" w:hanging="1440"/>
+      </w:pPr>
+      <w:rPr>
+        <w:rFonts w:hint="default"/>
+      </w:rPr>
+    </w:lvl>
+    <w:lvl w:ilvl="7">
+      <w:start w:val="1"/>
+      <w:numFmt w:val="decimal"/>
+      <w:lvlText w:val="%1.%2.%3.%4.%5.%6.%7.%8"/>
+      <w:lvlJc w:val="left"/>
+      <w:pPr>
+        <w:ind w:left="14040" w:hanging="1440"/>
+      </w:pPr>
+      <w:rPr>
+        <w:rFonts w:hint="default"/>
+      </w:rPr>
+    </w:lvl>
+    <w:lvl w:ilvl="8">
+      <w:start w:val="1"/>
+      <w:numFmt w:val="decimal"/>
+      <w:lvlText w:val="%1.%2.%3.%4.%5.%6.%7.%8.%9"/>
+      <w:lvlJc w:val="left"/>
+      <w:pPr>
+        <w:ind w:left="16200" w:hanging="1800"/>
+      </w:pPr>
+      <w:rPr>
+        <w:rFonts w:hint="default"/>
+      </w:rPr>
+    </w:lvl>
+  </w:abstractNum>
+  <w:abstractNum w:abstractNumId="1" w15:restartNumberingAfterBreak="0">
+    <w:nsid w:val="06360869"/>
+    <w:multiLevelType w:val="multilevel"/>
+    <w:tmpl w:val="A928EFE4"/>
+    <w:lvl w:ilvl="0">
+      <w:start w:val="1"/>
+      <w:numFmt w:val="decimal"/>
+      <w:lvlText w:val="%1"/>
+      <w:lvlJc w:val="left"/>
+      <w:pPr>
+        <w:ind w:left="360" w:hanging="360"/>
+      </w:pPr>
+      <w:rPr>
+        <w:rFonts w:hint="default"/>
+      </w:rPr>
+    </w:lvl>
+    <w:lvl w:ilvl="1">
+      <w:start w:val="1"/>
+      <w:numFmt w:val="decimal"/>
+      <w:lvlText w:val="%1.%2"/>
+      <w:lvlJc w:val="left"/>
+      <w:pPr>
+        <w:ind w:left="1800" w:hanging="360"/>
+      </w:pPr>
+      <w:rPr>
+        <w:rFonts w:hint="default"/>
+      </w:rPr>
+    </w:lvl>
+    <w:lvl w:ilvl="2">
+      <w:start w:val="1"/>
+      <w:numFmt w:val="decimal"/>
+      <w:lvlText w:val="%1.%2.%3"/>
+      <w:lvlJc w:val="left"/>
+      <w:pPr>
+        <w:ind w:left="3600" w:hanging="720"/>
+      </w:pPr>
+      <w:rPr>
+        <w:rFonts w:hint="default"/>
+      </w:rPr>
+    </w:lvl>
+    <w:lvl w:ilvl="3">
+      <w:start w:val="1"/>
+      <w:numFmt w:val="decimal"/>
+      <w:lvlText w:val="%1.%2.%3.%4"/>
+      <w:lvlJc w:val="left"/>
+      <w:pPr>
+        <w:ind w:left="5040" w:hanging="720"/>
+      </w:pPr>
+      <w:rPr>
+        <w:rFonts w:hint="default"/>
+      </w:rPr>
+    </w:lvl>
+    <w:lvl w:ilvl="4">
+      <w:start w:val="1"/>
+      <w:numFmt w:val="decimal"/>
+      <w:lvlText w:val="%1.%2.%3.%4.%5"/>
+      <w:lvlJc w:val="left"/>
+      <w:pPr>
+        <w:ind w:left="6840" w:hanging="1080"/>
+      </w:pPr>
+      <w:rPr>
+        <w:rFonts w:hint="default"/>
+      </w:rPr>
+    </w:lvl>
+    <w:lvl w:ilvl="5">
+      <w:start w:val="1"/>
+      <w:numFmt w:val="decimal"/>
+      <w:lvlText w:val="%1.%2.%3.%4.%5.%6"/>
+      <w:lvlJc w:val="left"/>
+      <w:pPr>
+        <w:ind w:left="8280" w:hanging="1080"/>
+      </w:pPr>
+      <w:rPr>
+        <w:rFonts w:hint="default"/>
+      </w:rPr>
+    </w:lvl>
+    <w:lvl w:ilvl="6">
+      <w:start w:val="1"/>
+      <w:numFmt w:val="decimal"/>
+      <w:lvlText w:val="%1.%2.%3.%4.%5.%6.%7"/>
+      <w:lvlJc w:val="left"/>
+      <w:pPr>
+        <w:ind w:left="10080" w:hanging="1440"/>
+      </w:pPr>
+      <w:rPr>
+        <w:rFonts w:hint="default"/>
+      </w:rPr>
+    </w:lvl>
+    <w:lvl w:ilvl="7">
+      <w:start w:val="1"/>
+      <w:numFmt w:val="decimal"/>
+      <w:lvlText w:val="%1.%2.%3.%4.%5.%6.%7.%8"/>
+      <w:lvlJc w:val="left"/>
+      <w:pPr>
+        <w:ind w:left="11520" w:hanging="1440"/>
+      </w:pPr>
+      <w:rPr>
+        <w:rFonts w:hint="default"/>
+      </w:rPr>
+    </w:lvl>
+    <w:lvl w:ilvl="8">
+      <w:start w:val="1"/>
+      <w:numFmt w:val="decimal"/>
+      <w:lvlText w:val="%1.%2.%3.%4.%5.%6.%7.%8.%9"/>
+      <w:lvlJc w:val="left"/>
+      <w:pPr>
+        <w:ind w:left="13320" w:hanging="1800"/>
+      </w:pPr>
+      <w:rPr>
+        <w:rFonts w:hint="default"/>
+      </w:rPr>
+    </w:lvl>
+  </w:abstractNum>
+  <w:abstractNum w:abstractNumId="2" w15:restartNumberingAfterBreak="0">
     <w:nsid w:val="13FE1A24"/>
     <w:multiLevelType w:val="hybridMultilevel"/>
     <w:tmpl w:val="08D8AF6E"/>
@@ -4945,7 +6148,120 @@
       </w:rPr>
     </w:lvl>
   </w:abstractNum>
-  <w:abstractNum w:abstractNumId="1" w15:restartNumberingAfterBreak="0">
+  <w:abstractNum w:abstractNumId="3" w15:restartNumberingAfterBreak="0">
+    <w:nsid w:val="180F3403"/>
+    <w:multiLevelType w:val="multilevel"/>
+    <w:tmpl w:val="177C57CC"/>
+    <w:lvl w:ilvl="0">
+      <w:start w:val="2"/>
+      <w:numFmt w:val="decimal"/>
+      <w:lvlText w:val="%1"/>
+      <w:lvlJc w:val="left"/>
+      <w:pPr>
+        <w:ind w:left="1800" w:hanging="360"/>
+      </w:pPr>
+      <w:rPr>
+        <w:rFonts w:hint="default"/>
+      </w:rPr>
+    </w:lvl>
+    <w:lvl w:ilvl="1">
+      <w:start w:val="2"/>
+      <w:numFmt w:val="decimal"/>
+      <w:lvlText w:val="%1.%2"/>
+      <w:lvlJc w:val="left"/>
+      <w:pPr>
+        <w:ind w:left="3600" w:hanging="360"/>
+      </w:pPr>
+      <w:rPr>
+        <w:rFonts w:hint="default"/>
+      </w:rPr>
+    </w:lvl>
+    <w:lvl w:ilvl="2">
+      <w:start w:val="1"/>
+      <w:numFmt w:val="decimal"/>
+      <w:lvlText w:val="%1.%2.%3"/>
+      <w:lvlJc w:val="left"/>
+      <w:pPr>
+        <w:ind w:left="5760" w:hanging="720"/>
+      </w:pPr>
+      <w:rPr>
+        <w:rFonts w:hint="default"/>
+      </w:rPr>
+    </w:lvl>
+    <w:lvl w:ilvl="3">
+      <w:start w:val="1"/>
+      <w:numFmt w:val="decimal"/>
+      <w:lvlText w:val="%1.%2.%3.%4"/>
+      <w:lvlJc w:val="left"/>
+      <w:pPr>
+        <w:ind w:left="7560" w:hanging="720"/>
+      </w:pPr>
+      <w:rPr>
+        <w:rFonts w:hint="default"/>
+      </w:rPr>
+    </w:lvl>
+    <w:lvl w:ilvl="4">
+      <w:start w:val="1"/>
+      <w:numFmt w:val="decimal"/>
+      <w:lvlText w:val="%1.%2.%3.%4.%5"/>
+      <w:lvlJc w:val="left"/>
+      <w:pPr>
+        <w:ind w:left="9720" w:hanging="1080"/>
+      </w:pPr>
+      <w:rPr>
+        <w:rFonts w:hint="default"/>
+      </w:rPr>
+    </w:lvl>
+    <w:lvl w:ilvl="5">
+      <w:start w:val="1"/>
+      <w:numFmt w:val="decimal"/>
+      <w:lvlText w:val="%1.%2.%3.%4.%5.%6"/>
+      <w:lvlJc w:val="left"/>
+      <w:pPr>
+        <w:ind w:left="11520" w:hanging="1080"/>
+      </w:pPr>
+      <w:rPr>
+        <w:rFonts w:hint="default"/>
+      </w:rPr>
+    </w:lvl>
+    <w:lvl w:ilvl="6">
+      <w:start w:val="1"/>
+      <w:numFmt w:val="decimal"/>
+      <w:lvlText w:val="%1.%2.%3.%4.%5.%6.%7"/>
+      <w:lvlJc w:val="left"/>
+      <w:pPr>
+        <w:ind w:left="13680" w:hanging="1440"/>
+      </w:pPr>
+      <w:rPr>
+        <w:rFonts w:hint="default"/>
+      </w:rPr>
+    </w:lvl>
+    <w:lvl w:ilvl="7">
+      <w:start w:val="1"/>
+      <w:numFmt w:val="decimal"/>
+      <w:lvlText w:val="%1.%2.%3.%4.%5.%6.%7.%8"/>
+      <w:lvlJc w:val="left"/>
+      <w:pPr>
+        <w:ind w:left="15480" w:hanging="1440"/>
+      </w:pPr>
+      <w:rPr>
+        <w:rFonts w:hint="default"/>
+      </w:rPr>
+    </w:lvl>
+    <w:lvl w:ilvl="8">
+      <w:start w:val="1"/>
+      <w:numFmt w:val="decimal"/>
+      <w:lvlText w:val="%1.%2.%3.%4.%5.%6.%7.%8.%9"/>
+      <w:lvlJc w:val="left"/>
+      <w:pPr>
+        <w:ind w:left="17640" w:hanging="1800"/>
+      </w:pPr>
+      <w:rPr>
+        <w:rFonts w:hint="default"/>
+      </w:rPr>
+    </w:lvl>
+  </w:abstractNum>
+  <w:abstractNum w:abstractNumId="4" w15:restartNumberingAfterBreak="0">
     <w:nsid w:val="19796E50"/>
     <w:multiLevelType w:val="hybridMultilevel"/>
     <w:tmpl w:val="671ADC30"/>
@@ -5058,7 +6374,7 @@
       </w:rPr>
     </w:lvl>
   </w:abstractNum>
-  <w:abstractNum w:abstractNumId="2" w15:restartNumberingAfterBreak="0">
+  <w:abstractNum w:abstractNumId="5" w15:restartNumberingAfterBreak="0">
     <w:nsid w:val="1A9C01AB"/>
     <w:multiLevelType w:val="hybridMultilevel"/>
     <w:tmpl w:val="D6D0A91A"/>
@@ -5171,7 +6487,346 @@
       </w:rPr>
     </w:lvl>
   </w:abstractNum>
-  <w:abstractNum w:abstractNumId="3" w15:restartNumberingAfterBreak="0">
+  <w:abstractNum w:abstractNumId="6" w15:restartNumberingAfterBreak="0">
+    <w:nsid w:val="1B512F83"/>
+    <w:multiLevelType w:val="multilevel"/>
+    <w:tmpl w:val="04EADFE0"/>
+    <w:lvl w:ilvl="0">
+      <w:start w:val="2"/>
+      <w:numFmt w:val="decimal"/>
+      <w:lvlText w:val="%1"/>
+      <w:lvlJc w:val="left"/>
+      <w:pPr>
+        <w:ind w:left="360" w:hanging="360"/>
+      </w:pPr>
+      <w:rPr>
+        <w:rFonts w:hint="default"/>
+      </w:rPr>
+    </w:lvl>
+    <w:lvl w:ilvl="1">
+      <w:start w:val="2"/>
+      <w:numFmt w:val="decimal"/>
+      <w:lvlText w:val="%1.%2"/>
+      <w:lvlJc w:val="left"/>
+      <w:pPr>
+        <w:ind w:left="1440" w:hanging="360"/>
+      </w:pPr>
+      <w:rPr>
+        <w:rFonts w:hint="default"/>
+      </w:rPr>
+    </w:lvl>
+    <w:lvl w:ilvl="2">
+      <w:start w:val="1"/>
+      <w:numFmt w:val="decimal"/>
+      <w:lvlText w:val="%1.%2.%3"/>
+      <w:lvlJc w:val="left"/>
+      <w:pPr>
+        <w:ind w:left="2880" w:hanging="720"/>
+      </w:pPr>
+      <w:rPr>
+        <w:rFonts w:hint="default"/>
+      </w:rPr>
+    </w:lvl>
+    <w:lvl w:ilvl="3">
+      <w:start w:val="1"/>
+      <w:numFmt w:val="decimal"/>
+      <w:lvlText w:val="%1.%2.%3.%4"/>
+      <w:lvlJc w:val="left"/>
+      <w:pPr>
+        <w:ind w:left="3960" w:hanging="720"/>
+      </w:pPr>
+      <w:rPr>
+        <w:rFonts w:hint="default"/>
+      </w:rPr>
+    </w:lvl>
+    <w:lvl w:ilvl="4">
+      <w:start w:val="1"/>
+      <w:numFmt w:val="decimal"/>
+      <w:lvlText w:val="%1.%2.%3.%4.%5"/>
+      <w:lvlJc w:val="left"/>
+      <w:pPr>
+        <w:ind w:left="5400" w:hanging="1080"/>
+      </w:pPr>
+      <w:rPr>
+        <w:rFonts w:hint="default"/>
+      </w:rPr>
+    </w:lvl>
+    <w:lvl w:ilvl="5">
+      <w:start w:val="1"/>
+      <w:numFmt w:val="decimal"/>
+      <w:lvlText w:val="%1.%2.%3.%4.%5.%6"/>
+      <w:lvlJc w:val="left"/>
+      <w:pPr>
+        <w:ind w:left="6480" w:hanging="1080"/>
+      </w:pPr>
+      <w:rPr>
+        <w:rFonts w:hint="default"/>
+      </w:rPr>
+    </w:lvl>
+    <w:lvl w:ilvl="6">
+      <w:start w:val="1"/>
+      <w:numFmt w:val="decimal"/>
+      <w:lvlText w:val="%1.%2.%3.%4.%5.%6.%7"/>
+      <w:lvlJc w:val="left"/>
+      <w:pPr>
+        <w:ind w:left="7920" w:hanging="1440"/>
+      </w:pPr>
+      <w:rPr>
+        <w:rFonts w:hint="default"/>
+      </w:rPr>
+    </w:lvl>
+    <w:lvl w:ilvl="7">
+      <w:start w:val="1"/>
+      <w:numFmt w:val="decimal"/>
+      <w:lvlText w:val="%1.%2.%3.%4.%5.%6.%7.%8"/>
+      <w:lvlJc w:val="left"/>
+      <w:pPr>
+        <w:ind w:left="9000" w:hanging="1440"/>
+      </w:pPr>
+      <w:rPr>
+        <w:rFonts w:hint="default"/>
+      </w:rPr>
+    </w:lvl>
+    <w:lvl w:ilvl="8">
+      <w:start w:val="1"/>
+      <w:numFmt w:val="decimal"/>
+      <w:lvlText w:val="%1.%2.%3.%4.%5.%6.%7.%8.%9"/>
+      <w:lvlJc w:val="left"/>
+      <w:pPr>
+        <w:ind w:left="10440" w:hanging="1800"/>
+      </w:pPr>
+      <w:rPr>
+        <w:rFonts w:hint="default"/>
+      </w:rPr>
+    </w:lvl>
+  </w:abstractNum>
+  <w:abstractNum w:abstractNumId="7" w15:restartNumberingAfterBreak="0">
+    <w:nsid w:val="1DE93DF5"/>
+    <w:multiLevelType w:val="multilevel"/>
+    <w:tmpl w:val="65B2BCD4"/>
+    <w:lvl w:ilvl="0">
+      <w:start w:val="2"/>
+      <w:numFmt w:val="decimal"/>
+      <w:lvlText w:val="%1"/>
+      <w:lvlJc w:val="left"/>
+      <w:pPr>
+        <w:ind w:left="360" w:hanging="360"/>
+      </w:pPr>
+      <w:rPr>
+        <w:rFonts w:hint="default"/>
+      </w:rPr>
+    </w:lvl>
+    <w:lvl w:ilvl="1">
+      <w:start w:val="2"/>
+      <w:numFmt w:val="decimal"/>
+      <w:lvlText w:val="%1.%2"/>
+      <w:lvlJc w:val="left"/>
+      <w:pPr>
+        <w:ind w:left="720" w:hanging="360"/>
+      </w:pPr>
+      <w:rPr>
+        <w:rFonts w:hint="default"/>
+      </w:rPr>
+    </w:lvl>
+    <w:lvl w:ilvl="2">
+      <w:start w:val="1"/>
+      <w:numFmt w:val="decimal"/>
+      <w:lvlText w:val="%1.%2.%3"/>
+      <w:lvlJc w:val="left"/>
+      <w:pPr>
+        <w:ind w:left="1440" w:hanging="720"/>
+      </w:pPr>
+      <w:rPr>
+        <w:rFonts w:hint="default"/>
+      </w:rPr>
+    </w:lvl>
+    <w:lvl w:ilvl="3">
+      <w:start w:val="1"/>
+      <w:numFmt w:val="decimal"/>
+      <w:lvlText w:val="%1.%2.%3.%4"/>
+      <w:lvlJc w:val="left"/>
+      <w:pPr>
+        <w:ind w:left="1800" w:hanging="720"/>
+      </w:pPr>
+      <w:rPr>
+        <w:rFonts w:hint="default"/>
+      </w:rPr>
+    </w:lvl>
+    <w:lvl w:ilvl="4">
+      <w:start w:val="1"/>
+      <w:numFmt w:val="decimal"/>
+      <w:lvlText w:val="%1.%2.%3.%4.%5"/>
+      <w:lvlJc w:val="left"/>
+      <w:pPr>
+        <w:ind w:left="2520" w:hanging="1080"/>
+      </w:pPr>
+      <w:rPr>
+        <w:rFonts w:hint="default"/>
+      </w:rPr>
+    </w:lvl>
+    <w:lvl w:ilvl="5">
+      <w:start w:val="1"/>
+      <w:numFmt w:val="decimal"/>
+      <w:lvlText w:val="%1.%2.%3.%4.%5.%6"/>
+      <w:lvlJc w:val="left"/>
+      <w:pPr>
+        <w:ind w:left="2880" w:hanging="1080"/>
+      </w:pPr>
+      <w:rPr>
+        <w:rFonts w:hint="default"/>
+      </w:rPr>
+    </w:lvl>
+    <w:lvl w:ilvl="6">
+      <w:start w:val="1"/>
+      <w:numFmt w:val="decimal"/>
+      <w:lvlText w:val="%1.%2.%3.%4.%5.%6.%7"/>
+      <w:lvlJc w:val="left"/>
+      <w:pPr>
+        <w:ind w:left="3600" w:hanging="1440"/>
+      </w:pPr>
+      <w:rPr>
+        <w:rFonts w:hint="default"/>
+      </w:rPr>
+    </w:lvl>
+    <w:lvl w:ilvl="7">
+      <w:start w:val="1"/>
+      <w:numFmt w:val="decimal"/>
+      <w:lvlText w:val="%1.%2.%3.%4.%5.%6.%7.%8"/>
+      <w:lvlJc w:val="left"/>
+      <w:pPr>
+        <w:ind w:left="3960" w:hanging="1440"/>
+      </w:pPr>
+      <w:rPr>
+        <w:rFonts w:hint="default"/>
+      </w:rPr>
+    </w:lvl>
+    <w:lvl w:ilvl="8">
+      <w:start w:val="1"/>
+      <w:numFmt w:val="decimal"/>
+      <w:lvlText w:val="%1.%2.%3.%4.%5.%6.%7.%8.%9"/>
+      <w:lvlJc w:val="left"/>
+      <w:pPr>
+        <w:ind w:left="4680" w:hanging="1800"/>
+      </w:pPr>
+      <w:rPr>
+        <w:rFonts w:hint="default"/>
+      </w:rPr>
+    </w:lvl>
+  </w:abstractNum>
+  <w:abstractNum w:abstractNumId="8" w15:restartNumberingAfterBreak="0">
+    <w:nsid w:val="23727ADA"/>
+    <w:multiLevelType w:val="multilevel"/>
+    <w:tmpl w:val="B85ADCA2"/>
+    <w:lvl w:ilvl="0">
+      <w:start w:val="2"/>
+      <w:numFmt w:val="decimal"/>
+      <w:lvlText w:val="%1"/>
+      <w:lvlJc w:val="left"/>
+      <w:pPr>
+        <w:ind w:left="1800" w:hanging="360"/>
+      </w:pPr>
+      <w:rPr>
+        <w:rFonts w:hint="default"/>
+      </w:rPr>
+    </w:lvl>
+    <w:lvl w:ilvl="1">
+      <w:start w:val="2"/>
+      <w:numFmt w:val="decimal"/>
+      <w:lvlText w:val="%1.%2"/>
+      <w:lvlJc w:val="left"/>
+      <w:pPr>
+        <w:ind w:left="2880" w:hanging="360"/>
+      </w:pPr>
+      <w:rPr>
+        <w:rFonts w:hint="default"/>
+      </w:rPr>
+    </w:lvl>
+    <w:lvl w:ilvl="2">
+      <w:start w:val="1"/>
+      <w:numFmt w:val="decimal"/>
+      <w:lvlText w:val="%1.%2.%3"/>
+      <w:lvlJc w:val="left"/>
+      <w:pPr>
+        <w:ind w:left="4320" w:hanging="720"/>
+      </w:pPr>
+      <w:rPr>
+        <w:rFonts w:hint="default"/>
+      </w:rPr>
+    </w:lvl>
+    <w:lvl w:ilvl="3">
+      <w:start w:val="1"/>
+      <w:numFmt w:val="decimal"/>
+      <w:lvlText w:val="%1.%2.%3.%4"/>
+      <w:lvlJc w:val="left"/>
+      <w:pPr>
+        <w:ind w:left="5400" w:hanging="720"/>
+      </w:pPr>
+      <w:rPr>
+        <w:rFonts w:hint="default"/>
+      </w:rPr>
+    </w:lvl>
+    <w:lvl w:ilvl="4">
+      <w:start w:val="1"/>
+      <w:numFmt w:val="decimal"/>
+      <w:lvlText w:val="%1.%2.%3.%4.%5"/>
+      <w:lvlJc w:val="left"/>
+      <w:pPr>
+        <w:ind w:left="6840" w:hanging="1080"/>
+      </w:pPr>
+      <w:rPr>
+        <w:rFonts w:hint="default"/>
+      </w:rPr>
+    </w:lvl>
+    <w:lvl w:ilvl="5">
+      <w:start w:val="1"/>
+      <w:numFmt w:val="decimal"/>
+      <w:lvlText w:val="%1.%2.%3.%4.%5.%6"/>
+      <w:lvlJc w:val="left"/>
+      <w:pPr>
+        <w:ind w:left="7920" w:hanging="1080"/>
+      </w:pPr>
+      <w:rPr>
+        <w:rFonts w:hint="default"/>
+      </w:rPr>
+    </w:lvl>
+    <w:lvl w:ilvl="6">
+      <w:start w:val="1"/>
+      <w:numFmt w:val="decimal"/>
+      <w:lvlText w:val="%1.%2.%3.%4.%5.%6.%7"/>
+      <w:lvlJc w:val="left"/>
+      <w:pPr>
+        <w:ind w:left="9360" w:hanging="1440"/>
+      </w:pPr>
+      <w:rPr>
+        <w:rFonts w:hint="default"/>
+      </w:rPr>
+    </w:lvl>
+    <w:lvl w:ilvl="7">
+      <w:start w:val="1"/>
+      <w:numFmt w:val="decimal"/>
+      <w:lvlText w:val="%1.%2.%3.%4.%5.%6.%7.%8"/>
+      <w:lvlJc w:val="left"/>
+      <w:pPr>
+        <w:ind w:left="10440" w:hanging="1440"/>
+      </w:pPr>
+      <w:rPr>
+        <w:rFonts w:hint="default"/>
+      </w:rPr>
+    </w:lvl>
+    <w:lvl w:ilvl="8">
+      <w:start w:val="1"/>
+      <w:numFmt w:val="decimal"/>
+      <w:lvlText w:val="%1.%2.%3.%4.%5.%6.%7.%8.%9"/>
+      <w:lvlJc w:val="left"/>
+      <w:pPr>
+        <w:ind w:left="11880" w:hanging="1800"/>
+      </w:pPr>
+      <w:rPr>
+        <w:rFonts w:hint="default"/>
+      </w:rPr>
+    </w:lvl>
+  </w:abstractNum>
+  <w:abstractNum w:abstractNumId="9" w15:restartNumberingAfterBreak="0">
     <w:nsid w:val="240E5FBD"/>
     <w:multiLevelType w:val="hybridMultilevel"/>
     <w:tmpl w:val="4B5A3FC0"/>
@@ -5284,7 +6939,7 @@
       </w:rPr>
     </w:lvl>
   </w:abstractNum>
-  <w:abstractNum w:abstractNumId="4" w15:restartNumberingAfterBreak="0">
+  <w:abstractNum w:abstractNumId="10" w15:restartNumberingAfterBreak="0">
     <w:nsid w:val="24384384"/>
     <w:multiLevelType w:val="hybridMultilevel"/>
     <w:tmpl w:val="D9A4E4E2"/>
@@ -5397,7 +7052,7 @@
       </w:rPr>
     </w:lvl>
   </w:abstractNum>
-  <w:abstractNum w:abstractNumId="5" w15:restartNumberingAfterBreak="0">
+  <w:abstractNum w:abstractNumId="11" w15:restartNumberingAfterBreak="0">
     <w:nsid w:val="2B731EF6"/>
     <w:multiLevelType w:val="hybridMultilevel"/>
     <w:tmpl w:val="EBE6556A"/>
@@ -5510,7 +7165,7 @@
       </w:rPr>
     </w:lvl>
   </w:abstractNum>
-  <w:abstractNum w:abstractNumId="6" w15:restartNumberingAfterBreak="0">
+  <w:abstractNum w:abstractNumId="12" w15:restartNumberingAfterBreak="0">
     <w:nsid w:val="2F7B492D"/>
     <w:multiLevelType w:val="hybridMultilevel"/>
     <w:tmpl w:val="0B643E4E"/>
@@ -5623,7 +7278,7 @@
       </w:rPr>
     </w:lvl>
   </w:abstractNum>
-  <w:abstractNum w:abstractNumId="7" w15:restartNumberingAfterBreak="0">
+  <w:abstractNum w:abstractNumId="13" w15:restartNumberingAfterBreak="0">
     <w:nsid w:val="35582F0B"/>
     <w:multiLevelType w:val="hybridMultilevel"/>
     <w:tmpl w:val="E364134A"/>
@@ -5736,7 +7391,7 @@
       </w:rPr>
     </w:lvl>
   </w:abstractNum>
-  <w:abstractNum w:abstractNumId="8" w15:restartNumberingAfterBreak="0">
+  <w:abstractNum w:abstractNumId="14" w15:restartNumberingAfterBreak="0">
     <w:nsid w:val="3BD517E9"/>
     <w:multiLevelType w:val="hybridMultilevel"/>
     <w:tmpl w:val="7CF6894A"/>
@@ -5825,7 +7480,7 @@
       </w:pPr>
     </w:lvl>
   </w:abstractNum>
-  <w:abstractNum w:abstractNumId="9" w15:restartNumberingAfterBreak="0">
+  <w:abstractNum w:abstractNumId="15" w15:restartNumberingAfterBreak="0">
     <w:nsid w:val="3E1A25C8"/>
     <w:multiLevelType w:val="hybridMultilevel"/>
     <w:tmpl w:val="44027DA6"/>
@@ -5938,7 +7593,120 @@
       </w:rPr>
     </w:lvl>
   </w:abstractNum>
-  <w:abstractNum w:abstractNumId="10" w15:restartNumberingAfterBreak="0">
+  <w:abstractNum w:abstractNumId="16" w15:restartNumberingAfterBreak="0">
+    <w:nsid w:val="3F3A60B0"/>
+    <w:multiLevelType w:val="multilevel"/>
+    <w:tmpl w:val="2D8EEB44"/>
+    <w:lvl w:ilvl="0">
+      <w:start w:val="2"/>
+      <w:numFmt w:val="decimal"/>
+      <w:lvlText w:val="%1"/>
+      <w:lvlJc w:val="left"/>
+      <w:pPr>
+        <w:ind w:left="360" w:hanging="360"/>
+      </w:pPr>
+      <w:rPr>
+        <w:rFonts w:hint="default"/>
+      </w:rPr>
+    </w:lvl>
+    <w:lvl w:ilvl="1">
+      <w:start w:val="2"/>
+      <w:numFmt w:val="decimal"/>
+      <w:lvlText w:val="%1.%2"/>
+      <w:lvlJc w:val="left"/>
+      <w:pPr>
+        <w:ind w:left="720" w:hanging="360"/>
+      </w:pPr>
+      <w:rPr>
+        <w:rFonts w:hint="default"/>
+      </w:rPr>
+    </w:lvl>
+    <w:lvl w:ilvl="2">
+      <w:start w:val="1"/>
+      <w:numFmt w:val="decimal"/>
+      <w:lvlText w:val="%1.%2.%3"/>
+      <w:lvlJc w:val="left"/>
+      <w:pPr>
+        <w:ind w:left="1440" w:hanging="720"/>
+      </w:pPr>
+      <w:rPr>
+        <w:rFonts w:hint="default"/>
+      </w:rPr>
+    </w:lvl>
+    <w:lvl w:ilvl="3">
+      <w:start w:val="1"/>
+      <w:numFmt w:val="decimal"/>
+      <w:lvlText w:val="%1.%2.%3.%4"/>
+      <w:lvlJc w:val="left"/>
+      <w:pPr>
+        <w:ind w:left="1800" w:hanging="720"/>
+      </w:pPr>
+      <w:rPr>
+        <w:rFonts w:hint="default"/>
+      </w:rPr>
+    </w:lvl>
+    <w:lvl w:ilvl="4">
+      <w:start w:val="1"/>
+      <w:numFmt w:val="decimal"/>
+      <w:lvlText w:val="%1.%2.%3.%4.%5"/>
+      <w:lvlJc w:val="left"/>
+      <w:pPr>
+        <w:ind w:left="2520" w:hanging="1080"/>
+      </w:pPr>
+      <w:rPr>
+        <w:rFonts w:hint="default"/>
+      </w:rPr>
+    </w:lvl>
+    <w:lvl w:ilvl="5">
+      <w:start w:val="1"/>
+      <w:numFmt w:val="decimal"/>
+      <w:lvlText w:val="%1.%2.%3.%4.%5.%6"/>
+      <w:lvlJc w:val="left"/>
+      <w:pPr>
+        <w:ind w:left="2880" w:hanging="1080"/>
+      </w:pPr>
+      <w:rPr>
+        <w:rFonts w:hint="default"/>
+      </w:rPr>
+    </w:lvl>
+    <w:lvl w:ilvl="6">
+      <w:start w:val="1"/>
+      <w:numFmt w:val="decimal"/>
+      <w:lvlText w:val="%1.%2.%3.%4.%5.%6.%7"/>
+      <w:lvlJc w:val="left"/>
+      <w:pPr>
+        <w:ind w:left="3600" w:hanging="1440"/>
+      </w:pPr>
+      <w:rPr>
+        <w:rFonts w:hint="default"/>
+      </w:rPr>
+    </w:lvl>
+    <w:lvl w:ilvl="7">
+      <w:start w:val="1"/>
+      <w:numFmt w:val="decimal"/>
+      <w:lvlText w:val="%1.%2.%3.%4.%5.%6.%7.%8"/>
+      <w:lvlJc w:val="left"/>
+      <w:pPr>
+        <w:ind w:left="3960" w:hanging="1440"/>
+      </w:pPr>
+      <w:rPr>
+        <w:rFonts w:hint="default"/>
+      </w:rPr>
+    </w:lvl>
+    <w:lvl w:ilvl="8">
+      <w:start w:val="1"/>
+      <w:numFmt w:val="decimal"/>
+      <w:lvlText w:val="%1.%2.%3.%4.%5.%6.%7.%8.%9"/>
+      <w:lvlJc w:val="left"/>
+      <w:pPr>
+        <w:ind w:left="4680" w:hanging="1800"/>
+      </w:pPr>
+      <w:rPr>
+        <w:rFonts w:hint="default"/>
+      </w:rPr>
+    </w:lvl>
+  </w:abstractNum>
+  <w:abstractNum w:abstractNumId="17" w15:restartNumberingAfterBreak="0">
     <w:nsid w:val="45C27432"/>
     <w:multiLevelType w:val="hybridMultilevel"/>
     <w:tmpl w:val="D220B0A2"/>
@@ -6051,7 +7819,120 @@
       </w:rPr>
     </w:lvl>
   </w:abstractNum>
-  <w:abstractNum w:abstractNumId="11" w15:restartNumberingAfterBreak="0">
+  <w:abstractNum w:abstractNumId="18" w15:restartNumberingAfterBreak="0">
+    <w:nsid w:val="4990653E"/>
+    <w:multiLevelType w:val="multilevel"/>
+    <w:tmpl w:val="A08A3526"/>
+    <w:lvl w:ilvl="0">
+      <w:start w:val="2"/>
+      <w:numFmt w:val="decimal"/>
+      <w:lvlText w:val="%1"/>
+      <w:lvlJc w:val="left"/>
+      <w:pPr>
+        <w:ind w:left="360" w:hanging="360"/>
+      </w:pPr>
+      <w:rPr>
+        <w:rFonts w:hint="default"/>
+      </w:rPr>
+    </w:lvl>
+    <w:lvl w:ilvl="1">
+      <w:start w:val="2"/>
+      <w:numFmt w:val="decimal"/>
+      <w:lvlText w:val="%1.%2"/>
+      <w:lvlJc w:val="left"/>
+      <w:pPr>
+        <w:ind w:left="1800" w:hanging="360"/>
+      </w:pPr>
+      <w:rPr>
+        <w:rFonts w:hint="default"/>
+      </w:rPr>
+    </w:lvl>
+    <w:lvl w:ilvl="2">
+      <w:start w:val="1"/>
+      <w:numFmt w:val="decimal"/>
+      <w:lvlText w:val="%1.%2.%3"/>
+      <w:lvlJc w:val="left"/>
+      <w:pPr>
+        <w:ind w:left="3600" w:hanging="720"/>
+      </w:pPr>
+      <w:rPr>
+        <w:rFonts w:hint="default"/>
+      </w:rPr>
+    </w:lvl>
+    <w:lvl w:ilvl="3">
+      <w:start w:val="1"/>
+      <w:numFmt w:val="decimal"/>
+      <w:lvlText w:val="%1.%2.%3.%4"/>
+      <w:lvlJc w:val="left"/>
+      <w:pPr>
+        <w:ind w:left="5040" w:hanging="720"/>
+      </w:pPr>
+      <w:rPr>
+        <w:rFonts w:hint="default"/>
+      </w:rPr>
+    </w:lvl>
+    <w:lvl w:ilvl="4">
+      <w:start w:val="1"/>
+      <w:numFmt w:val="decimal"/>
+      <w:lvlText w:val="%1.%2.%3.%4.%5"/>
+      <w:lvlJc w:val="left"/>
+      <w:pPr>
+        <w:ind w:left="6840" w:hanging="1080"/>
+      </w:pPr>
+      <w:rPr>
+        <w:rFonts w:hint="default"/>
+      </w:rPr>
+    </w:lvl>
+    <w:lvl w:ilvl="5">
+      <w:start w:val="1"/>
+      <w:numFmt w:val="decimal"/>
+      <w:lvlText w:val="%1.%2.%3.%4.%5.%6"/>
+      <w:lvlJc w:val="left"/>
+      <w:pPr>
+        <w:ind w:left="8280" w:hanging="1080"/>
+      </w:pPr>
+      <w:rPr>
+        <w:rFonts w:hint="default"/>
+      </w:rPr>
+    </w:lvl>
+    <w:lvl w:ilvl="6">
+      <w:start w:val="1"/>
+      <w:numFmt w:val="decimal"/>
+      <w:lvlText w:val="%1.%2.%3.%4.%5.%6.%7"/>
+      <w:lvlJc w:val="left"/>
+      <w:pPr>
+        <w:ind w:left="10080" w:hanging="1440"/>
+      </w:pPr>
+      <w:rPr>
+        <w:rFonts w:hint="default"/>
+      </w:rPr>
+    </w:lvl>
+    <w:lvl w:ilvl="7">
+      <w:start w:val="1"/>
+      <w:numFmt w:val="decimal"/>
+      <w:lvlText w:val="%1.%2.%3.%4.%5.%6.%7.%8"/>
+      <w:lvlJc w:val="left"/>
+      <w:pPr>
+        <w:ind w:left="11520" w:hanging="1440"/>
+      </w:pPr>
+      <w:rPr>
+        <w:rFonts w:hint="default"/>
+      </w:rPr>
+    </w:lvl>
+    <w:lvl w:ilvl="8">
+      <w:start w:val="1"/>
+      <w:numFmt w:val="decimal"/>
+      <w:lvlText w:val="%1.%2.%3.%4.%5.%6.%7.%8.%9"/>
+      <w:lvlJc w:val="left"/>
+      <w:pPr>
+        <w:ind w:left="13320" w:hanging="1800"/>
+      </w:pPr>
+      <w:rPr>
+        <w:rFonts w:hint="default"/>
+      </w:rPr>
+    </w:lvl>
+  </w:abstractNum>
+  <w:abstractNum w:abstractNumId="19" w15:restartNumberingAfterBreak="0">
     <w:nsid w:val="4BA82F24"/>
     <w:multiLevelType w:val="hybridMultilevel"/>
     <w:tmpl w:val="61FEA4E8"/>
@@ -6164,7 +8045,120 @@
       </w:rPr>
     </w:lvl>
   </w:abstractNum>
-  <w:abstractNum w:abstractNumId="12" w15:restartNumberingAfterBreak="0">
+  <w:abstractNum w:abstractNumId="20" w15:restartNumberingAfterBreak="0">
+    <w:nsid w:val="4D341C59"/>
+    <w:multiLevelType w:val="hybridMultilevel"/>
+    <w:tmpl w:val="21AC169E"/>
+    <w:lvl w:ilvl="0" w:tplc="04090001">
+      <w:start w:val="1"/>
+      <w:numFmt w:val="bullet"/>
+      <w:lvlText w:val=""/>
+      <w:lvlJc w:val="left"/>
+      <w:pPr>
+        <w:ind w:left="1080" w:hanging="360"/>
+      </w:pPr>
+      <w:rPr>
+        <w:rFonts w:ascii="Symbol" w:hAnsi="Symbol" w:hint="default"/>
+      </w:rPr>
+    </w:lvl>
+    <w:lvl w:ilvl="1" w:tplc="04090003">
+      <w:start w:val="1"/>
+      <w:numFmt w:val="bullet"/>
+      <w:lvlText w:val="o"/>
+      <w:lvlJc w:val="left"/>
+      <w:pPr>
+        <w:ind w:left="1800" w:hanging="360"/>
+      </w:pPr>
+      <w:rPr>
+        <w:rFonts w:ascii="Courier New" w:hAnsi="Courier New" w:cs="Courier New" w:hint="default"/>
+      </w:rPr>
+    </w:lvl>
+    <w:lvl w:ilvl="2" w:tplc="04090005" w:tentative="1">
+      <w:start w:val="1"/>
+      <w:numFmt w:val="bullet"/>
+      <w:lvlText w:val=""/>
+      <w:lvlJc w:val="left"/>
+      <w:pPr>
+        <w:ind w:left="2520" w:hanging="360"/>
+      </w:pPr>
+      <w:rPr>
+        <w:rFonts w:ascii="Wingdings" w:hAnsi="Wingdings" w:hint="default"/>
+      </w:rPr>
+    </w:lvl>
+    <w:lvl w:ilvl="3" w:tplc="04090001" w:tentative="1">
+      <w:start w:val="1"/>
+      <w:numFmt w:val="bullet"/>
+      <w:lvlText w:val=""/>
+      <w:lvlJc w:val="left"/>
+      <w:pPr>
+        <w:ind w:left="3240" w:hanging="360"/>
+      </w:pPr>
+      <w:rPr>
+        <w:rFonts w:ascii="Symbol" w:hAnsi="Symbol" w:hint="default"/>
+      </w:rPr>
+    </w:lvl>
+    <w:lvl w:ilvl="4" w:tplc="04090003" w:tentative="1">
+      <w:start w:val="1"/>
+      <w:numFmt w:val="bullet"/>
+      <w:lvlText w:val="o"/>
+      <w:lvlJc w:val="left"/>
+      <w:pPr>
+        <w:ind w:left="3960" w:hanging="360"/>
+      </w:pPr>
+      <w:rPr>
+        <w:rFonts w:ascii="Courier New" w:hAnsi="Courier New" w:cs="Courier New" w:hint="default"/>
+      </w:rPr>
+    </w:lvl>
+    <w:lvl w:ilvl="5" w:tplc="04090005" w:tentative="1">
+      <w:start w:val="1"/>
+      <w:numFmt w:val="bullet"/>
+      <w:lvlText w:val=""/>
+      <w:lvlJc w:val="left"/>
+      <w:pPr>
+        <w:ind w:left="4680" w:hanging="360"/>
+      </w:pPr>
+      <w:rPr>
+        <w:rFonts w:ascii="Wingdings" w:hAnsi="Wingdings" w:hint="default"/>
+      </w:rPr>
+    </w:lvl>
+    <w:lvl w:ilvl="6" w:tplc="04090001" w:tentative="1">
+      <w:start w:val="1"/>
+      <w:numFmt w:val="bullet"/>
+      <w:lvlText w:val=""/>
+      <w:lvlJc w:val="left"/>
+      <w:pPr>
+        <w:ind w:left="5400" w:hanging="360"/>
+      </w:pPr>
+      <w:rPr>
+        <w:rFonts w:ascii="Symbol" w:hAnsi="Symbol" w:hint="default"/>
+      </w:rPr>
+    </w:lvl>
+    <w:lvl w:ilvl="7" w:tplc="04090003" w:tentative="1">
+      <w:start w:val="1"/>
+      <w:numFmt w:val="bullet"/>
+      <w:lvlText w:val="o"/>
+      <w:lvlJc w:val="left"/>
+      <w:pPr>
+        <w:ind w:left="6120" w:hanging="360"/>
+      </w:pPr>
+      <w:rPr>
+        <w:rFonts w:ascii="Courier New" w:hAnsi="Courier New" w:cs="Courier New" w:hint="default"/>
+      </w:rPr>
+    </w:lvl>
+    <w:lvl w:ilvl="8" w:tplc="04090005" w:tentative="1">
+      <w:start w:val="1"/>
+      <w:numFmt w:val="bullet"/>
+      <w:lvlText w:val=""/>
+      <w:lvlJc w:val="left"/>
+      <w:pPr>
+        <w:ind w:left="6840" w:hanging="360"/>
+      </w:pPr>
+      <w:rPr>
+        <w:rFonts w:ascii="Wingdings" w:hAnsi="Wingdings" w:hint="default"/>
+      </w:rPr>
+    </w:lvl>
+  </w:abstractNum>
+  <w:abstractNum w:abstractNumId="21" w15:restartNumberingAfterBreak="0">
     <w:nsid w:val="5109013A"/>
     <w:multiLevelType w:val="hybridMultilevel"/>
     <w:tmpl w:val="92F0846E"/>
@@ -6277,96 +8271,128 @@
       </w:rPr>
     </w:lvl>
   </w:abstractNum>
-  <w:abstractNum w:abstractNumId="13" w15:restartNumberingAfterBreak="0">
+  <w:abstractNum w:abstractNumId="22" w15:restartNumberingAfterBreak="0">
     <w:nsid w:val="5D623101"/>
-    <w:multiLevelType w:val="hybridMultilevel"/>
-    <w:tmpl w:val="93E88F92"/>
-    <w:lvl w:ilvl="0" w:tplc="0409000F">
-      <w:start w:val="1"/>
-      <w:numFmt w:val="decimal"/>
-      <w:lvlText w:val="%1."/>
+    <w:multiLevelType w:val="multilevel"/>
+    <w:tmpl w:val="2D3835D2"/>
+    <w:lvl w:ilvl="0">
+      <w:start w:val="1"/>
+      <w:numFmt w:val="bullet"/>
+      <w:lvlText w:val=""/>
       <w:lvlJc w:val="left"/>
       <w:pPr>
         <w:ind w:left="720" w:hanging="360"/>
       </w:pPr>
       <w:rPr>
+        <w:rFonts w:ascii="Symbol" w:hAnsi="Symbol" w:hint="default"/>
+      </w:rPr>
+    </w:lvl>
+    <w:lvl w:ilvl="1">
+      <w:start w:val="1"/>
+      <w:numFmt w:val="decimal"/>
+      <w:isLgl/>
+      <w:lvlText w:val="%1.%2"/>
+      <w:lvlJc w:val="left"/>
+      <w:pPr>
+        <w:ind w:left="1800" w:hanging="360"/>
+      </w:pPr>
+      <w:rPr>
         <w:rFonts w:hint="default"/>
       </w:rPr>
     </w:lvl>
-    <w:lvl w:ilvl="1" w:tplc="04090019" w:tentative="1">
-      <w:start w:val="1"/>
-      <w:numFmt w:val="lowerLetter"/>
-      <w:lvlText w:val="%2."/>
-      <w:lvlJc w:val="left"/>
-      <w:pPr>
-        <w:ind w:left="1440" w:hanging="360"/>
-      </w:pPr>
-    </w:lvl>
-    <w:lvl w:ilvl="2" w:tplc="0409001B" w:tentative="1">
-      <w:start w:val="1"/>
-      <w:numFmt w:val="lowerRoman"/>
-      <w:lvlText w:val="%3."/>
-      <w:lvlJc w:val="right"/>
-      <w:pPr>
-        <w:ind w:left="2160" w:hanging="180"/>
-      </w:pPr>
-    </w:lvl>
-    <w:lvl w:ilvl="3" w:tplc="0409000F" w:tentative="1">
-      <w:start w:val="1"/>
-      <w:numFmt w:val="decimal"/>
-      <w:lvlText w:val="%4."/>
-      <w:lvlJc w:val="left"/>
-      <w:pPr>
-        <w:ind w:left="2880" w:hanging="360"/>
-      </w:pPr>
-    </w:lvl>
-    <w:lvl w:ilvl="4" w:tplc="04090019" w:tentative="1">
-      <w:start w:val="1"/>
-      <w:numFmt w:val="lowerLetter"/>
-      <w:lvlText w:val="%5."/>
-      <w:lvlJc w:val="left"/>
-      <w:pPr>
-        <w:ind w:left="3600" w:hanging="360"/>
-      </w:pPr>
-    </w:lvl>
-    <w:lvl w:ilvl="5" w:tplc="0409001B" w:tentative="1">
-      <w:start w:val="1"/>
-      <w:numFmt w:val="lowerRoman"/>
-      <w:lvlText w:val="%6."/>
-      <w:lvlJc w:val="right"/>
-      <w:pPr>
-        <w:ind w:left="4320" w:hanging="180"/>
-      </w:pPr>
-    </w:lvl>
-    <w:lvl w:ilvl="6" w:tplc="0409000F" w:tentative="1">
-      <w:start w:val="1"/>
-      <w:numFmt w:val="decimal"/>
-      <w:lvlText w:val="%7."/>
-      <w:lvlJc w:val="left"/>
-      <w:pPr>
-        <w:ind w:left="5040" w:hanging="360"/>
-      </w:pPr>
-    </w:lvl>
-    <w:lvl w:ilvl="7" w:tplc="04090019" w:tentative="1">
-      <w:start w:val="1"/>
-      <w:numFmt w:val="lowerLetter"/>
-      <w:lvlText w:val="%8."/>
-      <w:lvlJc w:val="left"/>
-      <w:pPr>
-        <w:ind w:left="5760" w:hanging="360"/>
-      </w:pPr>
-    </w:lvl>
-    <w:lvl w:ilvl="8" w:tplc="0409001B" w:tentative="1">
-      <w:start w:val="1"/>
-      <w:numFmt w:val="lowerRoman"/>
-      <w:lvlText w:val="%9."/>
-      <w:lvlJc w:val="right"/>
-      <w:pPr>
-        <w:ind w:left="6480" w:hanging="180"/>
-      </w:pPr>
+    <w:lvl w:ilvl="2">
+      <w:start w:val="1"/>
+      <w:numFmt w:val="decimal"/>
+      <w:isLgl/>
+      <w:lvlText w:val="%1.%2.%3"/>
+      <w:lvlJc w:val="left"/>
+      <w:pPr>
+        <w:ind w:left="3240" w:hanging="720"/>
+      </w:pPr>
+      <w:rPr>
+        <w:rFonts w:hint="default"/>
+      </w:rPr>
+    </w:lvl>
+    <w:lvl w:ilvl="3">
+      <w:start w:val="1"/>
+      <w:numFmt w:val="decimal"/>
+      <w:isLgl/>
+      <w:lvlText w:val="%1.%2.%3.%4"/>
+      <w:lvlJc w:val="left"/>
+      <w:pPr>
+        <w:ind w:left="4320" w:hanging="720"/>
+      </w:pPr>
+      <w:rPr>
+        <w:rFonts w:hint="default"/>
+      </w:rPr>
+    </w:lvl>
+    <w:lvl w:ilvl="4">
+      <w:start w:val="1"/>
+      <w:numFmt w:val="decimal"/>
+      <w:isLgl/>
+      <w:lvlText w:val="%1.%2.%3.%4.%5"/>
+      <w:lvlJc w:val="left"/>
+      <w:pPr>
+        <w:ind w:left="5760" w:hanging="1080"/>
+      </w:pPr>
+      <w:rPr>
+        <w:rFonts w:hint="default"/>
+      </w:rPr>
+    </w:lvl>
+    <w:lvl w:ilvl="5">
+      <w:start w:val="1"/>
+      <w:numFmt w:val="decimal"/>
+      <w:isLgl/>
+      <w:lvlText w:val="%1.%2.%3.%4.%5.%6"/>
+      <w:lvlJc w:val="left"/>
+      <w:pPr>
+        <w:ind w:left="6840" w:hanging="1080"/>
+      </w:pPr>
+      <w:rPr>
+        <w:rFonts w:hint="default"/>
+      </w:rPr>
+    </w:lvl>
+    <w:lvl w:ilvl="6">
+      <w:start w:val="1"/>
+      <w:numFmt w:val="decimal"/>
+      <w:isLgl/>
+      <w:lvlText w:val="%1.%2.%3.%4.%5.%6.%7"/>
+      <w:lvlJc w:val="left"/>
+      <w:pPr>
+        <w:ind w:left="8280" w:hanging="1440"/>
+      </w:pPr>
+      <w:rPr>
+        <w:rFonts w:hint="default"/>
+      </w:rPr>
+    </w:lvl>
+    <w:lvl w:ilvl="7">
+      <w:start w:val="1"/>
+      <w:numFmt w:val="decimal"/>
+      <w:isLgl/>
+      <w:lvlText w:val="%1.%2.%3.%4.%5.%6.%7.%8"/>
+      <w:lvlJc w:val="left"/>
+      <w:pPr>
+        <w:ind w:left="9360" w:hanging="1440"/>
+      </w:pPr>
+      <w:rPr>
+        <w:rFonts w:hint="default"/>
+      </w:rPr>
+    </w:lvl>
+    <w:lvl w:ilvl="8">
+      <w:start w:val="1"/>
+      <w:numFmt w:val="decimal"/>
+      <w:isLgl/>
+      <w:lvlText w:val="%1.%2.%3.%4.%5.%6.%7.%8.%9"/>
+      <w:lvlJc w:val="left"/>
+      <w:pPr>
+        <w:ind w:left="10800" w:hanging="1800"/>
+      </w:pPr>
+      <w:rPr>
+        <w:rFonts w:hint="default"/>
+      </w:rPr>
     </w:lvl>
   </w:abstractNum>
-  <w:abstractNum w:abstractNumId="14" w15:restartNumberingAfterBreak="0">
+  <w:abstractNum w:abstractNumId="23" w15:restartNumberingAfterBreak="0">
     <w:nsid w:val="601726E4"/>
     <w:multiLevelType w:val="hybridMultilevel"/>
     <w:tmpl w:val="4754B6BA"/>
@@ -6479,7 +8505,120 @@
       </w:rPr>
     </w:lvl>
   </w:abstractNum>
-  <w:abstractNum w:abstractNumId="15" w15:restartNumberingAfterBreak="0">
+  <w:abstractNum w:abstractNumId="24" w15:restartNumberingAfterBreak="0">
+    <w:nsid w:val="63062676"/>
+    <w:multiLevelType w:val="multilevel"/>
+    <w:tmpl w:val="858A6782"/>
+    <w:lvl w:ilvl="0">
+      <w:start w:val="2"/>
+      <w:numFmt w:val="decimal"/>
+      <w:lvlText w:val="%1"/>
+      <w:lvlJc w:val="left"/>
+      <w:pPr>
+        <w:ind w:left="1800" w:hanging="360"/>
+      </w:pPr>
+      <w:rPr>
+        <w:rFonts w:hint="default"/>
+      </w:rPr>
+    </w:lvl>
+    <w:lvl w:ilvl="1">
+      <w:start w:val="2"/>
+      <w:numFmt w:val="decimal"/>
+      <w:lvlText w:val="%1.%2"/>
+      <w:lvlJc w:val="left"/>
+      <w:pPr>
+        <w:ind w:left="3240" w:hanging="360"/>
+      </w:pPr>
+      <w:rPr>
+        <w:rFonts w:hint="default"/>
+      </w:rPr>
+    </w:lvl>
+    <w:lvl w:ilvl="2">
+      <w:start w:val="1"/>
+      <w:numFmt w:val="decimal"/>
+      <w:lvlText w:val="%1.%2.%3"/>
+      <w:lvlJc w:val="left"/>
+      <w:pPr>
+        <w:ind w:left="5040" w:hanging="720"/>
+      </w:pPr>
+      <w:rPr>
+        <w:rFonts w:hint="default"/>
+      </w:rPr>
+    </w:lvl>
+    <w:lvl w:ilvl="3">
+      <w:start w:val="1"/>
+      <w:numFmt w:val="decimal"/>
+      <w:lvlText w:val="%1.%2.%3.%4"/>
+      <w:lvlJc w:val="left"/>
+      <w:pPr>
+        <w:ind w:left="6480" w:hanging="720"/>
+      </w:pPr>
+      <w:rPr>
+        <w:rFonts w:hint="default"/>
+      </w:rPr>
+    </w:lvl>
+    <w:lvl w:ilvl="4">
+      <w:start w:val="1"/>
+      <w:numFmt w:val="decimal"/>
+      <w:lvlText w:val="%1.%2.%3.%4.%5"/>
+      <w:lvlJc w:val="left"/>
+      <w:pPr>
+        <w:ind w:left="8280" w:hanging="1080"/>
+      </w:pPr>
+      <w:rPr>
+        <w:rFonts w:hint="default"/>
+      </w:rPr>
+    </w:lvl>
+    <w:lvl w:ilvl="5">
+      <w:start w:val="1"/>
+      <w:numFmt w:val="decimal"/>
+      <w:lvlText w:val="%1.%2.%3.%4.%5.%6"/>
+      <w:lvlJc w:val="left"/>
+      <w:pPr>
+        <w:ind w:left="9720" w:hanging="1080"/>
+      </w:pPr>
+      <w:rPr>
+        <w:rFonts w:hint="default"/>
+      </w:rPr>
+    </w:lvl>
+    <w:lvl w:ilvl="6">
+      <w:start w:val="1"/>
+      <w:numFmt w:val="decimal"/>
+      <w:lvlText w:val="%1.%2.%3.%4.%5.%6.%7"/>
+      <w:lvlJc w:val="left"/>
+      <w:pPr>
+        <w:ind w:left="11520" w:hanging="1440"/>
+      </w:pPr>
+      <w:rPr>
+        <w:rFonts w:hint="default"/>
+      </w:rPr>
+    </w:lvl>
+    <w:lvl w:ilvl="7">
+      <w:start w:val="1"/>
+      <w:numFmt w:val="decimal"/>
+      <w:lvlText w:val="%1.%2.%3.%4.%5.%6.%7.%8"/>
+      <w:lvlJc w:val="left"/>
+      <w:pPr>
+        <w:ind w:left="12960" w:hanging="1440"/>
+      </w:pPr>
+      <w:rPr>
+        <w:rFonts w:hint="default"/>
+      </w:rPr>
+    </w:lvl>
+    <w:lvl w:ilvl="8">
+      <w:start w:val="1"/>
+      <w:numFmt w:val="decimal"/>
+      <w:lvlText w:val="%1.%2.%3.%4.%5.%6.%7.%8.%9"/>
+      <w:lvlJc w:val="left"/>
+      <w:pPr>
+        <w:ind w:left="14760" w:hanging="1800"/>
+      </w:pPr>
+      <w:rPr>
+        <w:rFonts w:hint="default"/>
+      </w:rPr>
+    </w:lvl>
+  </w:abstractNum>
+  <w:abstractNum w:abstractNumId="25" w15:restartNumberingAfterBreak="0">
     <w:nsid w:val="67CD74A7"/>
     <w:multiLevelType w:val="hybridMultilevel"/>
     <w:tmpl w:val="96ACE3F4"/>
@@ -6592,7 +8731,7 @@
       </w:rPr>
     </w:lvl>
   </w:abstractNum>
-  <w:abstractNum w:abstractNumId="16" w15:restartNumberingAfterBreak="0">
+  <w:abstractNum w:abstractNumId="26" w15:restartNumberingAfterBreak="0">
     <w:nsid w:val="67DA59E4"/>
     <w:multiLevelType w:val="hybridMultilevel"/>
     <w:tmpl w:val="893EB8F6"/>
@@ -6705,7 +8844,7 @@
       </w:rPr>
     </w:lvl>
   </w:abstractNum>
-  <w:abstractNum w:abstractNumId="17" w15:restartNumberingAfterBreak="0">
+  <w:abstractNum w:abstractNumId="27" w15:restartNumberingAfterBreak="0">
     <w:nsid w:val="69675CB0"/>
     <w:multiLevelType w:val="hybridMultilevel"/>
     <w:tmpl w:val="4150F82A"/>
@@ -6818,7 +8957,120 @@
       </w:rPr>
     </w:lvl>
   </w:abstractNum>
-  <w:abstractNum w:abstractNumId="18" w15:restartNumberingAfterBreak="0">
+  <w:abstractNum w:abstractNumId="28" w15:restartNumberingAfterBreak="0">
+    <w:nsid w:val="6A6E56CF"/>
+    <w:multiLevelType w:val="multilevel"/>
+    <w:tmpl w:val="26284E96"/>
+    <w:lvl w:ilvl="0">
+      <w:start w:val="2"/>
+      <w:numFmt w:val="decimal"/>
+      <w:lvlText w:val="%1"/>
+      <w:lvlJc w:val="left"/>
+      <w:pPr>
+        <w:ind w:left="360" w:hanging="360"/>
+      </w:pPr>
+      <w:rPr>
+        <w:rFonts w:hint="default"/>
+      </w:rPr>
+    </w:lvl>
+    <w:lvl w:ilvl="1">
+      <w:start w:val="2"/>
+      <w:numFmt w:val="decimal"/>
+      <w:lvlText w:val="%1.%2"/>
+      <w:lvlJc w:val="left"/>
+      <w:pPr>
+        <w:ind w:left="360" w:hanging="360"/>
+      </w:pPr>
+      <w:rPr>
+        <w:rFonts w:hint="default"/>
+      </w:rPr>
+    </w:lvl>
+    <w:lvl w:ilvl="2">
+      <w:start w:val="1"/>
+      <w:numFmt w:val="decimal"/>
+      <w:lvlText w:val="%1.%2.%3"/>
+      <w:lvlJc w:val="left"/>
+      <w:pPr>
+        <w:ind w:left="720" w:hanging="720"/>
+      </w:pPr>
+      <w:rPr>
+        <w:rFonts w:hint="default"/>
+      </w:rPr>
+    </w:lvl>
+    <w:lvl w:ilvl="3">
+      <w:start w:val="1"/>
+      <w:numFmt w:val="decimal"/>
+      <w:lvlText w:val="%1.%2.%3.%4"/>
+      <w:lvlJc w:val="left"/>
+      <w:pPr>
+        <w:ind w:left="720" w:hanging="720"/>
+      </w:pPr>
+      <w:rPr>
+        <w:rFonts w:hint="default"/>
+      </w:rPr>
+    </w:lvl>
+    <w:lvl w:ilvl="4">
+      <w:start w:val="1"/>
+      <w:numFmt w:val="decimal"/>
+      <w:lvlText w:val="%1.%2.%3.%4.%5"/>
+      <w:lvlJc w:val="left"/>
+      <w:pPr>
+        <w:ind w:left="1080" w:hanging="1080"/>
+      </w:pPr>
+      <w:rPr>
+        <w:rFonts w:hint="default"/>
+      </w:rPr>
+    </w:lvl>
+    <w:lvl w:ilvl="5">
+      <w:start w:val="1"/>
+      <w:numFmt w:val="decimal"/>
+      <w:lvlText w:val="%1.%2.%3.%4.%5.%6"/>
+      <w:lvlJc w:val="left"/>
+      <w:pPr>
+        <w:ind w:left="1080" w:hanging="1080"/>
+      </w:pPr>
+      <w:rPr>
+        <w:rFonts w:hint="default"/>
+      </w:rPr>
+    </w:lvl>
+    <w:lvl w:ilvl="6">
+      <w:start w:val="1"/>
+      <w:numFmt w:val="decimal"/>
+      <w:lvlText w:val="%1.%2.%3.%4.%5.%6.%7"/>
+      <w:lvlJc w:val="left"/>
+      <w:pPr>
+        <w:ind w:left="1440" w:hanging="1440"/>
+      </w:pPr>
+      <w:rPr>
+        <w:rFonts w:hint="default"/>
+      </w:rPr>
+    </w:lvl>
+    <w:lvl w:ilvl="7">
+      <w:start w:val="1"/>
+      <w:numFmt w:val="decimal"/>
+      <w:lvlText w:val="%1.%2.%3.%4.%5.%6.%7.%8"/>
+      <w:lvlJc w:val="left"/>
+      <w:pPr>
+        <w:ind w:left="1440" w:hanging="1440"/>
+      </w:pPr>
+      <w:rPr>
+        <w:rFonts w:hint="default"/>
+      </w:rPr>
+    </w:lvl>
+    <w:lvl w:ilvl="8">
+      <w:start w:val="1"/>
+      <w:numFmt w:val="decimal"/>
+      <w:lvlText w:val="%1.%2.%3.%4.%5.%6.%7.%8.%9"/>
+      <w:lvlJc w:val="left"/>
+      <w:pPr>
+        <w:ind w:left="1800" w:hanging="1800"/>
+      </w:pPr>
+      <w:rPr>
+        <w:rFonts w:hint="default"/>
+      </w:rPr>
+    </w:lvl>
+  </w:abstractNum>
+  <w:abstractNum w:abstractNumId="29" w15:restartNumberingAfterBreak="0">
     <w:nsid w:val="6D257F2F"/>
     <w:multiLevelType w:val="hybridMultilevel"/>
     <w:tmpl w:val="13ECB526"/>
@@ -6931,7 +9183,7 @@
       </w:rPr>
     </w:lvl>
   </w:abstractNum>
-  <w:abstractNum w:abstractNumId="19" w15:restartNumberingAfterBreak="0">
+  <w:abstractNum w:abstractNumId="30" w15:restartNumberingAfterBreak="0">
     <w:nsid w:val="6D78758D"/>
     <w:multiLevelType w:val="hybridMultilevel"/>
     <w:tmpl w:val="669AA4AA"/>
@@ -7044,7 +9296,7 @@
       </w:rPr>
     </w:lvl>
   </w:abstractNum>
-  <w:abstractNum w:abstractNumId="20" w15:restartNumberingAfterBreak="0">
+  <w:abstractNum w:abstractNumId="31" w15:restartNumberingAfterBreak="0">
     <w:nsid w:val="760732EB"/>
     <w:multiLevelType w:val="hybridMultilevel"/>
     <w:tmpl w:val="4484DD28"/>
@@ -7157,7 +9409,7 @@
       </w:rPr>
     </w:lvl>
   </w:abstractNum>
-  <w:abstractNum w:abstractNumId="21" w15:restartNumberingAfterBreak="0">
+  <w:abstractNum w:abstractNumId="32" w15:restartNumberingAfterBreak="0">
     <w:nsid w:val="7C5A55E1"/>
     <w:multiLevelType w:val="hybridMultilevel"/>
     <w:tmpl w:val="5A6C73AA"/>
@@ -7246,7 +9498,120 @@
       </w:pPr>
     </w:lvl>
   </w:abstractNum>
-  <w:abstractNum w:abstractNumId="22" w15:restartNumberingAfterBreak="0">
+  <w:abstractNum w:abstractNumId="33" w15:restartNumberingAfterBreak="0">
+    <w:nsid w:val="7CFB021E"/>
+    <w:multiLevelType w:val="multilevel"/>
+    <w:tmpl w:val="BDF054D4"/>
+    <w:lvl w:ilvl="0">
+      <w:start w:val="2"/>
+      <w:numFmt w:val="decimal"/>
+      <w:lvlText w:val="%1"/>
+      <w:lvlJc w:val="left"/>
+      <w:pPr>
+        <w:ind w:left="360" w:hanging="360"/>
+      </w:pPr>
+      <w:rPr>
+        <w:rFonts w:hint="default"/>
+      </w:rPr>
+    </w:lvl>
+    <w:lvl w:ilvl="1">
+      <w:start w:val="2"/>
+      <w:numFmt w:val="decimal"/>
+      <w:lvlText w:val="%1.%2"/>
+      <w:lvlJc w:val="left"/>
+      <w:pPr>
+        <w:ind w:left="1800" w:hanging="360"/>
+      </w:pPr>
+      <w:rPr>
+        <w:rFonts w:hint="default"/>
+      </w:rPr>
+    </w:lvl>
+    <w:lvl w:ilvl="2">
+      <w:start w:val="1"/>
+      <w:numFmt w:val="decimal"/>
+      <w:lvlText w:val="%1.%2.%3"/>
+      <w:lvlJc w:val="left"/>
+      <w:pPr>
+        <w:ind w:left="3600" w:hanging="720"/>
+      </w:pPr>
+      <w:rPr>
+        <w:rFonts w:hint="default"/>
+      </w:rPr>
+    </w:lvl>
+    <w:lvl w:ilvl="3">
+      <w:start w:val="1"/>
+      <w:numFmt w:val="decimal"/>
+      <w:lvlText w:val="%1.%2.%3.%4"/>
+      <w:lvlJc w:val="left"/>
+      <w:pPr>
+        <w:ind w:left="5040" w:hanging="720"/>
+      </w:pPr>
+      <w:rPr>
+        <w:rFonts w:hint="default"/>
+      </w:rPr>
+    </w:lvl>
+    <w:lvl w:ilvl="4">
+      <w:start w:val="1"/>
+      <w:numFmt w:val="decimal"/>
+      <w:lvlText w:val="%1.%2.%3.%4.%5"/>
+      <w:lvlJc w:val="left"/>
+      <w:pPr>
+        <w:ind w:left="6840" w:hanging="1080"/>
+      </w:pPr>
+      <w:rPr>
+        <w:rFonts w:hint="default"/>
+      </w:rPr>
+    </w:lvl>
+    <w:lvl w:ilvl="5">
+      <w:start w:val="1"/>
+      <w:numFmt w:val="decimal"/>
+      <w:lvlText w:val="%1.%2.%3.%4.%5.%6"/>
+      <w:lvlJc w:val="left"/>
+      <w:pPr>
+        <w:ind w:left="8280" w:hanging="1080"/>
+      </w:pPr>
+      <w:rPr>
+        <w:rFonts w:hint="default"/>
+      </w:rPr>
+    </w:lvl>
+    <w:lvl w:ilvl="6">
+      <w:start w:val="1"/>
+      <w:numFmt w:val="decimal"/>
+      <w:lvlText w:val="%1.%2.%3.%4.%5.%6.%7"/>
+      <w:lvlJc w:val="left"/>
+      <w:pPr>
+        <w:ind w:left="10080" w:hanging="1440"/>
+      </w:pPr>
+      <w:rPr>
+        <w:rFonts w:hint="default"/>
+      </w:rPr>
+    </w:lvl>
+    <w:lvl w:ilvl="7">
+      <w:start w:val="1"/>
+      <w:numFmt w:val="decimal"/>
+      <w:lvlText w:val="%1.%2.%3.%4.%5.%6.%7.%8"/>
+      <w:lvlJc w:val="left"/>
+      <w:pPr>
+        <w:ind w:left="11520" w:hanging="1440"/>
+      </w:pPr>
+      <w:rPr>
+        <w:rFonts w:hint="default"/>
+      </w:rPr>
+    </w:lvl>
+    <w:lvl w:ilvl="8">
+      <w:start w:val="1"/>
+      <w:numFmt w:val="decimal"/>
+      <w:lvlText w:val="%1.%2.%3.%4.%5.%6.%7.%8.%9"/>
+      <w:lvlJc w:val="left"/>
+      <w:pPr>
+        <w:ind w:left="13320" w:hanging="1800"/>
+      </w:pPr>
+      <w:rPr>
+        <w:rFonts w:hint="default"/>
+      </w:rPr>
+    </w:lvl>
+  </w:abstractNum>
+  <w:abstractNum w:abstractNumId="34" w15:restartNumberingAfterBreak="0">
     <w:nsid w:val="7E2B1023"/>
     <w:multiLevelType w:val="hybridMultilevel"/>
     <w:tmpl w:val="6D0A9BAC"/>
@@ -7359,7 +9724,7 @@
       </w:rPr>
     </w:lvl>
   </w:abstractNum>
-  <w:abstractNum w:abstractNumId="23" w15:restartNumberingAfterBreak="0">
+  <w:abstractNum w:abstractNumId="35" w15:restartNumberingAfterBreak="0">
     <w:nsid w:val="7EA01C0A"/>
     <w:multiLevelType w:val="hybridMultilevel"/>
     <w:tmpl w:val="CE1E1194"/>
@@ -7473,76 +9838,112 @@
     </w:lvl>
   </w:abstractNum>
   <w:num w:numId="1">
+    <w:abstractNumId w:val="22"/>
+  </w:num>
+  <w:num w:numId="2">
+    <w:abstractNumId w:val="32"/>
+  </w:num>
+  <w:num w:numId="3">
+    <w:abstractNumId w:val="14"/>
+  </w:num>
+  <w:num w:numId="4">
+    <w:abstractNumId w:val="35"/>
+  </w:num>
+  <w:num w:numId="5">
+    <w:abstractNumId w:val="15"/>
+  </w:num>
+  <w:num w:numId="6">
+    <w:abstractNumId w:val="17"/>
+  </w:num>
+  <w:num w:numId="7">
+    <w:abstractNumId w:val="4"/>
+  </w:num>
+  <w:num w:numId="8">
     <w:abstractNumId w:val="13"/>
   </w:num>
-  <w:num w:numId="2">
+  <w:num w:numId="9">
+    <w:abstractNumId w:val="23"/>
+  </w:num>
+  <w:num w:numId="10">
+    <w:abstractNumId w:val="11"/>
+  </w:num>
+  <w:num w:numId="11">
+    <w:abstractNumId w:val="34"/>
+  </w:num>
+  <w:num w:numId="12">
+    <w:abstractNumId w:val="31"/>
+  </w:num>
+  <w:num w:numId="13">
+    <w:abstractNumId w:val="30"/>
+  </w:num>
+  <w:num w:numId="14">
+    <w:abstractNumId w:val="29"/>
+  </w:num>
+  <w:num w:numId="15">
+    <w:abstractNumId w:val="12"/>
+  </w:num>
+  <w:num w:numId="16">
+    <w:abstractNumId w:val="2"/>
+  </w:num>
+  <w:num w:numId="17">
+    <w:abstractNumId w:val="10"/>
+  </w:num>
+  <w:num w:numId="18">
+    <w:abstractNumId w:val="5"/>
+  </w:num>
+  <w:num w:numId="19">
+    <w:abstractNumId w:val="19"/>
+  </w:num>
+  <w:num w:numId="20">
     <w:abstractNumId w:val="21"/>
   </w:num>
-  <w:num w:numId="3">
+  <w:num w:numId="21">
+    <w:abstractNumId w:val="26"/>
+  </w:num>
+  <w:num w:numId="22">
+    <w:abstractNumId w:val="25"/>
+  </w:num>
+  <w:num w:numId="23">
+    <w:abstractNumId w:val="9"/>
+  </w:num>
+  <w:num w:numId="24">
+    <w:abstractNumId w:val="27"/>
+  </w:num>
+  <w:num w:numId="25">
+    <w:abstractNumId w:val="20"/>
+  </w:num>
+  <w:num w:numId="26">
+    <w:abstractNumId w:val="1"/>
+  </w:num>
+  <w:num w:numId="27">
+    <w:abstractNumId w:val="0"/>
+  </w:num>
+  <w:num w:numId="28">
+    <w:abstractNumId w:val="33"/>
+  </w:num>
+  <w:num w:numId="29">
+    <w:abstractNumId w:val="28"/>
+  </w:num>
+  <w:num w:numId="30">
+    <w:abstractNumId w:val="7"/>
+  </w:num>
+  <w:num w:numId="31">
     <w:abstractNumId w:val="8"/>
   </w:num>
-  <w:num w:numId="4">
-    <w:abstractNumId w:val="23"/>
+  <w:num w:numId="32">
+    <w:abstractNumId w:val="24"/>
   </w:num>
-  <w:num w:numId="5">
-    <w:abstractNumId w:val="9"/>
+  <w:num w:numId="33">
+    <w:abstractNumId w:val="3"/>
   </w:num>
-  <w:num w:numId="6">
-    <w:abstractNumId w:val="10"/>
+  <w:num w:numId="34">
+    <w:abstractNumId w:val="16"/>
   </w:num>
-  <w:num w:numId="7">
-    <w:abstractNumId w:val="1"/>
-  </w:num>
-  <w:num w:numId="8">
-    <w:abstractNumId w:val="7"/>
-  </w:num>
-  <w:num w:numId="9">
-    <w:abstractNumId w:val="14"/>
-  </w:num>
-  <w:num w:numId="10">
-    <w:abstractNumId w:val="5"/>
-  </w:num>
-  <w:num w:numId="11">
-    <w:abstractNumId w:val="22"/>
-  </w:num>
-  <w:num w:numId="12">
-    <w:abstractNumId w:val="20"/>
-  </w:num>
-  <w:num w:numId="13">
-    <w:abstractNumId w:val="19"/>
-  </w:num>
-  <w:num w:numId="14">
-    <w:abstractNumId w:val="18"/>
-  </w:num>
-  <w:num w:numId="15">
+  <w:num w:numId="35">
     <w:abstractNumId w:val="6"/>
   </w:num>
-  <w:num w:numId="16">
-    <w:abstractNumId w:val="0"/>
-  </w:num>
-  <w:num w:numId="17">
-    <w:abstractNumId w:val="4"/>
-  </w:num>
-  <w:num w:numId="18">
-    <w:abstractNumId w:val="2"/>
-  </w:num>
-  <w:num w:numId="19">
-    <w:abstractNumId w:val="11"/>
-  </w:num>
-  <w:num w:numId="20">
-    <w:abstractNumId w:val="12"/>
-  </w:num>
-  <w:num w:numId="21">
-    <w:abstractNumId w:val="16"/>
-  </w:num>
-  <w:num w:numId="22">
-    <w:abstractNumId w:val="15"/>
-  </w:num>
-  <w:num w:numId="23">
-    <w:abstractNumId w:val="3"/>
-  </w:num>
-  <w:num w:numId="24">
-    <w:abstractNumId w:val="17"/>
+  <w:num w:numId="36">
+    <w:abstractNumId w:val="18"/>
   </w:num>
 </w:numbering>
 </file>
@@ -7970,6 +10371,7 @@
   <w:style w:type="character" w:default="1" w:styleId="DefaultParagraphFont">
     <w:name w:val="Default Paragraph Font"/>
     <w:uiPriority w:val="1"/>
+    <w:semiHidden/>
     <w:unhideWhenUsed/>
   </w:style>
   <w:style w:type="table" w:default="1" w:styleId="TableNormal">

--- a/Milestones/M2/M2 Documentation.docx
+++ b/Milestones/M2/M2 Documentation.docx
@@ -1435,13 +1435,14 @@
               <w:r>
                 <w:fldChar w:fldCharType="separate"/>
               </w:r>
-              <w:hyperlink w:anchor="_Toc53332001" w:history="1">
+              <w:hyperlink w:anchor="_Toc53911789" w:history="1">
                 <w:r>
                   <w:rPr>
                     <w:rStyle w:val="Hyperlink"/>
+                    <w:rFonts w:ascii="Symbol" w:hAnsi="Symbol"/>
                     <w:noProof/>
                   </w:rPr>
-                  <w:t>1.</w:t>
+                  <w:t></w:t>
                 </w:r>
                 <w:r>
                   <w:rPr>
@@ -1478,7 +1479,7 @@
                     <w:noProof/>
                     <w:webHidden/>
                   </w:rPr>
-                  <w:instrText xml:space="preserve"> PAGEREF _Toc53332001 \h </w:instrText>
+                  <w:instrText xml:space="preserve"> PAGEREF _Toc53911789 \h </w:instrText>
                 </w:r>
                 <w:r>
                   <w:rPr>
@@ -1523,13 +1524,14 @@
                   <w:szCs w:val="22"/>
                 </w:rPr>
               </w:pPr>
-              <w:hyperlink w:anchor="_Toc53332002" w:history="1">
+              <w:hyperlink w:anchor="_Toc53911790" w:history="1">
                 <w:r>
                   <w:rPr>
                     <w:rStyle w:val="Hyperlink"/>
+                    <w:rFonts w:ascii="Symbol" w:hAnsi="Symbol"/>
                     <w:noProof/>
                   </w:rPr>
-                  <w:t>2.</w:t>
+                  <w:t></w:t>
                 </w:r>
                 <w:r>
                   <w:rPr>
@@ -1566,7 +1568,7 @@
                     <w:noProof/>
                     <w:webHidden/>
                   </w:rPr>
-                  <w:instrText xml:space="preserve"> PAGEREF _Toc53332002 \h </w:instrText>
+                  <w:instrText xml:space="preserve"> PAGEREF _Toc53911790 \h </w:instrText>
                 </w:r>
                 <w:r>
                   <w:rPr>
@@ -1611,13 +1613,14 @@
                   <w:szCs w:val="22"/>
                 </w:rPr>
               </w:pPr>
-              <w:hyperlink w:anchor="_Toc53332003" w:history="1">
+              <w:hyperlink w:anchor="_Toc53911791" w:history="1">
                 <w:r>
                   <w:rPr>
                     <w:rStyle w:val="Hyperlink"/>
+                    <w:rFonts w:ascii="Symbol" w:hAnsi="Symbol"/>
                     <w:noProof/>
                   </w:rPr>
-                  <w:t>3.</w:t>
+                  <w:t></w:t>
                 </w:r>
                 <w:r>
                   <w:rPr>
@@ -1654,7 +1657,7 @@
                     <w:noProof/>
                     <w:webHidden/>
                   </w:rPr>
-                  <w:instrText xml:space="preserve"> PAGEREF _Toc53332003 \h </w:instrText>
+                  <w:instrText xml:space="preserve"> PAGEREF _Toc53911791 \h </w:instrText>
                 </w:r>
                 <w:r>
                   <w:rPr>
@@ -1674,7 +1677,7 @@
                     <w:noProof/>
                     <w:webHidden/>
                   </w:rPr>
-                  <w:t>9</w:t>
+                  <w:t>14</w:t>
                 </w:r>
                 <w:r>
                   <w:rPr>
@@ -1699,13 +1702,14 @@
                   <w:szCs w:val="22"/>
                 </w:rPr>
               </w:pPr>
-              <w:hyperlink w:anchor="_Toc53332004" w:history="1">
+              <w:hyperlink w:anchor="_Toc53911792" w:history="1">
                 <w:r>
                   <w:rPr>
                     <w:rStyle w:val="Hyperlink"/>
+                    <w:rFonts w:ascii="Symbol" w:hAnsi="Symbol"/>
                     <w:noProof/>
                   </w:rPr>
-                  <w:t>4.</w:t>
+                  <w:t></w:t>
                 </w:r>
                 <w:r>
                   <w:rPr>
@@ -1742,7 +1746,7 @@
                     <w:noProof/>
                     <w:webHidden/>
                   </w:rPr>
-                  <w:instrText xml:space="preserve"> PAGEREF _Toc53332004 \h </w:instrText>
+                  <w:instrText xml:space="preserve"> PAGEREF _Toc53911792 \h </w:instrText>
                 </w:r>
                 <w:r>
                   <w:rPr>
@@ -1762,7 +1766,7 @@
                     <w:noProof/>
                     <w:webHidden/>
                   </w:rPr>
-                  <w:t>10</w:t>
+                  <w:t>15</w:t>
                 </w:r>
                 <w:r>
                   <w:rPr>
@@ -1787,13 +1791,14 @@
                   <w:szCs w:val="22"/>
                 </w:rPr>
               </w:pPr>
-              <w:hyperlink w:anchor="_Toc53332005" w:history="1">
+              <w:hyperlink w:anchor="_Toc53911793" w:history="1">
                 <w:r>
                   <w:rPr>
                     <w:rStyle w:val="Hyperlink"/>
+                    <w:rFonts w:ascii="Symbol" w:hAnsi="Symbol"/>
                     <w:noProof/>
                   </w:rPr>
-                  <w:t>5.</w:t>
+                  <w:t></w:t>
                 </w:r>
                 <w:r>
                   <w:rPr>
@@ -1830,7 +1835,7 @@
                     <w:noProof/>
                     <w:webHidden/>
                   </w:rPr>
-                  <w:instrText xml:space="preserve"> PAGEREF _Toc53332005 \h </w:instrText>
+                  <w:instrText xml:space="preserve"> PAGEREF _Toc53911793 \h </w:instrText>
                 </w:r>
                 <w:r>
                   <w:rPr>
@@ -1850,7 +1855,7 @@
                     <w:noProof/>
                     <w:webHidden/>
                   </w:rPr>
-                  <w:t>11</w:t>
+                  <w:t>16</w:t>
                 </w:r>
                 <w:r>
                   <w:rPr>
@@ -1875,13 +1880,14 @@
                   <w:szCs w:val="22"/>
                 </w:rPr>
               </w:pPr>
-              <w:hyperlink w:anchor="_Toc53332006" w:history="1">
+              <w:hyperlink w:anchor="_Toc53911794" w:history="1">
                 <w:r>
                   <w:rPr>
                     <w:rStyle w:val="Hyperlink"/>
+                    <w:rFonts w:ascii="Symbol" w:hAnsi="Symbol"/>
                     <w:noProof/>
                   </w:rPr>
-                  <w:t>6.</w:t>
+                  <w:t></w:t>
                 </w:r>
                 <w:r>
                   <w:rPr>
@@ -1918,7 +1924,7 @@
                     <w:noProof/>
                     <w:webHidden/>
                   </w:rPr>
-                  <w:instrText xml:space="preserve"> PAGEREF _Toc53332006 \h </w:instrText>
+                  <w:instrText xml:space="preserve"> PAGEREF _Toc53911794 \h </w:instrText>
                 </w:r>
                 <w:r>
                   <w:rPr>
@@ -1938,7 +1944,7 @@
                     <w:noProof/>
                     <w:webHidden/>
                   </w:rPr>
-                  <w:t>12</w:t>
+                  <w:t>17</w:t>
                 </w:r>
                 <w:r>
                   <w:rPr>
@@ -1963,13 +1969,14 @@
                   <w:szCs w:val="22"/>
                 </w:rPr>
               </w:pPr>
-              <w:hyperlink w:anchor="_Toc53332007" w:history="1">
+              <w:hyperlink w:anchor="_Toc53911795" w:history="1">
                 <w:r>
                   <w:rPr>
                     <w:rStyle w:val="Hyperlink"/>
+                    <w:rFonts w:ascii="Symbol" w:hAnsi="Symbol"/>
                     <w:noProof/>
                   </w:rPr>
-                  <w:t>7.</w:t>
+                  <w:t></w:t>
                 </w:r>
                 <w:r>
                   <w:rPr>
@@ -2006,7 +2013,7 @@
                     <w:noProof/>
                     <w:webHidden/>
                   </w:rPr>
-                  <w:instrText xml:space="preserve"> PAGEREF _Toc53332007 \h </w:instrText>
+                  <w:instrText xml:space="preserve"> PAGEREF _Toc53911795 \h </w:instrText>
                 </w:r>
                 <w:r>
                   <w:rPr>
@@ -2026,7 +2033,7 @@
                     <w:noProof/>
                     <w:webHidden/>
                   </w:rPr>
-                  <w:t>13</w:t>
+                  <w:t>18</w:t>
                 </w:r>
                 <w:r>
                   <w:rPr>
@@ -2079,7 +2086,7 @@
         </w:numPr>
       </w:pPr>
       <w:bookmarkStart w:id="0" w:name="_Toc53330780"/>
-      <w:bookmarkStart w:id="1" w:name="_Toc53332001"/>
+      <w:bookmarkStart w:id="1" w:name="_Toc53911789"/>
       <w:r>
         <w:lastRenderedPageBreak/>
         <w:t>Data Definitions V2</w:t>
@@ -4506,7 +4513,7 @@
         </w:numPr>
       </w:pPr>
       <w:bookmarkStart w:id="2" w:name="_Toc53330781"/>
-      <w:bookmarkStart w:id="3" w:name="_Toc53332002"/>
+      <w:bookmarkStart w:id="3" w:name="_Toc53911790"/>
       <w:r>
         <w:t>Functional Requirements V2</w:t>
       </w:r>
@@ -5461,7 +5468,7 @@
         </w:numPr>
       </w:pPr>
       <w:bookmarkStart w:id="4" w:name="_Toc53330782"/>
-      <w:bookmarkStart w:id="5" w:name="_Toc53332003"/>
+      <w:bookmarkStart w:id="5" w:name="_Toc53911791"/>
       <w:r>
         <w:t>UI Mockup and Storyboards</w:t>
       </w:r>
@@ -5503,7 +5510,7 @@
         </w:numPr>
       </w:pPr>
       <w:bookmarkStart w:id="6" w:name="_Toc53330783"/>
-      <w:bookmarkStart w:id="7" w:name="_Toc53332004"/>
+      <w:bookmarkStart w:id="7" w:name="_Toc53911792"/>
       <w:r>
         <w:t>High-Level Architecture &amp; Database Organization</w:t>
       </w:r>
@@ -5544,7 +5551,7 @@
         </w:numPr>
       </w:pPr>
       <w:bookmarkStart w:id="8" w:name="_Toc53330784"/>
-      <w:bookmarkStart w:id="9" w:name="_Toc53332005"/>
+      <w:bookmarkStart w:id="9" w:name="_Toc53911793"/>
       <w:r>
         <w:t>High-Level UML Diagrams</w:t>
       </w:r>
@@ -5585,7 +5592,7 @@
         </w:numPr>
       </w:pPr>
       <w:bookmarkStart w:id="10" w:name="_Toc53330785"/>
-      <w:bookmarkStart w:id="11" w:name="_Toc53332006"/>
+      <w:bookmarkStart w:id="11" w:name="_Toc53911794"/>
       <w:r>
         <w:t>Key Risks</w:t>
       </w:r>
@@ -5752,7 +5759,7 @@
         </w:numPr>
       </w:pPr>
       <w:bookmarkStart w:id="12" w:name="_Toc53330786"/>
-      <w:bookmarkStart w:id="13" w:name="_Toc53332007"/>
+      <w:bookmarkStart w:id="13" w:name="_Toc53911795"/>
       <w:r>
         <w:t>Project Management</w:t>
       </w:r>

--- a/Milestones/M2/M2 Documentation.docx
+++ b/Milestones/M2/M2 Documentation.docx
@@ -10,7 +10,6 @@
           <w:docPartUnique/>
         </w:docPartObj>
       </w:sdtPr>
-      <w:sdtEndPr/>
       <w:sdtContent>
         <w:p>
           <w:r>
@@ -179,7 +178,6 @@
                                       <w:dataBinding w:prefixMappings="xmlns:ns0='http://purl.org/dc/elements/1.1/' xmlns:ns1='http://schemas.openxmlformats.org/package/2006/metadata/core-properties' " w:xpath="/ns1:coreProperties[1]/ns0:title[1]" w:storeItemID="{6C3C8BC8-F283-45AE-878A-BAB7291924A1}"/>
                                       <w:text/>
                                     </w:sdtPr>
-                                    <w:sdtEndPr/>
                                     <w:sdtContent>
                                       <w:r>
                                         <w:rPr>
@@ -367,7 +365,6 @@
                                 <w:dataBinding w:prefixMappings="xmlns:ns0='http://purl.org/dc/elements/1.1/' xmlns:ns1='http://schemas.openxmlformats.org/package/2006/metadata/core-properties' " w:xpath="/ns1:coreProperties[1]/ns0:title[1]" w:storeItemID="{6C3C8BC8-F283-45AE-878A-BAB7291924A1}"/>
                                 <w:text/>
                               </w:sdtPr>
-                              <w:sdtEndPr/>
                               <w:sdtContent>
                                 <w:r>
                                   <w:rPr>
@@ -545,7 +542,6 @@
                                     <w:dataBinding w:prefixMappings="xmlns:ns0='http://schemas.openxmlformats.org/officeDocument/2006/extended-properties' " w:xpath="/ns0:Properties[1]/ns0:Company[1]" w:storeItemID="{6668398D-A668-4E3E-A5EB-62B293D839F1}"/>
                                     <w:text/>
                                   </w:sdtPr>
-                                  <w:sdtEndPr/>
                                   <w:sdtContent>
                                     <w:r>
                                       <w:rPr>
@@ -588,7 +584,6 @@
                                     <w:dataBinding w:prefixMappings="xmlns:ns0='http://schemas.microsoft.com/office/2006/coverPageProps' " w:xpath="/ns0:CoverPageProperties[1]/ns0:CompanyAddress[1]" w:storeItemID="{55AF091B-3C7A-41E3-B477-F2FDAA23CFDA}"/>
                                     <w:text/>
                                   </w:sdtPr>
-                                  <w:sdtEndPr/>
                                   <w:sdtContent>
                                     <w:r>
                                       <w:rPr>
@@ -653,7 +648,6 @@
                               <w:dataBinding w:prefixMappings="xmlns:ns0='http://schemas.openxmlformats.org/officeDocument/2006/extended-properties' " w:xpath="/ns0:Properties[1]/ns0:Company[1]" w:storeItemID="{6668398D-A668-4E3E-A5EB-62B293D839F1}"/>
                               <w:text/>
                             </w:sdtPr>
-                            <w:sdtEndPr/>
                             <w:sdtContent>
                               <w:r>
                                 <w:rPr>
@@ -696,7 +690,6 @@
                               <w:dataBinding w:prefixMappings="xmlns:ns0='http://schemas.microsoft.com/office/2006/coverPageProps' " w:xpath="/ns0:CoverPageProperties[1]/ns0:CompanyAddress[1]" w:storeItemID="{55AF091B-3C7A-41E3-B477-F2FDAA23CFDA}"/>
                               <w:text/>
                             </w:sdtPr>
-                            <w:sdtEndPr/>
                             <w:sdtContent>
                               <w:r>
                                 <w:rPr>
@@ -1280,7 +1273,6 @@
                                     <w:calendar w:val="gregorian"/>
                                   </w:date>
                                 </w:sdtPr>
-                                <w:sdtEndPr/>
                                 <w:sdtContent>
                                   <w:p>
                                     <w:pPr>
@@ -1347,7 +1339,6 @@
                               <w:calendar w:val="gregorian"/>
                             </w:date>
                           </w:sdtPr>
-                          <w:sdtEndPr/>
                           <w:sdtContent>
                             <w:p>
                               <w:pPr>
@@ -1435,14 +1426,13 @@
               <w:r>
                 <w:fldChar w:fldCharType="separate"/>
               </w:r>
-              <w:hyperlink w:anchor="_Toc53911789" w:history="1">
+              <w:hyperlink w:anchor="_Toc53914380" w:history="1">
                 <w:r>
                   <w:rPr>
                     <w:rStyle w:val="Hyperlink"/>
-                    <w:rFonts w:ascii="Symbol" w:hAnsi="Symbol"/>
                     <w:noProof/>
                   </w:rPr>
-                  <w:t></w:t>
+                  <w:t>1.</w:t>
                 </w:r>
                 <w:r>
                   <w:rPr>
@@ -1479,7 +1469,7 @@
                     <w:noProof/>
                     <w:webHidden/>
                   </w:rPr>
-                  <w:instrText xml:space="preserve"> PAGEREF _Toc53911789 \h </w:instrText>
+                  <w:instrText xml:space="preserve"> PAGEREF _Toc53914380 \h </w:instrText>
                 </w:r>
                 <w:r>
                   <w:rPr>
@@ -1524,14 +1514,13 @@
                   <w:szCs w:val="22"/>
                 </w:rPr>
               </w:pPr>
-              <w:hyperlink w:anchor="_Toc53911790" w:history="1">
+              <w:hyperlink w:anchor="_Toc53914381" w:history="1">
                 <w:r>
                   <w:rPr>
                     <w:rStyle w:val="Hyperlink"/>
-                    <w:rFonts w:ascii="Symbol" w:hAnsi="Symbol"/>
                     <w:noProof/>
                   </w:rPr>
-                  <w:t></w:t>
+                  <w:t>2.</w:t>
                 </w:r>
                 <w:r>
                   <w:rPr>
@@ -1568,7 +1557,7 @@
                     <w:noProof/>
                     <w:webHidden/>
                   </w:rPr>
-                  <w:instrText xml:space="preserve"> PAGEREF _Toc53911790 \h </w:instrText>
+                  <w:instrText xml:space="preserve"> PAGEREF _Toc53914381 \h </w:instrText>
                 </w:r>
                 <w:r>
                   <w:rPr>
@@ -1588,7 +1577,7 @@
                     <w:noProof/>
                     <w:webHidden/>
                   </w:rPr>
-                  <w:t>8</w:t>
+                  <w:t>9</w:t>
                 </w:r>
                 <w:r>
                   <w:rPr>
@@ -1613,14 +1602,13 @@
                   <w:szCs w:val="22"/>
                 </w:rPr>
               </w:pPr>
-              <w:hyperlink w:anchor="_Toc53911791" w:history="1">
+              <w:hyperlink w:anchor="_Toc53914382" w:history="1">
                 <w:r>
                   <w:rPr>
                     <w:rStyle w:val="Hyperlink"/>
-                    <w:rFonts w:ascii="Symbol" w:hAnsi="Symbol"/>
                     <w:noProof/>
                   </w:rPr>
-                  <w:t></w:t>
+                  <w:t>3.</w:t>
                 </w:r>
                 <w:r>
                   <w:rPr>
@@ -1657,96 +1645,7 @@
                     <w:noProof/>
                     <w:webHidden/>
                   </w:rPr>
-                  <w:instrText xml:space="preserve"> PAGEREF _Toc53911791 \h </w:instrText>
-                </w:r>
-                <w:r>
-                  <w:rPr>
-                    <w:noProof/>
-                    <w:webHidden/>
-                  </w:rPr>
-                </w:r>
-                <w:r>
-                  <w:rPr>
-                    <w:noProof/>
-                    <w:webHidden/>
-                  </w:rPr>
-                  <w:fldChar w:fldCharType="separate"/>
-                </w:r>
-                <w:r>
-                  <w:rPr>
-                    <w:noProof/>
-                    <w:webHidden/>
-                  </w:rPr>
-                  <w:t>14</w:t>
-                </w:r>
-                <w:r>
-                  <w:rPr>
-                    <w:noProof/>
-                    <w:webHidden/>
-                  </w:rPr>
-                  <w:fldChar w:fldCharType="end"/>
-                </w:r>
-              </w:hyperlink>
-            </w:p>
-            <w:p>
-              <w:pPr>
-                <w:pStyle w:val="TOC1"/>
-                <w:tabs>
-                  <w:tab w:val="left" w:pos="440"/>
-                  <w:tab w:val="right" w:leader="dot" w:pos="9350"/>
-                </w:tabs>
-                <w:rPr>
-                  <w:rFonts w:eastAsiaTheme="minorEastAsia"/>
-                  <w:noProof/>
-                  <w:sz w:val="22"/>
-                  <w:szCs w:val="22"/>
-                </w:rPr>
-              </w:pPr>
-              <w:hyperlink w:anchor="_Toc53911792" w:history="1">
-                <w:r>
-                  <w:rPr>
-                    <w:rStyle w:val="Hyperlink"/>
-                    <w:rFonts w:ascii="Symbol" w:hAnsi="Symbol"/>
-                    <w:noProof/>
-                  </w:rPr>
-                  <w:t></w:t>
-                </w:r>
-                <w:r>
-                  <w:rPr>
-                    <w:rFonts w:eastAsiaTheme="minorEastAsia"/>
-                    <w:noProof/>
-                    <w:sz w:val="22"/>
-                    <w:szCs w:val="22"/>
-                  </w:rPr>
-                  <w:tab/>
-                </w:r>
-                <w:r>
-                  <w:rPr>
-                    <w:rStyle w:val="Hyperlink"/>
-                    <w:noProof/>
-                  </w:rPr>
-                  <w:t>High-Level Architecture &amp; Database Organization</w:t>
-                </w:r>
-                <w:r>
-                  <w:rPr>
-                    <w:noProof/>
-                    <w:webHidden/>
-                  </w:rPr>
-                  <w:tab/>
-                </w:r>
-                <w:r>
-                  <w:rPr>
-                    <w:noProof/>
-                    <w:webHidden/>
-                  </w:rPr>
-                  <w:fldChar w:fldCharType="begin"/>
-                </w:r>
-                <w:r>
-                  <w:rPr>
-                    <w:noProof/>
-                    <w:webHidden/>
-                  </w:rPr>
-                  <w:instrText xml:space="preserve"> PAGEREF _Toc53911792 \h </w:instrText>
+                  <w:instrText xml:space="preserve"> PAGEREF _Toc53914382 \h </w:instrText>
                 </w:r>
                 <w:r>
                   <w:rPr>
@@ -1791,14 +1690,13 @@
                   <w:szCs w:val="22"/>
                 </w:rPr>
               </w:pPr>
-              <w:hyperlink w:anchor="_Toc53911793" w:history="1">
+              <w:hyperlink w:anchor="_Toc53914383" w:history="1">
                 <w:r>
                   <w:rPr>
                     <w:rStyle w:val="Hyperlink"/>
-                    <w:rFonts w:ascii="Symbol" w:hAnsi="Symbol"/>
                     <w:noProof/>
                   </w:rPr>
-                  <w:t></w:t>
+                  <w:t>4.</w:t>
                 </w:r>
                 <w:r>
                   <w:rPr>
@@ -1814,7 +1712,7 @@
                     <w:rStyle w:val="Hyperlink"/>
                     <w:noProof/>
                   </w:rPr>
-                  <w:t>High-Level UML Diagrams</w:t>
+                  <w:t>High-Level Architecture &amp; Database Organization</w:t>
                 </w:r>
                 <w:r>
                   <w:rPr>
@@ -1835,7 +1733,7 @@
                     <w:noProof/>
                     <w:webHidden/>
                   </w:rPr>
-                  <w:instrText xml:space="preserve"> PAGEREF _Toc53911793 \h </w:instrText>
+                  <w:instrText xml:space="preserve"> PAGEREF _Toc53914383 \h </w:instrText>
                 </w:r>
                 <w:r>
                   <w:rPr>
@@ -1880,14 +1778,13 @@
                   <w:szCs w:val="22"/>
                 </w:rPr>
               </w:pPr>
-              <w:hyperlink w:anchor="_Toc53911794" w:history="1">
+              <w:hyperlink w:anchor="_Toc53914384" w:history="1">
                 <w:r>
                   <w:rPr>
                     <w:rStyle w:val="Hyperlink"/>
-                    <w:rFonts w:ascii="Symbol" w:hAnsi="Symbol"/>
                     <w:noProof/>
                   </w:rPr>
-                  <w:t></w:t>
+                  <w:t>5.</w:t>
                 </w:r>
                 <w:r>
                   <w:rPr>
@@ -1903,7 +1800,7 @@
                     <w:rStyle w:val="Hyperlink"/>
                     <w:noProof/>
                   </w:rPr>
-                  <w:t>Key Risks</w:t>
+                  <w:t>High-Level UML Diagrams</w:t>
                 </w:r>
                 <w:r>
                   <w:rPr>
@@ -1924,7 +1821,7 @@
                     <w:noProof/>
                     <w:webHidden/>
                   </w:rPr>
-                  <w:instrText xml:space="preserve"> PAGEREF _Toc53911794 \h </w:instrText>
+                  <w:instrText xml:space="preserve"> PAGEREF _Toc53914384 \h </w:instrText>
                 </w:r>
                 <w:r>
                   <w:rPr>
@@ -1969,14 +1866,101 @@
                   <w:szCs w:val="22"/>
                 </w:rPr>
               </w:pPr>
-              <w:hyperlink w:anchor="_Toc53911795" w:history="1">
+              <w:hyperlink w:anchor="_Toc53914385" w:history="1">
                 <w:r>
                   <w:rPr>
                     <w:rStyle w:val="Hyperlink"/>
-                    <w:rFonts w:ascii="Symbol" w:hAnsi="Symbol"/>
                     <w:noProof/>
                   </w:rPr>
-                  <w:t></w:t>
+                  <w:t>6.</w:t>
+                </w:r>
+                <w:r>
+                  <w:rPr>
+                    <w:rFonts w:eastAsiaTheme="minorEastAsia"/>
+                    <w:noProof/>
+                    <w:sz w:val="22"/>
+                    <w:szCs w:val="22"/>
+                  </w:rPr>
+                  <w:tab/>
+                </w:r>
+                <w:r>
+                  <w:rPr>
+                    <w:rStyle w:val="Hyperlink"/>
+                    <w:noProof/>
+                  </w:rPr>
+                  <w:t>Key Risks</w:t>
+                </w:r>
+                <w:r>
+                  <w:rPr>
+                    <w:noProof/>
+                    <w:webHidden/>
+                  </w:rPr>
+                  <w:tab/>
+                </w:r>
+                <w:r>
+                  <w:rPr>
+                    <w:noProof/>
+                    <w:webHidden/>
+                  </w:rPr>
+                  <w:fldChar w:fldCharType="begin"/>
+                </w:r>
+                <w:r>
+                  <w:rPr>
+                    <w:noProof/>
+                    <w:webHidden/>
+                  </w:rPr>
+                  <w:instrText xml:space="preserve"> PAGEREF _Toc53914385 \h </w:instrText>
+                </w:r>
+                <w:r>
+                  <w:rPr>
+                    <w:noProof/>
+                    <w:webHidden/>
+                  </w:rPr>
+                </w:r>
+                <w:r>
+                  <w:rPr>
+                    <w:noProof/>
+                    <w:webHidden/>
+                  </w:rPr>
+                  <w:fldChar w:fldCharType="separate"/>
+                </w:r>
+                <w:r>
+                  <w:rPr>
+                    <w:noProof/>
+                    <w:webHidden/>
+                  </w:rPr>
+                  <w:t>17</w:t>
+                </w:r>
+                <w:r>
+                  <w:rPr>
+                    <w:noProof/>
+                    <w:webHidden/>
+                  </w:rPr>
+                  <w:fldChar w:fldCharType="end"/>
+                </w:r>
+              </w:hyperlink>
+            </w:p>
+            <w:p>
+              <w:pPr>
+                <w:pStyle w:val="TOC1"/>
+                <w:tabs>
+                  <w:tab w:val="left" w:pos="440"/>
+                  <w:tab w:val="right" w:leader="dot" w:pos="9350"/>
+                </w:tabs>
+                <w:rPr>
+                  <w:rFonts w:eastAsiaTheme="minorEastAsia"/>
+                  <w:noProof/>
+                  <w:sz w:val="22"/>
+                  <w:szCs w:val="22"/>
+                </w:rPr>
+              </w:pPr>
+              <w:hyperlink w:anchor="_Toc53914386" w:history="1">
+                <w:r>
+                  <w:rPr>
+                    <w:rStyle w:val="Hyperlink"/>
+                    <w:noProof/>
+                  </w:rPr>
+                  <w:t>7.</w:t>
                 </w:r>
                 <w:r>
                   <w:rPr>
@@ -2013,7 +1997,7 @@
                     <w:noProof/>
                     <w:webHidden/>
                   </w:rPr>
-                  <w:instrText xml:space="preserve"> PAGEREF _Toc53911795 \h </w:instrText>
+                  <w:instrText xml:space="preserve"> PAGEREF _Toc53914386 \h </w:instrText>
                 </w:r>
                 <w:r>
                   <w:rPr>
@@ -2086,7 +2070,7 @@
         </w:numPr>
       </w:pPr>
       <w:bookmarkStart w:id="0" w:name="_Toc53330780"/>
-      <w:bookmarkStart w:id="1" w:name="_Toc53911789"/>
+      <w:bookmarkStart w:id="1" w:name="_Toc53914380"/>
       <w:r>
         <w:lastRenderedPageBreak/>
         <w:t>Data Definitions V2</w:t>
@@ -2434,7 +2418,6 @@
         </w:numPr>
       </w:pPr>
       <w:r>
-        <w:lastRenderedPageBreak/>
         <w:t>Name: string</w:t>
       </w:r>
     </w:p>
@@ -2447,6 +2430,7 @@
         </w:numPr>
       </w:pPr>
       <w:r>
+        <w:lastRenderedPageBreak/>
         <w:t>Address (Composite): string</w:t>
       </w:r>
     </w:p>
@@ -4506,6 +4490,106 @@
     </w:p>
     <w:p>
       <w:pPr>
+        <w:pStyle w:val="ListParagraph"/>
+        <w:ind w:left="1080"/>
+        <w:rPr>
+          <w:b/>
+          <w:bCs/>
+        </w:rPr>
+      </w:pPr>
+    </w:p>
+    <w:p>
+      <w:pPr>
+        <w:pStyle w:val="ListParagraph"/>
+        <w:ind w:left="1080"/>
+        <w:rPr>
+          <w:b/>
+          <w:bCs/>
+        </w:rPr>
+      </w:pPr>
+    </w:p>
+    <w:p>
+      <w:pPr>
+        <w:pStyle w:val="ListParagraph"/>
+        <w:ind w:left="1080"/>
+        <w:rPr>
+          <w:b/>
+          <w:bCs/>
+        </w:rPr>
+      </w:pPr>
+    </w:p>
+    <w:p>
+      <w:pPr>
+        <w:pStyle w:val="ListParagraph"/>
+        <w:ind w:left="1080"/>
+        <w:rPr>
+          <w:b/>
+          <w:bCs/>
+        </w:rPr>
+      </w:pPr>
+    </w:p>
+    <w:p>
+      <w:pPr>
+        <w:pStyle w:val="ListParagraph"/>
+        <w:ind w:left="1080"/>
+        <w:rPr>
+          <w:b/>
+          <w:bCs/>
+        </w:rPr>
+      </w:pPr>
+    </w:p>
+    <w:p>
+      <w:pPr>
+        <w:pStyle w:val="ListParagraph"/>
+        <w:ind w:left="1080"/>
+        <w:rPr>
+          <w:b/>
+          <w:bCs/>
+        </w:rPr>
+      </w:pPr>
+    </w:p>
+    <w:p>
+      <w:pPr>
+        <w:pStyle w:val="ListParagraph"/>
+        <w:ind w:left="1080"/>
+        <w:rPr>
+          <w:b/>
+          <w:bCs/>
+        </w:rPr>
+      </w:pPr>
+    </w:p>
+    <w:p>
+      <w:pPr>
+        <w:pStyle w:val="ListParagraph"/>
+        <w:ind w:left="1080"/>
+        <w:rPr>
+          <w:b/>
+          <w:bCs/>
+        </w:rPr>
+      </w:pPr>
+    </w:p>
+    <w:p>
+      <w:pPr>
+        <w:pStyle w:val="ListParagraph"/>
+        <w:ind w:left="1080"/>
+        <w:rPr>
+          <w:b/>
+          <w:bCs/>
+        </w:rPr>
+      </w:pPr>
+    </w:p>
+    <w:p>
+      <w:pPr>
+        <w:pStyle w:val="ListParagraph"/>
+        <w:ind w:left="1080"/>
+        <w:rPr>
+          <w:b/>
+          <w:bCs/>
+        </w:rPr>
+      </w:pPr>
+    </w:p>
+    <w:p>
+      <w:pPr>
         <w:pStyle w:val="Heading1"/>
         <w:numPr>
           <w:ilvl w:val="0"/>
@@ -4513,8 +4597,9 @@
         </w:numPr>
       </w:pPr>
       <w:bookmarkStart w:id="2" w:name="_Toc53330781"/>
-      <w:bookmarkStart w:id="3" w:name="_Toc53911790"/>
-      <w:r>
+      <w:bookmarkStart w:id="3" w:name="_Toc53914381"/>
+      <w:r>
+        <w:lastRenderedPageBreak/>
         <w:t>Functional Requirements V2</w:t>
       </w:r>
       <w:bookmarkEnd w:id="2"/>
@@ -4610,7 +4695,6 @@
           <w:b/>
           <w:bCs/>
         </w:rPr>
-        <w:lastRenderedPageBreak/>
         <w:t>Registered Users</w:t>
       </w:r>
     </w:p>
@@ -4726,6 +4810,7 @@
         <w:ind w:left="1080"/>
       </w:pPr>
       <w:r>
+        <w:lastRenderedPageBreak/>
         <w:tab/>
         <w:t>6.3 Deletion of individual videos after they are no longer useful to the PT is important for maintaining low overall database size</w:t>
       </w:r>
@@ -4734,6 +4819,11 @@
       <w:pPr>
         <w:ind w:left="1080"/>
       </w:pPr>
+    </w:p>
+    <w:p>
+      <w:pPr>
+        <w:ind w:left="1080"/>
+      </w:pPr>
       <w:r>
         <w:t>FR7 – P</w:t>
       </w:r>
@@ -4775,7 +4865,6 @@
         <w:ind w:left="1080"/>
       </w:pPr>
       <w:r>
-        <w:lastRenderedPageBreak/>
         <w:t>FR8 – PT able to drag and drop exercises from library to new playlist</w:t>
       </w:r>
     </w:p>
@@ -4862,11 +4951,9 @@
       <w:r>
         <w:t xml:space="preserve">16.1 After viewing a video from a patient, PT shall be able to leave feedback directly on the video via a </w:t>
       </w:r>
-      <w:proofErr w:type="gramStart"/>
-      <w:r>
-        <w:t>built in</w:t>
-      </w:r>
-      <w:proofErr w:type="gramEnd"/>
+      <w:r>
+        <w:t>built-in</w:t>
+      </w:r>
       <w:r>
         <w:t xml:space="preserve"> comment section that will be visible to the patient</w:t>
       </w:r>
@@ -4898,6 +4985,7 @@
         <w:ind w:left="1080" w:firstLine="360"/>
       </w:pPr>
       <w:r>
+        <w:lastRenderedPageBreak/>
         <w:t>19.2 Messages created shall be properly connected to patient and therapist IDs to ensure privacy</w:t>
       </w:r>
     </w:p>
@@ -4943,7 +5031,6 @@
         <w:ind w:left="1080"/>
       </w:pPr>
       <w:r>
-        <w:lastRenderedPageBreak/>
         <w:t>FR23 – PT able to track progress of patients</w:t>
       </w:r>
     </w:p>
@@ -5072,404 +5159,564 @@
       <w:pPr>
         <w:pStyle w:val="ListParagraph"/>
         <w:numPr>
+          <w:ilvl w:val="1"/>
+          <w:numId w:val="1"/>
+        </w:numPr>
+        <w:rPr>
+          <w:b/>
+          <w:bCs/>
+        </w:rPr>
+      </w:pPr>
+      <w:r>
+        <w:rPr>
+          <w:b/>
+          <w:bCs/>
+        </w:rPr>
+        <w:t>Registered Users</w:t>
+      </w:r>
+    </w:p>
+    <w:p>
+      <w:pPr>
+        <w:ind w:left="720" w:firstLine="360"/>
+        <w:rPr>
+          <w:b/>
+          <w:bCs/>
+        </w:rPr>
+      </w:pPr>
+      <w:r>
+        <w:t>FR10 – PT can assign extant workout programs to new/different clients</w:t>
+      </w:r>
+    </w:p>
+    <w:p>
+      <w:pPr>
+        <w:ind w:left="1080"/>
+      </w:pPr>
+      <w:r>
+        <w:tab/>
+        <w:t xml:space="preserve">10.1 While being able to assign newly created workout plans to clients is extremely important, </w:t>
+      </w:r>
+      <w:r>
+        <w:t>being able to reuse workouts for clients with similar needs as those in the past will help therapists perform their job faster</w:t>
+      </w:r>
+    </w:p>
+    <w:p>
+      <w:pPr>
+        <w:ind w:left="1080"/>
+      </w:pPr>
+    </w:p>
+    <w:p>
+      <w:pPr>
+        <w:ind w:left="1080"/>
+      </w:pPr>
+      <w:r>
+        <w:t>FR12 – PT able to view patient video history</w:t>
+      </w:r>
+    </w:p>
+    <w:p>
+      <w:pPr>
+        <w:ind w:left="1080"/>
+      </w:pPr>
+      <w:r>
+        <w:lastRenderedPageBreak/>
+        <w:tab/>
+        <w:t>12.1 PT should be able to view the history of patient videos beyond those recently uploaded to provide a reference point easily for their progress log entries</w:t>
+      </w:r>
+    </w:p>
+    <w:p>
+      <w:pPr>
+        <w:ind w:left="1080"/>
+      </w:pPr>
+    </w:p>
+    <w:p>
+      <w:pPr>
+        <w:ind w:left="1080"/>
+      </w:pPr>
+      <w:r>
+        <w:t>FR17 – PT able to share videos of exercises with all other PTs</w:t>
+      </w:r>
+    </w:p>
+    <w:p>
+      <w:pPr>
+        <w:ind w:left="1080"/>
+      </w:pPr>
+      <w:r>
+        <w:tab/>
+        <w:t>17.1 PT uploaded exercise videos will be automatically integrated into the database of accessible videos so that other PTs will be able to utilize them to build out an exercise program for their clients</w:t>
+      </w:r>
+    </w:p>
+    <w:p>
+      <w:pPr>
+        <w:ind w:left="1080"/>
+      </w:pPr>
+    </w:p>
+    <w:p>
+      <w:pPr>
+        <w:ind w:left="1080"/>
+      </w:pPr>
+      <w:r>
+        <w:t>FR18 – PT able to share videos of patient exercises with another PT</w:t>
+      </w:r>
+    </w:p>
+    <w:p>
+      <w:pPr>
+        <w:ind w:left="1080"/>
+      </w:pPr>
+      <w:r>
+        <w:tab/>
+        <w:t>18.1 If allowed by the patient-uploader, a PT should be able to select the video for sharing and choose another PT from the directory listing of PTs in the network</w:t>
+      </w:r>
+    </w:p>
+    <w:p>
+      <w:pPr>
+        <w:ind w:left="1080"/>
+      </w:pPr>
+    </w:p>
+    <w:p>
+      <w:pPr>
+        <w:ind w:left="1080"/>
+      </w:pPr>
+      <w:r>
+        <w:t>FR21 – PT able to receive email notification</w:t>
+      </w:r>
+      <w:r>
+        <w:t>s</w:t>
+      </w:r>
+    </w:p>
+    <w:p>
+      <w:pPr>
+        <w:ind w:left="1080"/>
+      </w:pPr>
+      <w:r>
+        <w:tab/>
+        <w:t>21.1 PTs are often out of the office when patients need assistance, this notification system will fill that gap and tell PTs when new alerts in the system have been generated for them</w:t>
+      </w:r>
+    </w:p>
+    <w:p>
+      <w:pPr>
+        <w:ind w:left="1080"/>
+      </w:pPr>
+    </w:p>
+    <w:p>
+      <w:pPr>
+        <w:ind w:left="1080"/>
+      </w:pPr>
+      <w:r>
+        <w:t>FR22 – PT able to adjust frequency of emails</w:t>
+      </w:r>
+    </w:p>
+    <w:p>
+      <w:pPr>
+        <w:ind w:left="1080"/>
+      </w:pPr>
+      <w:r>
+        <w:tab/>
+        <w:t>22.1 In an effort to improve the user experience, adjustable email frequency ensures that the therapist is not inundated with emails</w:t>
+      </w:r>
+    </w:p>
+    <w:p>
+      <w:pPr>
+        <w:ind w:left="1080"/>
+      </w:pPr>
+      <w:r>
+        <w:tab/>
+      </w:r>
+      <w:r>
+        <w:tab/>
+        <w:t>22.1.1 The longer frequency options will allow for only the alerts generated since the last email went out to be shown</w:t>
+      </w:r>
+    </w:p>
+    <w:p>
+      <w:pPr>
+        <w:ind w:left="1080"/>
+      </w:pPr>
+    </w:p>
+    <w:p>
+      <w:pPr>
+        <w:ind w:left="1080"/>
+      </w:pPr>
+      <w:r>
+        <w:t>FR24 – PT able to see time indicator on patient profile</w:t>
+      </w:r>
+    </w:p>
+    <w:p>
+      <w:pPr>
+        <w:ind w:left="1080"/>
+      </w:pPr>
+      <w:r>
+        <w:tab/>
+        <w:t>24.1 Showing an indication of time spent working on a specific patient’s profile will allow for quick assessment by both administrators and therapists as to how much time they have been dedicating to specific patients and whether they need to focus their attentions more broadly</w:t>
+      </w:r>
+    </w:p>
+    <w:p>
+      <w:pPr>
+        <w:ind w:left="1080"/>
+      </w:pPr>
+      <w:r>
+        <w:tab/>
+        <w:t xml:space="preserve">24.2 As much of the functionality of patient interaction will be based around a single profile page, tracking of this information should be </w:t>
+      </w:r>
+      <w:r>
+        <w:t xml:space="preserve">easily </w:t>
+      </w:r>
+      <w:r>
+        <w:t>manageable</w:t>
+      </w:r>
+    </w:p>
+    <w:p>
+      <w:pPr>
+        <w:ind w:left="1080"/>
+      </w:pPr>
+    </w:p>
+    <w:p>
+      <w:pPr>
+        <w:ind w:left="1080"/>
+      </w:pPr>
+      <w:r>
+        <w:lastRenderedPageBreak/>
+        <w:t xml:space="preserve">FR25 – PT able to generate a report on PT activity regarding patient interaction based on day, week, month, </w:t>
+      </w:r>
+      <w:r>
+        <w:t>etc.</w:t>
+      </w:r>
+    </w:p>
+    <w:p>
+      <w:pPr>
+        <w:ind w:left="1080"/>
+      </w:pPr>
+      <w:r>
+        <w:tab/>
+        <w:t>25.1 This report will show a list of current patients assigned to the PT running the report and breakdown interaction according to the desired time-scale</w:t>
+      </w:r>
+    </w:p>
+    <w:p>
+      <w:pPr>
+        <w:ind w:left="1080"/>
+      </w:pPr>
+      <w:r>
+        <w:tab/>
+        <w:t>25.2 Granularity of reports will be dictated by user options and additional formatting and graph outputs may be considered in the future</w:t>
+      </w:r>
+    </w:p>
+    <w:p>
+      <w:pPr>
+        <w:ind w:left="1080"/>
+      </w:pPr>
+    </w:p>
+    <w:p>
+      <w:pPr>
+        <w:ind w:left="1080"/>
+      </w:pPr>
+      <w:r>
+        <w:t>FR27 – Text communication between patient and therapist shall be encrypted for confidentiality purposes</w:t>
+      </w:r>
+    </w:p>
+    <w:p>
+      <w:pPr>
+        <w:ind w:left="1080"/>
+      </w:pPr>
+      <w:r>
+        <w:tab/>
+        <w:t>27.1 Building a hash around the involved parties’ information allows for more unique key generation and can easily encrypt messages between users such that they are only readable by the proper end-user</w:t>
+      </w:r>
+    </w:p>
+    <w:p>
+      <w:pPr>
+        <w:ind w:left="1080"/>
+      </w:pPr>
+    </w:p>
+    <w:p>
+      <w:pPr>
+        <w:pStyle w:val="ListParagraph"/>
+        <w:numPr>
+          <w:ilvl w:val="0"/>
+          <w:numId w:val="25"/>
+        </w:numPr>
+        <w:rPr>
+          <w:b/>
+          <w:bCs/>
+        </w:rPr>
+      </w:pPr>
+      <w:r>
+        <w:rPr>
+          <w:b/>
+          <w:bCs/>
+        </w:rPr>
+        <w:t>Admin</w:t>
+      </w:r>
+    </w:p>
+    <w:p>
+      <w:pPr>
+        <w:ind w:left="1080"/>
+      </w:pPr>
+      <w:r>
+        <w:t>FR25 – Admin able to generate reports on PTs under supervision regarding patient interaction based on day, week, month, etc.</w:t>
+      </w:r>
+    </w:p>
+    <w:p>
+      <w:pPr>
+        <w:ind w:left="1080"/>
+      </w:pPr>
+      <w:r>
+        <w:tab/>
+        <w:t>25.1 The implementation of this functional requirement will be very similar to that of the PT, but with the added ability to generate reports across multiple PTs at the same time and output all data at once</w:t>
+      </w:r>
+    </w:p>
+    <w:p>
+      <w:pPr>
+        <w:ind w:left="1080"/>
+      </w:pPr>
+    </w:p>
+    <w:p>
+      <w:pPr>
+        <w:ind w:left="1080"/>
+      </w:pPr>
+      <w:r>
+        <w:t>FR26 – Admin able to remove patient user profile</w:t>
+      </w:r>
+    </w:p>
+    <w:p>
+      <w:pPr>
+        <w:ind w:left="1080"/>
+      </w:pPr>
+      <w:r>
+        <w:tab/>
+        <w:t>26.1 Limiting access to admins for removal of patient profiles ensures this power is limited to only a handful of people and not readily accessible by therapists so accidental loss of information is not common</w:t>
+      </w:r>
+    </w:p>
+    <w:p>
+      <w:pPr>
+        <w:ind w:left="1080"/>
+      </w:pPr>
+    </w:p>
+    <w:p>
+      <w:pPr>
+        <w:ind w:left="360"/>
+        <w:rPr>
+          <w:b/>
+          <w:bCs/>
+        </w:rPr>
+      </w:pPr>
+      <w:r>
+        <w:rPr>
+          <w:b/>
+          <w:bCs/>
+        </w:rPr>
+        <w:t>Priority 3</w:t>
+      </w:r>
+      <w:r>
+        <w:rPr>
+          <w:b/>
+          <w:bCs/>
+        </w:rPr>
+        <w:t xml:space="preserve"> (</w:t>
+      </w:r>
+      <w:r>
+        <w:rPr>
+          <w:b/>
+          <w:bCs/>
+        </w:rPr>
+        <w:t>Optional/Desired</w:t>
+      </w:r>
+      <w:r>
+        <w:rPr>
+          <w:b/>
+          <w:bCs/>
+        </w:rPr>
+        <w:t xml:space="preserve"> Functionality)</w:t>
+      </w:r>
+      <w:r>
+        <w:rPr>
+          <w:b/>
+          <w:bCs/>
+        </w:rPr>
+        <w:t xml:space="preserve">: </w:t>
+      </w:r>
+    </w:p>
+    <w:p>
+      <w:pPr>
+        <w:pStyle w:val="ListParagraph"/>
+        <w:numPr>
+          <w:ilvl w:val="0"/>
+          <w:numId w:val="25"/>
+        </w:numPr>
+        <w:rPr>
+          <w:b/>
+          <w:bCs/>
+        </w:rPr>
+      </w:pPr>
+      <w:r>
+        <w:rPr>
+          <w:b/>
+          <w:bCs/>
+        </w:rPr>
+        <w:t>Registered Users</w:t>
+      </w:r>
+    </w:p>
+    <w:p>
+      <w:pPr>
+        <w:ind w:left="1080"/>
+      </w:pPr>
+      <w:r>
+        <w:t>FR13 – Pt should be able to draw lines directly on videos</w:t>
+      </w:r>
+    </w:p>
+    <w:p>
+      <w:pPr>
+        <w:ind w:left="1080"/>
+      </w:pPr>
+      <w:r>
+        <w:tab/>
+        <w:t>13.1 Being able to draw lines directly on videos allows for faster assessment of patients and reference points for range of motion and overall mobility</w:t>
+      </w:r>
+    </w:p>
+    <w:p>
+      <w:pPr>
+        <w:ind w:left="1080"/>
+      </w:pPr>
+    </w:p>
+    <w:p>
+      <w:pPr>
+        <w:ind w:left="1080"/>
+      </w:pPr>
+      <w:r>
+        <w:lastRenderedPageBreak/>
+        <w:t>FR14 – PT drawn lines should have their angles calculated automatically</w:t>
+      </w:r>
+    </w:p>
+    <w:p>
+      <w:pPr>
+        <w:ind w:left="1080"/>
+      </w:pPr>
+      <w:r>
+        <w:tab/>
+        <w:t>14.1 Assessing patients through drawing on videos with automatic angle calculations provides a great benefit to therapists to assess patients faster</w:t>
+      </w:r>
+    </w:p>
+    <w:p>
+      <w:pPr>
+        <w:ind w:left="1080"/>
+      </w:pPr>
+    </w:p>
+    <w:p>
+      <w:pPr>
+        <w:ind w:left="1080"/>
+      </w:pPr>
+      <w:r>
+        <w:t>FR15 – PT should be able to estimate the pose of a client from the uploaded video</w:t>
+      </w:r>
+    </w:p>
+    <w:p>
+      <w:pPr>
+        <w:ind w:left="1080"/>
+      </w:pPr>
+      <w:r>
+        <w:tab/>
+        <w:t>15.1 Utilizing open source AI tools, real-time pose estimation would allow for instant visualization of mobility and range of motion of a patient without interference from the therapist</w:t>
+      </w:r>
+    </w:p>
+    <w:p>
+      <w:pPr>
+        <w:ind w:left="1080"/>
+      </w:pPr>
+    </w:p>
+    <w:p>
+      <w:pPr>
+        <w:ind w:left="1080"/>
+      </w:pPr>
+    </w:p>
+    <w:p>
+      <w:pPr>
+        <w:ind w:left="1080"/>
+      </w:pPr>
+    </w:p>
+    <w:p>
+      <w:pPr>
+        <w:ind w:left="1080"/>
+      </w:pPr>
+    </w:p>
+    <w:p>
+      <w:pPr>
+        <w:ind w:left="1080"/>
+      </w:pPr>
+    </w:p>
+    <w:p>
+      <w:pPr>
+        <w:ind w:left="1080"/>
+      </w:pPr>
+    </w:p>
+    <w:p>
+      <w:pPr>
+        <w:ind w:left="1080"/>
+      </w:pPr>
+    </w:p>
+    <w:p>
+      <w:pPr>
+        <w:ind w:left="1080"/>
+      </w:pPr>
+    </w:p>
+    <w:p>
+      <w:pPr>
+        <w:ind w:left="1080"/>
+      </w:pPr>
+    </w:p>
+    <w:p>
+      <w:pPr>
+        <w:ind w:left="1080"/>
+      </w:pPr>
+    </w:p>
+    <w:p>
+      <w:pPr>
+        <w:ind w:left="1080"/>
+      </w:pPr>
+    </w:p>
+    <w:p>
+      <w:pPr>
+        <w:ind w:left="1080"/>
+      </w:pPr>
+    </w:p>
+    <w:p>
+      <w:pPr>
+        <w:ind w:left="1080"/>
+      </w:pPr>
+    </w:p>
+    <w:p>
+      <w:pPr>
+        <w:ind w:left="1080"/>
+      </w:pPr>
+    </w:p>
+    <w:p>
+      <w:pPr>
+        <w:ind w:left="1080"/>
+      </w:pPr>
+    </w:p>
+    <w:p>
+      <w:pPr>
+        <w:ind w:left="1080"/>
+      </w:pPr>
+    </w:p>
+    <w:p>
+      <w:pPr>
+        <w:ind w:left="1080"/>
+      </w:pPr>
+    </w:p>
+    <w:p>
+      <w:pPr>
+        <w:ind w:left="1080"/>
+      </w:pPr>
+    </w:p>
+    <w:p/>
+    <w:p>
+      <w:pPr>
+        <w:pStyle w:val="Heading1"/>
+        <w:numPr>
           <w:ilvl w:val="0"/>
           <w:numId w:val="1"/>
         </w:numPr>
-        <w:rPr>
-          <w:b/>
-          <w:bCs/>
-        </w:rPr>
-      </w:pPr>
-      <w:r>
-        <w:rPr>
-          <w:b/>
-          <w:bCs/>
-        </w:rPr>
-        <w:t>Registered Users</w:t>
-      </w:r>
-    </w:p>
-    <w:p>
-      <w:pPr>
-        <w:ind w:left="1080"/>
-      </w:pPr>
-      <w:r>
-        <w:t>FR10 – PT can assign extant workout programs to new/different clients</w:t>
-      </w:r>
-    </w:p>
-    <w:p>
-      <w:pPr>
-        <w:ind w:left="1080"/>
-      </w:pPr>
-      <w:r>
-        <w:tab/>
-        <w:t xml:space="preserve">10.1 While being able to assign newly created workout plans to clients is extremely important, </w:t>
-      </w:r>
-      <w:r>
-        <w:t>being able to reuse workouts for clients with similar needs as those in the past will help therapists perform their job faster</w:t>
-      </w:r>
-    </w:p>
-    <w:p>
-      <w:pPr>
-        <w:ind w:left="1080"/>
-      </w:pPr>
-    </w:p>
-    <w:p>
-      <w:pPr>
-        <w:ind w:left="1080"/>
-      </w:pPr>
-      <w:r>
-        <w:t>FR12 – PT able to view patient video history</w:t>
-      </w:r>
-    </w:p>
-    <w:p>
-      <w:pPr>
-        <w:ind w:left="1080"/>
-      </w:pPr>
-      <w:r>
-        <w:tab/>
-        <w:t>12.1 PT should be able to view the history of patient videos beyond those recently uploaded to provide a reference point easily for their progress log entries</w:t>
-      </w:r>
-    </w:p>
-    <w:p>
-      <w:pPr>
-        <w:ind w:left="1080"/>
-      </w:pPr>
-    </w:p>
-    <w:p>
-      <w:pPr>
-        <w:ind w:left="1080"/>
-      </w:pPr>
-      <w:r>
-        <w:t>FR17 – PT able to share videos of exercises with all other PTs</w:t>
-      </w:r>
-    </w:p>
-    <w:p>
-      <w:pPr>
-        <w:ind w:left="1080"/>
-      </w:pPr>
-      <w:r>
-        <w:tab/>
-        <w:t>17.1 PT uploaded exercise videos will be automatically integrated into the database of accessible videos so that other PTs will be able to utilize them to build out an exercise program for their clients</w:t>
-      </w:r>
-    </w:p>
-    <w:p>
-      <w:pPr>
-        <w:ind w:left="1080"/>
-      </w:pPr>
-    </w:p>
-    <w:p>
-      <w:pPr>
-        <w:ind w:left="1080"/>
-      </w:pPr>
-      <w:r>
-        <w:t>FR18 – PT able to share videos of patient exercises with another PT</w:t>
-      </w:r>
-    </w:p>
-    <w:p>
-      <w:pPr>
-        <w:ind w:left="1080"/>
-      </w:pPr>
+      </w:pPr>
+      <w:bookmarkStart w:id="4" w:name="_Toc53330782"/>
+      <w:bookmarkStart w:id="5" w:name="_Toc53914382"/>
       <w:r>
         <w:lastRenderedPageBreak/>
-        <w:tab/>
-        <w:t>18.1 If allowed by the patient-uploader, a PT should be able to select the video for sharing and choose another PT from the directory listing of PTs in the network</w:t>
-      </w:r>
-    </w:p>
-    <w:p>
-      <w:pPr>
-        <w:ind w:left="1080"/>
-      </w:pPr>
-    </w:p>
-    <w:p>
-      <w:pPr>
-        <w:ind w:left="1080"/>
-      </w:pPr>
-      <w:r>
-        <w:t>FR21 – PT able to receive email notification</w:t>
-      </w:r>
-      <w:r>
-        <w:t>s</w:t>
-      </w:r>
-    </w:p>
-    <w:p>
-      <w:pPr>
-        <w:ind w:left="1080"/>
-      </w:pPr>
-      <w:r>
-        <w:tab/>
-        <w:t>21.1 PTs are often out of the office when patients need assistance, this notification system will fill that gap and tell PTs when new alerts in the system have been generated for them</w:t>
-      </w:r>
-    </w:p>
-    <w:p>
-      <w:pPr>
-        <w:ind w:left="1080"/>
-      </w:pPr>
-    </w:p>
-    <w:p>
-      <w:pPr>
-        <w:ind w:left="1080"/>
-      </w:pPr>
-      <w:r>
-        <w:t>FR22 – PT able to adjust frequency of emails</w:t>
-      </w:r>
-    </w:p>
-    <w:p>
-      <w:pPr>
-        <w:ind w:left="1080"/>
-      </w:pPr>
-      <w:r>
-        <w:tab/>
-        <w:t>22.1 In an effort to improve the user experience, adjustable email frequency ensures that the therapist is not inundated with emails</w:t>
-      </w:r>
-    </w:p>
-    <w:p>
-      <w:pPr>
-        <w:ind w:left="1080"/>
-      </w:pPr>
-      <w:r>
-        <w:tab/>
-      </w:r>
-      <w:r>
-        <w:tab/>
-        <w:t>22.1.1 The longer frequency options will allow for only the alerts generated since the last email went out to be shown</w:t>
-      </w:r>
-    </w:p>
-    <w:p>
-      <w:pPr>
-        <w:ind w:left="1080"/>
-      </w:pPr>
-    </w:p>
-    <w:p>
-      <w:pPr>
-        <w:ind w:left="1080"/>
-      </w:pPr>
-      <w:r>
-        <w:t>FR24 – PT able to see time indicator on patient profile</w:t>
-      </w:r>
-    </w:p>
-    <w:p>
-      <w:pPr>
-        <w:ind w:left="1080"/>
-      </w:pPr>
-      <w:r>
-        <w:tab/>
-        <w:t>24.1 Showing an indication of time spent working on a specific patient’s profile will allow for quick assessment by both administrators and therapists as to how much time they have been dedicating to specific patients and whether they need to focus their attentions more broadly</w:t>
-      </w:r>
-    </w:p>
-    <w:p>
-      <w:pPr>
-        <w:ind w:left="1080"/>
-      </w:pPr>
-      <w:r>
-        <w:tab/>
-        <w:t>24.2 As much of the functionality of patient interaction will be based around a single profile page, tracking of this information should be manageable</w:t>
-      </w:r>
-    </w:p>
-    <w:p>
-      <w:pPr>
-        <w:ind w:left="1080"/>
-      </w:pPr>
-    </w:p>
-    <w:p>
-      <w:pPr>
-        <w:ind w:left="1080"/>
-      </w:pPr>
-    </w:p>
-    <w:p>
-      <w:pPr>
-        <w:ind w:left="1080"/>
-      </w:pPr>
-    </w:p>
-    <w:p>
-      <w:pPr>
-        <w:ind w:left="360"/>
-        <w:rPr>
-          <w:b/>
-          <w:bCs/>
-        </w:rPr>
-      </w:pPr>
-      <w:r>
-        <w:rPr>
-          <w:b/>
-          <w:bCs/>
-        </w:rPr>
-        <w:t>Priority 3</w:t>
-      </w:r>
-      <w:r>
-        <w:rPr>
-          <w:b/>
-          <w:bCs/>
-        </w:rPr>
-        <w:t xml:space="preserve"> (</w:t>
-      </w:r>
-      <w:r>
-        <w:rPr>
-          <w:b/>
-          <w:bCs/>
-        </w:rPr>
-        <w:t>Optional/Desired</w:t>
-      </w:r>
-      <w:r>
-        <w:rPr>
-          <w:b/>
-          <w:bCs/>
-        </w:rPr>
-        <w:t xml:space="preserve"> Functionality)</w:t>
-      </w:r>
-      <w:r>
-        <w:rPr>
-          <w:b/>
-          <w:bCs/>
-        </w:rPr>
-        <w:t xml:space="preserve">: </w:t>
-      </w:r>
-    </w:p>
-    <w:p>
-      <w:pPr>
-        <w:pStyle w:val="ListParagraph"/>
-        <w:numPr>
-          <w:ilvl w:val="0"/>
-          <w:numId w:val="1"/>
-        </w:numPr>
-        <w:rPr>
-          <w:b/>
-          <w:bCs/>
-        </w:rPr>
-      </w:pPr>
-      <w:r>
-        <w:rPr>
-          <w:b/>
-          <w:bCs/>
-        </w:rPr>
-        <w:t>Registered</w:t>
-      </w:r>
-      <w:r>
-        <w:rPr>
-          <w:b/>
-          <w:bCs/>
-        </w:rPr>
-        <w:t xml:space="preserve"> Users</w:t>
-      </w:r>
-    </w:p>
-    <w:p>
-      <w:pPr>
-        <w:ind w:left="1080"/>
-      </w:pPr>
-      <w:r>
-        <w:t>FR13 – Pt should be able to draw lines directly on videos</w:t>
-      </w:r>
-    </w:p>
-    <w:p>
-      <w:pPr>
-        <w:ind w:left="1080"/>
-      </w:pPr>
-      <w:r>
-        <w:tab/>
-        <w:t>13.1 Being able to draw lines directly on videos allows for faster assessment of patients and reference points for range of motion and overall mobility</w:t>
-      </w:r>
-    </w:p>
-    <w:p>
-      <w:pPr>
-        <w:ind w:left="1080"/>
-      </w:pPr>
-    </w:p>
-    <w:p>
-      <w:pPr>
-        <w:ind w:left="1080"/>
-      </w:pPr>
-    </w:p>
-    <w:p>
-      <w:pPr>
-        <w:ind w:left="1080"/>
-      </w:pPr>
-    </w:p>
-    <w:p>
-      <w:pPr>
-        <w:ind w:left="1080"/>
-      </w:pPr>
-      <w:r>
-        <w:t>FR14 – PT drawn lines should have their angles calculated automatically</w:t>
-      </w:r>
-    </w:p>
-    <w:p>
-      <w:pPr>
-        <w:ind w:left="1080"/>
-      </w:pPr>
-      <w:r>
-        <w:tab/>
-        <w:t>14.1 Assessing patients through drawing on videos with automatic angle calculations provides a great benefit to therapists to assess patients faster</w:t>
-      </w:r>
-    </w:p>
-    <w:p>
-      <w:pPr>
-        <w:ind w:left="1080"/>
-      </w:pPr>
-    </w:p>
-    <w:p>
-      <w:pPr>
-        <w:ind w:left="1080"/>
-      </w:pPr>
-      <w:r>
-        <w:t>FR15 – PT should be able to estimate the pose of a client from the uploaded video</w:t>
-      </w:r>
-    </w:p>
-    <w:p>
-      <w:pPr>
-        <w:ind w:left="1080"/>
-      </w:pPr>
-      <w:r>
-        <w:tab/>
-        <w:t>15.1 Utilizing open source AI tools, real-time pose estimation would allow for instant visualization of mobility and range of motion of a patient without interference from the therapist</w:t>
-      </w:r>
-    </w:p>
-    <w:p>
-      <w:pPr>
-        <w:ind w:left="1080"/>
-      </w:pPr>
-    </w:p>
-    <w:p>
-      <w:pPr>
-        <w:ind w:left="1080"/>
-      </w:pPr>
-      <w:r>
-        <w:t xml:space="preserve"> </w:t>
-      </w:r>
-    </w:p>
-    <w:p/>
-    <w:p/>
-    <w:p/>
-    <w:p/>
-    <w:p/>
-    <w:p/>
-    <w:p/>
-    <w:p/>
-    <w:p/>
-    <w:p/>
-    <w:p/>
-    <w:p/>
-    <w:p/>
-    <w:p/>
-    <w:p/>
-    <w:p/>
-    <w:p/>
-    <w:p/>
-    <w:p/>
-    <w:p/>
-    <w:p/>
-    <w:p/>
-    <w:p/>
-    <w:p/>
-    <w:p>
-      <w:pPr>
-        <w:pStyle w:val="Heading1"/>
-        <w:numPr>
-          <w:ilvl w:val="0"/>
-          <w:numId w:val="1"/>
-        </w:numPr>
-      </w:pPr>
-      <w:bookmarkStart w:id="4" w:name="_Toc53330782"/>
-      <w:bookmarkStart w:id="5" w:name="_Toc53911791"/>
-      <w:r>
         <w:t>UI Mockup and Storyboards</w:t>
       </w:r>
       <w:bookmarkEnd w:id="4"/>
@@ -5500,7 +5747,6 @@
     <w:p/>
     <w:p/>
     <w:p/>
-    <w:p/>
     <w:p>
       <w:pPr>
         <w:pStyle w:val="Heading1"/>
@@ -5510,38 +5756,344 @@
         </w:numPr>
       </w:pPr>
       <w:bookmarkStart w:id="6" w:name="_Toc53330783"/>
-      <w:bookmarkStart w:id="7" w:name="_Toc53911792"/>
-      <w:r>
-        <w:t>High-Level Architecture &amp; Database Organization</w:t>
+      <w:bookmarkStart w:id="7" w:name="_Toc53914383"/>
+      <w:r>
+        <w:lastRenderedPageBreak/>
+        <w:t>High-Level Architecture &amp; Database Organizati</w:t>
       </w:r>
       <w:bookmarkEnd w:id="6"/>
+      <w:r>
+        <w:t>on</w:t>
+      </w:r>
       <w:bookmarkEnd w:id="7"/>
     </w:p>
     <w:p/>
+    <w:p>
+      <w:pPr>
+        <w:ind w:left="360"/>
+        <w:rPr>
+          <w:b/>
+          <w:bCs/>
+          <w:u w:val="single"/>
+        </w:rPr>
+      </w:pPr>
+      <w:r>
+        <w:rPr>
+          <w:b/>
+          <w:bCs/>
+          <w:u w:val="single"/>
+        </w:rPr>
+        <w:t>Database Organization</w:t>
+      </w:r>
+    </w:p>
+    <w:p>
+      <w:pPr>
+        <w:ind w:left="360"/>
+      </w:pPr>
+      <w:r>
+        <w:tab/>
+        <w:t>Our database will be structured around 9 entities that are all related to one another in various ways, currently these entities are:</w:t>
+      </w:r>
+    </w:p>
+    <w:p>
+      <w:pPr>
+        <w:pStyle w:val="ListParagraph"/>
+        <w:numPr>
+          <w:ilvl w:val="1"/>
+          <w:numId w:val="1"/>
+        </w:numPr>
+      </w:pPr>
+      <w:r>
+        <w:t>Registered User</w:t>
+      </w:r>
+    </w:p>
+    <w:p>
+      <w:pPr>
+        <w:pStyle w:val="ListParagraph"/>
+        <w:numPr>
+          <w:ilvl w:val="1"/>
+          <w:numId w:val="1"/>
+        </w:numPr>
+      </w:pPr>
+      <w:r>
+        <w:t>Administrator</w:t>
+      </w:r>
+    </w:p>
+    <w:p>
+      <w:pPr>
+        <w:pStyle w:val="ListParagraph"/>
+        <w:numPr>
+          <w:ilvl w:val="1"/>
+          <w:numId w:val="1"/>
+        </w:numPr>
+      </w:pPr>
+      <w:r>
+        <w:t>Patient</w:t>
+      </w:r>
+    </w:p>
+    <w:p>
+      <w:pPr>
+        <w:pStyle w:val="ListParagraph"/>
+        <w:numPr>
+          <w:ilvl w:val="1"/>
+          <w:numId w:val="1"/>
+        </w:numPr>
+      </w:pPr>
+      <w:r>
+        <w:t>Exercise</w:t>
+      </w:r>
+    </w:p>
+    <w:p>
+      <w:pPr>
+        <w:pStyle w:val="ListParagraph"/>
+        <w:numPr>
+          <w:ilvl w:val="1"/>
+          <w:numId w:val="1"/>
+        </w:numPr>
+      </w:pPr>
+      <w:r>
+        <w:t>Custom Workout</w:t>
+      </w:r>
+    </w:p>
+    <w:p>
+      <w:pPr>
+        <w:pStyle w:val="ListParagraph"/>
+        <w:numPr>
+          <w:ilvl w:val="1"/>
+          <w:numId w:val="1"/>
+        </w:numPr>
+      </w:pPr>
+      <w:r>
+        <w:t>Patient Video</w:t>
+      </w:r>
+    </w:p>
+    <w:p>
+      <w:pPr>
+        <w:pStyle w:val="ListParagraph"/>
+        <w:numPr>
+          <w:ilvl w:val="1"/>
+          <w:numId w:val="1"/>
+        </w:numPr>
+      </w:pPr>
+      <w:r>
+        <w:t>Message</w:t>
+      </w:r>
+    </w:p>
+    <w:p>
+      <w:pPr>
+        <w:pStyle w:val="ListParagraph"/>
+        <w:numPr>
+          <w:ilvl w:val="1"/>
+          <w:numId w:val="1"/>
+        </w:numPr>
+      </w:pPr>
+      <w:r>
+        <w:t>Progress Log</w:t>
+      </w:r>
+    </w:p>
+    <w:p>
+      <w:pPr>
+        <w:pStyle w:val="ListParagraph"/>
+        <w:numPr>
+          <w:ilvl w:val="1"/>
+          <w:numId w:val="1"/>
+        </w:numPr>
+      </w:pPr>
+      <w:r>
+        <w:t>Progress Entry</w:t>
+      </w:r>
+    </w:p>
+    <w:p>
+      <w:pPr>
+        <w:ind w:left="720"/>
+      </w:pPr>
+    </w:p>
+    <w:p>
+      <w:pPr>
+        <w:ind w:left="360" w:firstLine="360"/>
+      </w:pPr>
+      <w:r>
+        <w:t>Even though our team is utilizing a NoSQL database type, we plan to maintain useful relationships between all stored documents, these relationships are:</w:t>
+      </w:r>
+    </w:p>
+    <w:p>
+      <w:pPr>
+        <w:pStyle w:val="ListParagraph"/>
+        <w:numPr>
+          <w:ilvl w:val="1"/>
+          <w:numId w:val="37"/>
+        </w:numPr>
+      </w:pPr>
+      <w:r>
+        <w:t>The Registered Users, in our case, physical therapists</w:t>
+      </w:r>
+      <w:r>
+        <w:t xml:space="preserve"> will treat 0 or many patients</w:t>
+      </w:r>
+    </w:p>
+    <w:p>
+      <w:pPr>
+        <w:pStyle w:val="ListParagraph"/>
+        <w:numPr>
+          <w:ilvl w:val="1"/>
+          <w:numId w:val="37"/>
+        </w:numPr>
+      </w:pPr>
+      <w:r>
+        <w:t>A Registered User has a recursive relationship with Administrators, such that Registered Users can be Administrators and all Administrators are Registered Users</w:t>
+      </w:r>
+    </w:p>
+    <w:p>
+      <w:pPr>
+        <w:pStyle w:val="ListParagraph"/>
+        <w:numPr>
+          <w:ilvl w:val="1"/>
+          <w:numId w:val="37"/>
+        </w:numPr>
+      </w:pPr>
+      <w:r>
+        <w:t>An Administrator manages 0 to many other Registered Users, physical therapists</w:t>
+      </w:r>
+    </w:p>
+    <w:p>
+      <w:pPr>
+        <w:pStyle w:val="ListParagraph"/>
+        <w:numPr>
+          <w:ilvl w:val="1"/>
+          <w:numId w:val="37"/>
+        </w:numPr>
+      </w:pPr>
+      <w:r>
+        <w:t>A Patient has only one therapist (Registered User) at any given time</w:t>
+      </w:r>
+    </w:p>
+    <w:p>
+      <w:pPr>
+        <w:pStyle w:val="ListParagraph"/>
+        <w:numPr>
+          <w:ilvl w:val="1"/>
+          <w:numId w:val="37"/>
+        </w:numPr>
+      </w:pPr>
+      <w:r>
+        <w:t>An Exercise can participate in 0 to many Custom Workouts</w:t>
+      </w:r>
+    </w:p>
+    <w:p>
+      <w:pPr>
+        <w:pStyle w:val="ListParagraph"/>
+        <w:numPr>
+          <w:ilvl w:val="1"/>
+          <w:numId w:val="37"/>
+        </w:numPr>
+      </w:pPr>
+      <w:r>
+        <w:t>A Custom Workout can have 0 to many Exercises</w:t>
+      </w:r>
+    </w:p>
+    <w:p>
+      <w:pPr>
+        <w:pStyle w:val="ListParagraph"/>
+        <w:numPr>
+          <w:ilvl w:val="1"/>
+          <w:numId w:val="37"/>
+        </w:numPr>
+      </w:pPr>
+      <w:r>
+        <w:t>A Patient can have 0 or 1 Custom Workouts currently assigned to them</w:t>
+      </w:r>
+    </w:p>
+    <w:p>
+      <w:pPr>
+        <w:pStyle w:val="ListParagraph"/>
+        <w:numPr>
+          <w:ilvl w:val="1"/>
+          <w:numId w:val="37"/>
+        </w:numPr>
+      </w:pPr>
+      <w:r>
+        <w:t>A message can have only one creator (Registered User, patient or therapist)</w:t>
+      </w:r>
+    </w:p>
+    <w:p>
+      <w:pPr>
+        <w:pStyle w:val="ListParagraph"/>
+        <w:numPr>
+          <w:ilvl w:val="1"/>
+          <w:numId w:val="37"/>
+        </w:numPr>
+      </w:pPr>
+      <w:r>
+        <w:t>A message can only one recipient (Registered User, patient or therapist)</w:t>
+      </w:r>
+    </w:p>
+    <w:p>
+      <w:pPr>
+        <w:pStyle w:val="ListParagraph"/>
+        <w:numPr>
+          <w:ilvl w:val="1"/>
+          <w:numId w:val="37"/>
+        </w:numPr>
+      </w:pPr>
+      <w:r>
+        <w:t>A Progress Log can have 0 to many Entries</w:t>
+      </w:r>
+    </w:p>
+    <w:p>
+      <w:pPr>
+        <w:pStyle w:val="ListParagraph"/>
+        <w:numPr>
+          <w:ilvl w:val="1"/>
+          <w:numId w:val="37"/>
+        </w:numPr>
+      </w:pPr>
+      <w:r>
+        <w:t>An Entry can belong to only one Progress Log</w:t>
+      </w:r>
+    </w:p>
+    <w:p>
+      <w:pPr>
+        <w:ind w:left="720"/>
+      </w:pPr>
+    </w:p>
+    <w:p>
+      <w:pPr>
+        <w:ind w:left="360" w:firstLine="360"/>
+      </w:pPr>
+      <w:r>
+        <w:t>Because the scope of this project is limited to only the physical therapist dashboard/portal, the patient data will be synthesized beforehand to simulate a live working environment.</w:t>
+      </w:r>
+    </w:p>
+    <w:p>
+      <w:pPr>
+        <w:ind w:left="360" w:firstLine="360"/>
+      </w:pPr>
+    </w:p>
+    <w:p>
+      <w:r>
+        <w:lastRenderedPageBreak/>
+        <w:t>Entity Relationship Diagram:</w:t>
+      </w:r>
+    </w:p>
     <w:p/>
-    <w:p/>
-    <w:p/>
-    <w:p/>
-    <w:p/>
-    <w:p/>
-    <w:p/>
-    <w:p/>
-    <w:p/>
-    <w:p/>
-    <w:p/>
-    <w:p/>
-    <w:p/>
-    <w:p/>
-    <w:p/>
-    <w:p/>
-    <w:p/>
-    <w:p/>
-    <w:p/>
-    <w:p/>
-    <w:p/>
-    <w:p/>
-    <w:p/>
-    <w:p/>
+    <w:p>
+      <w:r>
+        <w:t xml:space="preserve"> </w:t>
+      </w:r>
+    </w:p>
+    <w:p>
+      <w:pPr>
+        <w:ind w:left="720"/>
+      </w:pPr>
+      <w:r>
+        <w:tab/>
+      </w:r>
+    </w:p>
+    <w:p>
+      <w:pPr>
+        <w:ind w:left="360"/>
+      </w:pPr>
+    </w:p>
     <w:p>
       <w:pPr>
         <w:pStyle w:val="Heading1"/>
@@ -5551,7 +6103,7 @@
         </w:numPr>
       </w:pPr>
       <w:bookmarkStart w:id="8" w:name="_Toc53330784"/>
-      <w:bookmarkStart w:id="9" w:name="_Toc53911793"/>
+      <w:bookmarkStart w:id="9" w:name="_Toc53914384"/>
       <w:r>
         <w:t>High-Level UML Diagrams</w:t>
       </w:r>
@@ -5559,30 +6111,6 @@
       <w:bookmarkEnd w:id="9"/>
     </w:p>
     <w:p/>
-    <w:p/>
-    <w:p/>
-    <w:p/>
-    <w:p/>
-    <w:p/>
-    <w:p/>
-    <w:p/>
-    <w:p/>
-    <w:p/>
-    <w:p/>
-    <w:p/>
-    <w:p/>
-    <w:p/>
-    <w:p/>
-    <w:p/>
-    <w:p/>
-    <w:p/>
-    <w:p/>
-    <w:p/>
-    <w:p/>
-    <w:p/>
-    <w:p/>
-    <w:p/>
-    <w:p/>
     <w:p>
       <w:pPr>
         <w:pStyle w:val="Heading1"/>
@@ -5592,7 +6120,7 @@
         </w:numPr>
       </w:pPr>
       <w:bookmarkStart w:id="10" w:name="_Toc53330785"/>
-      <w:bookmarkStart w:id="11" w:name="_Toc53911794"/>
+      <w:bookmarkStart w:id="11" w:name="_Toc53914385"/>
       <w:r>
         <w:t>Key Risks</w:t>
       </w:r>
@@ -5733,6 +6261,7 @@
           <w:bCs/>
           <w:u w:val="single"/>
         </w:rPr>
+        <w:lastRenderedPageBreak/>
         <w:t>Teamwork</w:t>
       </w:r>
     </w:p>
@@ -5741,15 +6270,12 @@
         <w:pStyle w:val="ListParagraph"/>
       </w:pPr>
       <w:r>
-        <w:lastRenderedPageBreak/>
         <w:t>The current environment which does not allow for direct interpersonal collaboration presents a significant risk to the team. This is exacerbated by the fact that the entire team is made up of people that have never worked together before, nor met in person. Bridging this gap, our team attempts to utilize Zoom, Slack, and GitHub to its full potential to maintain open lines of communication and meet all objectives in a timely and organized fashion. However, this is not to say that risks are not present when looking forward into further development</w:t>
       </w:r>
       <w:r>
         <w:t>.</w:t>
       </w:r>
     </w:p>
-    <w:p/>
-    <w:p/>
     <w:p>
       <w:pPr>
         <w:pStyle w:val="Heading1"/>
@@ -5759,7 +6285,7 @@
         </w:numPr>
       </w:pPr>
       <w:bookmarkStart w:id="12" w:name="_Toc53330786"/>
-      <w:bookmarkStart w:id="13" w:name="_Toc53911795"/>
+      <w:bookmarkStart w:id="13" w:name="_Toc53914386"/>
       <w:r>
         <w:t>Project Management</w:t>
       </w:r>
@@ -8055,7 +8581,7 @@
   <w:abstractNum w:abstractNumId="20" w15:restartNumberingAfterBreak="0">
     <w:nsid w:val="4D341C59"/>
     <w:multiLevelType w:val="hybridMultilevel"/>
-    <w:tmpl w:val="21AC169E"/>
+    <w:tmpl w:val="33C0A5AA"/>
     <w:lvl w:ilvl="0" w:tplc="04090001">
       <w:start w:val="1"/>
       <w:numFmt w:val="bullet"/>
@@ -8281,30 +8807,29 @@
   <w:abstractNum w:abstractNumId="22" w15:restartNumberingAfterBreak="0">
     <w:nsid w:val="5D623101"/>
     <w:multiLevelType w:val="multilevel"/>
-    <w:tmpl w:val="2D3835D2"/>
+    <w:tmpl w:val="45E606CE"/>
     <w:lvl w:ilvl="0">
       <w:start w:val="1"/>
+      <w:numFmt w:val="decimal"/>
+      <w:lvlText w:val="%1."/>
+      <w:lvlJc w:val="left"/>
+      <w:pPr>
+        <w:ind w:left="360" w:hanging="360"/>
+      </w:pPr>
+      <w:rPr>
+        <w:rFonts w:hint="default"/>
+      </w:rPr>
+    </w:lvl>
+    <w:lvl w:ilvl="1">
+      <w:start w:val="1"/>
       <w:numFmt w:val="bullet"/>
       <w:lvlText w:val=""/>
       <w:lvlJc w:val="left"/>
       <w:pPr>
-        <w:ind w:left="720" w:hanging="360"/>
+        <w:ind w:left="1080" w:hanging="360"/>
       </w:pPr>
       <w:rPr>
         <w:rFonts w:ascii="Symbol" w:hAnsi="Symbol" w:hint="default"/>
-      </w:rPr>
-    </w:lvl>
-    <w:lvl w:ilvl="1">
-      <w:start w:val="1"/>
-      <w:numFmt w:val="decimal"/>
-      <w:isLgl/>
-      <w:lvlText w:val="%1.%2"/>
-      <w:lvlJc w:val="left"/>
-      <w:pPr>
-        <w:ind w:left="1800" w:hanging="360"/>
-      </w:pPr>
-      <w:rPr>
-        <w:rFonts w:hint="default"/>
       </w:rPr>
     </w:lvl>
     <w:lvl w:ilvl="2">
@@ -9619,6 +10144,126 @@
     </w:lvl>
   </w:abstractNum>
   <w:abstractNum w:abstractNumId="34" w15:restartNumberingAfterBreak="0">
+    <w:nsid w:val="7D742375"/>
+    <w:multiLevelType w:val="multilevel"/>
+    <w:tmpl w:val="45E606CE"/>
+    <w:lvl w:ilvl="0">
+      <w:start w:val="1"/>
+      <w:numFmt w:val="decimal"/>
+      <w:lvlText w:val="%1."/>
+      <w:lvlJc w:val="left"/>
+      <w:pPr>
+        <w:ind w:left="360" w:hanging="360"/>
+      </w:pPr>
+      <w:rPr>
+        <w:rFonts w:hint="default"/>
+      </w:rPr>
+    </w:lvl>
+    <w:lvl w:ilvl="1">
+      <w:start w:val="1"/>
+      <w:numFmt w:val="bullet"/>
+      <w:lvlText w:val=""/>
+      <w:lvlJc w:val="left"/>
+      <w:pPr>
+        <w:ind w:left="1080" w:hanging="360"/>
+      </w:pPr>
+      <w:rPr>
+        <w:rFonts w:ascii="Symbol" w:hAnsi="Symbol" w:hint="default"/>
+      </w:rPr>
+    </w:lvl>
+    <w:lvl w:ilvl="2">
+      <w:start w:val="1"/>
+      <w:numFmt w:val="decimal"/>
+      <w:isLgl/>
+      <w:lvlText w:val="%1.%2.%3"/>
+      <w:lvlJc w:val="left"/>
+      <w:pPr>
+        <w:ind w:left="3240" w:hanging="720"/>
+      </w:pPr>
+      <w:rPr>
+        <w:rFonts w:hint="default"/>
+      </w:rPr>
+    </w:lvl>
+    <w:lvl w:ilvl="3">
+      <w:start w:val="1"/>
+      <w:numFmt w:val="decimal"/>
+      <w:isLgl/>
+      <w:lvlText w:val="%1.%2.%3.%4"/>
+      <w:lvlJc w:val="left"/>
+      <w:pPr>
+        <w:ind w:left="4320" w:hanging="720"/>
+      </w:pPr>
+      <w:rPr>
+        <w:rFonts w:hint="default"/>
+      </w:rPr>
+    </w:lvl>
+    <w:lvl w:ilvl="4">
+      <w:start w:val="1"/>
+      <w:numFmt w:val="decimal"/>
+      <w:isLgl/>
+      <w:lvlText w:val="%1.%2.%3.%4.%5"/>
+      <w:lvlJc w:val="left"/>
+      <w:pPr>
+        <w:ind w:left="5760" w:hanging="1080"/>
+      </w:pPr>
+      <w:rPr>
+        <w:rFonts w:hint="default"/>
+      </w:rPr>
+    </w:lvl>
+    <w:lvl w:ilvl="5">
+      <w:start w:val="1"/>
+      <w:numFmt w:val="decimal"/>
+      <w:isLgl/>
+      <w:lvlText w:val="%1.%2.%3.%4.%5.%6"/>
+      <w:lvlJc w:val="left"/>
+      <w:pPr>
+        <w:ind w:left="6840" w:hanging="1080"/>
+      </w:pPr>
+      <w:rPr>
+        <w:rFonts w:hint="default"/>
+      </w:rPr>
+    </w:lvl>
+    <w:lvl w:ilvl="6">
+      <w:start w:val="1"/>
+      <w:numFmt w:val="decimal"/>
+      <w:isLgl/>
+      <w:lvlText w:val="%1.%2.%3.%4.%5.%6.%7"/>
+      <w:lvlJc w:val="left"/>
+      <w:pPr>
+        <w:ind w:left="8280" w:hanging="1440"/>
+      </w:pPr>
+      <w:rPr>
+        <w:rFonts w:hint="default"/>
+      </w:rPr>
+    </w:lvl>
+    <w:lvl w:ilvl="7">
+      <w:start w:val="1"/>
+      <w:numFmt w:val="decimal"/>
+      <w:isLgl/>
+      <w:lvlText w:val="%1.%2.%3.%4.%5.%6.%7.%8"/>
+      <w:lvlJc w:val="left"/>
+      <w:pPr>
+        <w:ind w:left="9360" w:hanging="1440"/>
+      </w:pPr>
+      <w:rPr>
+        <w:rFonts w:hint="default"/>
+      </w:rPr>
+    </w:lvl>
+    <w:lvl w:ilvl="8">
+      <w:start w:val="1"/>
+      <w:numFmt w:val="decimal"/>
+      <w:isLgl/>
+      <w:lvlText w:val="%1.%2.%3.%4.%5.%6.%7.%8.%9"/>
+      <w:lvlJc w:val="left"/>
+      <w:pPr>
+        <w:ind w:left="10800" w:hanging="1800"/>
+      </w:pPr>
+      <w:rPr>
+        <w:rFonts w:hint="default"/>
+      </w:rPr>
+    </w:lvl>
+  </w:abstractNum>
+  <w:abstractNum w:abstractNumId="35" w15:restartNumberingAfterBreak="0">
     <w:nsid w:val="7E2B1023"/>
     <w:multiLevelType w:val="hybridMultilevel"/>
     <w:tmpl w:val="6D0A9BAC"/>
@@ -9731,7 +10376,7 @@
       </w:rPr>
     </w:lvl>
   </w:abstractNum>
-  <w:abstractNum w:abstractNumId="35" w15:restartNumberingAfterBreak="0">
+  <w:abstractNum w:abstractNumId="36" w15:restartNumberingAfterBreak="0">
     <w:nsid w:val="7EA01C0A"/>
     <w:multiLevelType w:val="hybridMultilevel"/>
     <w:tmpl w:val="CE1E1194"/>
@@ -9854,7 +10499,7 @@
     <w:abstractNumId w:val="14"/>
   </w:num>
   <w:num w:numId="4">
-    <w:abstractNumId w:val="35"/>
+    <w:abstractNumId w:val="36"/>
   </w:num>
   <w:num w:numId="5">
     <w:abstractNumId w:val="15"/>
@@ -9875,7 +10520,7 @@
     <w:abstractNumId w:val="11"/>
   </w:num>
   <w:num w:numId="11">
-    <w:abstractNumId w:val="34"/>
+    <w:abstractNumId w:val="35"/>
   </w:num>
   <w:num w:numId="12">
     <w:abstractNumId w:val="31"/>
@@ -9951,6 +10596,9 @@
   </w:num>
   <w:num w:numId="36">
     <w:abstractNumId w:val="18"/>
+  </w:num>
+  <w:num w:numId="37">
+    <w:abstractNumId w:val="34"/>
   </w:num>
 </w:numbering>
 </file>

--- a/Milestones/M2/M2 Documentation.docx
+++ b/Milestones/M2/M2 Documentation.docx
@@ -10,6 +10,7 @@
           <w:docPartUnique/>
         </w:docPartObj>
       </w:sdtPr>
+      <w:sdtEndPr/>
       <w:sdtContent>
         <w:p>
           <w:r>
@@ -178,6 +179,7 @@
                                       <w:dataBinding w:prefixMappings="xmlns:ns0='http://purl.org/dc/elements/1.1/' xmlns:ns1='http://schemas.openxmlformats.org/package/2006/metadata/core-properties' " w:xpath="/ns1:coreProperties[1]/ns0:title[1]" w:storeItemID="{6C3C8BC8-F283-45AE-878A-BAB7291924A1}"/>
                                       <w:text/>
                                     </w:sdtPr>
+                                    <w:sdtEndPr/>
                                     <w:sdtContent>
                                       <w:r>
                                         <w:rPr>
@@ -365,6 +367,7 @@
                                 <w:dataBinding w:prefixMappings="xmlns:ns0='http://purl.org/dc/elements/1.1/' xmlns:ns1='http://schemas.openxmlformats.org/package/2006/metadata/core-properties' " w:xpath="/ns1:coreProperties[1]/ns0:title[1]" w:storeItemID="{6C3C8BC8-F283-45AE-878A-BAB7291924A1}"/>
                                 <w:text/>
                               </w:sdtPr>
+                              <w:sdtEndPr/>
                               <w:sdtContent>
                                 <w:r>
                                   <w:rPr>
@@ -542,6 +545,7 @@
                                     <w:dataBinding w:prefixMappings="xmlns:ns0='http://schemas.openxmlformats.org/officeDocument/2006/extended-properties' " w:xpath="/ns0:Properties[1]/ns0:Company[1]" w:storeItemID="{6668398D-A668-4E3E-A5EB-62B293D839F1}"/>
                                     <w:text/>
                                   </w:sdtPr>
+                                  <w:sdtEndPr/>
                                   <w:sdtContent>
                                     <w:r>
                                       <w:rPr>
@@ -584,6 +588,7 @@
                                     <w:dataBinding w:prefixMappings="xmlns:ns0='http://schemas.microsoft.com/office/2006/coverPageProps' " w:xpath="/ns0:CoverPageProperties[1]/ns0:CompanyAddress[1]" w:storeItemID="{55AF091B-3C7A-41E3-B477-F2FDAA23CFDA}"/>
                                     <w:text/>
                                   </w:sdtPr>
+                                  <w:sdtEndPr/>
                                   <w:sdtContent>
                                     <w:r>
                                       <w:rPr>
@@ -648,6 +653,7 @@
                               <w:dataBinding w:prefixMappings="xmlns:ns0='http://schemas.openxmlformats.org/officeDocument/2006/extended-properties' " w:xpath="/ns0:Properties[1]/ns0:Company[1]" w:storeItemID="{6668398D-A668-4E3E-A5EB-62B293D839F1}"/>
                               <w:text/>
                             </w:sdtPr>
+                            <w:sdtEndPr/>
                             <w:sdtContent>
                               <w:r>
                                 <w:rPr>
@@ -690,6 +696,7 @@
                               <w:dataBinding w:prefixMappings="xmlns:ns0='http://schemas.microsoft.com/office/2006/coverPageProps' " w:xpath="/ns0:CoverPageProperties[1]/ns0:CompanyAddress[1]" w:storeItemID="{55AF091B-3C7A-41E3-B477-F2FDAA23CFDA}"/>
                               <w:text/>
                             </w:sdtPr>
+                            <w:sdtEndPr/>
                             <w:sdtContent>
                               <w:r>
                                 <w:rPr>
@@ -1273,6 +1280,7 @@
                                     <w:calendar w:val="gregorian"/>
                                   </w:date>
                                 </w:sdtPr>
+                                <w:sdtEndPr/>
                                 <w:sdtContent>
                                   <w:p>
                                     <w:pPr>
@@ -1339,6 +1347,7 @@
                               <w:calendar w:val="gregorian"/>
                             </w:date>
                           </w:sdtPr>
+                          <w:sdtEndPr/>
                           <w:sdtContent>
                             <w:p>
                               <w:pPr>
@@ -2818,11 +2827,6 @@
     <w:p>
       <w:pPr>
         <w:ind w:left="720"/>
-      </w:pPr>
-    </w:p>
-    <w:p>
-      <w:pPr>
-        <w:ind w:left="720"/>
         <w:rPr>
           <w:b/>
           <w:bCs/>
@@ -3131,7 +3135,6 @@
         </w:rPr>
       </w:pPr>
       <w:r>
-        <w:lastRenderedPageBreak/>
         <w:t>Progress: [Log entry] (string)</w:t>
       </w:r>
     </w:p>
@@ -3148,6 +3151,7 @@
         </w:rPr>
       </w:pPr>
       <w:r>
+        <w:lastRenderedPageBreak/>
         <w:t xml:space="preserve">Each progress entry from the therapist will be appended to this log entry array. </w:t>
       </w:r>
     </w:p>
@@ -5721,6 +5725,3330 @@
       </w:r>
       <w:bookmarkEnd w:id="4"/>
       <w:bookmarkEnd w:id="5"/>
+    </w:p>
+    <w:p/>
+    <w:p>
+      <w:r>
+        <w:rPr>
+          <w:noProof/>
+        </w:rPr>
+        <w:drawing>
+          <wp:inline distT="0" distB="0" distL="0" distR="0" wp14:anchorId="0743A6EF" wp14:editId="4967E2DC">
+            <wp:extent cx="4643120" cy="2768497"/>
+            <wp:effectExtent l="0" t="0" r="5080" b="635"/>
+            <wp:docPr id="2" name="Picture 2" descr="A picture containing person, young, person, person&#10;&#10;Description automatically generated"/>
+            <wp:cNvGraphicFramePr>
+              <a:graphicFrameLocks xmlns:a="http://schemas.openxmlformats.org/drawingml/2006/main" noChangeAspect="1"/>
+            </wp:cNvGraphicFramePr>
+            <a:graphic xmlns:a="http://schemas.openxmlformats.org/drawingml/2006/main">
+              <a:graphicData uri="http://schemas.openxmlformats.org/drawingml/2006/picture">
+                <pic:pic xmlns:pic="http://schemas.openxmlformats.org/drawingml/2006/picture">
+                  <pic:nvPicPr>
+                    <pic:cNvPr id="2" name="Picture 2" descr="A picture containing person, young, person, person&#10;&#10;Description automatically generated"/>
+                    <pic:cNvPicPr/>
+                  </pic:nvPicPr>
+                  <pic:blipFill>
+                    <a:blip r:embed="rId10">
+                      <a:extLst>
+                        <a:ext uri="{28A0092B-C50C-407E-A947-70E740481C1C}">
+                          <a14:useLocalDpi xmlns:a14="http://schemas.microsoft.com/office/drawing/2010/main" val="0"/>
+                        </a:ext>
+                      </a:extLst>
+                    </a:blip>
+                    <a:stretch>
+                      <a:fillRect/>
+                    </a:stretch>
+                  </pic:blipFill>
+                  <pic:spPr>
+                    <a:xfrm>
+                      <a:off x="0" y="0"/>
+                      <a:ext cx="4760988" cy="2838777"/>
+                    </a:xfrm>
+                    <a:prstGeom prst="rect">
+                      <a:avLst/>
+                    </a:prstGeom>
+                  </pic:spPr>
+                </pic:pic>
+              </a:graphicData>
+            </a:graphic>
+          </wp:inline>
+        </w:drawing>
+      </w:r>
+    </w:p>
+    <w:p>
+      <w:pPr>
+        <w:rPr>
+          <w:sz w:val="18"/>
+          <w:szCs w:val="18"/>
+        </w:rPr>
+      </w:pPr>
+      <w:r>
+        <w:rPr>
+          <w:noProof/>
+        </w:rPr>
+        <w:drawing>
+          <wp:inline distT="0" distB="0" distL="0" distR="0" wp14:anchorId="3176E911" wp14:editId="39D7EE2B">
+            <wp:extent cx="228600" cy="228600"/>
+            <wp:effectExtent l="0" t="0" r="0" b="0"/>
+            <wp:docPr id="3" name="Graphic 3"/>
+            <wp:cNvGraphicFramePr>
+              <a:graphicFrameLocks xmlns:a="http://schemas.openxmlformats.org/drawingml/2006/main" noChangeAspect="1"/>
+            </wp:cNvGraphicFramePr>
+            <a:graphic xmlns:a="http://schemas.openxmlformats.org/drawingml/2006/main">
+              <a:graphicData uri="http://schemas.openxmlformats.org/drawingml/2006/picture">
+                <pic:pic xmlns:pic="http://schemas.openxmlformats.org/drawingml/2006/picture">
+                  <pic:nvPicPr>
+                    <pic:cNvPr id="3" name="Graphic 3"/>
+                    <pic:cNvPicPr/>
+                  </pic:nvPicPr>
+                  <pic:blipFill>
+                    <a:blip r:embed="rId11">
+                      <a:extLst>
+                        <a:ext uri="{28A0092B-C50C-407E-A947-70E740481C1C}">
+                          <a14:useLocalDpi xmlns:a14="http://schemas.microsoft.com/office/drawing/2010/main" val="0"/>
+                        </a:ext>
+                        <a:ext uri="{96DAC541-7B7A-43D3-8B79-37D633B846F1}">
+                          <asvg:svgBlip xmlns:asvg="http://schemas.microsoft.com/office/drawing/2016/SVG/main" r:embed="rId12"/>
+                        </a:ext>
+                      </a:extLst>
+                    </a:blip>
+                    <a:stretch>
+                      <a:fillRect/>
+                    </a:stretch>
+                  </pic:blipFill>
+                  <pic:spPr>
+                    <a:xfrm>
+                      <a:off x="0" y="0"/>
+                      <a:ext cx="228600" cy="228600"/>
+                    </a:xfrm>
+                    <a:prstGeom prst="rect">
+                      <a:avLst/>
+                    </a:prstGeom>
+                  </pic:spPr>
+                </pic:pic>
+              </a:graphicData>
+            </a:graphic>
+          </wp:inline>
+        </w:drawing>
+      </w:r>
+      <w:r>
+        <w:rPr>
+          <w:sz w:val="18"/>
+          <w:szCs w:val="18"/>
+        </w:rPr>
+        <w:t xml:space="preserve"> A drop-down menu for the navigation between pages. User sign in as Physical Therapist. The PTs will see a dropdown menu displaying other options after login.</w:t>
+      </w:r>
+    </w:p>
+    <w:p>
+      <w:pPr>
+        <w:rPr>
+          <w:sz w:val="18"/>
+          <w:szCs w:val="18"/>
+        </w:rPr>
+      </w:pPr>
+    </w:p>
+    <w:p>
+      <w:pPr>
+        <w:rPr>
+          <w:sz w:val="18"/>
+          <w:szCs w:val="18"/>
+        </w:rPr>
+      </w:pPr>
+      <w:r>
+        <w:rPr>
+          <w:noProof/>
+        </w:rPr>
+        <w:drawing>
+          <wp:inline distT="0" distB="0" distL="0" distR="0" wp14:anchorId="2BD8BBEB" wp14:editId="34ADE71C">
+            <wp:extent cx="228600" cy="228600"/>
+            <wp:effectExtent l="0" t="0" r="0" b="0"/>
+            <wp:docPr id="4" name="Graphic 4"/>
+            <wp:cNvGraphicFramePr>
+              <a:graphicFrameLocks xmlns:a="http://schemas.openxmlformats.org/drawingml/2006/main" noChangeAspect="1"/>
+            </wp:cNvGraphicFramePr>
+            <a:graphic xmlns:a="http://schemas.openxmlformats.org/drawingml/2006/main">
+              <a:graphicData uri="http://schemas.openxmlformats.org/drawingml/2006/picture">
+                <pic:pic xmlns:pic="http://schemas.openxmlformats.org/drawingml/2006/picture">
+                  <pic:nvPicPr>
+                    <pic:cNvPr id="4" name="Graphic 4"/>
+                    <pic:cNvPicPr/>
+                  </pic:nvPicPr>
+                  <pic:blipFill>
+                    <a:blip r:embed="rId13">
+                      <a:extLst>
+                        <a:ext uri="{28A0092B-C50C-407E-A947-70E740481C1C}">
+                          <a14:useLocalDpi xmlns:a14="http://schemas.microsoft.com/office/drawing/2010/main" val="0"/>
+                        </a:ext>
+                        <a:ext uri="{96DAC541-7B7A-43D3-8B79-37D633B846F1}">
+                          <asvg:svgBlip xmlns:asvg="http://schemas.microsoft.com/office/drawing/2016/SVG/main" r:embed="rId14"/>
+                        </a:ext>
+                      </a:extLst>
+                    </a:blip>
+                    <a:stretch>
+                      <a:fillRect/>
+                    </a:stretch>
+                  </pic:blipFill>
+                  <pic:spPr>
+                    <a:xfrm>
+                      <a:off x="0" y="0"/>
+                      <a:ext cx="228600" cy="228600"/>
+                    </a:xfrm>
+                    <a:prstGeom prst="rect">
+                      <a:avLst/>
+                    </a:prstGeom>
+                  </pic:spPr>
+                </pic:pic>
+              </a:graphicData>
+            </a:graphic>
+          </wp:inline>
+        </w:drawing>
+      </w:r>
+      <w:r>
+        <w:rPr>
+          <w:sz w:val="18"/>
+          <w:szCs w:val="18"/>
+        </w:rPr>
+        <w:t xml:space="preserve"> When you click the login button, it will bring you to the login prompt.</w:t>
+      </w:r>
+    </w:p>
+    <w:p>
+      <w:pPr>
+        <w:rPr>
+          <w:sz w:val="18"/>
+          <w:szCs w:val="18"/>
+        </w:rPr>
+      </w:pPr>
+    </w:p>
+    <w:p>
+      <w:pPr>
+        <w:rPr>
+          <w:sz w:val="18"/>
+          <w:szCs w:val="18"/>
+        </w:rPr>
+      </w:pPr>
+      <w:r>
+        <w:rPr>
+          <w:noProof/>
+        </w:rPr>
+        <w:drawing>
+          <wp:inline distT="0" distB="0" distL="0" distR="0" wp14:anchorId="0E87F49E" wp14:editId="10C003E7">
+            <wp:extent cx="228600" cy="228600"/>
+            <wp:effectExtent l="0" t="0" r="0" b="0"/>
+            <wp:docPr id="5" name="Graphic 5"/>
+            <wp:cNvGraphicFramePr>
+              <a:graphicFrameLocks xmlns:a="http://schemas.openxmlformats.org/drawingml/2006/main" noChangeAspect="1"/>
+            </wp:cNvGraphicFramePr>
+            <a:graphic xmlns:a="http://schemas.openxmlformats.org/drawingml/2006/main">
+              <a:graphicData uri="http://schemas.openxmlformats.org/drawingml/2006/picture">
+                <pic:pic xmlns:pic="http://schemas.openxmlformats.org/drawingml/2006/picture">
+                  <pic:nvPicPr>
+                    <pic:cNvPr id="5" name="Graphic 5"/>
+                    <pic:cNvPicPr/>
+                  </pic:nvPicPr>
+                  <pic:blipFill>
+                    <a:blip r:embed="rId15">
+                      <a:extLst>
+                        <a:ext uri="{28A0092B-C50C-407E-A947-70E740481C1C}">
+                          <a14:useLocalDpi xmlns:a14="http://schemas.microsoft.com/office/drawing/2010/main" val="0"/>
+                        </a:ext>
+                        <a:ext uri="{96DAC541-7B7A-43D3-8B79-37D633B846F1}">
+                          <asvg:svgBlip xmlns:asvg="http://schemas.microsoft.com/office/drawing/2016/SVG/main" r:embed="rId16"/>
+                        </a:ext>
+                      </a:extLst>
+                    </a:blip>
+                    <a:stretch>
+                      <a:fillRect/>
+                    </a:stretch>
+                  </pic:blipFill>
+                  <pic:spPr>
+                    <a:xfrm>
+                      <a:off x="0" y="0"/>
+                      <a:ext cx="228600" cy="228600"/>
+                    </a:xfrm>
+                    <a:prstGeom prst="rect">
+                      <a:avLst/>
+                    </a:prstGeom>
+                  </pic:spPr>
+                </pic:pic>
+              </a:graphicData>
+            </a:graphic>
+          </wp:inline>
+        </w:drawing>
+      </w:r>
+      <w:r>
+        <w:rPr>
+          <w:sz w:val="18"/>
+          <w:szCs w:val="18"/>
+        </w:rPr>
+        <w:t xml:space="preserve"> When you click the Register Now button, it will bring you to the sign-up page.</w:t>
+      </w:r>
+    </w:p>
+    <w:p>
+      <w:r>
+        <w:rPr>
+          <w:noProof/>
+        </w:rPr>
+        <w:drawing>
+          <wp:inline distT="0" distB="0" distL="0" distR="0" wp14:anchorId="316278BB" wp14:editId="29BE602C">
+            <wp:extent cx="4614906" cy="2622015"/>
+            <wp:effectExtent l="0" t="0" r="0" b="0"/>
+            <wp:docPr id="43" name="Picture 43" descr="Graphical user interface&#10;&#10;Description automatically generated"/>
+            <wp:cNvGraphicFramePr>
+              <a:graphicFrameLocks xmlns:a="http://schemas.openxmlformats.org/drawingml/2006/main" noChangeAspect="1"/>
+            </wp:cNvGraphicFramePr>
+            <a:graphic xmlns:a="http://schemas.openxmlformats.org/drawingml/2006/main">
+              <a:graphicData uri="http://schemas.openxmlformats.org/drawingml/2006/picture">
+                <pic:pic xmlns:pic="http://schemas.openxmlformats.org/drawingml/2006/picture">
+                  <pic:nvPicPr>
+                    <pic:cNvPr id="43" name="Picture 43" descr="Graphical user interface&#10;&#10;Description automatically generated"/>
+                    <pic:cNvPicPr/>
+                  </pic:nvPicPr>
+                  <pic:blipFill>
+                    <a:blip r:embed="rId17">
+                      <a:extLst>
+                        <a:ext uri="{28A0092B-C50C-407E-A947-70E740481C1C}">
+                          <a14:useLocalDpi xmlns:a14="http://schemas.microsoft.com/office/drawing/2010/main" val="0"/>
+                        </a:ext>
+                      </a:extLst>
+                    </a:blip>
+                    <a:stretch>
+                      <a:fillRect/>
+                    </a:stretch>
+                  </pic:blipFill>
+                  <pic:spPr>
+                    <a:xfrm>
+                      <a:off x="0" y="0"/>
+                      <a:ext cx="4664861" cy="2650397"/>
+                    </a:xfrm>
+                    <a:prstGeom prst="rect">
+                      <a:avLst/>
+                    </a:prstGeom>
+                  </pic:spPr>
+                </pic:pic>
+              </a:graphicData>
+            </a:graphic>
+          </wp:inline>
+        </w:drawing>
+      </w:r>
+    </w:p>
+    <w:p>
+      <w:pPr>
+        <w:rPr>
+          <w:sz w:val="18"/>
+          <w:szCs w:val="18"/>
+        </w:rPr>
+      </w:pPr>
+      <w:r>
+        <w:rPr>
+          <w:noProof/>
+        </w:rPr>
+        <w:lastRenderedPageBreak/>
+        <w:drawing>
+          <wp:inline distT="0" distB="0" distL="0" distR="0" wp14:anchorId="077C4158" wp14:editId="44E379C7">
+            <wp:extent cx="228600" cy="228600"/>
+            <wp:effectExtent l="0" t="0" r="0" b="0"/>
+            <wp:docPr id="7" name="Graphic 7"/>
+            <wp:cNvGraphicFramePr>
+              <a:graphicFrameLocks xmlns:a="http://schemas.openxmlformats.org/drawingml/2006/main" noChangeAspect="1"/>
+            </wp:cNvGraphicFramePr>
+            <a:graphic xmlns:a="http://schemas.openxmlformats.org/drawingml/2006/main">
+              <a:graphicData uri="http://schemas.openxmlformats.org/drawingml/2006/picture">
+                <pic:pic xmlns:pic="http://schemas.openxmlformats.org/drawingml/2006/picture">
+                  <pic:nvPicPr>
+                    <pic:cNvPr id="3" name="Graphic 3"/>
+                    <pic:cNvPicPr/>
+                  </pic:nvPicPr>
+                  <pic:blipFill>
+                    <a:blip r:embed="rId11">
+                      <a:extLst>
+                        <a:ext uri="{28A0092B-C50C-407E-A947-70E740481C1C}">
+                          <a14:useLocalDpi xmlns:a14="http://schemas.microsoft.com/office/drawing/2010/main" val="0"/>
+                        </a:ext>
+                        <a:ext uri="{96DAC541-7B7A-43D3-8B79-37D633B846F1}">
+                          <asvg:svgBlip xmlns:asvg="http://schemas.microsoft.com/office/drawing/2016/SVG/main" r:embed="rId12"/>
+                        </a:ext>
+                      </a:extLst>
+                    </a:blip>
+                    <a:stretch>
+                      <a:fillRect/>
+                    </a:stretch>
+                  </pic:blipFill>
+                  <pic:spPr>
+                    <a:xfrm>
+                      <a:off x="0" y="0"/>
+                      <a:ext cx="228600" cy="228600"/>
+                    </a:xfrm>
+                    <a:prstGeom prst="rect">
+                      <a:avLst/>
+                    </a:prstGeom>
+                  </pic:spPr>
+                </pic:pic>
+              </a:graphicData>
+            </a:graphic>
+          </wp:inline>
+        </w:drawing>
+      </w:r>
+      <w:r>
+        <w:rPr>
+          <w:sz w:val="18"/>
+          <w:szCs w:val="18"/>
+        </w:rPr>
+        <w:t xml:space="preserve"> A Text field for PTs User to enter their Email Address and Password.</w:t>
+      </w:r>
+    </w:p>
+    <w:p>
+      <w:pPr>
+        <w:rPr>
+          <w:sz w:val="18"/>
+          <w:szCs w:val="18"/>
+        </w:rPr>
+      </w:pPr>
+    </w:p>
+    <w:p>
+      <w:pPr>
+        <w:rPr>
+          <w:sz w:val="18"/>
+          <w:szCs w:val="18"/>
+        </w:rPr>
+      </w:pPr>
+      <w:r>
+        <w:rPr>
+          <w:noProof/>
+        </w:rPr>
+        <w:drawing>
+          <wp:inline distT="0" distB="0" distL="0" distR="0" wp14:anchorId="65C39298" wp14:editId="1ADBC01D">
+            <wp:extent cx="228600" cy="228600"/>
+            <wp:effectExtent l="0" t="0" r="0" b="0"/>
+            <wp:docPr id="8" name="Graphic 8"/>
+            <wp:cNvGraphicFramePr>
+              <a:graphicFrameLocks xmlns:a="http://schemas.openxmlformats.org/drawingml/2006/main" noChangeAspect="1"/>
+            </wp:cNvGraphicFramePr>
+            <a:graphic xmlns:a="http://schemas.openxmlformats.org/drawingml/2006/main">
+              <a:graphicData uri="http://schemas.openxmlformats.org/drawingml/2006/picture">
+                <pic:pic xmlns:pic="http://schemas.openxmlformats.org/drawingml/2006/picture">
+                  <pic:nvPicPr>
+                    <pic:cNvPr id="4" name="Graphic 4"/>
+                    <pic:cNvPicPr/>
+                  </pic:nvPicPr>
+                  <pic:blipFill>
+                    <a:blip r:embed="rId13">
+                      <a:extLst>
+                        <a:ext uri="{28A0092B-C50C-407E-A947-70E740481C1C}">
+                          <a14:useLocalDpi xmlns:a14="http://schemas.microsoft.com/office/drawing/2010/main" val="0"/>
+                        </a:ext>
+                        <a:ext uri="{96DAC541-7B7A-43D3-8B79-37D633B846F1}">
+                          <asvg:svgBlip xmlns:asvg="http://schemas.microsoft.com/office/drawing/2016/SVG/main" r:embed="rId14"/>
+                        </a:ext>
+                      </a:extLst>
+                    </a:blip>
+                    <a:stretch>
+                      <a:fillRect/>
+                    </a:stretch>
+                  </pic:blipFill>
+                  <pic:spPr>
+                    <a:xfrm>
+                      <a:off x="0" y="0"/>
+                      <a:ext cx="228600" cy="228600"/>
+                    </a:xfrm>
+                    <a:prstGeom prst="rect">
+                      <a:avLst/>
+                    </a:prstGeom>
+                  </pic:spPr>
+                </pic:pic>
+              </a:graphicData>
+            </a:graphic>
+          </wp:inline>
+        </w:drawing>
+      </w:r>
+      <w:r>
+        <w:rPr>
+          <w:sz w:val="18"/>
+          <w:szCs w:val="18"/>
+        </w:rPr>
+        <w:t xml:space="preserve"> When PTs User has not registered to the portal, Click Sign Up hyper link will bring user to the register page.</w:t>
+      </w:r>
+    </w:p>
+    <w:p>
+      <w:pPr>
+        <w:rPr>
+          <w:sz w:val="18"/>
+          <w:szCs w:val="18"/>
+        </w:rPr>
+      </w:pPr>
+    </w:p>
+    <w:p>
+      <w:pPr>
+        <w:rPr>
+          <w:sz w:val="18"/>
+          <w:szCs w:val="18"/>
+        </w:rPr>
+      </w:pPr>
+      <w:r>
+        <w:rPr>
+          <w:noProof/>
+        </w:rPr>
+        <w:drawing>
+          <wp:inline distT="0" distB="0" distL="0" distR="0" wp14:anchorId="7B65EBC7" wp14:editId="101329EE">
+            <wp:extent cx="228600" cy="228600"/>
+            <wp:effectExtent l="0" t="0" r="0" b="0"/>
+            <wp:docPr id="9" name="Graphic 9"/>
+            <wp:cNvGraphicFramePr>
+              <a:graphicFrameLocks xmlns:a="http://schemas.openxmlformats.org/drawingml/2006/main" noChangeAspect="1"/>
+            </wp:cNvGraphicFramePr>
+            <a:graphic xmlns:a="http://schemas.openxmlformats.org/drawingml/2006/main">
+              <a:graphicData uri="http://schemas.openxmlformats.org/drawingml/2006/picture">
+                <pic:pic xmlns:pic="http://schemas.openxmlformats.org/drawingml/2006/picture">
+                  <pic:nvPicPr>
+                    <pic:cNvPr id="5" name="Graphic 5"/>
+                    <pic:cNvPicPr/>
+                  </pic:nvPicPr>
+                  <pic:blipFill>
+                    <a:blip r:embed="rId15">
+                      <a:extLst>
+                        <a:ext uri="{28A0092B-C50C-407E-A947-70E740481C1C}">
+                          <a14:useLocalDpi xmlns:a14="http://schemas.microsoft.com/office/drawing/2010/main" val="0"/>
+                        </a:ext>
+                        <a:ext uri="{96DAC541-7B7A-43D3-8B79-37D633B846F1}">
+                          <asvg:svgBlip xmlns:asvg="http://schemas.microsoft.com/office/drawing/2016/SVG/main" r:embed="rId16"/>
+                        </a:ext>
+                      </a:extLst>
+                    </a:blip>
+                    <a:stretch>
+                      <a:fillRect/>
+                    </a:stretch>
+                  </pic:blipFill>
+                  <pic:spPr>
+                    <a:xfrm>
+                      <a:off x="0" y="0"/>
+                      <a:ext cx="228600" cy="228600"/>
+                    </a:xfrm>
+                    <a:prstGeom prst="rect">
+                      <a:avLst/>
+                    </a:prstGeom>
+                  </pic:spPr>
+                </pic:pic>
+              </a:graphicData>
+            </a:graphic>
+          </wp:inline>
+        </w:drawing>
+      </w:r>
+      <w:r>
+        <w:rPr>
+          <w:sz w:val="18"/>
+          <w:szCs w:val="18"/>
+        </w:rPr>
+        <w:t xml:space="preserve"> Once PTs User enter email and password, Click Log In button to login to the portal.</w:t>
+      </w:r>
+    </w:p>
+    <w:p/>
+    <w:p/>
+    <w:p/>
+    <w:p/>
+    <w:p>
+      <w:r>
+        <w:rPr>
+          <w:noProof/>
+        </w:rPr>
+        <w:drawing>
+          <wp:inline distT="0" distB="0" distL="0" distR="0" wp14:anchorId="4A3C5405" wp14:editId="07702560">
+            <wp:extent cx="4257871" cy="2423711"/>
+            <wp:effectExtent l="0" t="0" r="0" b="2540"/>
+            <wp:docPr id="50" name="Picture 50" descr="Graphical user interface, application&#10;&#10;Description automatically generated"/>
+            <wp:cNvGraphicFramePr>
+              <a:graphicFrameLocks xmlns:a="http://schemas.openxmlformats.org/drawingml/2006/main" noChangeAspect="1"/>
+            </wp:cNvGraphicFramePr>
+            <a:graphic xmlns:a="http://schemas.openxmlformats.org/drawingml/2006/main">
+              <a:graphicData uri="http://schemas.openxmlformats.org/drawingml/2006/picture">
+                <pic:pic xmlns:pic="http://schemas.openxmlformats.org/drawingml/2006/picture">
+                  <pic:nvPicPr>
+                    <pic:cNvPr id="50" name="Picture 50" descr="Graphical user interface, application&#10;&#10;Description automatically generated"/>
+                    <pic:cNvPicPr/>
+                  </pic:nvPicPr>
+                  <pic:blipFill>
+                    <a:blip r:embed="rId18">
+                      <a:extLst>
+                        <a:ext uri="{28A0092B-C50C-407E-A947-70E740481C1C}">
+                          <a14:useLocalDpi xmlns:a14="http://schemas.microsoft.com/office/drawing/2010/main" val="0"/>
+                        </a:ext>
+                      </a:extLst>
+                    </a:blip>
+                    <a:stretch>
+                      <a:fillRect/>
+                    </a:stretch>
+                  </pic:blipFill>
+                  <pic:spPr>
+                    <a:xfrm>
+                      <a:off x="0" y="0"/>
+                      <a:ext cx="4320122" cy="2459146"/>
+                    </a:xfrm>
+                    <a:prstGeom prst="rect">
+                      <a:avLst/>
+                    </a:prstGeom>
+                  </pic:spPr>
+                </pic:pic>
+              </a:graphicData>
+            </a:graphic>
+          </wp:inline>
+        </w:drawing>
+      </w:r>
+    </w:p>
+    <w:p/>
+    <w:p>
+      <w:pPr>
+        <w:rPr>
+          <w:sz w:val="18"/>
+          <w:szCs w:val="18"/>
+        </w:rPr>
+      </w:pPr>
+      <w:r>
+        <w:rPr>
+          <w:noProof/>
+        </w:rPr>
+        <w:drawing>
+          <wp:inline distT="0" distB="0" distL="0" distR="0" wp14:anchorId="74569A61" wp14:editId="396D7885">
+            <wp:extent cx="228600" cy="228600"/>
+            <wp:effectExtent l="0" t="0" r="0" b="0"/>
+            <wp:docPr id="11" name="Graphic 11"/>
+            <wp:cNvGraphicFramePr>
+              <a:graphicFrameLocks xmlns:a="http://schemas.openxmlformats.org/drawingml/2006/main" noChangeAspect="1"/>
+            </wp:cNvGraphicFramePr>
+            <a:graphic xmlns:a="http://schemas.openxmlformats.org/drawingml/2006/main">
+              <a:graphicData uri="http://schemas.openxmlformats.org/drawingml/2006/picture">
+                <pic:pic xmlns:pic="http://schemas.openxmlformats.org/drawingml/2006/picture">
+                  <pic:nvPicPr>
+                    <pic:cNvPr id="3" name="Graphic 3"/>
+                    <pic:cNvPicPr/>
+                  </pic:nvPicPr>
+                  <pic:blipFill>
+                    <a:blip r:embed="rId11">
+                      <a:extLst>
+                        <a:ext uri="{28A0092B-C50C-407E-A947-70E740481C1C}">
+                          <a14:useLocalDpi xmlns:a14="http://schemas.microsoft.com/office/drawing/2010/main" val="0"/>
+                        </a:ext>
+                        <a:ext uri="{96DAC541-7B7A-43D3-8B79-37D633B846F1}">
+                          <asvg:svgBlip xmlns:asvg="http://schemas.microsoft.com/office/drawing/2016/SVG/main" r:embed="rId12"/>
+                        </a:ext>
+                      </a:extLst>
+                    </a:blip>
+                    <a:stretch>
+                      <a:fillRect/>
+                    </a:stretch>
+                  </pic:blipFill>
+                  <pic:spPr>
+                    <a:xfrm>
+                      <a:off x="0" y="0"/>
+                      <a:ext cx="228600" cy="228600"/>
+                    </a:xfrm>
+                    <a:prstGeom prst="rect">
+                      <a:avLst/>
+                    </a:prstGeom>
+                  </pic:spPr>
+                </pic:pic>
+              </a:graphicData>
+            </a:graphic>
+          </wp:inline>
+        </w:drawing>
+      </w:r>
+      <w:r>
+        <w:rPr>
+          <w:sz w:val="18"/>
+          <w:szCs w:val="18"/>
+        </w:rPr>
+        <w:t xml:space="preserve"> A Message Center to display all the patient messages, the red light alerts the user to new message waiting.</w:t>
+      </w:r>
+    </w:p>
+    <w:p>
+      <w:pPr>
+        <w:rPr>
+          <w:sz w:val="18"/>
+          <w:szCs w:val="18"/>
+        </w:rPr>
+      </w:pPr>
+    </w:p>
+    <w:p>
+      <w:pPr>
+        <w:rPr>
+          <w:sz w:val="18"/>
+          <w:szCs w:val="18"/>
+        </w:rPr>
+      </w:pPr>
+      <w:r>
+        <w:rPr>
+          <w:noProof/>
+        </w:rPr>
+        <w:drawing>
+          <wp:inline distT="0" distB="0" distL="0" distR="0" wp14:anchorId="37B554C4" wp14:editId="4281C3DC">
+            <wp:extent cx="228600" cy="228600"/>
+            <wp:effectExtent l="0" t="0" r="0" b="0"/>
+            <wp:docPr id="12" name="Graphic 12"/>
+            <wp:cNvGraphicFramePr>
+              <a:graphicFrameLocks xmlns:a="http://schemas.openxmlformats.org/drawingml/2006/main" noChangeAspect="1"/>
+            </wp:cNvGraphicFramePr>
+            <a:graphic xmlns:a="http://schemas.openxmlformats.org/drawingml/2006/main">
+              <a:graphicData uri="http://schemas.openxmlformats.org/drawingml/2006/picture">
+                <pic:pic xmlns:pic="http://schemas.openxmlformats.org/drawingml/2006/picture">
+                  <pic:nvPicPr>
+                    <pic:cNvPr id="4" name="Graphic 4"/>
+                    <pic:cNvPicPr/>
+                  </pic:nvPicPr>
+                  <pic:blipFill>
+                    <a:blip r:embed="rId13">
+                      <a:extLst>
+                        <a:ext uri="{28A0092B-C50C-407E-A947-70E740481C1C}">
+                          <a14:useLocalDpi xmlns:a14="http://schemas.microsoft.com/office/drawing/2010/main" val="0"/>
+                        </a:ext>
+                        <a:ext uri="{96DAC541-7B7A-43D3-8B79-37D633B846F1}">
+                          <asvg:svgBlip xmlns:asvg="http://schemas.microsoft.com/office/drawing/2016/SVG/main" r:embed="rId14"/>
+                        </a:ext>
+                      </a:extLst>
+                    </a:blip>
+                    <a:stretch>
+                      <a:fillRect/>
+                    </a:stretch>
+                  </pic:blipFill>
+                  <pic:spPr>
+                    <a:xfrm>
+                      <a:off x="0" y="0"/>
+                      <a:ext cx="228600" cy="228600"/>
+                    </a:xfrm>
+                    <a:prstGeom prst="rect">
+                      <a:avLst/>
+                    </a:prstGeom>
+                  </pic:spPr>
+                </pic:pic>
+              </a:graphicData>
+            </a:graphic>
+          </wp:inline>
+        </w:drawing>
+      </w:r>
+      <w:r>
+        <w:rPr>
+          <w:sz w:val="18"/>
+          <w:szCs w:val="18"/>
+        </w:rPr>
+        <w:t xml:space="preserve"> A Display grid for the Current Patient’s List.</w:t>
+      </w:r>
+    </w:p>
+    <w:p>
+      <w:pPr>
+        <w:rPr>
+          <w:sz w:val="18"/>
+          <w:szCs w:val="18"/>
+        </w:rPr>
+      </w:pPr>
+    </w:p>
+    <w:p>
+      <w:pPr>
+        <w:rPr>
+          <w:sz w:val="18"/>
+          <w:szCs w:val="18"/>
+        </w:rPr>
+      </w:pPr>
+      <w:r>
+        <w:rPr>
+          <w:noProof/>
+        </w:rPr>
+        <w:drawing>
+          <wp:inline distT="0" distB="0" distL="0" distR="0" wp14:anchorId="0743B4E7" wp14:editId="4B7FBD8F">
+            <wp:extent cx="228600" cy="228600"/>
+            <wp:effectExtent l="0" t="0" r="0" b="0"/>
+            <wp:docPr id="13" name="Graphic 13"/>
+            <wp:cNvGraphicFramePr>
+              <a:graphicFrameLocks xmlns:a="http://schemas.openxmlformats.org/drawingml/2006/main" noChangeAspect="1"/>
+            </wp:cNvGraphicFramePr>
+            <a:graphic xmlns:a="http://schemas.openxmlformats.org/drawingml/2006/main">
+              <a:graphicData uri="http://schemas.openxmlformats.org/drawingml/2006/picture">
+                <pic:pic xmlns:pic="http://schemas.openxmlformats.org/drawingml/2006/picture">
+                  <pic:nvPicPr>
+                    <pic:cNvPr id="5" name="Graphic 5"/>
+                    <pic:cNvPicPr/>
+                  </pic:nvPicPr>
+                  <pic:blipFill>
+                    <a:blip r:embed="rId15">
+                      <a:extLst>
+                        <a:ext uri="{28A0092B-C50C-407E-A947-70E740481C1C}">
+                          <a14:useLocalDpi xmlns:a14="http://schemas.microsoft.com/office/drawing/2010/main" val="0"/>
+                        </a:ext>
+                        <a:ext uri="{96DAC541-7B7A-43D3-8B79-37D633B846F1}">
+                          <asvg:svgBlip xmlns:asvg="http://schemas.microsoft.com/office/drawing/2016/SVG/main" r:embed="rId16"/>
+                        </a:ext>
+                      </a:extLst>
+                    </a:blip>
+                    <a:stretch>
+                      <a:fillRect/>
+                    </a:stretch>
+                  </pic:blipFill>
+                  <pic:spPr>
+                    <a:xfrm>
+                      <a:off x="0" y="0"/>
+                      <a:ext cx="228600" cy="228600"/>
+                    </a:xfrm>
+                    <a:prstGeom prst="rect">
+                      <a:avLst/>
+                    </a:prstGeom>
+                  </pic:spPr>
+                </pic:pic>
+              </a:graphicData>
+            </a:graphic>
+          </wp:inline>
+        </w:drawing>
+      </w:r>
+      <w:r>
+        <w:rPr>
+          <w:sz w:val="18"/>
+          <w:szCs w:val="18"/>
+        </w:rPr>
+        <w:t xml:space="preserve"> A Display grid for the Potential Patient’s List.</w:t>
+      </w:r>
+    </w:p>
+    <w:p>
+      <w:pPr>
+        <w:rPr>
+          <w:sz w:val="18"/>
+          <w:szCs w:val="18"/>
+        </w:rPr>
+      </w:pPr>
+    </w:p>
+    <w:p>
+      <w:pPr>
+        <w:rPr>
+          <w:sz w:val="18"/>
+          <w:szCs w:val="18"/>
+        </w:rPr>
+      </w:pPr>
+      <w:r>
+        <w:rPr>
+          <w:noProof/>
+        </w:rPr>
+        <w:drawing>
+          <wp:inline distT="0" distB="0" distL="0" distR="0" wp14:anchorId="7E980743" wp14:editId="295BA042">
+            <wp:extent cx="228600" cy="228600"/>
+            <wp:effectExtent l="0" t="0" r="0" b="0"/>
+            <wp:docPr id="14" name="Graphic 14"/>
+            <wp:cNvGraphicFramePr>
+              <a:graphicFrameLocks xmlns:a="http://schemas.openxmlformats.org/drawingml/2006/main" noChangeAspect="1"/>
+            </wp:cNvGraphicFramePr>
+            <a:graphic xmlns:a="http://schemas.openxmlformats.org/drawingml/2006/main">
+              <a:graphicData uri="http://schemas.openxmlformats.org/drawingml/2006/picture">
+                <pic:pic xmlns:pic="http://schemas.openxmlformats.org/drawingml/2006/picture">
+                  <pic:nvPicPr>
+                    <pic:cNvPr id="14" name="Graphic 14"/>
+                    <pic:cNvPicPr/>
+                  </pic:nvPicPr>
+                  <pic:blipFill>
+                    <a:blip r:embed="rId19">
+                      <a:extLst>
+                        <a:ext uri="{28A0092B-C50C-407E-A947-70E740481C1C}">
+                          <a14:useLocalDpi xmlns:a14="http://schemas.microsoft.com/office/drawing/2010/main" val="0"/>
+                        </a:ext>
+                        <a:ext uri="{96DAC541-7B7A-43D3-8B79-37D633B846F1}">
+                          <asvg:svgBlip xmlns:asvg="http://schemas.microsoft.com/office/drawing/2016/SVG/main" r:embed="rId20"/>
+                        </a:ext>
+                      </a:extLst>
+                    </a:blip>
+                    <a:stretch>
+                      <a:fillRect/>
+                    </a:stretch>
+                  </pic:blipFill>
+                  <pic:spPr>
+                    <a:xfrm>
+                      <a:off x="0" y="0"/>
+                      <a:ext cx="228600" cy="228600"/>
+                    </a:xfrm>
+                    <a:prstGeom prst="rect">
+                      <a:avLst/>
+                    </a:prstGeom>
+                  </pic:spPr>
+                </pic:pic>
+              </a:graphicData>
+            </a:graphic>
+          </wp:inline>
+        </w:drawing>
+      </w:r>
+      <w:r>
+        <w:rPr>
+          <w:sz w:val="18"/>
+          <w:szCs w:val="18"/>
+        </w:rPr>
+        <w:t>A Display for PTs to view all the exercise Library.</w:t>
+      </w:r>
+    </w:p>
+    <w:p>
+      <w:pPr>
+        <w:rPr>
+          <w:sz w:val="18"/>
+          <w:szCs w:val="18"/>
+        </w:rPr>
+      </w:pPr>
+    </w:p>
+    <w:p>
+      <w:pPr>
+        <w:rPr>
+          <w:sz w:val="18"/>
+          <w:szCs w:val="18"/>
+        </w:rPr>
+      </w:pPr>
+      <w:r>
+        <w:rPr>
+          <w:noProof/>
+        </w:rPr>
+        <w:lastRenderedPageBreak/>
+        <w:drawing>
+          <wp:inline distT="0" distB="0" distL="0" distR="0" wp14:anchorId="3B1FD4D3" wp14:editId="4F347C1E">
+            <wp:extent cx="228600" cy="228600"/>
+            <wp:effectExtent l="0" t="0" r="0" b="0"/>
+            <wp:docPr id="15" name="Graphic 15"/>
+            <wp:cNvGraphicFramePr>
+              <a:graphicFrameLocks xmlns:a="http://schemas.openxmlformats.org/drawingml/2006/main" noChangeAspect="1"/>
+            </wp:cNvGraphicFramePr>
+            <a:graphic xmlns:a="http://schemas.openxmlformats.org/drawingml/2006/main">
+              <a:graphicData uri="http://schemas.openxmlformats.org/drawingml/2006/picture">
+                <pic:pic xmlns:pic="http://schemas.openxmlformats.org/drawingml/2006/picture">
+                  <pic:nvPicPr>
+                    <pic:cNvPr id="15" name="Graphic 15"/>
+                    <pic:cNvPicPr/>
+                  </pic:nvPicPr>
+                  <pic:blipFill>
+                    <a:blip r:embed="rId21">
+                      <a:extLst>
+                        <a:ext uri="{28A0092B-C50C-407E-A947-70E740481C1C}">
+                          <a14:useLocalDpi xmlns:a14="http://schemas.microsoft.com/office/drawing/2010/main" val="0"/>
+                        </a:ext>
+                        <a:ext uri="{96DAC541-7B7A-43D3-8B79-37D633B846F1}">
+                          <asvg:svgBlip xmlns:asvg="http://schemas.microsoft.com/office/drawing/2016/SVG/main" r:embed="rId22"/>
+                        </a:ext>
+                      </a:extLst>
+                    </a:blip>
+                    <a:stretch>
+                      <a:fillRect/>
+                    </a:stretch>
+                  </pic:blipFill>
+                  <pic:spPr>
+                    <a:xfrm>
+                      <a:off x="0" y="0"/>
+                      <a:ext cx="228600" cy="228600"/>
+                    </a:xfrm>
+                    <a:prstGeom prst="rect">
+                      <a:avLst/>
+                    </a:prstGeom>
+                  </pic:spPr>
+                </pic:pic>
+              </a:graphicData>
+            </a:graphic>
+          </wp:inline>
+        </w:drawing>
+      </w:r>
+      <w:r>
+        <w:rPr>
+          <w:sz w:val="18"/>
+          <w:szCs w:val="18"/>
+        </w:rPr>
+        <w:t>A Button for PTs to logout the PT Portal.</w:t>
+      </w:r>
+    </w:p>
+    <w:p/>
+    <w:p>
+      <w:r>
+        <w:rPr>
+          <w:noProof/>
+        </w:rPr>
+        <w:drawing>
+          <wp:inline distT="0" distB="0" distL="0" distR="0" wp14:anchorId="2B8A6018" wp14:editId="76954059">
+            <wp:extent cx="3745735" cy="2103374"/>
+            <wp:effectExtent l="0" t="0" r="1270" b="5080"/>
+            <wp:docPr id="51" name="Picture 51" descr="Graphical user interface, application&#10;&#10;Description automatically generated"/>
+            <wp:cNvGraphicFramePr>
+              <a:graphicFrameLocks xmlns:a="http://schemas.openxmlformats.org/drawingml/2006/main" noChangeAspect="1"/>
+            </wp:cNvGraphicFramePr>
+            <a:graphic xmlns:a="http://schemas.openxmlformats.org/drawingml/2006/main">
+              <a:graphicData uri="http://schemas.openxmlformats.org/drawingml/2006/picture">
+                <pic:pic xmlns:pic="http://schemas.openxmlformats.org/drawingml/2006/picture">
+                  <pic:nvPicPr>
+                    <pic:cNvPr id="51" name="Picture 51" descr="Graphical user interface, application&#10;&#10;Description automatically generated"/>
+                    <pic:cNvPicPr/>
+                  </pic:nvPicPr>
+                  <pic:blipFill>
+                    <a:blip r:embed="rId23" cstate="print">
+                      <a:extLst>
+                        <a:ext uri="{28A0092B-C50C-407E-A947-70E740481C1C}">
+                          <a14:useLocalDpi xmlns:a14="http://schemas.microsoft.com/office/drawing/2010/main" val="0"/>
+                        </a:ext>
+                      </a:extLst>
+                    </a:blip>
+                    <a:stretch>
+                      <a:fillRect/>
+                    </a:stretch>
+                  </pic:blipFill>
+                  <pic:spPr>
+                    <a:xfrm>
+                      <a:off x="0" y="0"/>
+                      <a:ext cx="3826647" cy="2148809"/>
+                    </a:xfrm>
+                    <a:prstGeom prst="rect">
+                      <a:avLst/>
+                    </a:prstGeom>
+                  </pic:spPr>
+                </pic:pic>
+              </a:graphicData>
+            </a:graphic>
+          </wp:inline>
+        </w:drawing>
+      </w:r>
+    </w:p>
+    <w:p>
+      <w:pPr>
+        <w:rPr>
+          <w:sz w:val="18"/>
+          <w:szCs w:val="18"/>
+        </w:rPr>
+      </w:pPr>
+      <w:r>
+        <w:rPr>
+          <w:noProof/>
+        </w:rPr>
+        <w:drawing>
+          <wp:inline distT="0" distB="0" distL="0" distR="0" wp14:anchorId="56D2890C" wp14:editId="65E06ECB">
+            <wp:extent cx="228600" cy="228600"/>
+            <wp:effectExtent l="0" t="0" r="0" b="0"/>
+            <wp:docPr id="17" name="Graphic 17"/>
+            <wp:cNvGraphicFramePr>
+              <a:graphicFrameLocks xmlns:a="http://schemas.openxmlformats.org/drawingml/2006/main" noChangeAspect="1"/>
+            </wp:cNvGraphicFramePr>
+            <a:graphic xmlns:a="http://schemas.openxmlformats.org/drawingml/2006/main">
+              <a:graphicData uri="http://schemas.openxmlformats.org/drawingml/2006/picture">
+                <pic:pic xmlns:pic="http://schemas.openxmlformats.org/drawingml/2006/picture">
+                  <pic:nvPicPr>
+                    <pic:cNvPr id="3" name="Graphic 3"/>
+                    <pic:cNvPicPr/>
+                  </pic:nvPicPr>
+                  <pic:blipFill>
+                    <a:blip r:embed="rId11">
+                      <a:extLst>
+                        <a:ext uri="{28A0092B-C50C-407E-A947-70E740481C1C}">
+                          <a14:useLocalDpi xmlns:a14="http://schemas.microsoft.com/office/drawing/2010/main" val="0"/>
+                        </a:ext>
+                        <a:ext uri="{96DAC541-7B7A-43D3-8B79-37D633B846F1}">
+                          <asvg:svgBlip xmlns:asvg="http://schemas.microsoft.com/office/drawing/2016/SVG/main" r:embed="rId12"/>
+                        </a:ext>
+                      </a:extLst>
+                    </a:blip>
+                    <a:stretch>
+                      <a:fillRect/>
+                    </a:stretch>
+                  </pic:blipFill>
+                  <pic:spPr>
+                    <a:xfrm>
+                      <a:off x="0" y="0"/>
+                      <a:ext cx="228600" cy="228600"/>
+                    </a:xfrm>
+                    <a:prstGeom prst="rect">
+                      <a:avLst/>
+                    </a:prstGeom>
+                  </pic:spPr>
+                </pic:pic>
+              </a:graphicData>
+            </a:graphic>
+          </wp:inline>
+        </w:drawing>
+      </w:r>
+      <w:r>
+        <w:rPr>
+          <w:sz w:val="18"/>
+          <w:szCs w:val="18"/>
+        </w:rPr>
+        <w:t xml:space="preserve"> A Message Center for Pt to read the communicate with the particular Patient.</w:t>
+      </w:r>
+    </w:p>
+    <w:p>
+      <w:pPr>
+        <w:rPr>
+          <w:sz w:val="18"/>
+          <w:szCs w:val="18"/>
+        </w:rPr>
+      </w:pPr>
+    </w:p>
+    <w:p>
+      <w:pPr>
+        <w:rPr>
+          <w:sz w:val="18"/>
+          <w:szCs w:val="18"/>
+        </w:rPr>
+      </w:pPr>
+      <w:r>
+        <w:rPr>
+          <w:noProof/>
+        </w:rPr>
+        <w:drawing>
+          <wp:inline distT="0" distB="0" distL="0" distR="0" wp14:anchorId="6E074EFD" wp14:editId="296E39AC">
+            <wp:extent cx="228600" cy="228600"/>
+            <wp:effectExtent l="0" t="0" r="0" b="0"/>
+            <wp:docPr id="18" name="Graphic 18"/>
+            <wp:cNvGraphicFramePr>
+              <a:graphicFrameLocks xmlns:a="http://schemas.openxmlformats.org/drawingml/2006/main" noChangeAspect="1"/>
+            </wp:cNvGraphicFramePr>
+            <a:graphic xmlns:a="http://schemas.openxmlformats.org/drawingml/2006/main">
+              <a:graphicData uri="http://schemas.openxmlformats.org/drawingml/2006/picture">
+                <pic:pic xmlns:pic="http://schemas.openxmlformats.org/drawingml/2006/picture">
+                  <pic:nvPicPr>
+                    <pic:cNvPr id="4" name="Graphic 4"/>
+                    <pic:cNvPicPr/>
+                  </pic:nvPicPr>
+                  <pic:blipFill>
+                    <a:blip r:embed="rId13">
+                      <a:extLst>
+                        <a:ext uri="{28A0092B-C50C-407E-A947-70E740481C1C}">
+                          <a14:useLocalDpi xmlns:a14="http://schemas.microsoft.com/office/drawing/2010/main" val="0"/>
+                        </a:ext>
+                        <a:ext uri="{96DAC541-7B7A-43D3-8B79-37D633B846F1}">
+                          <asvg:svgBlip xmlns:asvg="http://schemas.microsoft.com/office/drawing/2016/SVG/main" r:embed="rId14"/>
+                        </a:ext>
+                      </a:extLst>
+                    </a:blip>
+                    <a:stretch>
+                      <a:fillRect/>
+                    </a:stretch>
+                  </pic:blipFill>
+                  <pic:spPr>
+                    <a:xfrm>
+                      <a:off x="0" y="0"/>
+                      <a:ext cx="228600" cy="228600"/>
+                    </a:xfrm>
+                    <a:prstGeom prst="rect">
+                      <a:avLst/>
+                    </a:prstGeom>
+                  </pic:spPr>
+                </pic:pic>
+              </a:graphicData>
+            </a:graphic>
+          </wp:inline>
+        </w:drawing>
+      </w:r>
+      <w:r>
+        <w:rPr>
+          <w:sz w:val="18"/>
+          <w:szCs w:val="18"/>
+        </w:rPr>
+        <w:t xml:space="preserve"> A Text Field for Pt to reply message to the particular Patient.</w:t>
+      </w:r>
+    </w:p>
+    <w:p>
+      <w:pPr>
+        <w:rPr>
+          <w:sz w:val="18"/>
+          <w:szCs w:val="18"/>
+        </w:rPr>
+      </w:pPr>
+    </w:p>
+    <w:p>
+      <w:pPr>
+        <w:rPr>
+          <w:sz w:val="18"/>
+          <w:szCs w:val="18"/>
+        </w:rPr>
+      </w:pPr>
+      <w:r>
+        <w:rPr>
+          <w:noProof/>
+        </w:rPr>
+        <w:drawing>
+          <wp:inline distT="0" distB="0" distL="0" distR="0" wp14:anchorId="04A73568" wp14:editId="1DB899EB">
+            <wp:extent cx="228600" cy="228600"/>
+            <wp:effectExtent l="0" t="0" r="0" b="0"/>
+            <wp:docPr id="19" name="Graphic 19"/>
+            <wp:cNvGraphicFramePr>
+              <a:graphicFrameLocks xmlns:a="http://schemas.openxmlformats.org/drawingml/2006/main" noChangeAspect="1"/>
+            </wp:cNvGraphicFramePr>
+            <a:graphic xmlns:a="http://schemas.openxmlformats.org/drawingml/2006/main">
+              <a:graphicData uri="http://schemas.openxmlformats.org/drawingml/2006/picture">
+                <pic:pic xmlns:pic="http://schemas.openxmlformats.org/drawingml/2006/picture">
+                  <pic:nvPicPr>
+                    <pic:cNvPr id="5" name="Graphic 5"/>
+                    <pic:cNvPicPr/>
+                  </pic:nvPicPr>
+                  <pic:blipFill>
+                    <a:blip r:embed="rId15">
+                      <a:extLst>
+                        <a:ext uri="{28A0092B-C50C-407E-A947-70E740481C1C}">
+                          <a14:useLocalDpi xmlns:a14="http://schemas.microsoft.com/office/drawing/2010/main" val="0"/>
+                        </a:ext>
+                        <a:ext uri="{96DAC541-7B7A-43D3-8B79-37D633B846F1}">
+                          <asvg:svgBlip xmlns:asvg="http://schemas.microsoft.com/office/drawing/2016/SVG/main" r:embed="rId16"/>
+                        </a:ext>
+                      </a:extLst>
+                    </a:blip>
+                    <a:stretch>
+                      <a:fillRect/>
+                    </a:stretch>
+                  </pic:blipFill>
+                  <pic:spPr>
+                    <a:xfrm>
+                      <a:off x="0" y="0"/>
+                      <a:ext cx="228600" cy="228600"/>
+                    </a:xfrm>
+                    <a:prstGeom prst="rect">
+                      <a:avLst/>
+                    </a:prstGeom>
+                  </pic:spPr>
+                </pic:pic>
+              </a:graphicData>
+            </a:graphic>
+          </wp:inline>
+        </w:drawing>
+      </w:r>
+      <w:r>
+        <w:rPr>
+          <w:sz w:val="18"/>
+          <w:szCs w:val="18"/>
+        </w:rPr>
+        <w:t xml:space="preserve"> A Send Button to send out the reply message.</w:t>
+      </w:r>
+    </w:p>
+    <w:p>
+      <w:r>
+        <w:rPr>
+          <w:noProof/>
+        </w:rPr>
+        <w:drawing>
+          <wp:inline distT="0" distB="0" distL="0" distR="0" wp14:anchorId="4DF59C9E" wp14:editId="628647D7">
+            <wp:extent cx="3849757" cy="2182351"/>
+            <wp:effectExtent l="0" t="0" r="0" b="2540"/>
+            <wp:docPr id="20" name="Picture 20" descr="Graphical user interface, text, application&#10;&#10;Description automatically generated"/>
+            <wp:cNvGraphicFramePr>
+              <a:graphicFrameLocks xmlns:a="http://schemas.openxmlformats.org/drawingml/2006/main" noChangeAspect="1"/>
+            </wp:cNvGraphicFramePr>
+            <a:graphic xmlns:a="http://schemas.openxmlformats.org/drawingml/2006/main">
+              <a:graphicData uri="http://schemas.openxmlformats.org/drawingml/2006/picture">
+                <pic:pic xmlns:pic="http://schemas.openxmlformats.org/drawingml/2006/picture">
+                  <pic:nvPicPr>
+                    <pic:cNvPr id="20" name="Picture 20" descr="Graphical user interface, text, application&#10;&#10;Description automatically generated"/>
+                    <pic:cNvPicPr/>
+                  </pic:nvPicPr>
+                  <pic:blipFill>
+                    <a:blip r:embed="rId24" cstate="print">
+                      <a:extLst>
+                        <a:ext uri="{28A0092B-C50C-407E-A947-70E740481C1C}">
+                          <a14:useLocalDpi xmlns:a14="http://schemas.microsoft.com/office/drawing/2010/main" val="0"/>
+                        </a:ext>
+                      </a:extLst>
+                    </a:blip>
+                    <a:stretch>
+                      <a:fillRect/>
+                    </a:stretch>
+                  </pic:blipFill>
+                  <pic:spPr>
+                    <a:xfrm>
+                      <a:off x="0" y="0"/>
+                      <a:ext cx="3922392" cy="2223526"/>
+                    </a:xfrm>
+                    <a:prstGeom prst="rect">
+                      <a:avLst/>
+                    </a:prstGeom>
+                  </pic:spPr>
+                </pic:pic>
+              </a:graphicData>
+            </a:graphic>
+          </wp:inline>
+        </w:drawing>
+      </w:r>
+    </w:p>
+    <w:p>
+      <w:pPr>
+        <w:rPr>
+          <w:sz w:val="18"/>
+          <w:szCs w:val="18"/>
+        </w:rPr>
+      </w:pPr>
+      <w:r>
+        <w:rPr>
+          <w:noProof/>
+        </w:rPr>
+        <w:drawing>
+          <wp:inline distT="0" distB="0" distL="0" distR="0" wp14:anchorId="547EF944" wp14:editId="262D90B4">
+            <wp:extent cx="228600" cy="228600"/>
+            <wp:effectExtent l="0" t="0" r="0" b="0"/>
+            <wp:docPr id="21" name="Graphic 21"/>
+            <wp:cNvGraphicFramePr>
+              <a:graphicFrameLocks xmlns:a="http://schemas.openxmlformats.org/drawingml/2006/main" noChangeAspect="1"/>
+            </wp:cNvGraphicFramePr>
+            <a:graphic xmlns:a="http://schemas.openxmlformats.org/drawingml/2006/main">
+              <a:graphicData uri="http://schemas.openxmlformats.org/drawingml/2006/picture">
+                <pic:pic xmlns:pic="http://schemas.openxmlformats.org/drawingml/2006/picture">
+                  <pic:nvPicPr>
+                    <pic:cNvPr id="3" name="Graphic 3"/>
+                    <pic:cNvPicPr/>
+                  </pic:nvPicPr>
+                  <pic:blipFill>
+                    <a:blip r:embed="rId11">
+                      <a:extLst>
+                        <a:ext uri="{28A0092B-C50C-407E-A947-70E740481C1C}">
+                          <a14:useLocalDpi xmlns:a14="http://schemas.microsoft.com/office/drawing/2010/main" val="0"/>
+                        </a:ext>
+                        <a:ext uri="{96DAC541-7B7A-43D3-8B79-37D633B846F1}">
+                          <asvg:svgBlip xmlns:asvg="http://schemas.microsoft.com/office/drawing/2016/SVG/main" r:embed="rId12"/>
+                        </a:ext>
+                      </a:extLst>
+                    </a:blip>
+                    <a:stretch>
+                      <a:fillRect/>
+                    </a:stretch>
+                  </pic:blipFill>
+                  <pic:spPr>
+                    <a:xfrm>
+                      <a:off x="0" y="0"/>
+                      <a:ext cx="228600" cy="228600"/>
+                    </a:xfrm>
+                    <a:prstGeom prst="rect">
+                      <a:avLst/>
+                    </a:prstGeom>
+                  </pic:spPr>
+                </pic:pic>
+              </a:graphicData>
+            </a:graphic>
+          </wp:inline>
+        </w:drawing>
+      </w:r>
+      <w:r>
+        <w:rPr>
+          <w:sz w:val="18"/>
+          <w:szCs w:val="18"/>
+        </w:rPr>
+        <w:t xml:space="preserve"> A Drop-Down Menu for the PTs to edit their profile, exercise library, settings.</w:t>
+      </w:r>
+    </w:p>
+    <w:p>
+      <w:pPr>
+        <w:rPr>
+          <w:sz w:val="18"/>
+          <w:szCs w:val="18"/>
+        </w:rPr>
+      </w:pPr>
+    </w:p>
+    <w:p>
+      <w:pPr>
+        <w:rPr>
+          <w:sz w:val="18"/>
+          <w:szCs w:val="18"/>
+        </w:rPr>
+      </w:pPr>
+      <w:r>
+        <w:rPr>
+          <w:noProof/>
+        </w:rPr>
+        <w:drawing>
+          <wp:inline distT="0" distB="0" distL="0" distR="0" wp14:anchorId="3D150B8E" wp14:editId="6B6908F8">
+            <wp:extent cx="228600" cy="228600"/>
+            <wp:effectExtent l="0" t="0" r="0" b="0"/>
+            <wp:docPr id="22" name="Graphic 22"/>
+            <wp:cNvGraphicFramePr>
+              <a:graphicFrameLocks xmlns:a="http://schemas.openxmlformats.org/drawingml/2006/main" noChangeAspect="1"/>
+            </wp:cNvGraphicFramePr>
+            <a:graphic xmlns:a="http://schemas.openxmlformats.org/drawingml/2006/main">
+              <a:graphicData uri="http://schemas.openxmlformats.org/drawingml/2006/picture">
+                <pic:pic xmlns:pic="http://schemas.openxmlformats.org/drawingml/2006/picture">
+                  <pic:nvPicPr>
+                    <pic:cNvPr id="4" name="Graphic 4"/>
+                    <pic:cNvPicPr/>
+                  </pic:nvPicPr>
+                  <pic:blipFill>
+                    <a:blip r:embed="rId13">
+                      <a:extLst>
+                        <a:ext uri="{28A0092B-C50C-407E-A947-70E740481C1C}">
+                          <a14:useLocalDpi xmlns:a14="http://schemas.microsoft.com/office/drawing/2010/main" val="0"/>
+                        </a:ext>
+                        <a:ext uri="{96DAC541-7B7A-43D3-8B79-37D633B846F1}">
+                          <asvg:svgBlip xmlns:asvg="http://schemas.microsoft.com/office/drawing/2016/SVG/main" r:embed="rId14"/>
+                        </a:ext>
+                      </a:extLst>
+                    </a:blip>
+                    <a:stretch>
+                      <a:fillRect/>
+                    </a:stretch>
+                  </pic:blipFill>
+                  <pic:spPr>
+                    <a:xfrm>
+                      <a:off x="0" y="0"/>
+                      <a:ext cx="228600" cy="228600"/>
+                    </a:xfrm>
+                    <a:prstGeom prst="rect">
+                      <a:avLst/>
+                    </a:prstGeom>
+                  </pic:spPr>
+                </pic:pic>
+              </a:graphicData>
+            </a:graphic>
+          </wp:inline>
+        </w:drawing>
+      </w:r>
+      <w:r>
+        <w:rPr>
+          <w:sz w:val="18"/>
+          <w:szCs w:val="18"/>
+        </w:rPr>
+        <w:t xml:space="preserve"> A Display Screen to show the current patient list.</w:t>
+      </w:r>
+    </w:p>
+    <w:p>
+      <w:pPr>
+        <w:rPr>
+          <w:sz w:val="18"/>
+          <w:szCs w:val="18"/>
+        </w:rPr>
+      </w:pPr>
+    </w:p>
+    <w:p>
+      <w:r>
+        <w:rPr>
+          <w:noProof/>
+        </w:rPr>
+        <w:lastRenderedPageBreak/>
+        <w:drawing>
+          <wp:inline distT="0" distB="0" distL="0" distR="0" wp14:anchorId="378A0FC0" wp14:editId="468B03C1">
+            <wp:extent cx="4283508" cy="2407185"/>
+            <wp:effectExtent l="0" t="0" r="0" b="6350"/>
+            <wp:docPr id="52" name="Picture 52" descr="Graphical user interface, application, website&#10;&#10;Description automatically generated"/>
+            <wp:cNvGraphicFramePr>
+              <a:graphicFrameLocks xmlns:a="http://schemas.openxmlformats.org/drawingml/2006/main" noChangeAspect="1"/>
+            </wp:cNvGraphicFramePr>
+            <a:graphic xmlns:a="http://schemas.openxmlformats.org/drawingml/2006/main">
+              <a:graphicData uri="http://schemas.openxmlformats.org/drawingml/2006/picture">
+                <pic:pic xmlns:pic="http://schemas.openxmlformats.org/drawingml/2006/picture">
+                  <pic:nvPicPr>
+                    <pic:cNvPr id="52" name="Picture 52" descr="Graphical user interface, application, website&#10;&#10;Description automatically generated"/>
+                    <pic:cNvPicPr/>
+                  </pic:nvPicPr>
+                  <pic:blipFill>
+                    <a:blip r:embed="rId25">
+                      <a:extLst>
+                        <a:ext uri="{28A0092B-C50C-407E-A947-70E740481C1C}">
+                          <a14:useLocalDpi xmlns:a14="http://schemas.microsoft.com/office/drawing/2010/main" val="0"/>
+                        </a:ext>
+                      </a:extLst>
+                    </a:blip>
+                    <a:stretch>
+                      <a:fillRect/>
+                    </a:stretch>
+                  </pic:blipFill>
+                  <pic:spPr>
+                    <a:xfrm>
+                      <a:off x="0" y="0"/>
+                      <a:ext cx="4316877" cy="2425937"/>
+                    </a:xfrm>
+                    <a:prstGeom prst="rect">
+                      <a:avLst/>
+                    </a:prstGeom>
+                  </pic:spPr>
+                </pic:pic>
+              </a:graphicData>
+            </a:graphic>
+          </wp:inline>
+        </w:drawing>
+      </w:r>
+    </w:p>
+    <w:p>
+      <w:pPr>
+        <w:rPr>
+          <w:sz w:val="18"/>
+          <w:szCs w:val="18"/>
+        </w:rPr>
+      </w:pPr>
+      <w:r>
+        <w:rPr>
+          <w:noProof/>
+        </w:rPr>
+        <w:drawing>
+          <wp:inline distT="0" distB="0" distL="0" distR="0" wp14:anchorId="5E1BD622" wp14:editId="6CF2BA14">
+            <wp:extent cx="228600" cy="228600"/>
+            <wp:effectExtent l="0" t="0" r="0" b="0"/>
+            <wp:docPr id="24" name="Graphic 24"/>
+            <wp:cNvGraphicFramePr>
+              <a:graphicFrameLocks xmlns:a="http://schemas.openxmlformats.org/drawingml/2006/main" noChangeAspect="1"/>
+            </wp:cNvGraphicFramePr>
+            <a:graphic xmlns:a="http://schemas.openxmlformats.org/drawingml/2006/main">
+              <a:graphicData uri="http://schemas.openxmlformats.org/drawingml/2006/picture">
+                <pic:pic xmlns:pic="http://schemas.openxmlformats.org/drawingml/2006/picture">
+                  <pic:nvPicPr>
+                    <pic:cNvPr id="3" name="Graphic 3"/>
+                    <pic:cNvPicPr/>
+                  </pic:nvPicPr>
+                  <pic:blipFill>
+                    <a:blip r:embed="rId11">
+                      <a:extLst>
+                        <a:ext uri="{28A0092B-C50C-407E-A947-70E740481C1C}">
+                          <a14:useLocalDpi xmlns:a14="http://schemas.microsoft.com/office/drawing/2010/main" val="0"/>
+                        </a:ext>
+                        <a:ext uri="{96DAC541-7B7A-43D3-8B79-37D633B846F1}">
+                          <asvg:svgBlip xmlns:asvg="http://schemas.microsoft.com/office/drawing/2016/SVG/main" r:embed="rId12"/>
+                        </a:ext>
+                      </a:extLst>
+                    </a:blip>
+                    <a:stretch>
+                      <a:fillRect/>
+                    </a:stretch>
+                  </pic:blipFill>
+                  <pic:spPr>
+                    <a:xfrm>
+                      <a:off x="0" y="0"/>
+                      <a:ext cx="228600" cy="228600"/>
+                    </a:xfrm>
+                    <a:prstGeom prst="rect">
+                      <a:avLst/>
+                    </a:prstGeom>
+                  </pic:spPr>
+                </pic:pic>
+              </a:graphicData>
+            </a:graphic>
+          </wp:inline>
+        </w:drawing>
+      </w:r>
+      <w:r>
+        <w:rPr>
+          <w:sz w:val="18"/>
+          <w:szCs w:val="18"/>
+        </w:rPr>
+        <w:t xml:space="preserve"> Left top corner display a current patient’s profile.</w:t>
+      </w:r>
+    </w:p>
+    <w:p>
+      <w:pPr>
+        <w:rPr>
+          <w:sz w:val="18"/>
+          <w:szCs w:val="18"/>
+        </w:rPr>
+      </w:pPr>
+    </w:p>
+    <w:p>
+      <w:pPr>
+        <w:rPr>
+          <w:sz w:val="18"/>
+          <w:szCs w:val="18"/>
+        </w:rPr>
+      </w:pPr>
+      <w:r>
+        <w:rPr>
+          <w:noProof/>
+        </w:rPr>
+        <w:drawing>
+          <wp:inline distT="0" distB="0" distL="0" distR="0" wp14:anchorId="36D98867" wp14:editId="5252AA10">
+            <wp:extent cx="228600" cy="228600"/>
+            <wp:effectExtent l="0" t="0" r="0" b="0"/>
+            <wp:docPr id="25" name="Graphic 25"/>
+            <wp:cNvGraphicFramePr>
+              <a:graphicFrameLocks xmlns:a="http://schemas.openxmlformats.org/drawingml/2006/main" noChangeAspect="1"/>
+            </wp:cNvGraphicFramePr>
+            <a:graphic xmlns:a="http://schemas.openxmlformats.org/drawingml/2006/main">
+              <a:graphicData uri="http://schemas.openxmlformats.org/drawingml/2006/picture">
+                <pic:pic xmlns:pic="http://schemas.openxmlformats.org/drawingml/2006/picture">
+                  <pic:nvPicPr>
+                    <pic:cNvPr id="4" name="Graphic 4"/>
+                    <pic:cNvPicPr/>
+                  </pic:nvPicPr>
+                  <pic:blipFill>
+                    <a:blip r:embed="rId13">
+                      <a:extLst>
+                        <a:ext uri="{28A0092B-C50C-407E-A947-70E740481C1C}">
+                          <a14:useLocalDpi xmlns:a14="http://schemas.microsoft.com/office/drawing/2010/main" val="0"/>
+                        </a:ext>
+                        <a:ext uri="{96DAC541-7B7A-43D3-8B79-37D633B846F1}">
+                          <asvg:svgBlip xmlns:asvg="http://schemas.microsoft.com/office/drawing/2016/SVG/main" r:embed="rId14"/>
+                        </a:ext>
+                      </a:extLst>
+                    </a:blip>
+                    <a:stretch>
+                      <a:fillRect/>
+                    </a:stretch>
+                  </pic:blipFill>
+                  <pic:spPr>
+                    <a:xfrm>
+                      <a:off x="0" y="0"/>
+                      <a:ext cx="228600" cy="228600"/>
+                    </a:xfrm>
+                    <a:prstGeom prst="rect">
+                      <a:avLst/>
+                    </a:prstGeom>
+                  </pic:spPr>
+                </pic:pic>
+              </a:graphicData>
+            </a:graphic>
+          </wp:inline>
+        </w:drawing>
+      </w:r>
+      <w:r>
+        <w:rPr>
+          <w:sz w:val="18"/>
+          <w:szCs w:val="18"/>
+        </w:rPr>
+        <w:t xml:space="preserve"> An area for PTs to see Patients Upload videos.</w:t>
+      </w:r>
+    </w:p>
+    <w:p>
+      <w:pPr>
+        <w:rPr>
+          <w:sz w:val="18"/>
+          <w:szCs w:val="18"/>
+        </w:rPr>
+      </w:pPr>
+    </w:p>
+    <w:p>
+      <w:pPr>
+        <w:rPr>
+          <w:sz w:val="18"/>
+          <w:szCs w:val="18"/>
+        </w:rPr>
+      </w:pPr>
+      <w:r>
+        <w:rPr>
+          <w:noProof/>
+        </w:rPr>
+        <w:drawing>
+          <wp:inline distT="0" distB="0" distL="0" distR="0" wp14:anchorId="48530F10" wp14:editId="3575BE31">
+            <wp:extent cx="228600" cy="228600"/>
+            <wp:effectExtent l="0" t="0" r="0" b="0"/>
+            <wp:docPr id="26" name="Graphic 26"/>
+            <wp:cNvGraphicFramePr>
+              <a:graphicFrameLocks xmlns:a="http://schemas.openxmlformats.org/drawingml/2006/main" noChangeAspect="1"/>
+            </wp:cNvGraphicFramePr>
+            <a:graphic xmlns:a="http://schemas.openxmlformats.org/drawingml/2006/main">
+              <a:graphicData uri="http://schemas.openxmlformats.org/drawingml/2006/picture">
+                <pic:pic xmlns:pic="http://schemas.openxmlformats.org/drawingml/2006/picture">
+                  <pic:nvPicPr>
+                    <pic:cNvPr id="5" name="Graphic 5"/>
+                    <pic:cNvPicPr/>
+                  </pic:nvPicPr>
+                  <pic:blipFill>
+                    <a:blip r:embed="rId15">
+                      <a:extLst>
+                        <a:ext uri="{28A0092B-C50C-407E-A947-70E740481C1C}">
+                          <a14:useLocalDpi xmlns:a14="http://schemas.microsoft.com/office/drawing/2010/main" val="0"/>
+                        </a:ext>
+                        <a:ext uri="{96DAC541-7B7A-43D3-8B79-37D633B846F1}">
+                          <asvg:svgBlip xmlns:asvg="http://schemas.microsoft.com/office/drawing/2016/SVG/main" r:embed="rId16"/>
+                        </a:ext>
+                      </a:extLst>
+                    </a:blip>
+                    <a:stretch>
+                      <a:fillRect/>
+                    </a:stretch>
+                  </pic:blipFill>
+                  <pic:spPr>
+                    <a:xfrm>
+                      <a:off x="0" y="0"/>
+                      <a:ext cx="228600" cy="228600"/>
+                    </a:xfrm>
+                    <a:prstGeom prst="rect">
+                      <a:avLst/>
+                    </a:prstGeom>
+                  </pic:spPr>
+                </pic:pic>
+              </a:graphicData>
+            </a:graphic>
+          </wp:inline>
+        </w:drawing>
+      </w:r>
+      <w:r>
+        <w:rPr>
+          <w:sz w:val="18"/>
+          <w:szCs w:val="18"/>
+        </w:rPr>
+        <w:t xml:space="preserve"> This shows the assigned exercises for particular patient.</w:t>
+      </w:r>
+    </w:p>
+    <w:p>
+      <w:pPr>
+        <w:rPr>
+          <w:sz w:val="18"/>
+          <w:szCs w:val="18"/>
+        </w:rPr>
+      </w:pPr>
+    </w:p>
+    <w:p>
+      <w:pPr>
+        <w:rPr>
+          <w:sz w:val="18"/>
+          <w:szCs w:val="18"/>
+        </w:rPr>
+      </w:pPr>
+      <w:r>
+        <w:rPr>
+          <w:noProof/>
+        </w:rPr>
+        <w:drawing>
+          <wp:inline distT="0" distB="0" distL="0" distR="0" wp14:anchorId="010E2E6E" wp14:editId="1817D029">
+            <wp:extent cx="228600" cy="228600"/>
+            <wp:effectExtent l="0" t="0" r="0" b="0"/>
+            <wp:docPr id="27" name="Graphic 27"/>
+            <wp:cNvGraphicFramePr>
+              <a:graphicFrameLocks xmlns:a="http://schemas.openxmlformats.org/drawingml/2006/main" noChangeAspect="1"/>
+            </wp:cNvGraphicFramePr>
+            <a:graphic xmlns:a="http://schemas.openxmlformats.org/drawingml/2006/main">
+              <a:graphicData uri="http://schemas.openxmlformats.org/drawingml/2006/picture">
+                <pic:pic xmlns:pic="http://schemas.openxmlformats.org/drawingml/2006/picture">
+                  <pic:nvPicPr>
+                    <pic:cNvPr id="14" name="Graphic 14"/>
+                    <pic:cNvPicPr/>
+                  </pic:nvPicPr>
+                  <pic:blipFill>
+                    <a:blip r:embed="rId19">
+                      <a:extLst>
+                        <a:ext uri="{28A0092B-C50C-407E-A947-70E740481C1C}">
+                          <a14:useLocalDpi xmlns:a14="http://schemas.microsoft.com/office/drawing/2010/main" val="0"/>
+                        </a:ext>
+                        <a:ext uri="{96DAC541-7B7A-43D3-8B79-37D633B846F1}">
+                          <asvg:svgBlip xmlns:asvg="http://schemas.microsoft.com/office/drawing/2016/SVG/main" r:embed="rId20"/>
+                        </a:ext>
+                      </a:extLst>
+                    </a:blip>
+                    <a:stretch>
+                      <a:fillRect/>
+                    </a:stretch>
+                  </pic:blipFill>
+                  <pic:spPr>
+                    <a:xfrm>
+                      <a:off x="0" y="0"/>
+                      <a:ext cx="228600" cy="228600"/>
+                    </a:xfrm>
+                    <a:prstGeom prst="rect">
+                      <a:avLst/>
+                    </a:prstGeom>
+                  </pic:spPr>
+                </pic:pic>
+              </a:graphicData>
+            </a:graphic>
+          </wp:inline>
+        </w:drawing>
+      </w:r>
+      <w:r>
+        <w:rPr>
+          <w:sz w:val="18"/>
+          <w:szCs w:val="18"/>
+        </w:rPr>
+        <w:t xml:space="preserve">A Progress log will display current patient’s activities and PT thoughts about patient status throughout rehabilitation. </w:t>
+      </w:r>
+    </w:p>
+    <w:p>
+      <w:pPr>
+        <w:rPr>
+          <w:sz w:val="18"/>
+          <w:szCs w:val="18"/>
+        </w:rPr>
+      </w:pPr>
+    </w:p>
+    <w:p/>
+    <w:p/>
+    <w:p/>
+    <w:p/>
+    <w:p/>
+    <w:p/>
+    <w:p>
+      <w:r>
+        <w:rPr>
+          <w:noProof/>
+        </w:rPr>
+        <w:lastRenderedPageBreak/>
+        <w:drawing>
+          <wp:inline distT="0" distB="0" distL="0" distR="0" wp14:anchorId="64997016" wp14:editId="6D6DF45D">
+            <wp:extent cx="4546162" cy="2566930"/>
+            <wp:effectExtent l="0" t="0" r="635" b="0"/>
+            <wp:docPr id="29" name="Picture 29" descr="Graphical user interface, application&#10;&#10;Description automatically generated"/>
+            <wp:cNvGraphicFramePr>
+              <a:graphicFrameLocks xmlns:a="http://schemas.openxmlformats.org/drawingml/2006/main" noChangeAspect="1"/>
+            </wp:cNvGraphicFramePr>
+            <a:graphic xmlns:a="http://schemas.openxmlformats.org/drawingml/2006/main">
+              <a:graphicData uri="http://schemas.openxmlformats.org/drawingml/2006/picture">
+                <pic:pic xmlns:pic="http://schemas.openxmlformats.org/drawingml/2006/picture">
+                  <pic:nvPicPr>
+                    <pic:cNvPr id="29" name="Picture 29" descr="Graphical user interface, application&#10;&#10;Description automatically generated"/>
+                    <pic:cNvPicPr/>
+                  </pic:nvPicPr>
+                  <pic:blipFill>
+                    <a:blip r:embed="rId26">
+                      <a:extLst>
+                        <a:ext uri="{28A0092B-C50C-407E-A947-70E740481C1C}">
+                          <a14:useLocalDpi xmlns:a14="http://schemas.microsoft.com/office/drawing/2010/main" val="0"/>
+                        </a:ext>
+                      </a:extLst>
+                    </a:blip>
+                    <a:stretch>
+                      <a:fillRect/>
+                    </a:stretch>
+                  </pic:blipFill>
+                  <pic:spPr>
+                    <a:xfrm>
+                      <a:off x="0" y="0"/>
+                      <a:ext cx="4582437" cy="2587412"/>
+                    </a:xfrm>
+                    <a:prstGeom prst="rect">
+                      <a:avLst/>
+                    </a:prstGeom>
+                  </pic:spPr>
+                </pic:pic>
+              </a:graphicData>
+            </a:graphic>
+          </wp:inline>
+        </w:drawing>
+      </w:r>
+    </w:p>
+    <w:p>
+      <w:pPr>
+        <w:rPr>
+          <w:sz w:val="18"/>
+          <w:szCs w:val="18"/>
+        </w:rPr>
+      </w:pPr>
+      <w:r>
+        <w:rPr>
+          <w:noProof/>
+        </w:rPr>
+        <w:drawing>
+          <wp:inline distT="0" distB="0" distL="0" distR="0" wp14:anchorId="2E447964" wp14:editId="13F1B07F">
+            <wp:extent cx="228600" cy="228600"/>
+            <wp:effectExtent l="0" t="0" r="0" b="0"/>
+            <wp:docPr id="30" name="Graphic 30"/>
+            <wp:cNvGraphicFramePr>
+              <a:graphicFrameLocks xmlns:a="http://schemas.openxmlformats.org/drawingml/2006/main" noChangeAspect="1"/>
+            </wp:cNvGraphicFramePr>
+            <a:graphic xmlns:a="http://schemas.openxmlformats.org/drawingml/2006/main">
+              <a:graphicData uri="http://schemas.openxmlformats.org/drawingml/2006/picture">
+                <pic:pic xmlns:pic="http://schemas.openxmlformats.org/drawingml/2006/picture">
+                  <pic:nvPicPr>
+                    <pic:cNvPr id="3" name="Graphic 3"/>
+                    <pic:cNvPicPr/>
+                  </pic:nvPicPr>
+                  <pic:blipFill>
+                    <a:blip r:embed="rId11">
+                      <a:extLst>
+                        <a:ext uri="{28A0092B-C50C-407E-A947-70E740481C1C}">
+                          <a14:useLocalDpi xmlns:a14="http://schemas.microsoft.com/office/drawing/2010/main" val="0"/>
+                        </a:ext>
+                        <a:ext uri="{96DAC541-7B7A-43D3-8B79-37D633B846F1}">
+                          <asvg:svgBlip xmlns:asvg="http://schemas.microsoft.com/office/drawing/2016/SVG/main" r:embed="rId12"/>
+                        </a:ext>
+                      </a:extLst>
+                    </a:blip>
+                    <a:stretch>
+                      <a:fillRect/>
+                    </a:stretch>
+                  </pic:blipFill>
+                  <pic:spPr>
+                    <a:xfrm>
+                      <a:off x="0" y="0"/>
+                      <a:ext cx="228600" cy="228600"/>
+                    </a:xfrm>
+                    <a:prstGeom prst="rect">
+                      <a:avLst/>
+                    </a:prstGeom>
+                  </pic:spPr>
+                </pic:pic>
+              </a:graphicData>
+            </a:graphic>
+          </wp:inline>
+        </w:drawing>
+      </w:r>
+      <w:r>
+        <w:rPr>
+          <w:sz w:val="18"/>
+          <w:szCs w:val="18"/>
+        </w:rPr>
+        <w:t xml:space="preserve"> An Upload button for PT user to upload exercise for the library, for multiple select, PTs can use the select box.</w:t>
+      </w:r>
+    </w:p>
+    <w:p>
+      <w:pPr>
+        <w:rPr>
+          <w:sz w:val="18"/>
+          <w:szCs w:val="18"/>
+        </w:rPr>
+      </w:pPr>
+    </w:p>
+    <w:p>
+      <w:pPr>
+        <w:tabs>
+          <w:tab w:val="left" w:pos="5084"/>
+        </w:tabs>
+        <w:rPr>
+          <w:sz w:val="18"/>
+          <w:szCs w:val="18"/>
+        </w:rPr>
+      </w:pPr>
+      <w:r>
+        <w:rPr>
+          <w:noProof/>
+        </w:rPr>
+        <w:drawing>
+          <wp:inline distT="0" distB="0" distL="0" distR="0" wp14:anchorId="3A0CB055" wp14:editId="13D58F90">
+            <wp:extent cx="228600" cy="228600"/>
+            <wp:effectExtent l="0" t="0" r="0" b="0"/>
+            <wp:docPr id="31" name="Graphic 31"/>
+            <wp:cNvGraphicFramePr>
+              <a:graphicFrameLocks xmlns:a="http://schemas.openxmlformats.org/drawingml/2006/main" noChangeAspect="1"/>
+            </wp:cNvGraphicFramePr>
+            <a:graphic xmlns:a="http://schemas.openxmlformats.org/drawingml/2006/main">
+              <a:graphicData uri="http://schemas.openxmlformats.org/drawingml/2006/picture">
+                <pic:pic xmlns:pic="http://schemas.openxmlformats.org/drawingml/2006/picture">
+                  <pic:nvPicPr>
+                    <pic:cNvPr id="4" name="Graphic 4"/>
+                    <pic:cNvPicPr/>
+                  </pic:nvPicPr>
+                  <pic:blipFill>
+                    <a:blip r:embed="rId13">
+                      <a:extLst>
+                        <a:ext uri="{28A0092B-C50C-407E-A947-70E740481C1C}">
+                          <a14:useLocalDpi xmlns:a14="http://schemas.microsoft.com/office/drawing/2010/main" val="0"/>
+                        </a:ext>
+                        <a:ext uri="{96DAC541-7B7A-43D3-8B79-37D633B846F1}">
+                          <asvg:svgBlip xmlns:asvg="http://schemas.microsoft.com/office/drawing/2016/SVG/main" r:embed="rId14"/>
+                        </a:ext>
+                      </a:extLst>
+                    </a:blip>
+                    <a:stretch>
+                      <a:fillRect/>
+                    </a:stretch>
+                  </pic:blipFill>
+                  <pic:spPr>
+                    <a:xfrm>
+                      <a:off x="0" y="0"/>
+                      <a:ext cx="228600" cy="228600"/>
+                    </a:xfrm>
+                    <a:prstGeom prst="rect">
+                      <a:avLst/>
+                    </a:prstGeom>
+                  </pic:spPr>
+                </pic:pic>
+              </a:graphicData>
+            </a:graphic>
+          </wp:inline>
+        </w:drawing>
+      </w:r>
+      <w:r>
+        <w:rPr>
+          <w:sz w:val="18"/>
+          <w:szCs w:val="18"/>
+        </w:rPr>
+        <w:t>A Delete button for PT User to delete exercise for patient.</w:t>
+      </w:r>
+      <w:r>
+        <w:rPr>
+          <w:sz w:val="18"/>
+          <w:szCs w:val="18"/>
+        </w:rPr>
+        <w:tab/>
+      </w:r>
+    </w:p>
+    <w:p>
+      <w:pPr>
+        <w:rPr>
+          <w:sz w:val="18"/>
+          <w:szCs w:val="18"/>
+        </w:rPr>
+      </w:pPr>
+    </w:p>
+    <w:p>
+      <w:pPr>
+        <w:rPr>
+          <w:sz w:val="18"/>
+          <w:szCs w:val="18"/>
+        </w:rPr>
+      </w:pPr>
+      <w:r>
+        <w:rPr>
+          <w:noProof/>
+        </w:rPr>
+        <w:drawing>
+          <wp:inline distT="0" distB="0" distL="0" distR="0" wp14:anchorId="02F14342" wp14:editId="7CADFA70">
+            <wp:extent cx="228600" cy="228600"/>
+            <wp:effectExtent l="0" t="0" r="0" b="0"/>
+            <wp:docPr id="32" name="Graphic 32"/>
+            <wp:cNvGraphicFramePr>
+              <a:graphicFrameLocks xmlns:a="http://schemas.openxmlformats.org/drawingml/2006/main" noChangeAspect="1"/>
+            </wp:cNvGraphicFramePr>
+            <a:graphic xmlns:a="http://schemas.openxmlformats.org/drawingml/2006/main">
+              <a:graphicData uri="http://schemas.openxmlformats.org/drawingml/2006/picture">
+                <pic:pic xmlns:pic="http://schemas.openxmlformats.org/drawingml/2006/picture">
+                  <pic:nvPicPr>
+                    <pic:cNvPr id="5" name="Graphic 5"/>
+                    <pic:cNvPicPr/>
+                  </pic:nvPicPr>
+                  <pic:blipFill>
+                    <a:blip r:embed="rId15">
+                      <a:extLst>
+                        <a:ext uri="{28A0092B-C50C-407E-A947-70E740481C1C}">
+                          <a14:useLocalDpi xmlns:a14="http://schemas.microsoft.com/office/drawing/2010/main" val="0"/>
+                        </a:ext>
+                        <a:ext uri="{96DAC541-7B7A-43D3-8B79-37D633B846F1}">
+                          <asvg:svgBlip xmlns:asvg="http://schemas.microsoft.com/office/drawing/2016/SVG/main" r:embed="rId16"/>
+                        </a:ext>
+                      </a:extLst>
+                    </a:blip>
+                    <a:stretch>
+                      <a:fillRect/>
+                    </a:stretch>
+                  </pic:blipFill>
+                  <pic:spPr>
+                    <a:xfrm>
+                      <a:off x="0" y="0"/>
+                      <a:ext cx="228600" cy="228600"/>
+                    </a:xfrm>
+                    <a:prstGeom prst="rect">
+                      <a:avLst/>
+                    </a:prstGeom>
+                  </pic:spPr>
+                </pic:pic>
+              </a:graphicData>
+            </a:graphic>
+          </wp:inline>
+        </w:drawing>
+      </w:r>
+      <w:r>
+        <w:rPr>
+          <w:sz w:val="18"/>
+          <w:szCs w:val="18"/>
+        </w:rPr>
+        <w:t>PTs can select the video, enter playlist title and description in textbox in order to create a customized exercise plan.</w:t>
+      </w:r>
+    </w:p>
+    <w:p>
+      <w:pPr>
+        <w:rPr>
+          <w:sz w:val="18"/>
+          <w:szCs w:val="18"/>
+        </w:rPr>
+      </w:pPr>
+    </w:p>
+    <w:p>
+      <w:pPr>
+        <w:rPr>
+          <w:sz w:val="18"/>
+          <w:szCs w:val="18"/>
+        </w:rPr>
+      </w:pPr>
+      <w:r>
+        <w:rPr>
+          <w:noProof/>
+        </w:rPr>
+        <w:drawing>
+          <wp:inline distT="0" distB="0" distL="0" distR="0" wp14:anchorId="396D9520" wp14:editId="3BFEAF89">
+            <wp:extent cx="228600" cy="228600"/>
+            <wp:effectExtent l="0" t="0" r="0" b="0"/>
+            <wp:docPr id="33" name="Graphic 33"/>
+            <wp:cNvGraphicFramePr>
+              <a:graphicFrameLocks xmlns:a="http://schemas.openxmlformats.org/drawingml/2006/main" noChangeAspect="1"/>
+            </wp:cNvGraphicFramePr>
+            <a:graphic xmlns:a="http://schemas.openxmlformats.org/drawingml/2006/main">
+              <a:graphicData uri="http://schemas.openxmlformats.org/drawingml/2006/picture">
+                <pic:pic xmlns:pic="http://schemas.openxmlformats.org/drawingml/2006/picture">
+                  <pic:nvPicPr>
+                    <pic:cNvPr id="14" name="Graphic 14"/>
+                    <pic:cNvPicPr/>
+                  </pic:nvPicPr>
+                  <pic:blipFill>
+                    <a:blip r:embed="rId19">
+                      <a:extLst>
+                        <a:ext uri="{28A0092B-C50C-407E-A947-70E740481C1C}">
+                          <a14:useLocalDpi xmlns:a14="http://schemas.microsoft.com/office/drawing/2010/main" val="0"/>
+                        </a:ext>
+                        <a:ext uri="{96DAC541-7B7A-43D3-8B79-37D633B846F1}">
+                          <asvg:svgBlip xmlns:asvg="http://schemas.microsoft.com/office/drawing/2016/SVG/main" r:embed="rId20"/>
+                        </a:ext>
+                      </a:extLst>
+                    </a:blip>
+                    <a:stretch>
+                      <a:fillRect/>
+                    </a:stretch>
+                  </pic:blipFill>
+                  <pic:spPr>
+                    <a:xfrm>
+                      <a:off x="0" y="0"/>
+                      <a:ext cx="228600" cy="228600"/>
+                    </a:xfrm>
+                    <a:prstGeom prst="rect">
+                      <a:avLst/>
+                    </a:prstGeom>
+                  </pic:spPr>
+                </pic:pic>
+              </a:graphicData>
+            </a:graphic>
+          </wp:inline>
+        </w:drawing>
+      </w:r>
+      <w:r>
+        <w:rPr>
+          <w:sz w:val="18"/>
+          <w:szCs w:val="18"/>
+        </w:rPr>
+        <w:t xml:space="preserve">Click Create Exercise button to create a customized exercise plan. </w:t>
+      </w:r>
+    </w:p>
+    <w:p>
+      <w:pPr>
+        <w:rPr>
+          <w:sz w:val="18"/>
+          <w:szCs w:val="18"/>
+        </w:rPr>
+      </w:pPr>
+    </w:p>
+    <w:p>
+      <w:pPr>
+        <w:rPr>
+          <w:sz w:val="18"/>
+          <w:szCs w:val="18"/>
+        </w:rPr>
+      </w:pPr>
+      <w:r>
+        <w:rPr>
+          <w:noProof/>
+        </w:rPr>
+        <w:drawing>
+          <wp:inline distT="0" distB="0" distL="0" distR="0" wp14:anchorId="34A0FC7A" wp14:editId="1F02A8C4">
+            <wp:extent cx="228600" cy="228600"/>
+            <wp:effectExtent l="0" t="0" r="0" b="0"/>
+            <wp:docPr id="34" name="Graphic 34"/>
+            <wp:cNvGraphicFramePr>
+              <a:graphicFrameLocks xmlns:a="http://schemas.openxmlformats.org/drawingml/2006/main" noChangeAspect="1"/>
+            </wp:cNvGraphicFramePr>
+            <a:graphic xmlns:a="http://schemas.openxmlformats.org/drawingml/2006/main">
+              <a:graphicData uri="http://schemas.openxmlformats.org/drawingml/2006/picture">
+                <pic:pic xmlns:pic="http://schemas.openxmlformats.org/drawingml/2006/picture">
+                  <pic:nvPicPr>
+                    <pic:cNvPr id="15" name="Graphic 15"/>
+                    <pic:cNvPicPr/>
+                  </pic:nvPicPr>
+                  <pic:blipFill>
+                    <a:blip r:embed="rId21">
+                      <a:extLst>
+                        <a:ext uri="{28A0092B-C50C-407E-A947-70E740481C1C}">
+                          <a14:useLocalDpi xmlns:a14="http://schemas.microsoft.com/office/drawing/2010/main" val="0"/>
+                        </a:ext>
+                        <a:ext uri="{96DAC541-7B7A-43D3-8B79-37D633B846F1}">
+                          <asvg:svgBlip xmlns:asvg="http://schemas.microsoft.com/office/drawing/2016/SVG/main" r:embed="rId22"/>
+                        </a:ext>
+                      </a:extLst>
+                    </a:blip>
+                    <a:stretch>
+                      <a:fillRect/>
+                    </a:stretch>
+                  </pic:blipFill>
+                  <pic:spPr>
+                    <a:xfrm>
+                      <a:off x="0" y="0"/>
+                      <a:ext cx="228600" cy="228600"/>
+                    </a:xfrm>
+                    <a:prstGeom prst="rect">
+                      <a:avLst/>
+                    </a:prstGeom>
+                  </pic:spPr>
+                </pic:pic>
+              </a:graphicData>
+            </a:graphic>
+          </wp:inline>
+        </w:drawing>
+      </w:r>
+      <w:r>
+        <w:rPr>
+          <w:sz w:val="18"/>
+          <w:szCs w:val="18"/>
+        </w:rPr>
+        <w:t>A Search bar for PTs to search for exercises in library.</w:t>
+      </w:r>
+    </w:p>
+    <w:p>
+      <w:pPr>
+        <w:rPr>
+          <w:sz w:val="18"/>
+          <w:szCs w:val="18"/>
+        </w:rPr>
+      </w:pPr>
+    </w:p>
+    <w:p>
+      <w:pPr>
+        <w:rPr>
+          <w:sz w:val="18"/>
+          <w:szCs w:val="18"/>
+        </w:rPr>
+      </w:pPr>
+      <w:r>
+        <w:rPr>
+          <w:noProof/>
+        </w:rPr>
+        <w:drawing>
+          <wp:inline distT="0" distB="0" distL="0" distR="0" wp14:anchorId="441135E1" wp14:editId="634CC7F0">
+            <wp:extent cx="228600" cy="228600"/>
+            <wp:effectExtent l="0" t="0" r="0" b="0"/>
+            <wp:docPr id="35" name="Graphic 35"/>
+            <wp:cNvGraphicFramePr>
+              <a:graphicFrameLocks xmlns:a="http://schemas.openxmlformats.org/drawingml/2006/main" noChangeAspect="1"/>
+            </wp:cNvGraphicFramePr>
+            <a:graphic xmlns:a="http://schemas.openxmlformats.org/drawingml/2006/main">
+              <a:graphicData uri="http://schemas.openxmlformats.org/drawingml/2006/picture">
+                <pic:pic xmlns:pic="http://schemas.openxmlformats.org/drawingml/2006/picture">
+                  <pic:nvPicPr>
+                    <pic:cNvPr id="35" name="Graphic 35"/>
+                    <pic:cNvPicPr/>
+                  </pic:nvPicPr>
+                  <pic:blipFill>
+                    <a:blip r:embed="rId27">
+                      <a:extLst>
+                        <a:ext uri="{28A0092B-C50C-407E-A947-70E740481C1C}">
+                          <a14:useLocalDpi xmlns:a14="http://schemas.microsoft.com/office/drawing/2010/main" val="0"/>
+                        </a:ext>
+                        <a:ext uri="{96DAC541-7B7A-43D3-8B79-37D633B846F1}">
+                          <asvg:svgBlip xmlns:asvg="http://schemas.microsoft.com/office/drawing/2016/SVG/main" r:embed="rId28"/>
+                        </a:ext>
+                      </a:extLst>
+                    </a:blip>
+                    <a:stretch>
+                      <a:fillRect/>
+                    </a:stretch>
+                  </pic:blipFill>
+                  <pic:spPr>
+                    <a:xfrm>
+                      <a:off x="0" y="0"/>
+                      <a:ext cx="228600" cy="228600"/>
+                    </a:xfrm>
+                    <a:prstGeom prst="rect">
+                      <a:avLst/>
+                    </a:prstGeom>
+                  </pic:spPr>
+                </pic:pic>
+              </a:graphicData>
+            </a:graphic>
+          </wp:inline>
+        </w:drawing>
+      </w:r>
+      <w:r>
+        <w:rPr>
+          <w:sz w:val="18"/>
+          <w:szCs w:val="18"/>
+        </w:rPr>
+        <w:t>Assign Button is to assign the exercise to particular patient or patients.</w:t>
+      </w:r>
+    </w:p>
+    <w:p>
+      <w:pPr>
+        <w:rPr>
+          <w:sz w:val="18"/>
+          <w:szCs w:val="18"/>
+        </w:rPr>
+      </w:pPr>
+    </w:p>
+    <w:p>
+      <w:pPr>
+        <w:rPr>
+          <w:sz w:val="18"/>
+          <w:szCs w:val="18"/>
+        </w:rPr>
+      </w:pPr>
+    </w:p>
+    <w:p>
+      <w:pPr>
+        <w:rPr>
+          <w:sz w:val="18"/>
+          <w:szCs w:val="18"/>
+        </w:rPr>
+      </w:pPr>
+    </w:p>
+    <w:p>
+      <w:pPr>
+        <w:rPr>
+          <w:sz w:val="18"/>
+          <w:szCs w:val="18"/>
+        </w:rPr>
+      </w:pPr>
+    </w:p>
+    <w:p>
+      <w:pPr>
+        <w:rPr>
+          <w:sz w:val="18"/>
+          <w:szCs w:val="18"/>
+        </w:rPr>
+      </w:pPr>
+    </w:p>
+    <w:p>
+      <w:pPr>
+        <w:rPr>
+          <w:sz w:val="18"/>
+          <w:szCs w:val="18"/>
+        </w:rPr>
+      </w:pPr>
+    </w:p>
+    <w:p>
+      <w:pPr>
+        <w:rPr>
+          <w:sz w:val="18"/>
+          <w:szCs w:val="18"/>
+        </w:rPr>
+      </w:pPr>
+    </w:p>
+    <w:p>
+      <w:pPr>
+        <w:rPr>
+          <w:sz w:val="18"/>
+          <w:szCs w:val="18"/>
+        </w:rPr>
+      </w:pPr>
+    </w:p>
+    <w:p>
+      <w:pPr>
+        <w:rPr>
+          <w:sz w:val="18"/>
+          <w:szCs w:val="18"/>
+        </w:rPr>
+      </w:pPr>
+    </w:p>
+    <w:p/>
+    <w:p>
+      <w:r>
+        <w:rPr>
+          <w:noProof/>
+        </w:rPr>
+        <w:drawing>
+          <wp:inline distT="0" distB="0" distL="0" distR="0" wp14:anchorId="139F1BCE" wp14:editId="59FA6A9A">
+            <wp:extent cx="3597965" cy="2041153"/>
+            <wp:effectExtent l="0" t="0" r="0" b="3810"/>
+            <wp:docPr id="36" name="Picture 36" descr="Graphical user interface, application, Word&#10;&#10;Description automatically generated"/>
+            <wp:cNvGraphicFramePr>
+              <a:graphicFrameLocks xmlns:a="http://schemas.openxmlformats.org/drawingml/2006/main" noChangeAspect="1"/>
+            </wp:cNvGraphicFramePr>
+            <a:graphic xmlns:a="http://schemas.openxmlformats.org/drawingml/2006/main">
+              <a:graphicData uri="http://schemas.openxmlformats.org/drawingml/2006/picture">
+                <pic:pic xmlns:pic="http://schemas.openxmlformats.org/drawingml/2006/picture">
+                  <pic:nvPicPr>
+                    <pic:cNvPr id="36" name="Picture 36" descr="Graphical user interface, application, Word&#10;&#10;Description automatically generated"/>
+                    <pic:cNvPicPr/>
+                  </pic:nvPicPr>
+                  <pic:blipFill>
+                    <a:blip r:embed="rId29" cstate="print">
+                      <a:extLst>
+                        <a:ext uri="{28A0092B-C50C-407E-A947-70E740481C1C}">
+                          <a14:useLocalDpi xmlns:a14="http://schemas.microsoft.com/office/drawing/2010/main" val="0"/>
+                        </a:ext>
+                      </a:extLst>
+                    </a:blip>
+                    <a:stretch>
+                      <a:fillRect/>
+                    </a:stretch>
+                  </pic:blipFill>
+                  <pic:spPr>
+                    <a:xfrm>
+                      <a:off x="0" y="0"/>
+                      <a:ext cx="3633490" cy="2061307"/>
+                    </a:xfrm>
+                    <a:prstGeom prst="rect">
+                      <a:avLst/>
+                    </a:prstGeom>
+                  </pic:spPr>
+                </pic:pic>
+              </a:graphicData>
+            </a:graphic>
+          </wp:inline>
+        </w:drawing>
+      </w:r>
+    </w:p>
+    <w:p>
+      <w:r>
+        <w:rPr>
+          <w:noProof/>
+        </w:rPr>
+        <w:drawing>
+          <wp:inline distT="0" distB="0" distL="0" distR="0" wp14:anchorId="76D87BB2" wp14:editId="6A0E4F20">
+            <wp:extent cx="3597910" cy="2045350"/>
+            <wp:effectExtent l="0" t="0" r="0" b="0"/>
+            <wp:docPr id="41" name="Picture 41" descr="Graphical user interface, application&#10;&#10;Description automatically generated"/>
+            <wp:cNvGraphicFramePr>
+              <a:graphicFrameLocks xmlns:a="http://schemas.openxmlformats.org/drawingml/2006/main" noChangeAspect="1"/>
+            </wp:cNvGraphicFramePr>
+            <a:graphic xmlns:a="http://schemas.openxmlformats.org/drawingml/2006/main">
+              <a:graphicData uri="http://schemas.openxmlformats.org/drawingml/2006/picture">
+                <pic:pic xmlns:pic="http://schemas.openxmlformats.org/drawingml/2006/picture">
+                  <pic:nvPicPr>
+                    <pic:cNvPr id="41" name="Picture 41" descr="Graphical user interface, application&#10;&#10;Description automatically generated"/>
+                    <pic:cNvPicPr/>
+                  </pic:nvPicPr>
+                  <pic:blipFill>
+                    <a:blip r:embed="rId30" cstate="print">
+                      <a:extLst>
+                        <a:ext uri="{28A0092B-C50C-407E-A947-70E740481C1C}">
+                          <a14:useLocalDpi xmlns:a14="http://schemas.microsoft.com/office/drawing/2010/main" val="0"/>
+                        </a:ext>
+                      </a:extLst>
+                    </a:blip>
+                    <a:stretch>
+                      <a:fillRect/>
+                    </a:stretch>
+                  </pic:blipFill>
+                  <pic:spPr>
+                    <a:xfrm>
+                      <a:off x="0" y="0"/>
+                      <a:ext cx="3642779" cy="2070857"/>
+                    </a:xfrm>
+                    <a:prstGeom prst="rect">
+                      <a:avLst/>
+                    </a:prstGeom>
+                  </pic:spPr>
+                </pic:pic>
+              </a:graphicData>
+            </a:graphic>
+          </wp:inline>
+        </w:drawing>
+      </w:r>
+    </w:p>
+    <w:p>
+      <w:r>
+        <w:rPr>
+          <w:noProof/>
+        </w:rPr>
+        <w:drawing>
+          <wp:inline distT="0" distB="0" distL="0" distR="0" wp14:anchorId="41FE7B61" wp14:editId="5AD022A3">
+            <wp:extent cx="3597910" cy="2042659"/>
+            <wp:effectExtent l="0" t="0" r="0" b="2540"/>
+            <wp:docPr id="42" name="Picture 42" descr="Graphical user interface&#10;&#10;Description automatically generated"/>
+            <wp:cNvGraphicFramePr>
+              <a:graphicFrameLocks xmlns:a="http://schemas.openxmlformats.org/drawingml/2006/main" noChangeAspect="1"/>
+            </wp:cNvGraphicFramePr>
+            <a:graphic xmlns:a="http://schemas.openxmlformats.org/drawingml/2006/main">
+              <a:graphicData uri="http://schemas.openxmlformats.org/drawingml/2006/picture">
+                <pic:pic xmlns:pic="http://schemas.openxmlformats.org/drawingml/2006/picture">
+                  <pic:nvPicPr>
+                    <pic:cNvPr id="42" name="Picture 42" descr="Graphical user interface&#10;&#10;Description automatically generated"/>
+                    <pic:cNvPicPr/>
+                  </pic:nvPicPr>
+                  <pic:blipFill>
+                    <a:blip r:embed="rId31" cstate="print">
+                      <a:extLst>
+                        <a:ext uri="{28A0092B-C50C-407E-A947-70E740481C1C}">
+                          <a14:useLocalDpi xmlns:a14="http://schemas.microsoft.com/office/drawing/2010/main" val="0"/>
+                        </a:ext>
+                      </a:extLst>
+                    </a:blip>
+                    <a:stretch>
+                      <a:fillRect/>
+                    </a:stretch>
+                  </pic:blipFill>
+                  <pic:spPr>
+                    <a:xfrm>
+                      <a:off x="0" y="0"/>
+                      <a:ext cx="3688235" cy="2093940"/>
+                    </a:xfrm>
+                    <a:prstGeom prst="rect">
+                      <a:avLst/>
+                    </a:prstGeom>
+                  </pic:spPr>
+                </pic:pic>
+              </a:graphicData>
+            </a:graphic>
+          </wp:inline>
+        </w:drawing>
+      </w:r>
+    </w:p>
+    <w:p/>
+    <w:p>
+      <w:pPr>
+        <w:rPr>
+          <w:sz w:val="18"/>
+          <w:szCs w:val="18"/>
+        </w:rPr>
+      </w:pPr>
+      <w:r>
+        <w:rPr>
+          <w:noProof/>
+        </w:rPr>
+        <w:drawing>
+          <wp:inline distT="0" distB="0" distL="0" distR="0" wp14:anchorId="7DCD9E5A" wp14:editId="5440EC6A">
+            <wp:extent cx="228600" cy="228600"/>
+            <wp:effectExtent l="0" t="0" r="0" b="0"/>
+            <wp:docPr id="37" name="Graphic 37"/>
+            <wp:cNvGraphicFramePr>
+              <a:graphicFrameLocks xmlns:a="http://schemas.openxmlformats.org/drawingml/2006/main" noChangeAspect="1"/>
+            </wp:cNvGraphicFramePr>
+            <a:graphic xmlns:a="http://schemas.openxmlformats.org/drawingml/2006/main">
+              <a:graphicData uri="http://schemas.openxmlformats.org/drawingml/2006/picture">
+                <pic:pic xmlns:pic="http://schemas.openxmlformats.org/drawingml/2006/picture">
+                  <pic:nvPicPr>
+                    <pic:cNvPr id="3" name="Graphic 3"/>
+                    <pic:cNvPicPr/>
+                  </pic:nvPicPr>
+                  <pic:blipFill>
+                    <a:blip r:embed="rId11">
+                      <a:extLst>
+                        <a:ext uri="{28A0092B-C50C-407E-A947-70E740481C1C}">
+                          <a14:useLocalDpi xmlns:a14="http://schemas.microsoft.com/office/drawing/2010/main" val="0"/>
+                        </a:ext>
+                        <a:ext uri="{96DAC541-7B7A-43D3-8B79-37D633B846F1}">
+                          <asvg:svgBlip xmlns:asvg="http://schemas.microsoft.com/office/drawing/2016/SVG/main" r:embed="rId12"/>
+                        </a:ext>
+                      </a:extLst>
+                    </a:blip>
+                    <a:stretch>
+                      <a:fillRect/>
+                    </a:stretch>
+                  </pic:blipFill>
+                  <pic:spPr>
+                    <a:xfrm>
+                      <a:off x="0" y="0"/>
+                      <a:ext cx="228600" cy="228600"/>
+                    </a:xfrm>
+                    <a:prstGeom prst="rect">
+                      <a:avLst/>
+                    </a:prstGeom>
+                  </pic:spPr>
+                </pic:pic>
+              </a:graphicData>
+            </a:graphic>
+          </wp:inline>
+        </w:drawing>
+      </w:r>
+      <w:r>
+        <w:rPr>
+          <w:sz w:val="18"/>
+          <w:szCs w:val="18"/>
+        </w:rPr>
+        <w:t xml:space="preserve"> A Drop-down list for PTs to change the portal Setting, they can change Email frequency, email or password.</w:t>
+      </w:r>
+    </w:p>
+    <w:p>
+      <w:pPr>
+        <w:rPr>
+          <w:sz w:val="18"/>
+          <w:szCs w:val="18"/>
+        </w:rPr>
+      </w:pPr>
+      <w:r>
+        <w:rPr>
+          <w:noProof/>
+        </w:rPr>
+        <w:drawing>
+          <wp:inline distT="0" distB="0" distL="0" distR="0" wp14:anchorId="59BA72F3" wp14:editId="60D8C950">
+            <wp:extent cx="228600" cy="228600"/>
+            <wp:effectExtent l="0" t="0" r="0" b="0"/>
+            <wp:docPr id="38" name="Graphic 38"/>
+            <wp:cNvGraphicFramePr>
+              <a:graphicFrameLocks xmlns:a="http://schemas.openxmlformats.org/drawingml/2006/main" noChangeAspect="1"/>
+            </wp:cNvGraphicFramePr>
+            <a:graphic xmlns:a="http://schemas.openxmlformats.org/drawingml/2006/main">
+              <a:graphicData uri="http://schemas.openxmlformats.org/drawingml/2006/picture">
+                <pic:pic xmlns:pic="http://schemas.openxmlformats.org/drawingml/2006/picture">
+                  <pic:nvPicPr>
+                    <pic:cNvPr id="4" name="Graphic 4"/>
+                    <pic:cNvPicPr/>
+                  </pic:nvPicPr>
+                  <pic:blipFill>
+                    <a:blip r:embed="rId13">
+                      <a:extLst>
+                        <a:ext uri="{28A0092B-C50C-407E-A947-70E740481C1C}">
+                          <a14:useLocalDpi xmlns:a14="http://schemas.microsoft.com/office/drawing/2010/main" val="0"/>
+                        </a:ext>
+                        <a:ext uri="{96DAC541-7B7A-43D3-8B79-37D633B846F1}">
+                          <asvg:svgBlip xmlns:asvg="http://schemas.microsoft.com/office/drawing/2016/SVG/main" r:embed="rId14"/>
+                        </a:ext>
+                      </a:extLst>
+                    </a:blip>
+                    <a:stretch>
+                      <a:fillRect/>
+                    </a:stretch>
+                  </pic:blipFill>
+                  <pic:spPr>
+                    <a:xfrm>
+                      <a:off x="0" y="0"/>
+                      <a:ext cx="228600" cy="228600"/>
+                    </a:xfrm>
+                    <a:prstGeom prst="rect">
+                      <a:avLst/>
+                    </a:prstGeom>
+                  </pic:spPr>
+                </pic:pic>
+              </a:graphicData>
+            </a:graphic>
+          </wp:inline>
+        </w:drawing>
+      </w:r>
+      <w:r>
+        <w:rPr>
+          <w:sz w:val="18"/>
+          <w:szCs w:val="18"/>
+        </w:rPr>
+        <w:t>To change the Email Frequency, PTs can choose hourly, weekly and monthly. Hit the Save button to save the setting.</w:t>
+      </w:r>
+    </w:p>
+    <w:p>
+      <w:pPr>
+        <w:rPr>
+          <w:sz w:val="18"/>
+          <w:szCs w:val="18"/>
+        </w:rPr>
+      </w:pPr>
+      <w:r>
+        <w:rPr>
+          <w:noProof/>
+        </w:rPr>
+        <w:lastRenderedPageBreak/>
+        <w:drawing>
+          <wp:inline distT="0" distB="0" distL="0" distR="0" wp14:anchorId="77AFF79F" wp14:editId="34BB8EBE">
+            <wp:extent cx="228600" cy="228600"/>
+            <wp:effectExtent l="0" t="0" r="0" b="0"/>
+            <wp:docPr id="39" name="Graphic 39"/>
+            <wp:cNvGraphicFramePr>
+              <a:graphicFrameLocks xmlns:a="http://schemas.openxmlformats.org/drawingml/2006/main" noChangeAspect="1"/>
+            </wp:cNvGraphicFramePr>
+            <a:graphic xmlns:a="http://schemas.openxmlformats.org/drawingml/2006/main">
+              <a:graphicData uri="http://schemas.openxmlformats.org/drawingml/2006/picture">
+                <pic:pic xmlns:pic="http://schemas.openxmlformats.org/drawingml/2006/picture">
+                  <pic:nvPicPr>
+                    <pic:cNvPr id="5" name="Graphic 5"/>
+                    <pic:cNvPicPr/>
+                  </pic:nvPicPr>
+                  <pic:blipFill>
+                    <a:blip r:embed="rId15">
+                      <a:extLst>
+                        <a:ext uri="{28A0092B-C50C-407E-A947-70E740481C1C}">
+                          <a14:useLocalDpi xmlns:a14="http://schemas.microsoft.com/office/drawing/2010/main" val="0"/>
+                        </a:ext>
+                        <a:ext uri="{96DAC541-7B7A-43D3-8B79-37D633B846F1}">
+                          <asvg:svgBlip xmlns:asvg="http://schemas.microsoft.com/office/drawing/2016/SVG/main" r:embed="rId16"/>
+                        </a:ext>
+                      </a:extLst>
+                    </a:blip>
+                    <a:stretch>
+                      <a:fillRect/>
+                    </a:stretch>
+                  </pic:blipFill>
+                  <pic:spPr>
+                    <a:xfrm>
+                      <a:off x="0" y="0"/>
+                      <a:ext cx="228600" cy="228600"/>
+                    </a:xfrm>
+                    <a:prstGeom prst="rect">
+                      <a:avLst/>
+                    </a:prstGeom>
+                  </pic:spPr>
+                </pic:pic>
+              </a:graphicData>
+            </a:graphic>
+          </wp:inline>
+        </w:drawing>
+      </w:r>
+      <w:r>
+        <w:rPr>
+          <w:sz w:val="18"/>
+          <w:szCs w:val="18"/>
+        </w:rPr>
+        <w:t>Place to change the Email Setting.</w:t>
+      </w:r>
+    </w:p>
+    <w:p>
+      <w:pPr>
+        <w:rPr>
+          <w:sz w:val="18"/>
+          <w:szCs w:val="18"/>
+        </w:rPr>
+      </w:pPr>
+      <w:r>
+        <w:rPr>
+          <w:noProof/>
+        </w:rPr>
+        <w:drawing>
+          <wp:inline distT="0" distB="0" distL="0" distR="0" wp14:anchorId="1A5FCBCB" wp14:editId="6819EA22">
+            <wp:extent cx="228600" cy="228600"/>
+            <wp:effectExtent l="0" t="0" r="0" b="0"/>
+            <wp:docPr id="40" name="Graphic 40"/>
+            <wp:cNvGraphicFramePr>
+              <a:graphicFrameLocks xmlns:a="http://schemas.openxmlformats.org/drawingml/2006/main" noChangeAspect="1"/>
+            </wp:cNvGraphicFramePr>
+            <a:graphic xmlns:a="http://schemas.openxmlformats.org/drawingml/2006/main">
+              <a:graphicData uri="http://schemas.openxmlformats.org/drawingml/2006/picture">
+                <pic:pic xmlns:pic="http://schemas.openxmlformats.org/drawingml/2006/picture">
+                  <pic:nvPicPr>
+                    <pic:cNvPr id="14" name="Graphic 14"/>
+                    <pic:cNvPicPr/>
+                  </pic:nvPicPr>
+                  <pic:blipFill>
+                    <a:blip r:embed="rId19">
+                      <a:extLst>
+                        <a:ext uri="{28A0092B-C50C-407E-A947-70E740481C1C}">
+                          <a14:useLocalDpi xmlns:a14="http://schemas.microsoft.com/office/drawing/2010/main" val="0"/>
+                        </a:ext>
+                        <a:ext uri="{96DAC541-7B7A-43D3-8B79-37D633B846F1}">
+                          <asvg:svgBlip xmlns:asvg="http://schemas.microsoft.com/office/drawing/2016/SVG/main" r:embed="rId20"/>
+                        </a:ext>
+                      </a:extLst>
+                    </a:blip>
+                    <a:stretch>
+                      <a:fillRect/>
+                    </a:stretch>
+                  </pic:blipFill>
+                  <pic:spPr>
+                    <a:xfrm>
+                      <a:off x="0" y="0"/>
+                      <a:ext cx="228600" cy="228600"/>
+                    </a:xfrm>
+                    <a:prstGeom prst="rect">
+                      <a:avLst/>
+                    </a:prstGeom>
+                  </pic:spPr>
+                </pic:pic>
+              </a:graphicData>
+            </a:graphic>
+          </wp:inline>
+        </w:drawing>
+      </w:r>
+      <w:r>
+        <w:rPr>
+          <w:sz w:val="18"/>
+          <w:szCs w:val="18"/>
+        </w:rPr>
+        <w:t xml:space="preserve">Place to change the Password Setting. </w:t>
+      </w:r>
+    </w:p>
+    <w:p>
+      <w:pPr>
+        <w:rPr>
+          <w:sz w:val="18"/>
+          <w:szCs w:val="18"/>
+        </w:rPr>
+      </w:pPr>
+    </w:p>
+    <w:p/>
+    <w:p/>
+    <w:p/>
+    <w:p>
+      <w:r>
+        <w:rPr>
+          <w:noProof/>
+        </w:rPr>
+        <w:drawing>
+          <wp:inline distT="0" distB="0" distL="0" distR="0" wp14:anchorId="45380DD1" wp14:editId="1276E13F">
+            <wp:extent cx="3711962" cy="2693624"/>
+            <wp:effectExtent l="0" t="0" r="0" b="0"/>
+            <wp:docPr id="47" name="Picture 47" descr="Graphical user interface&#10;&#10;Description automatically generated"/>
+            <wp:cNvGraphicFramePr>
+              <a:graphicFrameLocks xmlns:a="http://schemas.openxmlformats.org/drawingml/2006/main" noChangeAspect="1"/>
+            </wp:cNvGraphicFramePr>
+            <a:graphic xmlns:a="http://schemas.openxmlformats.org/drawingml/2006/main">
+              <a:graphicData uri="http://schemas.openxmlformats.org/drawingml/2006/picture">
+                <pic:pic xmlns:pic="http://schemas.openxmlformats.org/drawingml/2006/picture">
+                  <pic:nvPicPr>
+                    <pic:cNvPr id="47" name="Picture 47" descr="Graphical user interface&#10;&#10;Description automatically generated"/>
+                    <pic:cNvPicPr/>
+                  </pic:nvPicPr>
+                  <pic:blipFill>
+                    <a:blip r:embed="rId32">
+                      <a:extLst>
+                        <a:ext uri="{28A0092B-C50C-407E-A947-70E740481C1C}">
+                          <a14:useLocalDpi xmlns:a14="http://schemas.microsoft.com/office/drawing/2010/main" val="0"/>
+                        </a:ext>
+                      </a:extLst>
+                    </a:blip>
+                    <a:stretch>
+                      <a:fillRect/>
+                    </a:stretch>
+                  </pic:blipFill>
+                  <pic:spPr>
+                    <a:xfrm>
+                      <a:off x="0" y="0"/>
+                      <a:ext cx="3747303" cy="2719270"/>
+                    </a:xfrm>
+                    <a:prstGeom prst="rect">
+                      <a:avLst/>
+                    </a:prstGeom>
+                  </pic:spPr>
+                </pic:pic>
+              </a:graphicData>
+            </a:graphic>
+          </wp:inline>
+        </w:drawing>
+      </w:r>
+    </w:p>
+    <w:p>
+      <w:pPr>
+        <w:rPr>
+          <w:sz w:val="18"/>
+          <w:szCs w:val="18"/>
+        </w:rPr>
+      </w:pPr>
+      <w:r>
+        <w:rPr>
+          <w:noProof/>
+        </w:rPr>
+        <w:drawing>
+          <wp:inline distT="0" distB="0" distL="0" distR="0" wp14:anchorId="75ABEAF3" wp14:editId="5F616DE7">
+            <wp:extent cx="228600" cy="228600"/>
+            <wp:effectExtent l="0" t="0" r="0" b="0"/>
+            <wp:docPr id="44" name="Graphic 44"/>
+            <wp:cNvGraphicFramePr>
+              <a:graphicFrameLocks xmlns:a="http://schemas.openxmlformats.org/drawingml/2006/main" noChangeAspect="1"/>
+            </wp:cNvGraphicFramePr>
+            <a:graphic xmlns:a="http://schemas.openxmlformats.org/drawingml/2006/main">
+              <a:graphicData uri="http://schemas.openxmlformats.org/drawingml/2006/picture">
+                <pic:pic xmlns:pic="http://schemas.openxmlformats.org/drawingml/2006/picture">
+                  <pic:nvPicPr>
+                    <pic:cNvPr id="3" name="Graphic 3"/>
+                    <pic:cNvPicPr/>
+                  </pic:nvPicPr>
+                  <pic:blipFill>
+                    <a:blip r:embed="rId11">
+                      <a:extLst>
+                        <a:ext uri="{28A0092B-C50C-407E-A947-70E740481C1C}">
+                          <a14:useLocalDpi xmlns:a14="http://schemas.microsoft.com/office/drawing/2010/main" val="0"/>
+                        </a:ext>
+                        <a:ext uri="{96DAC541-7B7A-43D3-8B79-37D633B846F1}">
+                          <asvg:svgBlip xmlns:asvg="http://schemas.microsoft.com/office/drawing/2016/SVG/main" r:embed="rId12"/>
+                        </a:ext>
+                      </a:extLst>
+                    </a:blip>
+                    <a:stretch>
+                      <a:fillRect/>
+                    </a:stretch>
+                  </pic:blipFill>
+                  <pic:spPr>
+                    <a:xfrm>
+                      <a:off x="0" y="0"/>
+                      <a:ext cx="228600" cy="228600"/>
+                    </a:xfrm>
+                    <a:prstGeom prst="rect">
+                      <a:avLst/>
+                    </a:prstGeom>
+                  </pic:spPr>
+                </pic:pic>
+              </a:graphicData>
+            </a:graphic>
+          </wp:inline>
+        </w:drawing>
+      </w:r>
+      <w:r>
+        <w:rPr>
+          <w:sz w:val="18"/>
+          <w:szCs w:val="18"/>
+        </w:rPr>
+        <w:t xml:space="preserve"> A Textbox field for PTs to create a PT User Account.</w:t>
+      </w:r>
+    </w:p>
+    <w:p>
+      <w:pPr>
+        <w:rPr>
+          <w:sz w:val="18"/>
+          <w:szCs w:val="18"/>
+        </w:rPr>
+      </w:pPr>
+    </w:p>
+    <w:p>
+      <w:pPr>
+        <w:rPr>
+          <w:sz w:val="18"/>
+          <w:szCs w:val="18"/>
+        </w:rPr>
+      </w:pPr>
+      <w:r>
+        <w:rPr>
+          <w:noProof/>
+        </w:rPr>
+        <w:drawing>
+          <wp:inline distT="0" distB="0" distL="0" distR="0" wp14:anchorId="37C21A0D" wp14:editId="2C6E241D">
+            <wp:extent cx="228600" cy="228600"/>
+            <wp:effectExtent l="0" t="0" r="0" b="0"/>
+            <wp:docPr id="45" name="Graphic 45"/>
+            <wp:cNvGraphicFramePr>
+              <a:graphicFrameLocks xmlns:a="http://schemas.openxmlformats.org/drawingml/2006/main" noChangeAspect="1"/>
+            </wp:cNvGraphicFramePr>
+            <a:graphic xmlns:a="http://schemas.openxmlformats.org/drawingml/2006/main">
+              <a:graphicData uri="http://schemas.openxmlformats.org/drawingml/2006/picture">
+                <pic:pic xmlns:pic="http://schemas.openxmlformats.org/drawingml/2006/picture">
+                  <pic:nvPicPr>
+                    <pic:cNvPr id="4" name="Graphic 4"/>
+                    <pic:cNvPicPr/>
+                  </pic:nvPicPr>
+                  <pic:blipFill>
+                    <a:blip r:embed="rId13">
+                      <a:extLst>
+                        <a:ext uri="{28A0092B-C50C-407E-A947-70E740481C1C}">
+                          <a14:useLocalDpi xmlns:a14="http://schemas.microsoft.com/office/drawing/2010/main" val="0"/>
+                        </a:ext>
+                        <a:ext uri="{96DAC541-7B7A-43D3-8B79-37D633B846F1}">
+                          <asvg:svgBlip xmlns:asvg="http://schemas.microsoft.com/office/drawing/2016/SVG/main" r:embed="rId14"/>
+                        </a:ext>
+                      </a:extLst>
+                    </a:blip>
+                    <a:stretch>
+                      <a:fillRect/>
+                    </a:stretch>
+                  </pic:blipFill>
+                  <pic:spPr>
+                    <a:xfrm>
+                      <a:off x="0" y="0"/>
+                      <a:ext cx="228600" cy="228600"/>
+                    </a:xfrm>
+                    <a:prstGeom prst="rect">
+                      <a:avLst/>
+                    </a:prstGeom>
+                  </pic:spPr>
+                </pic:pic>
+              </a:graphicData>
+            </a:graphic>
+          </wp:inline>
+        </w:drawing>
+      </w:r>
+      <w:r>
+        <w:rPr>
+          <w:sz w:val="18"/>
+          <w:szCs w:val="18"/>
+        </w:rPr>
+        <w:t xml:space="preserve">A Drag Down list for PTs to select Gender setting. </w:t>
+      </w:r>
+    </w:p>
+    <w:p>
+      <w:pPr>
+        <w:rPr>
+          <w:sz w:val="18"/>
+          <w:szCs w:val="18"/>
+        </w:rPr>
+      </w:pPr>
+    </w:p>
+    <w:p>
+      <w:pPr>
+        <w:rPr>
+          <w:sz w:val="18"/>
+          <w:szCs w:val="18"/>
+        </w:rPr>
+      </w:pPr>
+      <w:r>
+        <w:rPr>
+          <w:noProof/>
+        </w:rPr>
+        <w:drawing>
+          <wp:inline distT="0" distB="0" distL="0" distR="0" wp14:anchorId="186C39A4" wp14:editId="0AEBF889">
+            <wp:extent cx="228600" cy="228600"/>
+            <wp:effectExtent l="0" t="0" r="0" b="0"/>
+            <wp:docPr id="46" name="Graphic 46"/>
+            <wp:cNvGraphicFramePr>
+              <a:graphicFrameLocks xmlns:a="http://schemas.openxmlformats.org/drawingml/2006/main" noChangeAspect="1"/>
+            </wp:cNvGraphicFramePr>
+            <a:graphic xmlns:a="http://schemas.openxmlformats.org/drawingml/2006/main">
+              <a:graphicData uri="http://schemas.openxmlformats.org/drawingml/2006/picture">
+                <pic:pic xmlns:pic="http://schemas.openxmlformats.org/drawingml/2006/picture">
+                  <pic:nvPicPr>
+                    <pic:cNvPr id="5" name="Graphic 5"/>
+                    <pic:cNvPicPr/>
+                  </pic:nvPicPr>
+                  <pic:blipFill>
+                    <a:blip r:embed="rId15">
+                      <a:extLst>
+                        <a:ext uri="{28A0092B-C50C-407E-A947-70E740481C1C}">
+                          <a14:useLocalDpi xmlns:a14="http://schemas.microsoft.com/office/drawing/2010/main" val="0"/>
+                        </a:ext>
+                        <a:ext uri="{96DAC541-7B7A-43D3-8B79-37D633B846F1}">
+                          <asvg:svgBlip xmlns:asvg="http://schemas.microsoft.com/office/drawing/2016/SVG/main" r:embed="rId16"/>
+                        </a:ext>
+                      </a:extLst>
+                    </a:blip>
+                    <a:stretch>
+                      <a:fillRect/>
+                    </a:stretch>
+                  </pic:blipFill>
+                  <pic:spPr>
+                    <a:xfrm>
+                      <a:off x="0" y="0"/>
+                      <a:ext cx="228600" cy="228600"/>
+                    </a:xfrm>
+                    <a:prstGeom prst="rect">
+                      <a:avLst/>
+                    </a:prstGeom>
+                  </pic:spPr>
+                </pic:pic>
+              </a:graphicData>
+            </a:graphic>
+          </wp:inline>
+        </w:drawing>
+      </w:r>
+      <w:r>
+        <w:rPr>
+          <w:sz w:val="18"/>
+          <w:szCs w:val="18"/>
+        </w:rPr>
+        <w:t>A Register Button for PTs to register their PT Account.</w:t>
+      </w:r>
+    </w:p>
+    <w:p/>
+    <w:p/>
+    <w:p/>
+    <w:p/>
+    <w:p/>
+    <w:p>
+      <w:pPr>
+        <w:pStyle w:val="Heading1"/>
+        <w:numPr>
+          <w:ilvl w:val="0"/>
+          <w:numId w:val="1"/>
+        </w:numPr>
+      </w:pPr>
+      <w:bookmarkStart w:id="6" w:name="_Toc53330783"/>
+      <w:bookmarkStart w:id="7" w:name="_Toc53914383"/>
+      <w:r>
+        <w:lastRenderedPageBreak/>
+        <w:t>High-Level Architecture &amp; Database Organizati</w:t>
+      </w:r>
+      <w:bookmarkEnd w:id="6"/>
+      <w:r>
+        <w:t>on</w:t>
+      </w:r>
+      <w:bookmarkEnd w:id="7"/>
+    </w:p>
+    <w:p/>
+    <w:p>
+      <w:pPr>
+        <w:ind w:left="360"/>
+        <w:rPr>
+          <w:b/>
+          <w:bCs/>
+          <w:u w:val="single"/>
+        </w:rPr>
+      </w:pPr>
+      <w:r>
+        <w:rPr>
+          <w:b/>
+          <w:bCs/>
+          <w:u w:val="single"/>
+        </w:rPr>
+        <w:t>Database Organization</w:t>
+      </w:r>
+    </w:p>
+    <w:p>
+      <w:pPr>
+        <w:ind w:left="360"/>
+      </w:pPr>
+      <w:r>
+        <w:tab/>
+        <w:t>Our database will be structured around 9 entities that are all related to one another in various ways, currently these entities are:</w:t>
+      </w:r>
+    </w:p>
+    <w:p>
+      <w:pPr>
+        <w:pStyle w:val="ListParagraph"/>
+        <w:numPr>
+          <w:ilvl w:val="1"/>
+          <w:numId w:val="1"/>
+        </w:numPr>
+      </w:pPr>
+      <w:r>
+        <w:t>Registered User</w:t>
+      </w:r>
+    </w:p>
+    <w:p>
+      <w:pPr>
+        <w:pStyle w:val="ListParagraph"/>
+        <w:numPr>
+          <w:ilvl w:val="1"/>
+          <w:numId w:val="1"/>
+        </w:numPr>
+      </w:pPr>
+      <w:r>
+        <w:t>Administrator</w:t>
+      </w:r>
+    </w:p>
+    <w:p>
+      <w:pPr>
+        <w:pStyle w:val="ListParagraph"/>
+        <w:numPr>
+          <w:ilvl w:val="1"/>
+          <w:numId w:val="1"/>
+        </w:numPr>
+      </w:pPr>
+      <w:r>
+        <w:t>Patient</w:t>
+      </w:r>
+    </w:p>
+    <w:p>
+      <w:pPr>
+        <w:pStyle w:val="ListParagraph"/>
+        <w:numPr>
+          <w:ilvl w:val="1"/>
+          <w:numId w:val="1"/>
+        </w:numPr>
+      </w:pPr>
+      <w:r>
+        <w:t>Exercise</w:t>
+      </w:r>
+    </w:p>
+    <w:p>
+      <w:pPr>
+        <w:pStyle w:val="ListParagraph"/>
+        <w:numPr>
+          <w:ilvl w:val="1"/>
+          <w:numId w:val="1"/>
+        </w:numPr>
+      </w:pPr>
+      <w:r>
+        <w:t>Custom Workout</w:t>
+      </w:r>
+    </w:p>
+    <w:p>
+      <w:pPr>
+        <w:pStyle w:val="ListParagraph"/>
+        <w:numPr>
+          <w:ilvl w:val="1"/>
+          <w:numId w:val="1"/>
+        </w:numPr>
+      </w:pPr>
+      <w:r>
+        <w:t>Patient Video</w:t>
+      </w:r>
+    </w:p>
+    <w:p>
+      <w:pPr>
+        <w:pStyle w:val="ListParagraph"/>
+        <w:numPr>
+          <w:ilvl w:val="1"/>
+          <w:numId w:val="1"/>
+        </w:numPr>
+      </w:pPr>
+      <w:r>
+        <w:t>Message</w:t>
+      </w:r>
+    </w:p>
+    <w:p>
+      <w:pPr>
+        <w:pStyle w:val="ListParagraph"/>
+        <w:numPr>
+          <w:ilvl w:val="1"/>
+          <w:numId w:val="1"/>
+        </w:numPr>
+      </w:pPr>
+      <w:r>
+        <w:t>Progress Log</w:t>
+      </w:r>
+    </w:p>
+    <w:p>
+      <w:pPr>
+        <w:pStyle w:val="ListParagraph"/>
+        <w:numPr>
+          <w:ilvl w:val="1"/>
+          <w:numId w:val="1"/>
+        </w:numPr>
+      </w:pPr>
+      <w:r>
+        <w:t>Progress Entry</w:t>
+      </w:r>
+    </w:p>
+    <w:p>
+      <w:pPr>
+        <w:ind w:left="720"/>
+      </w:pPr>
+    </w:p>
+    <w:p>
+      <w:pPr>
+        <w:ind w:left="360" w:firstLine="360"/>
+      </w:pPr>
+      <w:r>
+        <w:t>Even though our team is utilizing a NoSQL database type, we plan to maintain useful relationships between all stored documents, these relationships are:</w:t>
+      </w:r>
+    </w:p>
+    <w:p>
+      <w:pPr>
+        <w:pStyle w:val="ListParagraph"/>
+        <w:numPr>
+          <w:ilvl w:val="1"/>
+          <w:numId w:val="37"/>
+        </w:numPr>
+      </w:pPr>
+      <w:r>
+        <w:t>The Registered Users, in our case, physical therapists</w:t>
+      </w:r>
+      <w:r>
+        <w:t xml:space="preserve"> will treat 0 or many patients</w:t>
+      </w:r>
+    </w:p>
+    <w:p>
+      <w:pPr>
+        <w:pStyle w:val="ListParagraph"/>
+        <w:numPr>
+          <w:ilvl w:val="1"/>
+          <w:numId w:val="37"/>
+        </w:numPr>
+      </w:pPr>
+      <w:r>
+        <w:t>A Registered User has a recursive relationship with Administrators, such that Registered Users can be Administrators and all Administrators are Registered Users</w:t>
+      </w:r>
+    </w:p>
+    <w:p>
+      <w:pPr>
+        <w:pStyle w:val="ListParagraph"/>
+        <w:numPr>
+          <w:ilvl w:val="1"/>
+          <w:numId w:val="37"/>
+        </w:numPr>
+      </w:pPr>
+      <w:r>
+        <w:t>An Administrator manages 0 to many other Registered Users, physical therapists</w:t>
+      </w:r>
+    </w:p>
+    <w:p>
+      <w:pPr>
+        <w:pStyle w:val="ListParagraph"/>
+        <w:numPr>
+          <w:ilvl w:val="1"/>
+          <w:numId w:val="37"/>
+        </w:numPr>
+      </w:pPr>
+      <w:r>
+        <w:t>A Patient has only one therapist (Registered User) at any given time</w:t>
+      </w:r>
+    </w:p>
+    <w:p>
+      <w:pPr>
+        <w:pStyle w:val="ListParagraph"/>
+        <w:numPr>
+          <w:ilvl w:val="1"/>
+          <w:numId w:val="37"/>
+        </w:numPr>
+      </w:pPr>
+      <w:r>
+        <w:t>An Exercise can participate in 0 to many Custom Workouts</w:t>
+      </w:r>
+    </w:p>
+    <w:p>
+      <w:pPr>
+        <w:pStyle w:val="ListParagraph"/>
+        <w:numPr>
+          <w:ilvl w:val="1"/>
+          <w:numId w:val="37"/>
+        </w:numPr>
+      </w:pPr>
+      <w:r>
+        <w:t>A Custom Workout can have 0 to many Exercises</w:t>
+      </w:r>
+    </w:p>
+    <w:p>
+      <w:pPr>
+        <w:pStyle w:val="ListParagraph"/>
+        <w:numPr>
+          <w:ilvl w:val="1"/>
+          <w:numId w:val="37"/>
+        </w:numPr>
+      </w:pPr>
+      <w:r>
+        <w:t>A Patient can have 0 or 1 Custom Workouts currently assigned to them</w:t>
+      </w:r>
+    </w:p>
+    <w:p>
+      <w:pPr>
+        <w:pStyle w:val="ListParagraph"/>
+        <w:numPr>
+          <w:ilvl w:val="1"/>
+          <w:numId w:val="37"/>
+        </w:numPr>
+      </w:pPr>
+      <w:r>
+        <w:t>A message can have only one creator (Registered User, patient or therapist)</w:t>
+      </w:r>
+    </w:p>
+    <w:p>
+      <w:pPr>
+        <w:pStyle w:val="ListParagraph"/>
+        <w:numPr>
+          <w:ilvl w:val="1"/>
+          <w:numId w:val="37"/>
+        </w:numPr>
+      </w:pPr>
+      <w:r>
+        <w:t>A message can only one recipient (Registered User, patient or therapist)</w:t>
+      </w:r>
+    </w:p>
+    <w:p>
+      <w:pPr>
+        <w:pStyle w:val="ListParagraph"/>
+        <w:numPr>
+          <w:ilvl w:val="1"/>
+          <w:numId w:val="37"/>
+        </w:numPr>
+      </w:pPr>
+      <w:r>
+        <w:t>A Progress Log can have 0 to many Entries</w:t>
+      </w:r>
+    </w:p>
+    <w:p>
+      <w:pPr>
+        <w:pStyle w:val="ListParagraph"/>
+        <w:numPr>
+          <w:ilvl w:val="1"/>
+          <w:numId w:val="37"/>
+        </w:numPr>
+      </w:pPr>
+      <w:r>
+        <w:t>An Entry can belong to only one Progress Log</w:t>
+      </w:r>
+    </w:p>
+    <w:p>
+      <w:pPr>
+        <w:ind w:left="720"/>
+      </w:pPr>
+    </w:p>
+    <w:p>
+      <w:pPr>
+        <w:ind w:left="360" w:firstLine="360"/>
+      </w:pPr>
+      <w:r>
+        <w:t>Because the scope of this project is limited to only the physical therapist dashboard/portal, the patient data will be synthesized beforehand to simulate a live working environment.</w:t>
+      </w:r>
+    </w:p>
+    <w:p>
+      <w:pPr>
+        <w:ind w:left="360" w:firstLine="360"/>
+      </w:pPr>
+    </w:p>
+    <w:p>
+      <w:r>
+        <w:lastRenderedPageBreak/>
+        <w:t>Entity Relationship Diagram:</w:t>
+      </w:r>
+    </w:p>
+    <w:p/>
+    <w:p>
+      <w:r>
+        <w:t xml:space="preserve"> </w:t>
+      </w:r>
+    </w:p>
+    <w:p>
+      <w:pPr>
+        <w:ind w:left="720"/>
+      </w:pPr>
+      <w:r>
+        <w:tab/>
+      </w:r>
+    </w:p>
+    <w:p/>
+    <w:p/>
+    <w:p/>
+    <w:p/>
+    <w:p/>
+    <w:p/>
+    <w:p/>
+    <w:p/>
+    <w:p/>
+    <w:p/>
+    <w:p/>
+    <w:p/>
+    <w:p/>
+    <w:p/>
+    <w:p/>
+    <w:p/>
+    <w:p/>
+    <w:p/>
+    <w:p/>
+    <w:p/>
+    <w:p/>
+    <w:p/>
+    <w:p/>
+    <w:p>
+      <w:pPr>
+        <w:pStyle w:val="Heading1"/>
+        <w:numPr>
+          <w:ilvl w:val="0"/>
+          <w:numId w:val="1"/>
+        </w:numPr>
+      </w:pPr>
+      <w:bookmarkStart w:id="8" w:name="_Toc53330784"/>
+      <w:bookmarkStart w:id="9" w:name="_Toc53914384"/>
+      <w:r>
+        <w:lastRenderedPageBreak/>
+        <w:t>High-Level UML Diagrams</w:t>
+      </w:r>
+      <w:bookmarkEnd w:id="8"/>
+      <w:bookmarkEnd w:id="9"/>
     </w:p>
     <w:p/>
     <w:p/>
@@ -5755,22 +9083,35 @@
           <w:numId w:val="1"/>
         </w:numPr>
       </w:pPr>
-      <w:bookmarkStart w:id="6" w:name="_Toc53330783"/>
-      <w:bookmarkStart w:id="7" w:name="_Toc53914383"/>
+      <w:bookmarkStart w:id="10" w:name="_Toc53330785"/>
+      <w:bookmarkStart w:id="11" w:name="_Toc53914385"/>
       <w:r>
         <w:lastRenderedPageBreak/>
-        <w:t>High-Level Architecture &amp; Database Organizati</w:t>
-      </w:r>
-      <w:bookmarkEnd w:id="6"/>
-      <w:r>
-        <w:t>on</w:t>
-      </w:r>
-      <w:bookmarkEnd w:id="7"/>
-    </w:p>
-    <w:p/>
+        <w:t>Key Risks</w:t>
+      </w:r>
+      <w:bookmarkEnd w:id="10"/>
+      <w:bookmarkEnd w:id="11"/>
+    </w:p>
     <w:p>
       <w:pPr>
         <w:ind w:left="360"/>
+      </w:pPr>
+    </w:p>
+    <w:p>
+      <w:pPr>
+        <w:ind w:left="360"/>
+      </w:pPr>
+      <w:r>
+        <w:t>The following is a risk assessment of the development team in its current status:</w:t>
+      </w:r>
+    </w:p>
+    <w:p>
+      <w:pPr>
+        <w:pStyle w:val="ListParagraph"/>
+        <w:numPr>
+          <w:ilvl w:val="0"/>
+          <w:numId w:val="2"/>
+        </w:numPr>
         <w:rPr>
           <w:b/>
           <w:bCs/>
@@ -5783,316 +9124,121 @@
           <w:bCs/>
           <w:u w:val="single"/>
         </w:rPr>
-        <w:t>Database Organization</w:t>
-      </w:r>
-    </w:p>
-    <w:p>
-      <w:pPr>
-        <w:ind w:left="360"/>
-      </w:pPr>
-      <w:r>
-        <w:tab/>
-        <w:t>Our database will be structured around 9 entities that are all related to one another in various ways, currently these entities are:</w:t>
+        <w:t>Skills</w:t>
+      </w:r>
+    </w:p>
+    <w:p>
+      <w:pPr>
+        <w:pStyle w:val="ListParagraph"/>
+      </w:pPr>
+      <w:r>
+        <w:t xml:space="preserve">Our team has a diverse set of skills that cover most of the requirements to fully develop this project. However, it seems that the skills are largely segmented between individuals and the minimal overlap may result in issues with workload balancing in the future as development progresses and becomes more intensive. </w:t>
+      </w:r>
+      <w:r>
+        <w:t>In order to rectify this, it would benefit the team to cross-train or study with individuals that have skills they do not possess, if time and schedules permit.</w:t>
       </w:r>
     </w:p>
     <w:p>
       <w:pPr>
         <w:pStyle w:val="ListParagraph"/>
         <w:numPr>
-          <w:ilvl w:val="1"/>
-          <w:numId w:val="1"/>
+          <w:ilvl w:val="0"/>
+          <w:numId w:val="2"/>
         </w:numPr>
-      </w:pPr>
-      <w:r>
-        <w:t>Registered User</w:t>
+        <w:rPr>
+          <w:b/>
+          <w:bCs/>
+          <w:u w:val="single"/>
+        </w:rPr>
+      </w:pPr>
+      <w:r>
+        <w:rPr>
+          <w:b/>
+          <w:bCs/>
+          <w:u w:val="single"/>
+        </w:rPr>
+        <w:t>Schedule</w:t>
+      </w:r>
+    </w:p>
+    <w:p>
+      <w:pPr>
+        <w:pStyle w:val="ListParagraph"/>
+      </w:pPr>
+      <w:r>
+        <w:t xml:space="preserve">As a fully remote team, our scheduling cannot revolve around on-campus time for large development meetings or sessions. Coupling this with the extant work schedules of our teammates, the limited times available to have full-team meetings forces the team to rely more heavily on asynchronous communications, which is not preferable as we enter later stages of development and time-sensitive milestones. </w:t>
+      </w:r>
+      <w:r>
+        <w:t>This presents a significant risk currently, but one our team is seeking to remedy before it becomes more disruptive.</w:t>
+      </w:r>
+      <w:r>
+        <w:t xml:space="preserve"> The best approach our team is currently undertaking is to break out into smaller teams to work on specific areas when people are available to meet, this has helped facilitate development outside of regularly scheduled meetings.</w:t>
       </w:r>
     </w:p>
     <w:p>
       <w:pPr>
         <w:pStyle w:val="ListParagraph"/>
         <w:numPr>
-          <w:ilvl w:val="1"/>
-          <w:numId w:val="1"/>
+          <w:ilvl w:val="0"/>
+          <w:numId w:val="2"/>
         </w:numPr>
-      </w:pPr>
-      <w:r>
-        <w:t>Administrator</w:t>
+        <w:rPr>
+          <w:b/>
+          <w:bCs/>
+          <w:u w:val="single"/>
+        </w:rPr>
+      </w:pPr>
+      <w:r>
+        <w:rPr>
+          <w:b/>
+          <w:bCs/>
+          <w:u w:val="single"/>
+        </w:rPr>
+        <w:t>Technical</w:t>
+      </w:r>
+    </w:p>
+    <w:p>
+      <w:pPr>
+        <w:pStyle w:val="ListParagraph"/>
+      </w:pPr>
+      <w:r>
+        <w:t xml:space="preserve">The current technical challenges revolve around adapting open-source AI tools to operate efficiently without our current frameworks and software stack. The most challenging aspects for development of the final product involve the optional but highly-desired functional requirements that facilitate faster assessment of patient-uploaded videos. The AI component presents a large computational requirement that may directly affect the end-user experience if not implemented correctly. This is certainly the largest </w:t>
+      </w:r>
+      <w:r>
+        <w:t xml:space="preserve">technical risk currently facing the team. </w:t>
       </w:r>
     </w:p>
     <w:p>
       <w:pPr>
         <w:pStyle w:val="ListParagraph"/>
         <w:numPr>
-          <w:ilvl w:val="1"/>
-          <w:numId w:val="1"/>
+          <w:ilvl w:val="0"/>
+          <w:numId w:val="2"/>
         </w:numPr>
-      </w:pPr>
-      <w:r>
-        <w:t>Patient</w:t>
-      </w:r>
-    </w:p>
-    <w:p>
-      <w:pPr>
-        <w:pStyle w:val="ListParagraph"/>
-        <w:numPr>
-          <w:ilvl w:val="1"/>
-          <w:numId w:val="1"/>
-        </w:numPr>
-      </w:pPr>
-      <w:r>
-        <w:t>Exercise</w:t>
-      </w:r>
-    </w:p>
-    <w:p>
-      <w:pPr>
-        <w:pStyle w:val="ListParagraph"/>
-        <w:numPr>
-          <w:ilvl w:val="1"/>
-          <w:numId w:val="1"/>
-        </w:numPr>
-      </w:pPr>
-      <w:r>
-        <w:t>Custom Workout</w:t>
-      </w:r>
-    </w:p>
-    <w:p>
-      <w:pPr>
-        <w:pStyle w:val="ListParagraph"/>
-        <w:numPr>
-          <w:ilvl w:val="1"/>
-          <w:numId w:val="1"/>
-        </w:numPr>
-      </w:pPr>
-      <w:r>
-        <w:t>Patient Video</w:t>
-      </w:r>
-    </w:p>
-    <w:p>
-      <w:pPr>
-        <w:pStyle w:val="ListParagraph"/>
-        <w:numPr>
-          <w:ilvl w:val="1"/>
-          <w:numId w:val="1"/>
-        </w:numPr>
-      </w:pPr>
-      <w:r>
-        <w:t>Message</w:t>
-      </w:r>
-    </w:p>
-    <w:p>
-      <w:pPr>
-        <w:pStyle w:val="ListParagraph"/>
-        <w:numPr>
-          <w:ilvl w:val="1"/>
-          <w:numId w:val="1"/>
-        </w:numPr>
-      </w:pPr>
-      <w:r>
-        <w:t>Progress Log</w:t>
-      </w:r>
-    </w:p>
-    <w:p>
-      <w:pPr>
-        <w:pStyle w:val="ListParagraph"/>
-        <w:numPr>
-          <w:ilvl w:val="1"/>
-          <w:numId w:val="1"/>
-        </w:numPr>
-      </w:pPr>
-      <w:r>
-        <w:t>Progress Entry</w:t>
-      </w:r>
-    </w:p>
-    <w:p>
-      <w:pPr>
-        <w:ind w:left="720"/>
-      </w:pPr>
-    </w:p>
-    <w:p>
-      <w:pPr>
-        <w:ind w:left="360" w:firstLine="360"/>
-      </w:pPr>
-      <w:r>
-        <w:t>Even though our team is utilizing a NoSQL database type, we plan to maintain useful relationships between all stored documents, these relationships are:</w:t>
-      </w:r>
-    </w:p>
-    <w:p>
-      <w:pPr>
-        <w:pStyle w:val="ListParagraph"/>
-        <w:numPr>
-          <w:ilvl w:val="1"/>
-          <w:numId w:val="37"/>
-        </w:numPr>
-      </w:pPr>
-      <w:r>
-        <w:t>The Registered Users, in our case, physical therapists</w:t>
-      </w:r>
-      <w:r>
-        <w:t xml:space="preserve"> will treat 0 or many patients</w:t>
-      </w:r>
-    </w:p>
-    <w:p>
-      <w:pPr>
-        <w:pStyle w:val="ListParagraph"/>
-        <w:numPr>
-          <w:ilvl w:val="1"/>
-          <w:numId w:val="37"/>
-        </w:numPr>
-      </w:pPr>
-      <w:r>
-        <w:t>A Registered User has a recursive relationship with Administrators, such that Registered Users can be Administrators and all Administrators are Registered Users</w:t>
-      </w:r>
-    </w:p>
-    <w:p>
-      <w:pPr>
-        <w:pStyle w:val="ListParagraph"/>
-        <w:numPr>
-          <w:ilvl w:val="1"/>
-          <w:numId w:val="37"/>
-        </w:numPr>
-      </w:pPr>
-      <w:r>
-        <w:t>An Administrator manages 0 to many other Registered Users, physical therapists</w:t>
-      </w:r>
-    </w:p>
-    <w:p>
-      <w:pPr>
-        <w:pStyle w:val="ListParagraph"/>
-        <w:numPr>
-          <w:ilvl w:val="1"/>
-          <w:numId w:val="37"/>
-        </w:numPr>
-      </w:pPr>
-      <w:r>
-        <w:t>A Patient has only one therapist (Registered User) at any given time</w:t>
-      </w:r>
-    </w:p>
-    <w:p>
-      <w:pPr>
-        <w:pStyle w:val="ListParagraph"/>
-        <w:numPr>
-          <w:ilvl w:val="1"/>
-          <w:numId w:val="37"/>
-        </w:numPr>
-      </w:pPr>
-      <w:r>
-        <w:t>An Exercise can participate in 0 to many Custom Workouts</w:t>
-      </w:r>
-    </w:p>
-    <w:p>
-      <w:pPr>
-        <w:pStyle w:val="ListParagraph"/>
-        <w:numPr>
-          <w:ilvl w:val="1"/>
-          <w:numId w:val="37"/>
-        </w:numPr>
-      </w:pPr>
-      <w:r>
-        <w:t>A Custom Workout can have 0 to many Exercises</w:t>
-      </w:r>
-    </w:p>
-    <w:p>
-      <w:pPr>
-        <w:pStyle w:val="ListParagraph"/>
-        <w:numPr>
-          <w:ilvl w:val="1"/>
-          <w:numId w:val="37"/>
-        </w:numPr>
-      </w:pPr>
-      <w:r>
-        <w:t>A Patient can have 0 or 1 Custom Workouts currently assigned to them</w:t>
-      </w:r>
-    </w:p>
-    <w:p>
-      <w:pPr>
-        <w:pStyle w:val="ListParagraph"/>
-        <w:numPr>
-          <w:ilvl w:val="1"/>
-          <w:numId w:val="37"/>
-        </w:numPr>
-      </w:pPr>
-      <w:r>
-        <w:t>A message can have only one creator (Registered User, patient or therapist)</w:t>
-      </w:r>
-    </w:p>
-    <w:p>
-      <w:pPr>
-        <w:pStyle w:val="ListParagraph"/>
-        <w:numPr>
-          <w:ilvl w:val="1"/>
-          <w:numId w:val="37"/>
-        </w:numPr>
-      </w:pPr>
-      <w:r>
-        <w:t>A message can only one recipient (Registered User, patient or therapist)</w:t>
-      </w:r>
-    </w:p>
-    <w:p>
-      <w:pPr>
-        <w:pStyle w:val="ListParagraph"/>
-        <w:numPr>
-          <w:ilvl w:val="1"/>
-          <w:numId w:val="37"/>
-        </w:numPr>
-      </w:pPr>
-      <w:r>
-        <w:t>A Progress Log can have 0 to many Entries</w:t>
-      </w:r>
-    </w:p>
-    <w:p>
-      <w:pPr>
-        <w:pStyle w:val="ListParagraph"/>
-        <w:numPr>
-          <w:ilvl w:val="1"/>
-          <w:numId w:val="37"/>
-        </w:numPr>
-      </w:pPr>
-      <w:r>
-        <w:t>An Entry can belong to only one Progress Log</w:t>
-      </w:r>
-    </w:p>
-    <w:p>
-      <w:pPr>
-        <w:ind w:left="720"/>
-      </w:pPr>
-    </w:p>
-    <w:p>
-      <w:pPr>
-        <w:ind w:left="360" w:firstLine="360"/>
-      </w:pPr>
-      <w:r>
-        <w:t>Because the scope of this project is limited to only the physical therapist dashboard/portal, the patient data will be synthesized beforehand to simulate a live working environment.</w:t>
-      </w:r>
-    </w:p>
-    <w:p>
-      <w:pPr>
-        <w:ind w:left="360" w:firstLine="360"/>
-      </w:pPr>
-    </w:p>
-    <w:p>
-      <w:r>
-        <w:lastRenderedPageBreak/>
-        <w:t>Entity Relationship Diagram:</w:t>
-      </w:r>
-    </w:p>
-    <w:p/>
-    <w:p>
-      <w:r>
-        <w:t xml:space="preserve"> </w:t>
-      </w:r>
-    </w:p>
-    <w:p>
-      <w:pPr>
-        <w:ind w:left="720"/>
-      </w:pPr>
-      <w:r>
-        <w:tab/>
-      </w:r>
-    </w:p>
-    <w:p>
-      <w:pPr>
-        <w:ind w:left="360"/>
-      </w:pPr>
+        <w:rPr>
+          <w:b/>
+          <w:bCs/>
+          <w:u w:val="single"/>
+        </w:rPr>
+      </w:pPr>
+      <w:r>
+        <w:rPr>
+          <w:b/>
+          <w:bCs/>
+          <w:u w:val="single"/>
+        </w:rPr>
+        <w:t>Teamwork</w:t>
+      </w:r>
+    </w:p>
+    <w:p>
+      <w:pPr>
+        <w:pStyle w:val="ListParagraph"/>
+      </w:pPr>
+      <w:r>
+        <w:t>The current environment which does not allow for direct interpersonal collaboration presents a significant risk to the team. This is exacerbated by the fact that the entire team is made up of people that have never worked together before, nor met in person. Bridging this gap, our team attempts to utilize Zoom, Slack, and GitHub to its full potential to maintain open lines of communication and meet all objectives in a timely and organized fashion. However, this is not to say that risks are not present when looking forward into further development</w:t>
+      </w:r>
+      <w:r>
+        <w:t>.</w:t>
+      </w:r>
     </w:p>
     <w:p>
       <w:pPr>
@@ -6102,191 +9248,10 @@
           <w:numId w:val="1"/>
         </w:numPr>
       </w:pPr>
-      <w:bookmarkStart w:id="8" w:name="_Toc53330784"/>
-      <w:bookmarkStart w:id="9" w:name="_Toc53914384"/>
-      <w:r>
-        <w:t>High-Level UML Diagrams</w:t>
-      </w:r>
-      <w:bookmarkEnd w:id="8"/>
-      <w:bookmarkEnd w:id="9"/>
-    </w:p>
-    <w:p/>
-    <w:p>
-      <w:pPr>
-        <w:pStyle w:val="Heading1"/>
-        <w:numPr>
-          <w:ilvl w:val="0"/>
-          <w:numId w:val="1"/>
-        </w:numPr>
-      </w:pPr>
-      <w:bookmarkStart w:id="10" w:name="_Toc53330785"/>
-      <w:bookmarkStart w:id="11" w:name="_Toc53914385"/>
-      <w:r>
-        <w:t>Key Risks</w:t>
-      </w:r>
-      <w:bookmarkEnd w:id="10"/>
-      <w:bookmarkEnd w:id="11"/>
-    </w:p>
-    <w:p>
-      <w:pPr>
-        <w:ind w:left="360"/>
-      </w:pPr>
-    </w:p>
-    <w:p>
-      <w:pPr>
-        <w:ind w:left="360"/>
-      </w:pPr>
-      <w:r>
-        <w:t>The following is a risk assessment of the development team in its current status:</w:t>
-      </w:r>
-    </w:p>
-    <w:p>
-      <w:pPr>
-        <w:pStyle w:val="ListParagraph"/>
-        <w:numPr>
-          <w:ilvl w:val="0"/>
-          <w:numId w:val="2"/>
-        </w:numPr>
-        <w:rPr>
-          <w:b/>
-          <w:bCs/>
-          <w:u w:val="single"/>
-        </w:rPr>
-      </w:pPr>
-      <w:r>
-        <w:rPr>
-          <w:b/>
-          <w:bCs/>
-          <w:u w:val="single"/>
-        </w:rPr>
-        <w:t>Skills</w:t>
-      </w:r>
-    </w:p>
-    <w:p>
-      <w:pPr>
-        <w:pStyle w:val="ListParagraph"/>
-      </w:pPr>
-      <w:r>
-        <w:t xml:space="preserve">Our team has a diverse set of skills that cover most of the requirements to fully develop this project. However, it seems that the skills are largely segmented between individuals and the minimal overlap may result in issues with workload balancing in the future as development progresses and becomes more intensive. </w:t>
-      </w:r>
-      <w:r>
-        <w:t>In order to rectify this, it would benefit the team to cross-train or study with individuals that have skills they do not possess, if time and schedules permit.</w:t>
-      </w:r>
-    </w:p>
-    <w:p>
-      <w:pPr>
-        <w:pStyle w:val="ListParagraph"/>
-        <w:numPr>
-          <w:ilvl w:val="0"/>
-          <w:numId w:val="2"/>
-        </w:numPr>
-        <w:rPr>
-          <w:b/>
-          <w:bCs/>
-          <w:u w:val="single"/>
-        </w:rPr>
-      </w:pPr>
-      <w:r>
-        <w:rPr>
-          <w:b/>
-          <w:bCs/>
-          <w:u w:val="single"/>
-        </w:rPr>
-        <w:t>Schedule</w:t>
-      </w:r>
-    </w:p>
-    <w:p>
-      <w:pPr>
-        <w:pStyle w:val="ListParagraph"/>
-      </w:pPr>
-      <w:r>
-        <w:t xml:space="preserve">As a fully remote team, our scheduling cannot revolve around on-campus time for large development meetings or sessions. Coupling this with the extant work schedules of our teammates, the limited times available to have full-team meetings forces the team to rely more heavily on asynchronous communications, which is not preferable as we enter later stages of development and time-sensitive milestones. </w:t>
-      </w:r>
-      <w:r>
-        <w:t>This presents a significant risk currently, but one our team is seeking to remedy before it becomes more disruptive.</w:t>
-      </w:r>
-      <w:r>
-        <w:t xml:space="preserve"> The best approach our team is currently undertaking is to break out into smaller teams to work on specific areas when people are available to meet, this has helped facilitate development outside of regularly scheduled meetings.</w:t>
-      </w:r>
-    </w:p>
-    <w:p>
-      <w:pPr>
-        <w:pStyle w:val="ListParagraph"/>
-        <w:numPr>
-          <w:ilvl w:val="0"/>
-          <w:numId w:val="2"/>
-        </w:numPr>
-        <w:rPr>
-          <w:b/>
-          <w:bCs/>
-          <w:u w:val="single"/>
-        </w:rPr>
-      </w:pPr>
-      <w:r>
-        <w:rPr>
-          <w:b/>
-          <w:bCs/>
-          <w:u w:val="single"/>
-        </w:rPr>
-        <w:t>Technical</w:t>
-      </w:r>
-    </w:p>
-    <w:p>
-      <w:pPr>
-        <w:pStyle w:val="ListParagraph"/>
-      </w:pPr>
-      <w:r>
-        <w:t xml:space="preserve">The current technical challenges revolve around adapting open-source AI tools to operate efficiently without our current frameworks and software stack. The most challenging aspects for development of the final product involve the optional but highly-desired functional requirements that facilitate faster assessment of patient-uploaded videos. The AI component presents a large computational requirement that may directly affect the end-user experience if not implemented correctly. This is certainly the largest </w:t>
-      </w:r>
-      <w:r>
-        <w:t xml:space="preserve">technical risk currently facing the team. </w:t>
-      </w:r>
-    </w:p>
-    <w:p>
-      <w:pPr>
-        <w:pStyle w:val="ListParagraph"/>
-        <w:numPr>
-          <w:ilvl w:val="0"/>
-          <w:numId w:val="2"/>
-        </w:numPr>
-        <w:rPr>
-          <w:b/>
-          <w:bCs/>
-          <w:u w:val="single"/>
-        </w:rPr>
-      </w:pPr>
-      <w:r>
-        <w:rPr>
-          <w:b/>
-          <w:bCs/>
-          <w:u w:val="single"/>
-        </w:rPr>
-        <w:lastRenderedPageBreak/>
-        <w:t>Teamwork</w:t>
-      </w:r>
-    </w:p>
-    <w:p>
-      <w:pPr>
-        <w:pStyle w:val="ListParagraph"/>
-      </w:pPr>
-      <w:r>
-        <w:t>The current environment which does not allow for direct interpersonal collaboration presents a significant risk to the team. This is exacerbated by the fact that the entire team is made up of people that have never worked together before, nor met in person. Bridging this gap, our team attempts to utilize Zoom, Slack, and GitHub to its full potential to maintain open lines of communication and meet all objectives in a timely and organized fashion. However, this is not to say that risks are not present when looking forward into further development</w:t>
-      </w:r>
-      <w:r>
-        <w:t>.</w:t>
-      </w:r>
-    </w:p>
-    <w:p>
-      <w:pPr>
-        <w:pStyle w:val="Heading1"/>
-        <w:numPr>
-          <w:ilvl w:val="0"/>
-          <w:numId w:val="1"/>
-        </w:numPr>
-      </w:pPr>
       <w:bookmarkStart w:id="12" w:name="_Toc53330786"/>
       <w:bookmarkStart w:id="13" w:name="_Toc53914386"/>
       <w:r>
+        <w:lastRenderedPageBreak/>
         <w:t>Project Management</w:t>
       </w:r>
       <w:bookmarkEnd w:id="12"/>

--- a/Milestones/M2/M2 Documentation.docx
+++ b/Milestones/M2/M2 Documentation.docx
@@ -1,6 +1,6 @@
 
 <file path=word/document.xml><?xml version="1.0" encoding="utf-8"?>
-<w:document xmlns:wpc="http://schemas.microsoft.com/office/word/2010/wordprocessingCanvas" xmlns:cx="http://schemas.microsoft.com/office/drawing/2014/chartex" xmlns:cx1="http://schemas.microsoft.com/office/drawing/2015/9/8/chartex" xmlns:cx2="http://schemas.microsoft.com/office/drawing/2015/10/21/chartex" xmlns:cx3="http://schemas.microsoft.com/office/drawing/2016/5/9/chartex" xmlns:cx4="http://schemas.microsoft.com/office/drawing/2016/5/10/chartex" xmlns:cx5="http://schemas.microsoft.com/office/drawing/2016/5/11/chartex" xmlns:cx6="http://schemas.microsoft.com/office/drawing/2016/5/12/chartex" xmlns:cx7="http://schemas.microsoft.com/office/drawing/2016/5/13/chartex" xmlns:cx8="http://schemas.microsoft.com/office/drawing/2016/5/14/chartex" xmlns:mc="http://schemas.openxmlformats.org/markup-compatibility/2006" xmlns:aink="http://schemas.microsoft.com/office/drawing/2016/ink" xmlns:am3d="http://schemas.microsoft.com/office/drawing/2017/model3d" xmlns:o="urn:schemas-microsoft-com:office:office" xmlns:r="http://schemas.openxmlformats.org/officeDocument/2006/relationships" xmlns:m="http://schemas.openxmlformats.org/officeDocument/2006/math" xmlns:v="urn:schemas-microsoft-com:vml" xmlns:wp14="http://schemas.microsoft.com/office/word/2010/wordprocessingDrawing" xmlns:wp="http://schemas.openxmlformats.org/drawingml/2006/wordprocessingDrawing" xmlns:w10="urn:schemas-microsoft-com:office:word" xmlns:w="http://schemas.openxmlformats.org/wordprocessingml/2006/main" xmlns:w14="http://schemas.microsoft.com/office/word/2010/wordml" xmlns:w15="http://schemas.microsoft.com/office/word/2012/wordml" xmlns:w16cex="http://schemas.microsoft.com/office/word/2018/wordml/cex" xmlns:w16cid="http://schemas.microsoft.com/office/word/2016/wordml/cid" xmlns:w16="http://schemas.microsoft.com/office/word/2018/wordml" xmlns:w16se="http://schemas.microsoft.com/office/word/2015/wordml/symex" xmlns:wpg="http://schemas.microsoft.com/office/word/2010/wordprocessingGroup" xmlns:wpi="http://schemas.microsoft.com/office/word/2010/wordprocessingInk" xmlns:wne="http://schemas.microsoft.com/office/word/2006/wordml" xmlns:wps="http://schemas.microsoft.com/office/word/2010/wordprocessingShape" mc:Ignorable="w14 w15 w16se w16cid w16 w16cex wp14">
+<w:document xmlns:wpc="http://schemas.microsoft.com/office/word/2010/wordprocessingCanvas" xmlns:cx="http://schemas.microsoft.com/office/drawing/2014/chartex" xmlns:cx1="http://schemas.microsoft.com/office/drawing/2015/9/8/chartex" xmlns:cx2="http://schemas.microsoft.com/office/drawing/2015/10/21/chartex" xmlns:cx3="http://schemas.microsoft.com/office/drawing/2016/5/9/chartex" xmlns:cx4="http://schemas.microsoft.com/office/drawing/2016/5/10/chartex" xmlns:cx5="http://schemas.microsoft.com/office/drawing/2016/5/11/chartex" xmlns:cx6="http://schemas.microsoft.com/office/drawing/2016/5/12/chartex" xmlns:cx7="http://schemas.microsoft.com/office/drawing/2016/5/13/chartex" xmlns:cx8="http://schemas.microsoft.com/office/drawing/2016/5/14/chartex" xmlns:mc="http://schemas.openxmlformats.org/markup-compatibility/2006" xmlns:aink="http://schemas.microsoft.com/office/drawing/2016/ink" xmlns:am3d="http://schemas.microsoft.com/office/drawing/2017/model3d" xmlns:o="urn:schemas-microsoft-com:office:office" xmlns:r="http://schemas.openxmlformats.org/officeDocument/2006/relationships" xmlns:m="http://schemas.openxmlformats.org/officeDocument/2006/math" xmlns:v="urn:schemas-microsoft-com:vml" xmlns:wp14="http://schemas.microsoft.com/office/word/2010/wordprocessingDrawing" xmlns:wp="http://schemas.openxmlformats.org/drawingml/2006/wordprocessingDrawing" xmlns:w10="urn:schemas-microsoft-com:office:word" xmlns:w="http://schemas.openxmlformats.org/wordprocessingml/2006/main" xmlns:w14="http://schemas.microsoft.com/office/word/2010/wordml" xmlns:w15="http://schemas.microsoft.com/office/word/2012/wordml" xmlns:w16cid="http://schemas.microsoft.com/office/word/2016/wordml/cid" xmlns:w16se="http://schemas.microsoft.com/office/word/2015/wordml/symex" xmlns:wpg="http://schemas.microsoft.com/office/word/2010/wordprocessingGroup" xmlns:wpi="http://schemas.microsoft.com/office/word/2010/wordprocessingInk" xmlns:wne="http://schemas.microsoft.com/office/word/2006/wordml" xmlns:wps="http://schemas.microsoft.com/office/word/2010/wordprocessingShape" mc:Ignorable="w14 w15 w16se w16cid wp14">
   <w:body>
     <w:sdt>
       <w:sdtPr>
@@ -333,7 +333,7 @@
                   </wp:anchor>
                 </w:drawing>
               </mc:Choice>
-              <mc:Fallback>
+              <mc:Fallback xmlns:w16="http://schemas.microsoft.com/office/word/2018/wordml" xmlns:w16cex="http://schemas.microsoft.com/office/word/2018/wordml/cex">
                 <w:pict>
                   <v:group w14:anchorId="3E983817" id="Group 125" o:spid="_x0000_s1026" style="position:absolute;margin-left:-36pt;margin-top:36pt;width:514.9pt;height:470.25pt;z-index:-251652096;mso-position-horizontal-relative:margin;mso-position-vertical-relative:page;mso-width-relative:margin" coordsize="55613,54044" o:gfxdata="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">
                     <o:lock v:ext="edit" aspectratio="t"/>
@@ -621,7 +621,7 @@
                   </wp:anchor>
                 </w:drawing>
               </mc:Choice>
-              <mc:Fallback>
+              <mc:Fallback xmlns:w16="http://schemas.microsoft.com/office/word/2018/wordml" xmlns:w16cex="http://schemas.microsoft.com/office/word/2018/wordml/cex">
                 <w:pict>
                   <v:shapetype w14:anchorId="2B68B539" id="_x0000_t202" coordsize="21600,21600" o:spt="202" path="m,l,21600r21600,l21600,xe">
                     <v:stroke joinstyle="miter"/>
@@ -812,7 +812,7 @@
                   </wp:anchor>
                 </w:drawing>
               </mc:Choice>
-              <mc:Fallback>
+              <mc:Fallback xmlns:w16="http://schemas.microsoft.com/office/word/2018/wordml" xmlns:w16cex="http://schemas.microsoft.com/office/word/2018/wordml/cex">
                 <w:pict>
                   <v:shape w14:anchorId="0BBBC75D" id="Text Box 129" o:spid="_x0000_s1030" type="#_x0000_t202" style="position:absolute;margin-left:11.25pt;margin-top:631.5pt;width:320.25pt;height:34.25pt;z-index:251661312;visibility:visible;mso-wrap-style:square;mso-width-percent:0;mso-height-percent:0;mso-wrap-distance-left:9pt;mso-wrap-distance-top:0;mso-wrap-distance-right:9pt;mso-wrap-distance-bottom:0;mso-position-horizontal:absolute;mso-position-horizontal-relative:page;mso-position-vertical:absolute;mso-position-vertical-relative:page;mso-width-percent:0;mso-height-percent:0;mso-width-relative:margin;mso-height-relative:margin;v-text-anchor:top" o:gfxdata="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" filled="f" stroked="f" strokeweight=".5pt">
                     <v:textbox inset="1in,0,86.4pt,0">
@@ -1024,13 +1024,8 @@
                                   <w:jc w:val="center"/>
                                 </w:pPr>
                                 <w:r>
-                                  <w:t xml:space="preserve">Front-end Dev: Michael </w:t>
+                                  <w:t>Front-end Dev: Michael Canson</w:t>
                                 </w:r>
-                                <w:proofErr w:type="spellStart"/>
-                                <w:r>
-                                  <w:t>Canson</w:t>
-                                </w:r>
-                                <w:proofErr w:type="spellEnd"/>
                               </w:p>
                               <w:p>
                                 <w:pPr>
@@ -1082,7 +1077,7 @@
                   </wp:anchor>
                 </w:drawing>
               </mc:Choice>
-              <mc:Fallback>
+              <mc:Fallback xmlns:w16="http://schemas.microsoft.com/office/word/2018/wordml" xmlns:w16cex="http://schemas.microsoft.com/office/word/2018/wordml/cex">
                 <w:pict>
                   <v:shape w14:anchorId="11FB7F53" id="Text Box 2" o:spid="_x0000_s1031" type="#_x0000_t202" style="position:absolute;margin-left:269.15pt;margin-top:402.95pt;width:234.9pt;height:218.25pt;z-index:251658239;visibility:visible;mso-wrap-style:square;mso-width-percent:0;mso-height-percent:0;mso-wrap-distance-left:9pt;mso-wrap-distance-top:3.6pt;mso-wrap-distance-right:9pt;mso-wrap-distance-bottom:3.6pt;mso-position-horizontal:absolute;mso-position-horizontal-relative:margin;mso-position-vertical:absolute;mso-position-vertical-relative:text;mso-width-percent:0;mso-height-percent:0;mso-width-relative:margin;mso-height-relative:margin;v-text-anchor:top" o:gfxdata="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" strokecolor="white [3212]">
                     <v:textbox>
@@ -1323,7 +1318,7 @@
                   </wp:anchor>
                 </w:drawing>
               </mc:Choice>
-              <mc:Fallback>
+              <mc:Fallback xmlns:w16="http://schemas.microsoft.com/office/word/2018/wordml" xmlns:w16cex="http://schemas.microsoft.com/office/word/2018/wordml/cex">
                 <w:pict>
                   <v:rect w14:anchorId="3A3647AB" id="Rectangle 130" o:spid="_x0000_s1032" style="position:absolute;margin-left:-4.4pt;margin-top:0;width:46.8pt;height:77.75pt;z-index:251660288;visibility:visible;mso-wrap-style:square;mso-width-percent:76;mso-height-percent:98;mso-top-percent:23;mso-wrap-distance-left:9pt;mso-wrap-distance-top:0;mso-wrap-distance-right:9pt;mso-wrap-distance-bottom:0;mso-position-horizontal:right;mso-position-horizontal-relative:margin;mso-position-vertical-relative:page;mso-width-percent:76;mso-height-percent:98;mso-top-percent:23;mso-width-relative:page;mso-height-relative:page;v-text-anchor:bottom" o:gfxdata="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" fillcolor="#4472c4 [3204]" stroked="f" strokeweight="1pt">
                     <o:lock v:ext="edit" aspectratio="t"/>
@@ -2374,21 +2369,8 @@
           <w:numId w:val="7"/>
         </w:numPr>
       </w:pPr>
-      <w:proofErr w:type="spellStart"/>
-      <w:r>
-        <w:t>User_</w:t>
-      </w:r>
-      <w:proofErr w:type="gramStart"/>
-      <w:r>
-        <w:t>ID</w:t>
-      </w:r>
-      <w:proofErr w:type="spellEnd"/>
-      <w:r>
-        <w:t>(</w:t>
-      </w:r>
-      <w:proofErr w:type="gramEnd"/>
-      <w:r>
-        <w:t xml:space="preserve">Primary Key): </w:t>
+      <w:r>
+        <w:t xml:space="preserve">User_ID(Primary Key): </w:t>
       </w:r>
       <w:r>
         <w:t>int</w:t>
@@ -2452,15 +2434,7 @@
         </w:numPr>
       </w:pPr>
       <w:r>
-        <w:t xml:space="preserve">Handled via a separate table so references of many therapists in one office can be handled by one data entry, attributes broken into elements (house number, street, city, state, zip code, </w:t>
-      </w:r>
-      <w:proofErr w:type="spellStart"/>
-      <w:r>
-        <w:t>etc</w:t>
-      </w:r>
-      <w:proofErr w:type="spellEnd"/>
-      <w:r>
-        <w:t xml:space="preserve">) </w:t>
+        <w:t xml:space="preserve">Handled via a separate table so references of many therapists in one office can be handled by one data entry, attributes broken into elements (house number, street, city, state, zip code, etc) </w:t>
       </w:r>
     </w:p>
     <w:p>
@@ -2496,15 +2470,7 @@
         </w:numPr>
       </w:pPr>
       <w:r>
-        <w:t xml:space="preserve">This can be either specific injured areas (back, knee, shoulder) or specific area of expertise (sports injury, elderly rehabilitation, pediatrics, </w:t>
-      </w:r>
-      <w:proofErr w:type="spellStart"/>
-      <w:r>
-        <w:t>etc</w:t>
-      </w:r>
-      <w:proofErr w:type="spellEnd"/>
-      <w:r>
-        <w:t>)</w:t>
+        <w:t>This can be either specific injured areas (back, knee, shoulder) or specific area of expertise (sports injury, elderly rehabilitation, pediatrics, etc)</w:t>
       </w:r>
     </w:p>
     <w:p>
@@ -2516,15 +2482,7 @@
         </w:numPr>
       </w:pPr>
       <w:r>
-        <w:t>Patients: [</w:t>
-      </w:r>
-      <w:proofErr w:type="spellStart"/>
-      <w:r>
-        <w:t>patient_id</w:t>
-      </w:r>
-      <w:proofErr w:type="spellEnd"/>
-      <w:r>
-        <w:t>]</w:t>
+        <w:t>Patients: [patient_id]</w:t>
       </w:r>
     </w:p>
     <w:p>
@@ -2557,15 +2515,7 @@
         </w:numPr>
       </w:pPr>
       <w:r>
-        <w:t>Prospective Patients: [</w:t>
-      </w:r>
-      <w:proofErr w:type="spellStart"/>
-      <w:r>
-        <w:t>patient_id</w:t>
-      </w:r>
-      <w:proofErr w:type="spellEnd"/>
-      <w:r>
-        <w:t>]</w:t>
+        <w:t>Prospective Patients: [patient_id]</w:t>
       </w:r>
     </w:p>
     <w:p>
@@ -2750,21 +2700,8 @@
           <w:numId w:val="12"/>
         </w:numPr>
       </w:pPr>
-      <w:proofErr w:type="spellStart"/>
-      <w:r>
-        <w:t>Admin_</w:t>
-      </w:r>
-      <w:proofErr w:type="gramStart"/>
-      <w:r>
-        <w:t>ID</w:t>
-      </w:r>
-      <w:proofErr w:type="spellEnd"/>
-      <w:r>
-        <w:t>(</w:t>
-      </w:r>
-      <w:proofErr w:type="gramEnd"/>
-      <w:r>
-        <w:t>Primary Key): int</w:t>
+      <w:r>
+        <w:t>Admin_ID(Primary Key): int</w:t>
       </w:r>
     </w:p>
     <w:p>
@@ -2957,21 +2894,8 @@
           <w:bCs/>
         </w:rPr>
       </w:pPr>
-      <w:proofErr w:type="spellStart"/>
-      <w:r>
-        <w:t>Patient_</w:t>
-      </w:r>
-      <w:proofErr w:type="gramStart"/>
-      <w:r>
-        <w:t>ID</w:t>
-      </w:r>
-      <w:proofErr w:type="spellEnd"/>
-      <w:r>
-        <w:t>(</w:t>
-      </w:r>
-      <w:proofErr w:type="gramEnd"/>
-      <w:r>
-        <w:t>Primary key): int</w:t>
+      <w:r>
+        <w:t>Patient_ID(Primary key): int</w:t>
       </w:r>
     </w:p>
     <w:p>
@@ -3015,15 +2939,7 @@
         </w:numPr>
       </w:pPr>
       <w:r>
-        <w:t xml:space="preserve">Handled via a separate table so references of many therapists in one office can be handled by one data entry, attributes broken into elements (house number, street, city, state, zip code, </w:t>
-      </w:r>
-      <w:proofErr w:type="spellStart"/>
-      <w:r>
-        <w:t>etc</w:t>
-      </w:r>
-      <w:proofErr w:type="spellEnd"/>
-      <w:r>
-        <w:t xml:space="preserve">) </w:t>
+        <w:t xml:space="preserve">Handled via a separate table so references of many therapists in one office can be handled by one data entry, attributes broken into elements (house number, street, city, state, zip code, etc) </w:t>
       </w:r>
     </w:p>
     <w:p>
@@ -3278,21 +3194,11 @@
           <w:bCs/>
         </w:rPr>
       </w:pPr>
-      <w:proofErr w:type="spellStart"/>
-      <w:r>
-        <w:t>Video_</w:t>
-      </w:r>
-      <w:proofErr w:type="gramStart"/>
-      <w:r>
-        <w:t>ID</w:t>
-      </w:r>
-      <w:proofErr w:type="spellEnd"/>
-      <w:r>
-        <w:t>(</w:t>
-      </w:r>
-      <w:proofErr w:type="gramEnd"/>
-      <w:r>
-        <w:t>Primary Key): int</w:t>
+      <w:r>
+        <w:t>Exercise</w:t>
+      </w:r>
+      <w:r>
+        <w:t>_ID(Primary Key): int</w:t>
       </w:r>
     </w:p>
     <w:p>
@@ -3307,13 +3213,11 @@
           <w:bCs/>
         </w:rPr>
       </w:pPr>
-      <w:proofErr w:type="spellStart"/>
-      <w:r>
-        <w:t>Video_altText</w:t>
-      </w:r>
-      <w:proofErr w:type="spellEnd"/>
-      <w:r>
-        <w:t>: string</w:t>
+      <w:r>
+        <w:t>Exercise</w:t>
+      </w:r>
+      <w:r>
+        <w:t>_altText: string</w:t>
       </w:r>
     </w:p>
     <w:p>
@@ -3512,21 +3416,11 @@
           <w:bCs/>
         </w:rPr>
       </w:pPr>
-      <w:proofErr w:type="spellStart"/>
-      <w:r>
-        <w:t>Upload_</w:t>
-      </w:r>
-      <w:proofErr w:type="gramStart"/>
-      <w:r>
-        <w:t>ID</w:t>
-      </w:r>
-      <w:proofErr w:type="spellEnd"/>
-      <w:r>
-        <w:t>(</w:t>
-      </w:r>
-      <w:proofErr w:type="gramEnd"/>
-      <w:r>
-        <w:t>Primary Key): int</w:t>
+      <w:r>
+        <w:t>Video</w:t>
+      </w:r>
+      <w:r>
+        <w:t>_ID(Primary Key): int</w:t>
       </w:r>
     </w:p>
     <w:p>
@@ -3541,13 +3435,13 @@
           <w:bCs/>
         </w:rPr>
       </w:pPr>
-      <w:proofErr w:type="spellStart"/>
-      <w:r>
-        <w:t>Upload_altText</w:t>
-      </w:r>
-      <w:proofErr w:type="spellEnd"/>
-      <w:r>
-        <w:t>: string</w:t>
+      <w:r>
+        <w:t>Video</w:t>
+      </w:r>
+      <w:bookmarkStart w:id="2" w:name="_GoBack"/>
+      <w:bookmarkEnd w:id="2"/>
+      <w:r>
+        <w:t>_altText: string</w:t>
       </w:r>
     </w:p>
     <w:p>
@@ -3790,21 +3684,8 @@
           <w:numId w:val="18"/>
         </w:numPr>
       </w:pPr>
-      <w:proofErr w:type="spellStart"/>
-      <w:r>
-        <w:t>Workout_</w:t>
-      </w:r>
-      <w:proofErr w:type="gramStart"/>
-      <w:r>
-        <w:t>ID</w:t>
-      </w:r>
-      <w:proofErr w:type="spellEnd"/>
-      <w:r>
-        <w:t>(</w:t>
-      </w:r>
-      <w:proofErr w:type="gramEnd"/>
-      <w:r>
-        <w:t>Primary Key): int</w:t>
+      <w:r>
+        <w:t>Workout_ID(Primary Key): int</w:t>
       </w:r>
     </w:p>
     <w:p>
@@ -3828,15 +3709,7 @@
         </w:numPr>
       </w:pPr>
       <w:r>
-        <w:t>Exercises: [</w:t>
-      </w:r>
-      <w:proofErr w:type="spellStart"/>
-      <w:r>
-        <w:t>Video_ID</w:t>
-      </w:r>
-      <w:proofErr w:type="spellEnd"/>
-      <w:r>
-        <w:t>]</w:t>
+        <w:t>Exercises: [Video_ID]</w:t>
       </w:r>
     </w:p>
     <w:p>
@@ -3848,15 +3721,7 @@
         </w:numPr>
       </w:pPr>
       <w:r>
-        <w:t xml:space="preserve">This array of </w:t>
-      </w:r>
-      <w:proofErr w:type="spellStart"/>
-      <w:r>
-        <w:t>Video_IDs</w:t>
-      </w:r>
-      <w:proofErr w:type="spellEnd"/>
-      <w:r>
-        <w:t xml:space="preserve"> will point the Workout to the correct exercise videos</w:t>
+        <w:t>This array of Video_IDs will point the Workout to the correct exercise videos</w:t>
       </w:r>
     </w:p>
     <w:p>
@@ -4007,21 +3872,8 @@
           <w:numId w:val="20"/>
         </w:numPr>
       </w:pPr>
-      <w:proofErr w:type="spellStart"/>
-      <w:r>
-        <w:t>Message_</w:t>
-      </w:r>
-      <w:proofErr w:type="gramStart"/>
-      <w:r>
-        <w:t>ID</w:t>
-      </w:r>
-      <w:proofErr w:type="spellEnd"/>
-      <w:r>
-        <w:t>(</w:t>
-      </w:r>
-      <w:proofErr w:type="gramEnd"/>
-      <w:r>
-        <w:t>Primary Key): int</w:t>
+      <w:r>
+        <w:t>Message_ID(Primary Key): int</w:t>
       </w:r>
     </w:p>
     <w:p>
@@ -4044,13 +3896,8 @@
           <w:numId w:val="20"/>
         </w:numPr>
       </w:pPr>
-      <w:proofErr w:type="spellStart"/>
-      <w:r>
-        <w:t>Patient_ID</w:t>
-      </w:r>
-      <w:proofErr w:type="spellEnd"/>
-      <w:r>
-        <w:t>: int</w:t>
+      <w:r>
+        <w:t>Patient_ID: int</w:t>
       </w:r>
     </w:p>
     <w:p>
@@ -4061,13 +3908,8 @@
           <w:numId w:val="20"/>
         </w:numPr>
       </w:pPr>
-      <w:proofErr w:type="spellStart"/>
-      <w:r>
-        <w:t>Therapist_ID</w:t>
-      </w:r>
-      <w:proofErr w:type="spellEnd"/>
-      <w:r>
-        <w:t>: int</w:t>
+      <w:r>
+        <w:t>Therapist_ID: int</w:t>
       </w:r>
     </w:p>
     <w:p>
@@ -4209,21 +4051,8 @@
           <w:numId w:val="22"/>
         </w:numPr>
       </w:pPr>
-      <w:proofErr w:type="spellStart"/>
-      <w:r>
-        <w:t>Log_</w:t>
-      </w:r>
-      <w:proofErr w:type="gramStart"/>
-      <w:r>
-        <w:t>ID</w:t>
-      </w:r>
-      <w:proofErr w:type="spellEnd"/>
-      <w:r>
-        <w:t>(</w:t>
-      </w:r>
-      <w:proofErr w:type="gramEnd"/>
-      <w:r>
-        <w:t>Primary Key): int</w:t>
+      <w:r>
+        <w:t>Log_ID(Primary Key): int</w:t>
       </w:r>
     </w:p>
     <w:p>
@@ -4258,13 +4087,8 @@
           <w:numId w:val="22"/>
         </w:numPr>
       </w:pPr>
-      <w:proofErr w:type="spellStart"/>
-      <w:r>
-        <w:t>Patient_ID</w:t>
-      </w:r>
-      <w:proofErr w:type="spellEnd"/>
-      <w:r>
-        <w:t>: int</w:t>
+      <w:r>
+        <w:t>Patient_ID: int</w:t>
       </w:r>
     </w:p>
     <w:p>
@@ -4275,13 +4099,8 @@
           <w:numId w:val="22"/>
         </w:numPr>
       </w:pPr>
-      <w:proofErr w:type="spellStart"/>
-      <w:r>
-        <w:t>Therapist_ID</w:t>
-      </w:r>
-      <w:proofErr w:type="spellEnd"/>
-      <w:r>
-        <w:t>: int</w:t>
+      <w:r>
+        <w:t>Therapist_ID: int</w:t>
       </w:r>
     </w:p>
     <w:p>
@@ -4401,21 +4220,8 @@
           <w:bCs/>
         </w:rPr>
       </w:pPr>
-      <w:proofErr w:type="spellStart"/>
-      <w:r>
-        <w:t>Entry_</w:t>
-      </w:r>
-      <w:proofErr w:type="gramStart"/>
-      <w:r>
-        <w:t>ID</w:t>
-      </w:r>
-      <w:proofErr w:type="spellEnd"/>
-      <w:r>
-        <w:t>(</w:t>
-      </w:r>
-      <w:proofErr w:type="gramEnd"/>
-      <w:r>
-        <w:t>Primary Key): int</w:t>
+      <w:r>
+        <w:t>Entry_ID(Primary Key): int</w:t>
       </w:r>
     </w:p>
     <w:p>
@@ -4446,13 +4252,8 @@
           <w:bCs/>
         </w:rPr>
       </w:pPr>
-      <w:proofErr w:type="spellStart"/>
-      <w:r>
-        <w:t>Created_on</w:t>
-      </w:r>
-      <w:proofErr w:type="spellEnd"/>
-      <w:r>
-        <w:t>: date-time</w:t>
+      <w:r>
+        <w:t>Created_on: date-time</w:t>
       </w:r>
     </w:p>
     <w:p>
@@ -4467,13 +4268,8 @@
           <w:bCs/>
         </w:rPr>
       </w:pPr>
-      <w:proofErr w:type="spellStart"/>
-      <w:r>
-        <w:t>Log_ID</w:t>
-      </w:r>
-      <w:proofErr w:type="spellEnd"/>
-      <w:r>
-        <w:t>: int</w:t>
+      <w:r>
+        <w:t>Log_ID: int</w:t>
       </w:r>
     </w:p>
     <w:p>
@@ -4600,14 +4396,14 @@
           <w:numId w:val="1"/>
         </w:numPr>
       </w:pPr>
-      <w:bookmarkStart w:id="2" w:name="_Toc53330781"/>
-      <w:bookmarkStart w:id="3" w:name="_Toc53914381"/>
+      <w:bookmarkStart w:id="3" w:name="_Toc53330781"/>
+      <w:bookmarkStart w:id="4" w:name="_Toc53914381"/>
       <w:r>
         <w:lastRenderedPageBreak/>
         <w:t>Functional Requirements V2</w:t>
       </w:r>
-      <w:bookmarkEnd w:id="2"/>
       <w:bookmarkEnd w:id="3"/>
+      <w:bookmarkEnd w:id="4"/>
     </w:p>
     <w:p/>
     <w:p>
@@ -5717,14 +5513,14 @@
           <w:numId w:val="1"/>
         </w:numPr>
       </w:pPr>
-      <w:bookmarkStart w:id="4" w:name="_Toc53330782"/>
-      <w:bookmarkStart w:id="5" w:name="_Toc53914382"/>
+      <w:bookmarkStart w:id="5" w:name="_Toc53330782"/>
+      <w:bookmarkStart w:id="6" w:name="_Toc53914382"/>
       <w:r>
         <w:lastRenderedPageBreak/>
         <w:t>UI Mockup and Storyboards</w:t>
       </w:r>
-      <w:bookmarkEnd w:id="4"/>
       <w:bookmarkEnd w:id="5"/>
+      <w:bookmarkEnd w:id="6"/>
     </w:p>
     <w:p/>
     <w:p>
@@ -5802,7 +5598,7 @@
                     <pic:cNvPicPr/>
                   </pic:nvPicPr>
                   <pic:blipFill>
-                    <a:blip r:embed="rId11">
+                    <a:blip r:embed="rId11" cstate="print">
                       <a:extLst>
                         <a:ext uri="{28A0092B-C50C-407E-A947-70E740481C1C}">
                           <a14:useLocalDpi xmlns:a14="http://schemas.microsoft.com/office/drawing/2010/main" val="0"/>
@@ -5874,7 +5670,7 @@
                     <pic:cNvPicPr/>
                   </pic:nvPicPr>
                   <pic:blipFill>
-                    <a:blip r:embed="rId13">
+                    <a:blip r:embed="rId13" cstate="print">
                       <a:extLst>
                         <a:ext uri="{28A0092B-C50C-407E-A947-70E740481C1C}">
                           <a14:useLocalDpi xmlns:a14="http://schemas.microsoft.com/office/drawing/2010/main" val="0"/>
@@ -5946,7 +5742,7 @@
                     <pic:cNvPicPr/>
                   </pic:nvPicPr>
                   <pic:blipFill>
-                    <a:blip r:embed="rId15">
+                    <a:blip r:embed="rId15" cstate="print">
                       <a:extLst>
                         <a:ext uri="{28A0092B-C50C-407E-A947-70E740481C1C}">
                           <a14:useLocalDpi xmlns:a14="http://schemas.microsoft.com/office/drawing/2010/main" val="0"/>
@@ -6059,7 +5855,7 @@
                     <pic:cNvPicPr/>
                   </pic:nvPicPr>
                   <pic:blipFill>
-                    <a:blip r:embed="rId11">
+                    <a:blip r:embed="rId11" cstate="print">
                       <a:extLst>
                         <a:ext uri="{28A0092B-C50C-407E-A947-70E740481C1C}">
                           <a14:useLocalDpi xmlns:a14="http://schemas.microsoft.com/office/drawing/2010/main" val="0"/>
@@ -6131,7 +5927,7 @@
                     <pic:cNvPicPr/>
                   </pic:nvPicPr>
                   <pic:blipFill>
-                    <a:blip r:embed="rId13">
+                    <a:blip r:embed="rId13" cstate="print">
                       <a:extLst>
                         <a:ext uri="{28A0092B-C50C-407E-A947-70E740481C1C}">
                           <a14:useLocalDpi xmlns:a14="http://schemas.microsoft.com/office/drawing/2010/main" val="0"/>
@@ -6203,7 +5999,7 @@
                     <pic:cNvPicPr/>
                   </pic:nvPicPr>
                   <pic:blipFill>
-                    <a:blip r:embed="rId15">
+                    <a:blip r:embed="rId15" cstate="print">
                       <a:extLst>
                         <a:ext uri="{28A0092B-C50C-407E-A947-70E740481C1C}">
                           <a14:useLocalDpi xmlns:a14="http://schemas.microsoft.com/office/drawing/2010/main" val="0"/>
@@ -6320,7 +6116,7 @@
                     <pic:cNvPicPr/>
                   </pic:nvPicPr>
                   <pic:blipFill>
-                    <a:blip r:embed="rId11">
+                    <a:blip r:embed="rId11" cstate="print">
                       <a:extLst>
                         <a:ext uri="{28A0092B-C50C-407E-A947-70E740481C1C}">
                           <a14:useLocalDpi xmlns:a14="http://schemas.microsoft.com/office/drawing/2010/main" val="0"/>
@@ -6392,7 +6188,7 @@
                     <pic:cNvPicPr/>
                   </pic:nvPicPr>
                   <pic:blipFill>
-                    <a:blip r:embed="rId13">
+                    <a:blip r:embed="rId13" cstate="print">
                       <a:extLst>
                         <a:ext uri="{28A0092B-C50C-407E-A947-70E740481C1C}">
                           <a14:useLocalDpi xmlns:a14="http://schemas.microsoft.com/office/drawing/2010/main" val="0"/>
@@ -6464,7 +6260,7 @@
                     <pic:cNvPicPr/>
                   </pic:nvPicPr>
                   <pic:blipFill>
-                    <a:blip r:embed="rId15">
+                    <a:blip r:embed="rId15" cstate="print">
                       <a:extLst>
                         <a:ext uri="{28A0092B-C50C-407E-A947-70E740481C1C}">
                           <a14:useLocalDpi xmlns:a14="http://schemas.microsoft.com/office/drawing/2010/main" val="0"/>
@@ -6536,7 +6332,7 @@
                     <pic:cNvPicPr/>
                   </pic:nvPicPr>
                   <pic:blipFill>
-                    <a:blip r:embed="rId19">
+                    <a:blip r:embed="rId19" cstate="print">
                       <a:extLst>
                         <a:ext uri="{28A0092B-C50C-407E-A947-70E740481C1C}">
                           <a14:useLocalDpi xmlns:a14="http://schemas.microsoft.com/office/drawing/2010/main" val="0"/>
@@ -6609,7 +6405,7 @@
                     <pic:cNvPicPr/>
                   </pic:nvPicPr>
                   <pic:blipFill>
-                    <a:blip r:embed="rId21">
+                    <a:blip r:embed="rId21" cstate="print">
                       <a:extLst>
                         <a:ext uri="{28A0092B-C50C-407E-A947-70E740481C1C}">
                           <a14:useLocalDpi xmlns:a14="http://schemas.microsoft.com/office/drawing/2010/main" val="0"/>
@@ -6722,7 +6518,7 @@
                     <pic:cNvPicPr/>
                   </pic:nvPicPr>
                   <pic:blipFill>
-                    <a:blip r:embed="rId11">
+                    <a:blip r:embed="rId11" cstate="print">
                       <a:extLst>
                         <a:ext uri="{28A0092B-C50C-407E-A947-70E740481C1C}">
                           <a14:useLocalDpi xmlns:a14="http://schemas.microsoft.com/office/drawing/2010/main" val="0"/>
@@ -6794,7 +6590,7 @@
                     <pic:cNvPicPr/>
                   </pic:nvPicPr>
                   <pic:blipFill>
-                    <a:blip r:embed="rId13">
+                    <a:blip r:embed="rId13" cstate="print">
                       <a:extLst>
                         <a:ext uri="{28A0092B-C50C-407E-A947-70E740481C1C}">
                           <a14:useLocalDpi xmlns:a14="http://schemas.microsoft.com/office/drawing/2010/main" val="0"/>
@@ -6866,7 +6662,7 @@
                     <pic:cNvPicPr/>
                   </pic:nvPicPr>
                   <pic:blipFill>
-                    <a:blip r:embed="rId15">
+                    <a:blip r:embed="rId15" cstate="print">
                       <a:extLst>
                         <a:ext uri="{28A0092B-C50C-407E-A947-70E740481C1C}">
                           <a14:useLocalDpi xmlns:a14="http://schemas.microsoft.com/office/drawing/2010/main" val="0"/>
@@ -6978,7 +6774,7 @@
                     <pic:cNvPicPr/>
                   </pic:nvPicPr>
                   <pic:blipFill>
-                    <a:blip r:embed="rId11">
+                    <a:blip r:embed="rId11" cstate="print">
                       <a:extLst>
                         <a:ext uri="{28A0092B-C50C-407E-A947-70E740481C1C}">
                           <a14:useLocalDpi xmlns:a14="http://schemas.microsoft.com/office/drawing/2010/main" val="0"/>
@@ -7050,7 +6846,7 @@
                     <pic:cNvPicPr/>
                   </pic:nvPicPr>
                   <pic:blipFill>
-                    <a:blip r:embed="rId13">
+                    <a:blip r:embed="rId13" cstate="print">
                       <a:extLst>
                         <a:ext uri="{28A0092B-C50C-407E-A947-70E740481C1C}">
                           <a14:useLocalDpi xmlns:a14="http://schemas.microsoft.com/office/drawing/2010/main" val="0"/>
@@ -7171,7 +6967,7 @@
                     <pic:cNvPicPr/>
                   </pic:nvPicPr>
                   <pic:blipFill>
-                    <a:blip r:embed="rId11">
+                    <a:blip r:embed="rId11" cstate="print">
                       <a:extLst>
                         <a:ext uri="{28A0092B-C50C-407E-A947-70E740481C1C}">
                           <a14:useLocalDpi xmlns:a14="http://schemas.microsoft.com/office/drawing/2010/main" val="0"/>
@@ -7243,7 +7039,7 @@
                     <pic:cNvPicPr/>
                   </pic:nvPicPr>
                   <pic:blipFill>
-                    <a:blip r:embed="rId13">
+                    <a:blip r:embed="rId13" cstate="print">
                       <a:extLst>
                         <a:ext uri="{28A0092B-C50C-407E-A947-70E740481C1C}">
                           <a14:useLocalDpi xmlns:a14="http://schemas.microsoft.com/office/drawing/2010/main" val="0"/>
@@ -7315,7 +7111,7 @@
                     <pic:cNvPicPr/>
                   </pic:nvPicPr>
                   <pic:blipFill>
-                    <a:blip r:embed="rId15">
+                    <a:blip r:embed="rId15" cstate="print">
                       <a:extLst>
                         <a:ext uri="{28A0092B-C50C-407E-A947-70E740481C1C}">
                           <a14:useLocalDpi xmlns:a14="http://schemas.microsoft.com/office/drawing/2010/main" val="0"/>
@@ -7387,7 +7183,7 @@
                     <pic:cNvPicPr/>
                   </pic:nvPicPr>
                   <pic:blipFill>
-                    <a:blip r:embed="rId19">
+                    <a:blip r:embed="rId19" cstate="print">
                       <a:extLst>
                         <a:ext uri="{28A0092B-C50C-407E-A947-70E740481C1C}">
                           <a14:useLocalDpi xmlns:a14="http://schemas.microsoft.com/office/drawing/2010/main" val="0"/>
@@ -7514,7 +7310,7 @@
                     <pic:cNvPicPr/>
                   </pic:nvPicPr>
                   <pic:blipFill>
-                    <a:blip r:embed="rId11">
+                    <a:blip r:embed="rId11" cstate="print">
                       <a:extLst>
                         <a:ext uri="{28A0092B-C50C-407E-A947-70E740481C1C}">
                           <a14:useLocalDpi xmlns:a14="http://schemas.microsoft.com/office/drawing/2010/main" val="0"/>
@@ -7589,7 +7385,7 @@
                     <pic:cNvPicPr/>
                   </pic:nvPicPr>
                   <pic:blipFill>
-                    <a:blip r:embed="rId13">
+                    <a:blip r:embed="rId13" cstate="print">
                       <a:extLst>
                         <a:ext uri="{28A0092B-C50C-407E-A947-70E740481C1C}">
                           <a14:useLocalDpi xmlns:a14="http://schemas.microsoft.com/office/drawing/2010/main" val="0"/>
@@ -7668,7 +7464,7 @@
                     <pic:cNvPicPr/>
                   </pic:nvPicPr>
                   <pic:blipFill>
-                    <a:blip r:embed="rId15">
+                    <a:blip r:embed="rId15" cstate="print">
                       <a:extLst>
                         <a:ext uri="{28A0092B-C50C-407E-A947-70E740481C1C}">
                           <a14:useLocalDpi xmlns:a14="http://schemas.microsoft.com/office/drawing/2010/main" val="0"/>
@@ -7740,7 +7536,7 @@
                     <pic:cNvPicPr/>
                   </pic:nvPicPr>
                   <pic:blipFill>
-                    <a:blip r:embed="rId19">
+                    <a:blip r:embed="rId19" cstate="print">
                       <a:extLst>
                         <a:ext uri="{28A0092B-C50C-407E-A947-70E740481C1C}">
                           <a14:useLocalDpi xmlns:a14="http://schemas.microsoft.com/office/drawing/2010/main" val="0"/>
@@ -7812,7 +7608,7 @@
                     <pic:cNvPicPr/>
                   </pic:nvPicPr>
                   <pic:blipFill>
-                    <a:blip r:embed="rId21">
+                    <a:blip r:embed="rId21" cstate="print">
                       <a:extLst>
                         <a:ext uri="{28A0092B-C50C-407E-A947-70E740481C1C}">
                           <a14:useLocalDpi xmlns:a14="http://schemas.microsoft.com/office/drawing/2010/main" val="0"/>
@@ -7884,7 +7680,7 @@
                     <pic:cNvPicPr/>
                   </pic:nvPicPr>
                   <pic:blipFill>
-                    <a:blip r:embed="rId27">
+                    <a:blip r:embed="rId27" cstate="print">
                       <a:extLst>
                         <a:ext uri="{28A0092B-C50C-407E-A947-70E740481C1C}">
                           <a14:useLocalDpi xmlns:a14="http://schemas.microsoft.com/office/drawing/2010/main" val="0"/>
@@ -8166,7 +7962,7 @@
                     <pic:cNvPicPr/>
                   </pic:nvPicPr>
                   <pic:blipFill>
-                    <a:blip r:embed="rId11">
+                    <a:blip r:embed="rId11" cstate="print">
                       <a:extLst>
                         <a:ext uri="{28A0092B-C50C-407E-A947-70E740481C1C}">
                           <a14:useLocalDpi xmlns:a14="http://schemas.microsoft.com/office/drawing/2010/main" val="0"/>
@@ -8230,7 +8026,7 @@
                     <pic:cNvPicPr/>
                   </pic:nvPicPr>
                   <pic:blipFill>
-                    <a:blip r:embed="rId13">
+                    <a:blip r:embed="rId13" cstate="print">
                       <a:extLst>
                         <a:ext uri="{28A0092B-C50C-407E-A947-70E740481C1C}">
                           <a14:useLocalDpi xmlns:a14="http://schemas.microsoft.com/office/drawing/2010/main" val="0"/>
@@ -8295,7 +8091,7 @@
                     <pic:cNvPicPr/>
                   </pic:nvPicPr>
                   <pic:blipFill>
-                    <a:blip r:embed="rId15">
+                    <a:blip r:embed="rId15" cstate="print">
                       <a:extLst>
                         <a:ext uri="{28A0092B-C50C-407E-A947-70E740481C1C}">
                           <a14:useLocalDpi xmlns:a14="http://schemas.microsoft.com/office/drawing/2010/main" val="0"/>
@@ -8359,7 +8155,7 @@
                     <pic:cNvPicPr/>
                   </pic:nvPicPr>
                   <pic:blipFill>
-                    <a:blip r:embed="rId19">
+                    <a:blip r:embed="rId19" cstate="print">
                       <a:extLst>
                         <a:ext uri="{28A0092B-C50C-407E-A947-70E740481C1C}">
                           <a14:useLocalDpi xmlns:a14="http://schemas.microsoft.com/office/drawing/2010/main" val="0"/>
@@ -8482,7 +8278,7 @@
                     <pic:cNvPicPr/>
                   </pic:nvPicPr>
                   <pic:blipFill>
-                    <a:blip r:embed="rId11">
+                    <a:blip r:embed="rId11" cstate="print">
                       <a:extLst>
                         <a:ext uri="{28A0092B-C50C-407E-A947-70E740481C1C}">
                           <a14:useLocalDpi xmlns:a14="http://schemas.microsoft.com/office/drawing/2010/main" val="0"/>
@@ -8554,7 +8350,7 @@
                     <pic:cNvPicPr/>
                   </pic:nvPicPr>
                   <pic:blipFill>
-                    <a:blip r:embed="rId13">
+                    <a:blip r:embed="rId13" cstate="print">
                       <a:extLst>
                         <a:ext uri="{28A0092B-C50C-407E-A947-70E740481C1C}">
                           <a14:useLocalDpi xmlns:a14="http://schemas.microsoft.com/office/drawing/2010/main" val="0"/>
@@ -8626,7 +8422,7 @@
                     <pic:cNvPicPr/>
                   </pic:nvPicPr>
                   <pic:blipFill>
-                    <a:blip r:embed="rId15">
+                    <a:blip r:embed="rId15" cstate="print">
                       <a:extLst>
                         <a:ext uri="{28A0092B-C50C-407E-A947-70E740481C1C}">
                           <a14:useLocalDpi xmlns:a14="http://schemas.microsoft.com/office/drawing/2010/main" val="0"/>
@@ -8676,17 +8472,17 @@
           <w:numId w:val="1"/>
         </w:numPr>
       </w:pPr>
-      <w:bookmarkStart w:id="6" w:name="_Toc53330783"/>
-      <w:bookmarkStart w:id="7" w:name="_Toc53914383"/>
+      <w:bookmarkStart w:id="7" w:name="_Toc53330783"/>
+      <w:bookmarkStart w:id="8" w:name="_Toc53914383"/>
       <w:r>
         <w:lastRenderedPageBreak/>
         <w:t>High-Level Architecture &amp; Database Organizati</w:t>
       </w:r>
-      <w:bookmarkEnd w:id="6"/>
+      <w:bookmarkEnd w:id="7"/>
       <w:r>
         <w:t>on</w:t>
       </w:r>
-      <w:bookmarkEnd w:id="7"/>
+      <w:bookmarkEnd w:id="8"/>
     </w:p>
     <w:p/>
     <w:p>
@@ -9041,14 +8837,14 @@
           <w:numId w:val="1"/>
         </w:numPr>
       </w:pPr>
-      <w:bookmarkStart w:id="8" w:name="_Toc53330784"/>
-      <w:bookmarkStart w:id="9" w:name="_Toc53914384"/>
+      <w:bookmarkStart w:id="9" w:name="_Toc53330784"/>
+      <w:bookmarkStart w:id="10" w:name="_Toc53914384"/>
       <w:r>
         <w:lastRenderedPageBreak/>
         <w:t>High-Level UML Diagrams</w:t>
       </w:r>
-      <w:bookmarkEnd w:id="8"/>
       <w:bookmarkEnd w:id="9"/>
+      <w:bookmarkEnd w:id="10"/>
     </w:p>
     <w:p/>
     <w:p/>
@@ -9083,14 +8879,14 @@
           <w:numId w:val="1"/>
         </w:numPr>
       </w:pPr>
-      <w:bookmarkStart w:id="10" w:name="_Toc53330785"/>
-      <w:bookmarkStart w:id="11" w:name="_Toc53914385"/>
+      <w:bookmarkStart w:id="11" w:name="_Toc53330785"/>
+      <w:bookmarkStart w:id="12" w:name="_Toc53914385"/>
       <w:r>
         <w:lastRenderedPageBreak/>
         <w:t>Key Risks</w:t>
       </w:r>
-      <w:bookmarkEnd w:id="10"/>
       <w:bookmarkEnd w:id="11"/>
+      <w:bookmarkEnd w:id="12"/>
     </w:p>
     <w:p>
       <w:pPr>
@@ -9248,14 +9044,14 @@
           <w:numId w:val="1"/>
         </w:numPr>
       </w:pPr>
-      <w:bookmarkStart w:id="12" w:name="_Toc53330786"/>
-      <w:bookmarkStart w:id="13" w:name="_Toc53914386"/>
+      <w:bookmarkStart w:id="13" w:name="_Toc53330786"/>
+      <w:bookmarkStart w:id="14" w:name="_Toc53914386"/>
       <w:r>
         <w:lastRenderedPageBreak/>
         <w:t>Project Management</w:t>
       </w:r>
-      <w:bookmarkEnd w:id="12"/>
       <w:bookmarkEnd w:id="13"/>
+      <w:bookmarkEnd w:id="14"/>
     </w:p>
     <w:p>
       <w:pPr>
@@ -9306,7 +9102,7 @@
 </file>
 
 <file path=word/numbering.xml><?xml version="1.0" encoding="utf-8"?>
-<w:numbering xmlns:wpc="http://schemas.microsoft.com/office/word/2010/wordprocessingCanvas" xmlns:cx="http://schemas.microsoft.com/office/drawing/2014/chartex" xmlns:cx1="http://schemas.microsoft.com/office/drawing/2015/9/8/chartex" xmlns:cx2="http://schemas.microsoft.com/office/drawing/2015/10/21/chartex" xmlns:cx3="http://schemas.microsoft.com/office/drawing/2016/5/9/chartex" xmlns:cx4="http://schemas.microsoft.com/office/drawing/2016/5/10/chartex" xmlns:cx5="http://schemas.microsoft.com/office/drawing/2016/5/11/chartex" xmlns:cx6="http://schemas.microsoft.com/office/drawing/2016/5/12/chartex" xmlns:cx7="http://schemas.microsoft.com/office/drawing/2016/5/13/chartex" xmlns:cx8="http://schemas.microsoft.com/office/drawing/2016/5/14/chartex" xmlns:mc="http://schemas.openxmlformats.org/markup-compatibility/2006" xmlns:aink="http://schemas.microsoft.com/office/drawing/2016/ink" xmlns:am3d="http://schemas.microsoft.com/office/drawing/2017/model3d" xmlns:o="urn:schemas-microsoft-com:office:office" xmlns:r="http://schemas.openxmlformats.org/officeDocument/2006/relationships" xmlns:m="http://schemas.openxmlformats.org/officeDocument/2006/math" xmlns:v="urn:schemas-microsoft-com:vml" xmlns:wp14="http://schemas.microsoft.com/office/word/2010/wordprocessingDrawing" xmlns:wp="http://schemas.openxmlformats.org/drawingml/2006/wordprocessingDrawing" xmlns:w10="urn:schemas-microsoft-com:office:word" xmlns:w="http://schemas.openxmlformats.org/wordprocessingml/2006/main" xmlns:w14="http://schemas.microsoft.com/office/word/2010/wordml" xmlns:w15="http://schemas.microsoft.com/office/word/2012/wordml" xmlns:w16cex="http://schemas.microsoft.com/office/word/2018/wordml/cex" xmlns:w16cid="http://schemas.microsoft.com/office/word/2016/wordml/cid" xmlns:w16="http://schemas.microsoft.com/office/word/2018/wordml" xmlns:w16se="http://schemas.microsoft.com/office/word/2015/wordml/symex" xmlns:wpg="http://schemas.microsoft.com/office/word/2010/wordprocessingGroup" xmlns:wpi="http://schemas.microsoft.com/office/word/2010/wordprocessingInk" xmlns:wne="http://schemas.microsoft.com/office/word/2006/wordml" xmlns:wps="http://schemas.microsoft.com/office/word/2010/wordprocessingShape" mc:Ignorable="w14 w15 w16se w16cid w16 w16cex wp14">
+<w:numbering xmlns:wpc="http://schemas.microsoft.com/office/word/2010/wordprocessingCanvas" xmlns:cx="http://schemas.microsoft.com/office/drawing/2014/chartex" xmlns:cx1="http://schemas.microsoft.com/office/drawing/2015/9/8/chartex" xmlns:cx2="http://schemas.microsoft.com/office/drawing/2015/10/21/chartex" xmlns:cx3="http://schemas.microsoft.com/office/drawing/2016/5/9/chartex" xmlns:cx4="http://schemas.microsoft.com/office/drawing/2016/5/10/chartex" xmlns:cx5="http://schemas.microsoft.com/office/drawing/2016/5/11/chartex" xmlns:cx6="http://schemas.microsoft.com/office/drawing/2016/5/12/chartex" xmlns:cx7="http://schemas.microsoft.com/office/drawing/2016/5/13/chartex" xmlns:cx8="http://schemas.microsoft.com/office/drawing/2016/5/14/chartex" xmlns:mc="http://schemas.openxmlformats.org/markup-compatibility/2006" xmlns:aink="http://schemas.microsoft.com/office/drawing/2016/ink" xmlns:am3d="http://schemas.microsoft.com/office/drawing/2017/model3d" xmlns:o="urn:schemas-microsoft-com:office:office" xmlns:r="http://schemas.openxmlformats.org/officeDocument/2006/relationships" xmlns:m="http://schemas.openxmlformats.org/officeDocument/2006/math" xmlns:v="urn:schemas-microsoft-com:vml" xmlns:wp14="http://schemas.microsoft.com/office/word/2010/wordprocessingDrawing" xmlns:wp="http://schemas.openxmlformats.org/drawingml/2006/wordprocessingDrawing" xmlns:w10="urn:schemas-microsoft-com:office:word" xmlns:w="http://schemas.openxmlformats.org/wordprocessingml/2006/main" xmlns:w14="http://schemas.microsoft.com/office/word/2010/wordml" xmlns:w15="http://schemas.microsoft.com/office/word/2012/wordml" xmlns:w16cid="http://schemas.microsoft.com/office/word/2016/wordml/cid" xmlns:w16se="http://schemas.microsoft.com/office/word/2015/wordml/symex" xmlns:wpg="http://schemas.microsoft.com/office/word/2010/wordprocessingGroup" xmlns:wpi="http://schemas.microsoft.com/office/word/2010/wordprocessingInk" xmlns:wne="http://schemas.microsoft.com/office/word/2006/wordml" xmlns:wps="http://schemas.microsoft.com/office/word/2010/wordprocessingShape" mc:Ignorable="w14 w15 w16se w16cid wp14">
   <w:abstractNum w:abstractNumId="0" w15:restartNumberingAfterBreak="0">
     <w:nsid w:val="0270309B"/>
     <w:multiLevelType w:val="multilevel"/>
@@ -13569,7 +13365,7 @@
 </file>
 
 <file path=word/styles.xml><?xml version="1.0" encoding="utf-8"?>
-<w:styles xmlns:mc="http://schemas.openxmlformats.org/markup-compatibility/2006" xmlns:r="http://schemas.openxmlformats.org/officeDocument/2006/relationships" xmlns:w="http://schemas.openxmlformats.org/wordprocessingml/2006/main" xmlns:w14="http://schemas.microsoft.com/office/word/2010/wordml" xmlns:w15="http://schemas.microsoft.com/office/word/2012/wordml" xmlns:w16cex="http://schemas.microsoft.com/office/word/2018/wordml/cex" xmlns:w16cid="http://schemas.microsoft.com/office/word/2016/wordml/cid" xmlns:w16="http://schemas.microsoft.com/office/word/2018/wordml" xmlns:w16se="http://schemas.microsoft.com/office/word/2015/wordml/symex" mc:Ignorable="w14 w15 w16se w16cid w16 w16cex">
+<w:styles xmlns:mc="http://schemas.openxmlformats.org/markup-compatibility/2006" xmlns:r="http://schemas.openxmlformats.org/officeDocument/2006/relationships" xmlns:w="http://schemas.openxmlformats.org/wordprocessingml/2006/main" xmlns:w14="http://schemas.microsoft.com/office/word/2010/wordml" xmlns:w15="http://schemas.microsoft.com/office/word/2012/wordml" xmlns:w16cid="http://schemas.microsoft.com/office/word/2016/wordml/cid" xmlns:w16se="http://schemas.microsoft.com/office/word/2015/wordml/symex" mc:Ignorable="w14 w15 w16se w16cid">
   <w:docDefaults>
     <w:rPrDefault>
       <w:rPr>
@@ -13585,7 +13381,7 @@
       </w:pPr>
     </w:pPrDefault>
   </w:docDefaults>
-  <w:latentStyles w:defLockedState="0" w:defUIPriority="99" w:defSemiHidden="0" w:defUnhideWhenUsed="0" w:defQFormat="0" w:count="376">
+  <w:latentStyles w:defLockedState="0" w:defUIPriority="99" w:defSemiHidden="0" w:defUnhideWhenUsed="0" w:defQFormat="0" w:count="375">
     <w:lsdException w:name="Normal" w:uiPriority="0" w:qFormat="1"/>
     <w:lsdException w:name="heading 1" w:uiPriority="9" w:qFormat="1"/>
     <w:lsdException w:name="heading 2" w:semiHidden="1" w:uiPriority="9" w:unhideWhenUsed="1" w:qFormat="1"/>
@@ -13961,7 +13757,6 @@
     <w:lsdException w:name="Smart Hyperlink" w:semiHidden="1" w:unhideWhenUsed="1"/>
     <w:lsdException w:name="Hashtag" w:semiHidden="1" w:unhideWhenUsed="1"/>
     <w:lsdException w:name="Unresolved Mention" w:semiHidden="1" w:unhideWhenUsed="1"/>
-    <w:lsdException w:name="Smart Link" w:semiHidden="1" w:unhideWhenUsed="1"/>
   </w:latentStyles>
   <w:style w:type="paragraph" w:default="1" w:styleId="Normal">
     <w:name w:val="Normal"/>
@@ -14454,7 +14249,7 @@
 </file>
 
 <file path=customXml/itemProps2.xml><?xml version="1.0" encoding="utf-8"?>
-<ds:datastoreItem xmlns:ds="http://schemas.openxmlformats.org/officeDocument/2006/customXml" ds:itemID="{02DBAD66-A26D-4605-A1A8-44B9EC8B8168}">
+<ds:datastoreItem xmlns:ds="http://schemas.openxmlformats.org/officeDocument/2006/customXml" ds:itemID="{062B610E-A823-F04E-B802-3F339307B5EC}">
   <ds:schemaRefs>
     <ds:schemaRef ds:uri="http://schemas.openxmlformats.org/officeDocument/2006/bibliography"/>
   </ds:schemaRefs>
